--- a/Login Program Guide.docx
+++ b/Login Program Guide.docx
@@ -1,14 +1,12 @@
 
 <file path=word/document.xml><?xml version="1.0" encoding="utf-8"?>
-<w:document xmlns:wpc="http://schemas.microsoft.com/office/word/2010/wordprocessingCanvas" xmlns:cx="http://schemas.microsoft.com/office/drawing/2014/chartex" xmlns:cx1="http://schemas.microsoft.com/office/drawing/2015/9/8/chartex" xmlns:cx2="http://schemas.microsoft.com/office/drawing/2015/10/21/chartex" xmlns:cx3="http://schemas.microsoft.com/office/drawing/2016/5/9/chartex" xmlns:cx4="http://schemas.microsoft.com/office/drawing/2016/5/10/chartex" xmlns:cx5="http://schemas.microsoft.com/office/drawing/2016/5/11/chartex" xmlns:cx6="http://schemas.microsoft.com/office/drawing/2016/5/12/chartex" xmlns:cx7="http://schemas.microsoft.com/office/drawing/2016/5/13/chartex" xmlns:cx8="http://schemas.microsoft.com/office/drawing/2016/5/14/chartex" xmlns:mc="http://schemas.openxmlformats.org/markup-compatibility/2006" xmlns:aink="http://schemas.microsoft.com/office/drawing/2016/ink" xmlns:am3d="http://schemas.microsoft.com/office/drawing/2017/model3d" xmlns:o="urn:schemas-microsoft-com:office:office" xmlns:r="http://schemas.openxmlformats.org/officeDocument/2006/relationships" xmlns:m="http://schemas.openxmlformats.org/officeDocument/2006/math" xmlns:v="urn:schemas-microsoft-com:vml" xmlns:wp14="http://schemas.microsoft.com/office/word/2010/wordprocessingDrawing" xmlns:wp="http://schemas.openxmlformats.org/drawingml/2006/wordprocessingDrawing" xmlns:w10="urn:schemas-microsoft-com:office:word" xmlns:w="http://schemas.openxmlformats.org/wordprocessingml/2006/main" xmlns:w14="http://schemas.microsoft.com/office/word/2010/wordml" xmlns:w15="http://schemas.microsoft.com/office/word/2012/wordml" xmlns:w16cid="http://schemas.microsoft.com/office/word/2016/wordml/cid" xmlns:w16se="http://schemas.microsoft.com/office/word/2015/wordml/symex" xmlns:wpg="http://schemas.microsoft.com/office/word/2010/wordprocessingGroup" xmlns:wpi="http://schemas.microsoft.com/office/word/2010/wordprocessingInk" xmlns:wne="http://schemas.microsoft.com/office/word/2006/wordml" xmlns:wps="http://schemas.microsoft.com/office/word/2010/wordprocessingShape" mc:Ignorable="w14 w15 w16se w16cid wp14">
+<w:document xmlns:wpc="http://schemas.microsoft.com/office/word/2010/wordprocessingCanvas" xmlns:cx="http://schemas.microsoft.com/office/drawing/2014/chartex" xmlns:cx1="http://schemas.microsoft.com/office/drawing/2015/9/8/chartex" xmlns:cx2="http://schemas.microsoft.com/office/drawing/2015/10/21/chartex" xmlns:cx3="http://schemas.microsoft.com/office/drawing/2016/5/9/chartex" xmlns:cx4="http://schemas.microsoft.com/office/drawing/2016/5/10/chartex" xmlns:cx5="http://schemas.microsoft.com/office/drawing/2016/5/11/chartex" xmlns:cx6="http://schemas.microsoft.com/office/drawing/2016/5/12/chartex" xmlns:cx7="http://schemas.microsoft.com/office/drawing/2016/5/13/chartex" xmlns:cx8="http://schemas.microsoft.com/office/drawing/2016/5/14/chartex" xmlns:mc="http://schemas.openxmlformats.org/markup-compatibility/2006" xmlns:aink="http://schemas.microsoft.com/office/drawing/2016/ink" xmlns:am3d="http://schemas.microsoft.com/office/drawing/2017/model3d" xmlns:o="urn:schemas-microsoft-com:office:office" xmlns:r="http://schemas.openxmlformats.org/officeDocument/2006/relationships" xmlns:m="http://schemas.openxmlformats.org/officeDocument/2006/math" xmlns:v="urn:schemas-microsoft-com:vml" xmlns:wp14="http://schemas.microsoft.com/office/word/2010/wordprocessingDrawing" xmlns:wp="http://schemas.openxmlformats.org/drawingml/2006/wordprocessingDrawing" xmlns:w10="urn:schemas-microsoft-com:office:word" xmlns:w="http://schemas.openxmlformats.org/wordprocessingml/2006/main" xmlns:w14="http://schemas.microsoft.com/office/word/2010/wordml" xmlns:w15="http://schemas.microsoft.com/office/word/2012/wordml" xmlns:w16cex="http://schemas.microsoft.com/office/word/2018/wordml/cex" xmlns:w16cid="http://schemas.microsoft.com/office/word/2016/wordml/cid" xmlns:w16="http://schemas.microsoft.com/office/word/2018/wordml" xmlns:w16sdtdh="http://schemas.microsoft.com/office/word/2020/wordml/sdtdatahash" xmlns:w16se="http://schemas.microsoft.com/office/word/2015/wordml/symex" xmlns:wpg="http://schemas.microsoft.com/office/word/2010/wordprocessingGroup" xmlns:wpi="http://schemas.microsoft.com/office/word/2010/wordprocessingInk" xmlns:wne="http://schemas.microsoft.com/office/word/2006/wordml" xmlns:wps="http://schemas.microsoft.com/office/word/2010/wordprocessingShape" mc:Ignorable="w14 w15 w16se w16cid w16 w16cex w16sdtdh wp14">
   <w:body>
     <w:p>
       <w:pPr>
         <w:pStyle w:val="Heading1"/>
         <w:jc w:val="both"/>
       </w:pPr>
-      <w:bookmarkStart w:id="0" w:name="_GoBack"/>
-      <w:bookmarkEnd w:id="0"/>
       <w:r>
         <w:t>Login Project</w:t>
       </w:r>
@@ -19,7 +17,7 @@
         <w:jc w:val="both"/>
       </w:pPr>
       <w:r>
-        <w:t>Purpose and USe</w:t>
+        <w:t>Front Panel</w:t>
       </w:r>
     </w:p>
     <w:p>
@@ -165,7 +163,13 @@
         </w:drawing>
       </w:r>
       <w:r>
-        <w:t xml:space="preserve">The user interface is pretty simply. All one has to do it select their name, select their status (In, Out, Break, or Lunch), enter any notes if desired, then click Update. </w:t>
+        <w:t>The user interface is pretty simpl</w:t>
+      </w:r>
+      <w:r>
+        <w:t>e</w:t>
+      </w:r>
+      <w:r>
+        <w:t xml:space="preserve">. All one has to do it select their name, select their status (In, Out, Break, or Lunch), enter any notes if desired, then click Update. </w:t>
       </w:r>
     </w:p>
     <w:p>
@@ -272,7 +276,17 @@
         <w:jc w:val="both"/>
       </w:pPr>
       <w:r>
-        <w:t>The block diagram</w:t>
+        <w:lastRenderedPageBreak/>
+        <w:t>B</w:t>
+      </w:r>
+      <w:r>
+        <w:t xml:space="preserve">lock </w:t>
+      </w:r>
+      <w:r>
+        <w:t>D</w:t>
+      </w:r>
+      <w:r>
+        <w:t>iagram</w:t>
       </w:r>
     </w:p>
     <w:p>
@@ -465,6 +479,7 @@
         <w:rPr>
           <w:noProof/>
         </w:rPr>
+        <w:lastRenderedPageBreak/>
         <w:drawing>
           <wp:anchor distT="0" distB="0" distL="114300" distR="114300" simplePos="0" relativeHeight="251664384" behindDoc="1" locked="0" layoutInCell="1" allowOverlap="1" wp14:anchorId="466CB7E4" wp14:editId="53D79240">
             <wp:simplePos x="0" y="0"/>
@@ -756,6 +771,7 @@
         <w:rPr>
           <w:noProof/>
         </w:rPr>
+        <w:lastRenderedPageBreak/>
         <w:drawing>
           <wp:anchor distT="0" distB="0" distL="114300" distR="114300" simplePos="0" relativeHeight="251667456" behindDoc="1" locked="0" layoutInCell="1" allowOverlap="1" wp14:anchorId="44FF043A" wp14:editId="7B500953">
             <wp:simplePos x="0" y="0"/>
@@ -1009,6 +1025,7 @@
         <w:pStyle w:val="Heading4"/>
       </w:pPr>
       <w:r>
+        <w:lastRenderedPageBreak/>
         <w:t>2D Array Sorter</w:t>
       </w:r>
     </w:p>
@@ -1243,6 +1260,7 @@
         <w:pStyle w:val="Heading4"/>
       </w:pPr>
       <w:r>
+        <w:lastRenderedPageBreak/>
         <w:t>Wait</w:t>
       </w:r>
     </w:p>
@@ -1486,6 +1504,7 @@
         <w:pStyle w:val="Heading4"/>
       </w:pPr>
       <w:r>
+        <w:lastRenderedPageBreak/>
         <w:t xml:space="preserve">Email </w:t>
       </w:r>
     </w:p>
@@ -1674,6 +1693,7 @@
         <w:jc w:val="both"/>
       </w:pPr>
       <w:r>
+        <w:lastRenderedPageBreak/>
         <w:t xml:space="preserve">It also creates a text file of the report and sends it to </w:t>
       </w:r>
       <w:hyperlink r:id="rId26" w:history="1">
@@ -1957,6 +1977,7 @@
         <w:rPr>
           <w:noProof/>
         </w:rPr>
+        <w:lastRenderedPageBreak/>
         <w:drawing>
           <wp:anchor distT="0" distB="0" distL="114300" distR="114300" simplePos="0" relativeHeight="251678720" behindDoc="1" locked="0" layoutInCell="1" allowOverlap="1" wp14:anchorId="3D9B6FEA" wp14:editId="527D5CD7">
             <wp:simplePos x="0" y="0"/>
@@ -2254,6 +2275,7 @@
         <w:pStyle w:val="Heading4"/>
       </w:pPr>
       <w:r>
+        <w:lastRenderedPageBreak/>
         <w:t>Remove Input</w:t>
       </w:r>
     </w:p>
@@ -2318,7 +2340,7 @@
 </file>
 
 <file path=word/endnotes.xml><?xml version="1.0" encoding="utf-8"?>
-<w:endnotes xmlns:wpc="http://schemas.microsoft.com/office/word/2010/wordprocessingCanvas" xmlns:cx="http://schemas.microsoft.com/office/drawing/2014/chartex" xmlns:cx1="http://schemas.microsoft.com/office/drawing/2015/9/8/chartex" xmlns:cx2="http://schemas.microsoft.com/office/drawing/2015/10/21/chartex" xmlns:cx3="http://schemas.microsoft.com/office/drawing/2016/5/9/chartex" xmlns:cx4="http://schemas.microsoft.com/office/drawing/2016/5/10/chartex" xmlns:cx5="http://schemas.microsoft.com/office/drawing/2016/5/11/chartex" xmlns:cx6="http://schemas.microsoft.com/office/drawing/2016/5/12/chartex" xmlns:cx7="http://schemas.microsoft.com/office/drawing/2016/5/13/chartex" xmlns:cx8="http://schemas.microsoft.com/office/drawing/2016/5/14/chartex" xmlns:mc="http://schemas.openxmlformats.org/markup-compatibility/2006" xmlns:aink="http://schemas.microsoft.com/office/drawing/2016/ink" xmlns:am3d="http://schemas.microsoft.com/office/drawing/2017/model3d" xmlns:o="urn:schemas-microsoft-com:office:office" xmlns:r="http://schemas.openxmlformats.org/officeDocument/2006/relationships" xmlns:m="http://schemas.openxmlformats.org/officeDocument/2006/math" xmlns:v="urn:schemas-microsoft-com:vml" xmlns:wp14="http://schemas.microsoft.com/office/word/2010/wordprocessingDrawing" xmlns:wp="http://schemas.openxmlformats.org/drawingml/2006/wordprocessingDrawing" xmlns:w10="urn:schemas-microsoft-com:office:word" xmlns:w="http://schemas.openxmlformats.org/wordprocessingml/2006/main" xmlns:w14="http://schemas.microsoft.com/office/word/2010/wordml" xmlns:w15="http://schemas.microsoft.com/office/word/2012/wordml" xmlns:w16cid="http://schemas.microsoft.com/office/word/2016/wordml/cid" xmlns:w16se="http://schemas.microsoft.com/office/word/2015/wordml/symex" xmlns:wpg="http://schemas.microsoft.com/office/word/2010/wordprocessingGroup" xmlns:wpi="http://schemas.microsoft.com/office/word/2010/wordprocessingInk" xmlns:wne="http://schemas.microsoft.com/office/word/2006/wordml" xmlns:wps="http://schemas.microsoft.com/office/word/2010/wordprocessingShape" mc:Ignorable="w14 w15 w16se w16cid wp14">
+<w:endnotes xmlns:wpc="http://schemas.microsoft.com/office/word/2010/wordprocessingCanvas" xmlns:cx="http://schemas.microsoft.com/office/drawing/2014/chartex" xmlns:cx1="http://schemas.microsoft.com/office/drawing/2015/9/8/chartex" xmlns:cx2="http://schemas.microsoft.com/office/drawing/2015/10/21/chartex" xmlns:cx3="http://schemas.microsoft.com/office/drawing/2016/5/9/chartex" xmlns:cx4="http://schemas.microsoft.com/office/drawing/2016/5/10/chartex" xmlns:cx5="http://schemas.microsoft.com/office/drawing/2016/5/11/chartex" xmlns:cx6="http://schemas.microsoft.com/office/drawing/2016/5/12/chartex" xmlns:cx7="http://schemas.microsoft.com/office/drawing/2016/5/13/chartex" xmlns:cx8="http://schemas.microsoft.com/office/drawing/2016/5/14/chartex" xmlns:mc="http://schemas.openxmlformats.org/markup-compatibility/2006" xmlns:aink="http://schemas.microsoft.com/office/drawing/2016/ink" xmlns:am3d="http://schemas.microsoft.com/office/drawing/2017/model3d" xmlns:o="urn:schemas-microsoft-com:office:office" xmlns:r="http://schemas.openxmlformats.org/officeDocument/2006/relationships" xmlns:m="http://schemas.openxmlformats.org/officeDocument/2006/math" xmlns:v="urn:schemas-microsoft-com:vml" xmlns:wp14="http://schemas.microsoft.com/office/word/2010/wordprocessingDrawing" xmlns:wp="http://schemas.openxmlformats.org/drawingml/2006/wordprocessingDrawing" xmlns:w10="urn:schemas-microsoft-com:office:word" xmlns:w="http://schemas.openxmlformats.org/wordprocessingml/2006/main" xmlns:w14="http://schemas.microsoft.com/office/word/2010/wordml" xmlns:w15="http://schemas.microsoft.com/office/word/2012/wordml" xmlns:w16cex="http://schemas.microsoft.com/office/word/2018/wordml/cex" xmlns:w16cid="http://schemas.microsoft.com/office/word/2016/wordml/cid" xmlns:w16="http://schemas.microsoft.com/office/word/2018/wordml" xmlns:w16sdtdh="http://schemas.microsoft.com/office/word/2020/wordml/sdtdatahash" xmlns:w16se="http://schemas.microsoft.com/office/word/2015/wordml/symex" xmlns:wpg="http://schemas.microsoft.com/office/word/2010/wordprocessingGroup" xmlns:wpi="http://schemas.microsoft.com/office/word/2010/wordprocessingInk" xmlns:wne="http://schemas.microsoft.com/office/word/2006/wordml" xmlns:wps="http://schemas.microsoft.com/office/word/2010/wordprocessingShape" mc:Ignorable="w14 w15 w16se w16cid w16 w16cex w16sdtdh wp14">
   <w:endnote w:type="separator" w:id="-1">
     <w:p>
       <w:pPr>
@@ -2343,7 +2365,7 @@
 </file>
 
 <file path=word/footnotes.xml><?xml version="1.0" encoding="utf-8"?>
-<w:footnotes xmlns:wpc="http://schemas.microsoft.com/office/word/2010/wordprocessingCanvas" xmlns:cx="http://schemas.microsoft.com/office/drawing/2014/chartex" xmlns:cx1="http://schemas.microsoft.com/office/drawing/2015/9/8/chartex" xmlns:cx2="http://schemas.microsoft.com/office/drawing/2015/10/21/chartex" xmlns:cx3="http://schemas.microsoft.com/office/drawing/2016/5/9/chartex" xmlns:cx4="http://schemas.microsoft.com/office/drawing/2016/5/10/chartex" xmlns:cx5="http://schemas.microsoft.com/office/drawing/2016/5/11/chartex" xmlns:cx6="http://schemas.microsoft.com/office/drawing/2016/5/12/chartex" xmlns:cx7="http://schemas.microsoft.com/office/drawing/2016/5/13/chartex" xmlns:cx8="http://schemas.microsoft.com/office/drawing/2016/5/14/chartex" xmlns:mc="http://schemas.openxmlformats.org/markup-compatibility/2006" xmlns:aink="http://schemas.microsoft.com/office/drawing/2016/ink" xmlns:am3d="http://schemas.microsoft.com/office/drawing/2017/model3d" xmlns:o="urn:schemas-microsoft-com:office:office" xmlns:r="http://schemas.openxmlformats.org/officeDocument/2006/relationships" xmlns:m="http://schemas.openxmlformats.org/officeDocument/2006/math" xmlns:v="urn:schemas-microsoft-com:vml" xmlns:wp14="http://schemas.microsoft.com/office/word/2010/wordprocessingDrawing" xmlns:wp="http://schemas.openxmlformats.org/drawingml/2006/wordprocessingDrawing" xmlns:w10="urn:schemas-microsoft-com:office:word" xmlns:w="http://schemas.openxmlformats.org/wordprocessingml/2006/main" xmlns:w14="http://schemas.microsoft.com/office/word/2010/wordml" xmlns:w15="http://schemas.microsoft.com/office/word/2012/wordml" xmlns:w16cid="http://schemas.microsoft.com/office/word/2016/wordml/cid" xmlns:w16se="http://schemas.microsoft.com/office/word/2015/wordml/symex" xmlns:wpg="http://schemas.microsoft.com/office/word/2010/wordprocessingGroup" xmlns:wpi="http://schemas.microsoft.com/office/word/2010/wordprocessingInk" xmlns:wne="http://schemas.microsoft.com/office/word/2006/wordml" xmlns:wps="http://schemas.microsoft.com/office/word/2010/wordprocessingShape" mc:Ignorable="w14 w15 w16se w16cid wp14">
+<w:footnotes xmlns:wpc="http://schemas.microsoft.com/office/word/2010/wordprocessingCanvas" xmlns:cx="http://schemas.microsoft.com/office/drawing/2014/chartex" xmlns:cx1="http://schemas.microsoft.com/office/drawing/2015/9/8/chartex" xmlns:cx2="http://schemas.microsoft.com/office/drawing/2015/10/21/chartex" xmlns:cx3="http://schemas.microsoft.com/office/drawing/2016/5/9/chartex" xmlns:cx4="http://schemas.microsoft.com/office/drawing/2016/5/10/chartex" xmlns:cx5="http://schemas.microsoft.com/office/drawing/2016/5/11/chartex" xmlns:cx6="http://schemas.microsoft.com/office/drawing/2016/5/12/chartex" xmlns:cx7="http://schemas.microsoft.com/office/drawing/2016/5/13/chartex" xmlns:cx8="http://schemas.microsoft.com/office/drawing/2016/5/14/chartex" xmlns:mc="http://schemas.openxmlformats.org/markup-compatibility/2006" xmlns:aink="http://schemas.microsoft.com/office/drawing/2016/ink" xmlns:am3d="http://schemas.microsoft.com/office/drawing/2017/model3d" xmlns:o="urn:schemas-microsoft-com:office:office" xmlns:r="http://schemas.openxmlformats.org/officeDocument/2006/relationships" xmlns:m="http://schemas.openxmlformats.org/officeDocument/2006/math" xmlns:v="urn:schemas-microsoft-com:vml" xmlns:wp14="http://schemas.microsoft.com/office/word/2010/wordprocessingDrawing" xmlns:wp="http://schemas.openxmlformats.org/drawingml/2006/wordprocessingDrawing" xmlns:w10="urn:schemas-microsoft-com:office:word" xmlns:w="http://schemas.openxmlformats.org/wordprocessingml/2006/main" xmlns:w14="http://schemas.microsoft.com/office/word/2010/wordml" xmlns:w15="http://schemas.microsoft.com/office/word/2012/wordml" xmlns:w16cex="http://schemas.microsoft.com/office/word/2018/wordml/cex" xmlns:w16cid="http://schemas.microsoft.com/office/word/2016/wordml/cid" xmlns:w16="http://schemas.microsoft.com/office/word/2018/wordml" xmlns:w16sdtdh="http://schemas.microsoft.com/office/word/2020/wordml/sdtdatahash" xmlns:w16se="http://schemas.microsoft.com/office/word/2015/wordml/symex" xmlns:wpg="http://schemas.microsoft.com/office/word/2010/wordprocessingGroup" xmlns:wpi="http://schemas.microsoft.com/office/word/2010/wordprocessingInk" xmlns:wne="http://schemas.microsoft.com/office/word/2006/wordml" xmlns:wps="http://schemas.microsoft.com/office/word/2010/wordprocessingShape" mc:Ignorable="w14 w15 w16se w16cid w16 w16cex w16sdtdh wp14">
   <w:footnote w:type="separator" w:id="-1">
     <w:p>
       <w:pPr>
@@ -2368,7 +2390,7 @@
 </file>
 
 <file path=word/numbering.xml><?xml version="1.0" encoding="utf-8"?>
-<w:numbering xmlns:wpc="http://schemas.microsoft.com/office/word/2010/wordprocessingCanvas" xmlns:cx="http://schemas.microsoft.com/office/drawing/2014/chartex" xmlns:cx1="http://schemas.microsoft.com/office/drawing/2015/9/8/chartex" xmlns:cx2="http://schemas.microsoft.com/office/drawing/2015/10/21/chartex" xmlns:cx3="http://schemas.microsoft.com/office/drawing/2016/5/9/chartex" xmlns:cx4="http://schemas.microsoft.com/office/drawing/2016/5/10/chartex" xmlns:cx5="http://schemas.microsoft.com/office/drawing/2016/5/11/chartex" xmlns:cx6="http://schemas.microsoft.com/office/drawing/2016/5/12/chartex" xmlns:cx7="http://schemas.microsoft.com/office/drawing/2016/5/13/chartex" xmlns:cx8="http://schemas.microsoft.com/office/drawing/2016/5/14/chartex" xmlns:mc="http://schemas.openxmlformats.org/markup-compatibility/2006" xmlns:aink="http://schemas.microsoft.com/office/drawing/2016/ink" xmlns:am3d="http://schemas.microsoft.com/office/drawing/2017/model3d" xmlns:o="urn:schemas-microsoft-com:office:office" xmlns:r="http://schemas.openxmlformats.org/officeDocument/2006/relationships" xmlns:m="http://schemas.openxmlformats.org/officeDocument/2006/math" xmlns:v="urn:schemas-microsoft-com:vml" xmlns:wp14="http://schemas.microsoft.com/office/word/2010/wordprocessingDrawing" xmlns:wp="http://schemas.openxmlformats.org/drawingml/2006/wordprocessingDrawing" xmlns:w10="urn:schemas-microsoft-com:office:word" xmlns:w="http://schemas.openxmlformats.org/wordprocessingml/2006/main" xmlns:w14="http://schemas.microsoft.com/office/word/2010/wordml" xmlns:w15="http://schemas.microsoft.com/office/word/2012/wordml" xmlns:w16cid="http://schemas.microsoft.com/office/word/2016/wordml/cid" xmlns:w16se="http://schemas.microsoft.com/office/word/2015/wordml/symex" xmlns:wpg="http://schemas.microsoft.com/office/word/2010/wordprocessingGroup" xmlns:wpi="http://schemas.microsoft.com/office/word/2010/wordprocessingInk" xmlns:wne="http://schemas.microsoft.com/office/word/2006/wordml" xmlns:wps="http://schemas.microsoft.com/office/word/2010/wordprocessingShape" mc:Ignorable="w14 w15 w16se w16cid wp14">
+<w:numbering xmlns:wpc="http://schemas.microsoft.com/office/word/2010/wordprocessingCanvas" xmlns:cx="http://schemas.microsoft.com/office/drawing/2014/chartex" xmlns:cx1="http://schemas.microsoft.com/office/drawing/2015/9/8/chartex" xmlns:cx2="http://schemas.microsoft.com/office/drawing/2015/10/21/chartex" xmlns:cx3="http://schemas.microsoft.com/office/drawing/2016/5/9/chartex" xmlns:cx4="http://schemas.microsoft.com/office/drawing/2016/5/10/chartex" xmlns:cx5="http://schemas.microsoft.com/office/drawing/2016/5/11/chartex" xmlns:cx6="http://schemas.microsoft.com/office/drawing/2016/5/12/chartex" xmlns:cx7="http://schemas.microsoft.com/office/drawing/2016/5/13/chartex" xmlns:cx8="http://schemas.microsoft.com/office/drawing/2016/5/14/chartex" xmlns:mc="http://schemas.openxmlformats.org/markup-compatibility/2006" xmlns:aink="http://schemas.microsoft.com/office/drawing/2016/ink" xmlns:am3d="http://schemas.microsoft.com/office/drawing/2017/model3d" xmlns:o="urn:schemas-microsoft-com:office:office" xmlns:r="http://schemas.openxmlformats.org/officeDocument/2006/relationships" xmlns:m="http://schemas.openxmlformats.org/officeDocument/2006/math" xmlns:v="urn:schemas-microsoft-com:vml" xmlns:wp14="http://schemas.microsoft.com/office/word/2010/wordprocessingDrawing" xmlns:wp="http://schemas.openxmlformats.org/drawingml/2006/wordprocessingDrawing" xmlns:w10="urn:schemas-microsoft-com:office:word" xmlns:w="http://schemas.openxmlformats.org/wordprocessingml/2006/main" xmlns:w14="http://schemas.microsoft.com/office/word/2010/wordml" xmlns:w15="http://schemas.microsoft.com/office/word/2012/wordml" xmlns:w16cex="http://schemas.microsoft.com/office/word/2018/wordml/cex" xmlns:w16cid="http://schemas.microsoft.com/office/word/2016/wordml/cid" xmlns:w16="http://schemas.microsoft.com/office/word/2018/wordml" xmlns:w16sdtdh="http://schemas.microsoft.com/office/word/2020/wordml/sdtdatahash" xmlns:w16se="http://schemas.microsoft.com/office/word/2015/wordml/symex" xmlns:wpg="http://schemas.microsoft.com/office/word/2010/wordprocessingGroup" xmlns:wpi="http://schemas.microsoft.com/office/word/2010/wordprocessingInk" xmlns:wne="http://schemas.microsoft.com/office/word/2006/wordml" xmlns:wps="http://schemas.microsoft.com/office/word/2010/wordprocessingShape" mc:Ignorable="w14 w15 w16se w16cid w16 w16cex w16sdtdh wp14">
   <w:abstractNum w:abstractNumId="0" w15:restartNumberingAfterBreak="0">
     <w:nsid w:val="60C403D5"/>
     <w:multiLevelType w:val="hybridMultilevel"/>
@@ -2489,7 +2511,7 @@
 </file>
 
 <file path=word/styles.xml><?xml version="1.0" encoding="utf-8"?>
-<w:styles xmlns:mc="http://schemas.openxmlformats.org/markup-compatibility/2006" xmlns:r="http://schemas.openxmlformats.org/officeDocument/2006/relationships" xmlns:w="http://schemas.openxmlformats.org/wordprocessingml/2006/main" xmlns:w14="http://schemas.microsoft.com/office/word/2010/wordml" xmlns:w15="http://schemas.microsoft.com/office/word/2012/wordml" xmlns:w16cid="http://schemas.microsoft.com/office/word/2016/wordml/cid" xmlns:w16se="http://schemas.microsoft.com/office/word/2015/wordml/symex" mc:Ignorable="w14 w15 w16se w16cid">
+<w:styles xmlns:mc="http://schemas.openxmlformats.org/markup-compatibility/2006" xmlns:r="http://schemas.openxmlformats.org/officeDocument/2006/relationships" xmlns:w="http://schemas.openxmlformats.org/wordprocessingml/2006/main" xmlns:w14="http://schemas.microsoft.com/office/word/2010/wordml" xmlns:w15="http://schemas.microsoft.com/office/word/2012/wordml" xmlns:w16cex="http://schemas.microsoft.com/office/word/2018/wordml/cex" xmlns:w16cid="http://schemas.microsoft.com/office/word/2016/wordml/cid" xmlns:w16="http://schemas.microsoft.com/office/word/2018/wordml" xmlns:w16sdtdh="http://schemas.microsoft.com/office/word/2020/wordml/sdtdatahash" xmlns:w16se="http://schemas.microsoft.com/office/word/2015/wordml/symex" mc:Ignorable="w14 w15 w16se w16cid w16 w16cex w16sdtdh">
   <w:docDefaults>
     <w:rPrDefault>
       <w:rPr>
@@ -2503,7 +2525,7 @@
       </w:pPr>
     </w:pPrDefault>
   </w:docDefaults>
-  <w:latentStyles w:defLockedState="0" w:defUIPriority="99" w:defSemiHidden="0" w:defUnhideWhenUsed="0" w:defQFormat="0" w:count="375">
+  <w:latentStyles w:defLockedState="0" w:defUIPriority="99" w:defSemiHidden="0" w:defUnhideWhenUsed="0" w:defQFormat="0" w:count="376">
     <w:lsdException w:name="Normal" w:uiPriority="0" w:qFormat="1"/>
     <w:lsdException w:name="heading 1" w:uiPriority="9" w:qFormat="1"/>
     <w:lsdException w:name="heading 2" w:semiHidden="1" w:uiPriority="9" w:unhideWhenUsed="1" w:qFormat="1"/>
@@ -2609,7 +2631,6 @@
     <w:lsdException w:name="HTML Sample" w:semiHidden="1" w:unhideWhenUsed="1"/>
     <w:lsdException w:name="HTML Typewriter" w:semiHidden="1" w:unhideWhenUsed="1"/>
     <w:lsdException w:name="HTML Variable" w:semiHidden="1" w:unhideWhenUsed="1"/>
-    <w:lsdException w:name="Normal Table" w:semiHidden="1" w:unhideWhenUsed="1"/>
     <w:lsdException w:name="annotation subject" w:semiHidden="1" w:unhideWhenUsed="1"/>
     <w:lsdException w:name="No List" w:semiHidden="1" w:unhideWhenUsed="1"/>
     <w:lsdException w:name="Outline List 1" w:semiHidden="1" w:unhideWhenUsed="1"/>
@@ -2656,10 +2677,8 @@
     <w:lsdException w:name="Table Subtle 2" w:semiHidden="1" w:unhideWhenUsed="1"/>
     <w:lsdException w:name="Table Web 1" w:semiHidden="1" w:unhideWhenUsed="1"/>
     <w:lsdException w:name="Table Web 2" w:semiHidden="1" w:unhideWhenUsed="1"/>
-    <w:lsdException w:name="Table Web 3" w:semiHidden="1" w:unhideWhenUsed="1"/>
     <w:lsdException w:name="Balloon Text" w:semiHidden="1" w:unhideWhenUsed="1"/>
     <w:lsdException w:name="Table Grid" w:uiPriority="59"/>
-    <w:lsdException w:name="Table Theme" w:semiHidden="1" w:unhideWhenUsed="1"/>
     <w:lsdException w:name="Placeholder Text" w:semiHidden="1"/>
     <w:lsdException w:name="No Spacing" w:uiPriority="1" w:qFormat="1"/>
     <w:lsdException w:name="Light Shading" w:uiPriority="60"/>
@@ -2879,6 +2898,7 @@
     <w:lsdException w:name="Smart Hyperlink" w:semiHidden="1" w:unhideWhenUsed="1"/>
     <w:lsdException w:name="Hashtag" w:semiHidden="1" w:unhideWhenUsed="1"/>
     <w:lsdException w:name="Unresolved Mention" w:semiHidden="1" w:unhideWhenUsed="1"/>
+    <w:lsdException w:name="Smart Link" w:semiHidden="1" w:unhideWhenUsed="1"/>
   </w:latentStyles>
   <w:style w:type="paragraph" w:default="1" w:styleId="Normal">
     <w:name w:val="Normal"/>

--- a/Login Program Guide.docx
+++ b/Login Program Guide.docx
@@ -2,23 +2,1628 @@
 <file path=word/document.xml><?xml version="1.0" encoding="utf-8"?>
 <w:document xmlns:wpc="http://schemas.microsoft.com/office/word/2010/wordprocessingCanvas" xmlns:cx="http://schemas.microsoft.com/office/drawing/2014/chartex" xmlns:cx1="http://schemas.microsoft.com/office/drawing/2015/9/8/chartex" xmlns:cx2="http://schemas.microsoft.com/office/drawing/2015/10/21/chartex" xmlns:cx3="http://schemas.microsoft.com/office/drawing/2016/5/9/chartex" xmlns:cx4="http://schemas.microsoft.com/office/drawing/2016/5/10/chartex" xmlns:cx5="http://schemas.microsoft.com/office/drawing/2016/5/11/chartex" xmlns:cx6="http://schemas.microsoft.com/office/drawing/2016/5/12/chartex" xmlns:cx7="http://schemas.microsoft.com/office/drawing/2016/5/13/chartex" xmlns:cx8="http://schemas.microsoft.com/office/drawing/2016/5/14/chartex" xmlns:mc="http://schemas.openxmlformats.org/markup-compatibility/2006" xmlns:aink="http://schemas.microsoft.com/office/drawing/2016/ink" xmlns:am3d="http://schemas.microsoft.com/office/drawing/2017/model3d" xmlns:o="urn:schemas-microsoft-com:office:office" xmlns:r="http://schemas.openxmlformats.org/officeDocument/2006/relationships" xmlns:m="http://schemas.openxmlformats.org/officeDocument/2006/math" xmlns:v="urn:schemas-microsoft-com:vml" xmlns:wp14="http://schemas.microsoft.com/office/word/2010/wordprocessingDrawing" xmlns:wp="http://schemas.openxmlformats.org/drawingml/2006/wordprocessingDrawing" xmlns:w10="urn:schemas-microsoft-com:office:word" xmlns:w="http://schemas.openxmlformats.org/wordprocessingml/2006/main" xmlns:w14="http://schemas.microsoft.com/office/word/2010/wordml" xmlns:w15="http://schemas.microsoft.com/office/word/2012/wordml" xmlns:w16cex="http://schemas.microsoft.com/office/word/2018/wordml/cex" xmlns:w16cid="http://schemas.microsoft.com/office/word/2016/wordml/cid" xmlns:w16="http://schemas.microsoft.com/office/word/2018/wordml" xmlns:w16sdtdh="http://schemas.microsoft.com/office/word/2020/wordml/sdtdatahash" xmlns:w16se="http://schemas.microsoft.com/office/word/2015/wordml/symex" xmlns:wpg="http://schemas.microsoft.com/office/word/2010/wordprocessingGroup" xmlns:wpi="http://schemas.microsoft.com/office/word/2010/wordprocessingInk" xmlns:wne="http://schemas.microsoft.com/office/word/2006/wordml" xmlns:wps="http://schemas.microsoft.com/office/word/2010/wordprocessingShape" mc:Ignorable="w14 w15 w16se w16cid w16 w16cex w16sdtdh wp14">
   <w:body>
+    <w:sdt>
+      <w:sdtPr>
+        <w:id w:val="-291746789"/>
+        <w:docPartObj>
+          <w:docPartGallery w:val="Cover Pages"/>
+          <w:docPartUnique/>
+        </w:docPartObj>
+      </w:sdtPr>
+      <w:sdtContent>
+        <w:p>
+          <w:r>
+            <w:rPr>
+              <w:noProof/>
+            </w:rPr>
+            <mc:AlternateContent>
+              <mc:Choice Requires="wpg">
+                <w:drawing>
+                  <wp:anchor distT="0" distB="0" distL="114300" distR="114300" simplePos="0" relativeHeight="251682816" behindDoc="1" locked="0" layoutInCell="1" allowOverlap="1" wp14:anchorId="4AB1E9EA" wp14:editId="26679625">
+                    <wp:simplePos x="0" y="0"/>
+                    <wp:positionH relativeFrom="page">
+                      <wp:align>center</wp:align>
+                    </wp:positionH>
+                    <wp:positionV relativeFrom="page">
+                      <wp:align>center</wp:align>
+                    </wp:positionV>
+                    <wp:extent cx="6858000" cy="9144000"/>
+                    <wp:effectExtent l="0" t="0" r="2540" b="635"/>
+                    <wp:wrapNone/>
+                    <wp:docPr id="48" name="Group 48"/>
+                    <wp:cNvGraphicFramePr/>
+                    <a:graphic xmlns:a="http://schemas.openxmlformats.org/drawingml/2006/main">
+                      <a:graphicData uri="http://schemas.microsoft.com/office/word/2010/wordprocessingGroup">
+                        <wpg:wgp>
+                          <wpg:cNvGrpSpPr/>
+                          <wpg:grpSpPr>
+                            <a:xfrm>
+                              <a:off x="0" y="0"/>
+                              <a:ext cx="6858000" cy="9144000"/>
+                              <a:chOff x="0" y="0"/>
+                              <a:chExt cx="6858000" cy="9144000"/>
+                            </a:xfrm>
+                          </wpg:grpSpPr>
+                          <wpg:grpSp>
+                            <wpg:cNvPr id="49" name="Group 49"/>
+                            <wpg:cNvGrpSpPr/>
+                            <wpg:grpSpPr>
+                              <a:xfrm>
+                                <a:off x="0" y="0"/>
+                                <a:ext cx="6858000" cy="9144000"/>
+                                <a:chOff x="0" y="0"/>
+                                <a:chExt cx="6858000" cy="9144000"/>
+                              </a:xfrm>
+                            </wpg:grpSpPr>
+                            <wps:wsp>
+                              <wps:cNvPr id="54" name="Rectangle 54"/>
+                              <wps:cNvSpPr/>
+                              <wps:spPr>
+                                <a:xfrm>
+                                  <a:off x="0" y="0"/>
+                                  <a:ext cx="6858000" cy="9144000"/>
+                                </a:xfrm>
+                                <a:prstGeom prst="rect">
+                                  <a:avLst/>
+                                </a:prstGeom>
+                                <a:gradFill>
+                                  <a:gsLst>
+                                    <a:gs pos="10000">
+                                      <a:schemeClr val="dk2">
+                                        <a:tint val="97000"/>
+                                        <a:hueMod val="92000"/>
+                                        <a:satMod val="169000"/>
+                                        <a:lumMod val="164000"/>
+                                      </a:schemeClr>
+                                    </a:gs>
+                                    <a:gs pos="100000">
+                                      <a:schemeClr val="dk2">
+                                        <a:shade val="96000"/>
+                                        <a:satMod val="120000"/>
+                                        <a:lumMod val="90000"/>
+                                      </a:schemeClr>
+                                    </a:gs>
+                                  </a:gsLst>
+                                  <a:lin ang="6120000" scaled="1"/>
+                                </a:gradFill>
+                                <a:ln>
+                                  <a:noFill/>
+                                </a:ln>
+                              </wps:spPr>
+                              <wps:style>
+                                <a:lnRef idx="2">
+                                  <a:schemeClr val="accent1">
+                                    <a:shade val="50000"/>
+                                  </a:schemeClr>
+                                </a:lnRef>
+                                <a:fillRef idx="1002">
+                                  <a:schemeClr val="dk2"/>
+                                </a:fillRef>
+                                <a:effectRef idx="0">
+                                  <a:schemeClr val="accent1"/>
+                                </a:effectRef>
+                                <a:fontRef idx="minor">
+                                  <a:schemeClr val="lt1"/>
+                                </a:fontRef>
+                              </wps:style>
+                              <wps:txbx>
+                                <w:txbxContent>
+                                  <w:p>
+                                    <w:pPr>
+                                      <w:pStyle w:val="NoSpacing"/>
+                                      <w:rPr>
+                                        <w:color w:val="FFFFFF" w:themeColor="background1"/>
+                                        <w:sz w:val="48"/>
+                                        <w:szCs w:val="48"/>
+                                      </w:rPr>
+                                    </w:pPr>
+                                  </w:p>
+                                </w:txbxContent>
+                              </wps:txbx>
+                              <wps:bodyPr rot="0" spcFirstLastPara="0" vertOverflow="overflow" horzOverflow="overflow" vert="horz" wrap="square" lIns="685800" tIns="685800" rIns="914400" bIns="4572000" numCol="1" spcCol="0" rtlCol="0" fromWordArt="0" anchor="t" anchorCtr="0" forceAA="0" compatLnSpc="1">
+                                <a:prstTxWarp prst="textNoShape">
+                                  <a:avLst/>
+                                </a:prstTxWarp>
+                                <a:noAutofit/>
+                              </wps:bodyPr>
+                            </wps:wsp>
+                            <wpg:grpSp>
+                              <wpg:cNvPr id="55" name="Group 2"/>
+                              <wpg:cNvGrpSpPr/>
+                              <wpg:grpSpPr>
+                                <a:xfrm>
+                                  <a:off x="2524125" y="0"/>
+                                  <a:ext cx="4329113" cy="4491038"/>
+                                  <a:chOff x="0" y="0"/>
+                                  <a:chExt cx="4329113" cy="4491038"/>
+                                </a:xfrm>
+                                <a:solidFill>
+                                  <a:schemeClr val="bg1"/>
+                                </a:solidFill>
+                              </wpg:grpSpPr>
+                              <wps:wsp>
+                                <wps:cNvPr id="56" name="Freeform 56"/>
+                                <wps:cNvSpPr>
+                                  <a:spLocks/>
+                                </wps:cNvSpPr>
+                                <wps:spPr bwMode="auto">
+                                  <a:xfrm>
+                                    <a:off x="1501775" y="0"/>
+                                    <a:ext cx="2827338" cy="2835275"/>
+                                  </a:xfrm>
+                                  <a:custGeom>
+                                    <a:avLst/>
+                                    <a:gdLst>
+                                      <a:gd name="T0" fmla="*/ 4 w 1781"/>
+                                      <a:gd name="T1" fmla="*/ 1786 h 1786"/>
+                                      <a:gd name="T2" fmla="*/ 0 w 1781"/>
+                                      <a:gd name="T3" fmla="*/ 1782 h 1786"/>
+                                      <a:gd name="T4" fmla="*/ 1776 w 1781"/>
+                                      <a:gd name="T5" fmla="*/ 0 h 1786"/>
+                                      <a:gd name="T6" fmla="*/ 1781 w 1781"/>
+                                      <a:gd name="T7" fmla="*/ 5 h 1786"/>
+                                      <a:gd name="T8" fmla="*/ 4 w 1781"/>
+                                      <a:gd name="T9" fmla="*/ 1786 h 1786"/>
+                                    </a:gdLst>
+                                    <a:ahLst/>
+                                    <a:cxnLst>
+                                      <a:cxn ang="0">
+                                        <a:pos x="T0" y="T1"/>
+                                      </a:cxn>
+                                      <a:cxn ang="0">
+                                        <a:pos x="T2" y="T3"/>
+                                      </a:cxn>
+                                      <a:cxn ang="0">
+                                        <a:pos x="T4" y="T5"/>
+                                      </a:cxn>
+                                      <a:cxn ang="0">
+                                        <a:pos x="T6" y="T7"/>
+                                      </a:cxn>
+                                      <a:cxn ang="0">
+                                        <a:pos x="T8" y="T9"/>
+                                      </a:cxn>
+                                    </a:cxnLst>
+                                    <a:rect l="0" t="0" r="r" b="b"/>
+                                    <a:pathLst>
+                                      <a:path w="1781" h="1786">
+                                        <a:moveTo>
+                                          <a:pt x="4" y="1786"/>
+                                        </a:moveTo>
+                                        <a:lnTo>
+                                          <a:pt x="0" y="1782"/>
+                                        </a:lnTo>
+                                        <a:lnTo>
+                                          <a:pt x="1776" y="0"/>
+                                        </a:lnTo>
+                                        <a:lnTo>
+                                          <a:pt x="1781" y="5"/>
+                                        </a:lnTo>
+                                        <a:lnTo>
+                                          <a:pt x="4" y="1786"/>
+                                        </a:lnTo>
+                                        <a:close/>
+                                      </a:path>
+                                    </a:pathLst>
+                                  </a:custGeom>
+                                  <a:grpFill/>
+                                  <a:ln>
+                                    <a:noFill/>
+                                  </a:ln>
+                                  <a:extLst>
+                                    <a:ext uri="{91240B29-F687-4F45-9708-019B960494DF}">
+                                      <a14:hiddenLine xmlns:a14="http://schemas.microsoft.com/office/drawing/2010/main" w="9525">
+                                        <a:solidFill>
+                                          <a:srgbClr val="000000"/>
+                                        </a:solidFill>
+                                        <a:round/>
+                                        <a:headEnd/>
+                                        <a:tailEnd/>
+                                      </a14:hiddenLine>
+                                    </a:ext>
+                                  </a:extLst>
+                                </wps:spPr>
+                                <wps:bodyPr vert="horz" wrap="square" lIns="91440" tIns="45720" rIns="91440" bIns="45720" numCol="1" anchor="t" anchorCtr="0" compatLnSpc="1">
+                                  <a:prstTxWarp prst="textNoShape">
+                                    <a:avLst/>
+                                  </a:prstTxWarp>
+                                </wps:bodyPr>
+                              </wps:wsp>
+                              <wps:wsp>
+                                <wps:cNvPr id="57" name="Freeform 57"/>
+                                <wps:cNvSpPr>
+                                  <a:spLocks/>
+                                </wps:cNvSpPr>
+                                <wps:spPr bwMode="auto">
+                                  <a:xfrm>
+                                    <a:off x="782637" y="227013"/>
+                                    <a:ext cx="3546475" cy="3546475"/>
+                                  </a:xfrm>
+                                  <a:custGeom>
+                                    <a:avLst/>
+                                    <a:gdLst>
+                                      <a:gd name="T0" fmla="*/ 5 w 2234"/>
+                                      <a:gd name="T1" fmla="*/ 2234 h 2234"/>
+                                      <a:gd name="T2" fmla="*/ 0 w 2234"/>
+                                      <a:gd name="T3" fmla="*/ 2229 h 2234"/>
+                                      <a:gd name="T4" fmla="*/ 2229 w 2234"/>
+                                      <a:gd name="T5" fmla="*/ 0 h 2234"/>
+                                      <a:gd name="T6" fmla="*/ 2234 w 2234"/>
+                                      <a:gd name="T7" fmla="*/ 5 h 2234"/>
+                                      <a:gd name="T8" fmla="*/ 5 w 2234"/>
+                                      <a:gd name="T9" fmla="*/ 2234 h 2234"/>
+                                    </a:gdLst>
+                                    <a:ahLst/>
+                                    <a:cxnLst>
+                                      <a:cxn ang="0">
+                                        <a:pos x="T0" y="T1"/>
+                                      </a:cxn>
+                                      <a:cxn ang="0">
+                                        <a:pos x="T2" y="T3"/>
+                                      </a:cxn>
+                                      <a:cxn ang="0">
+                                        <a:pos x="T4" y="T5"/>
+                                      </a:cxn>
+                                      <a:cxn ang="0">
+                                        <a:pos x="T6" y="T7"/>
+                                      </a:cxn>
+                                      <a:cxn ang="0">
+                                        <a:pos x="T8" y="T9"/>
+                                      </a:cxn>
+                                    </a:cxnLst>
+                                    <a:rect l="0" t="0" r="r" b="b"/>
+                                    <a:pathLst>
+                                      <a:path w="2234" h="2234">
+                                        <a:moveTo>
+                                          <a:pt x="5" y="2234"/>
+                                        </a:moveTo>
+                                        <a:lnTo>
+                                          <a:pt x="0" y="2229"/>
+                                        </a:lnTo>
+                                        <a:lnTo>
+                                          <a:pt x="2229" y="0"/>
+                                        </a:lnTo>
+                                        <a:lnTo>
+                                          <a:pt x="2234" y="5"/>
+                                        </a:lnTo>
+                                        <a:lnTo>
+                                          <a:pt x="5" y="2234"/>
+                                        </a:lnTo>
+                                        <a:close/>
+                                      </a:path>
+                                    </a:pathLst>
+                                  </a:custGeom>
+                                  <a:grpFill/>
+                                  <a:ln>
+                                    <a:noFill/>
+                                  </a:ln>
+                                  <a:extLst>
+                                    <a:ext uri="{91240B29-F687-4F45-9708-019B960494DF}">
+                                      <a14:hiddenLine xmlns:a14="http://schemas.microsoft.com/office/drawing/2010/main" w="9525">
+                                        <a:solidFill>
+                                          <a:srgbClr val="000000"/>
+                                        </a:solidFill>
+                                        <a:round/>
+                                        <a:headEnd/>
+                                        <a:tailEnd/>
+                                      </a14:hiddenLine>
+                                    </a:ext>
+                                  </a:extLst>
+                                </wps:spPr>
+                                <wps:bodyPr vert="horz" wrap="square" lIns="91440" tIns="45720" rIns="91440" bIns="45720" numCol="1" anchor="t" anchorCtr="0" compatLnSpc="1">
+                                  <a:prstTxWarp prst="textNoShape">
+                                    <a:avLst/>
+                                  </a:prstTxWarp>
+                                </wps:bodyPr>
+                              </wps:wsp>
+                              <wps:wsp>
+                                <wps:cNvPr id="58" name="Freeform 58"/>
+                                <wps:cNvSpPr>
+                                  <a:spLocks/>
+                                </wps:cNvSpPr>
+                                <wps:spPr bwMode="auto">
+                                  <a:xfrm>
+                                    <a:off x="841375" y="109538"/>
+                                    <a:ext cx="3487738" cy="3487738"/>
+                                  </a:xfrm>
+                                  <a:custGeom>
+                                    <a:avLst/>
+                                    <a:gdLst>
+                                      <a:gd name="T0" fmla="*/ 9 w 2197"/>
+                                      <a:gd name="T1" fmla="*/ 2197 h 2197"/>
+                                      <a:gd name="T2" fmla="*/ 0 w 2197"/>
+                                      <a:gd name="T3" fmla="*/ 2193 h 2197"/>
+                                      <a:gd name="T4" fmla="*/ 2188 w 2197"/>
+                                      <a:gd name="T5" fmla="*/ 0 h 2197"/>
+                                      <a:gd name="T6" fmla="*/ 2197 w 2197"/>
+                                      <a:gd name="T7" fmla="*/ 10 h 2197"/>
+                                      <a:gd name="T8" fmla="*/ 9 w 2197"/>
+                                      <a:gd name="T9" fmla="*/ 2197 h 2197"/>
+                                    </a:gdLst>
+                                    <a:ahLst/>
+                                    <a:cxnLst>
+                                      <a:cxn ang="0">
+                                        <a:pos x="T0" y="T1"/>
+                                      </a:cxn>
+                                      <a:cxn ang="0">
+                                        <a:pos x="T2" y="T3"/>
+                                      </a:cxn>
+                                      <a:cxn ang="0">
+                                        <a:pos x="T4" y="T5"/>
+                                      </a:cxn>
+                                      <a:cxn ang="0">
+                                        <a:pos x="T6" y="T7"/>
+                                      </a:cxn>
+                                      <a:cxn ang="0">
+                                        <a:pos x="T8" y="T9"/>
+                                      </a:cxn>
+                                    </a:cxnLst>
+                                    <a:rect l="0" t="0" r="r" b="b"/>
+                                    <a:pathLst>
+                                      <a:path w="2197" h="2197">
+                                        <a:moveTo>
+                                          <a:pt x="9" y="2197"/>
+                                        </a:moveTo>
+                                        <a:lnTo>
+                                          <a:pt x="0" y="2193"/>
+                                        </a:lnTo>
+                                        <a:lnTo>
+                                          <a:pt x="2188" y="0"/>
+                                        </a:lnTo>
+                                        <a:lnTo>
+                                          <a:pt x="2197" y="10"/>
+                                        </a:lnTo>
+                                        <a:lnTo>
+                                          <a:pt x="9" y="2197"/>
+                                        </a:lnTo>
+                                        <a:close/>
+                                      </a:path>
+                                    </a:pathLst>
+                                  </a:custGeom>
+                                  <a:grpFill/>
+                                  <a:ln>
+                                    <a:noFill/>
+                                  </a:ln>
+                                  <a:extLst>
+                                    <a:ext uri="{91240B29-F687-4F45-9708-019B960494DF}">
+                                      <a14:hiddenLine xmlns:a14="http://schemas.microsoft.com/office/drawing/2010/main" w="9525">
+                                        <a:solidFill>
+                                          <a:srgbClr val="000000"/>
+                                        </a:solidFill>
+                                        <a:round/>
+                                        <a:headEnd/>
+                                        <a:tailEnd/>
+                                      </a14:hiddenLine>
+                                    </a:ext>
+                                  </a:extLst>
+                                </wps:spPr>
+                                <wps:bodyPr vert="horz" wrap="square" lIns="91440" tIns="45720" rIns="91440" bIns="45720" numCol="1" anchor="t" anchorCtr="0" compatLnSpc="1">
+                                  <a:prstTxWarp prst="textNoShape">
+                                    <a:avLst/>
+                                  </a:prstTxWarp>
+                                </wps:bodyPr>
+                              </wps:wsp>
+                              <wps:wsp>
+                                <wps:cNvPr id="59" name="Freeform 59"/>
+                                <wps:cNvSpPr>
+                                  <a:spLocks/>
+                                </wps:cNvSpPr>
+                                <wps:spPr bwMode="auto">
+                                  <a:xfrm>
+                                    <a:off x="1216025" y="498475"/>
+                                    <a:ext cx="3113088" cy="3121025"/>
+                                  </a:xfrm>
+                                  <a:custGeom>
+                                    <a:avLst/>
+                                    <a:gdLst>
+                                      <a:gd name="T0" fmla="*/ 9 w 1961"/>
+                                      <a:gd name="T1" fmla="*/ 1966 h 1966"/>
+                                      <a:gd name="T2" fmla="*/ 0 w 1961"/>
+                                      <a:gd name="T3" fmla="*/ 1957 h 1966"/>
+                                      <a:gd name="T4" fmla="*/ 1952 w 1961"/>
+                                      <a:gd name="T5" fmla="*/ 0 h 1966"/>
+                                      <a:gd name="T6" fmla="*/ 1961 w 1961"/>
+                                      <a:gd name="T7" fmla="*/ 9 h 1966"/>
+                                      <a:gd name="T8" fmla="*/ 9 w 1961"/>
+                                      <a:gd name="T9" fmla="*/ 1966 h 1966"/>
+                                    </a:gdLst>
+                                    <a:ahLst/>
+                                    <a:cxnLst>
+                                      <a:cxn ang="0">
+                                        <a:pos x="T0" y="T1"/>
+                                      </a:cxn>
+                                      <a:cxn ang="0">
+                                        <a:pos x="T2" y="T3"/>
+                                      </a:cxn>
+                                      <a:cxn ang="0">
+                                        <a:pos x="T4" y="T5"/>
+                                      </a:cxn>
+                                      <a:cxn ang="0">
+                                        <a:pos x="T6" y="T7"/>
+                                      </a:cxn>
+                                      <a:cxn ang="0">
+                                        <a:pos x="T8" y="T9"/>
+                                      </a:cxn>
+                                    </a:cxnLst>
+                                    <a:rect l="0" t="0" r="r" b="b"/>
+                                    <a:pathLst>
+                                      <a:path w="1961" h="1966">
+                                        <a:moveTo>
+                                          <a:pt x="9" y="1966"/>
+                                        </a:moveTo>
+                                        <a:lnTo>
+                                          <a:pt x="0" y="1957"/>
+                                        </a:lnTo>
+                                        <a:lnTo>
+                                          <a:pt x="1952" y="0"/>
+                                        </a:lnTo>
+                                        <a:lnTo>
+                                          <a:pt x="1961" y="9"/>
+                                        </a:lnTo>
+                                        <a:lnTo>
+                                          <a:pt x="9" y="1966"/>
+                                        </a:lnTo>
+                                        <a:close/>
+                                      </a:path>
+                                    </a:pathLst>
+                                  </a:custGeom>
+                                  <a:grpFill/>
+                                  <a:ln>
+                                    <a:noFill/>
+                                  </a:ln>
+                                  <a:extLst>
+                                    <a:ext uri="{91240B29-F687-4F45-9708-019B960494DF}">
+                                      <a14:hiddenLine xmlns:a14="http://schemas.microsoft.com/office/drawing/2010/main" w="9525">
+                                        <a:solidFill>
+                                          <a:srgbClr val="000000"/>
+                                        </a:solidFill>
+                                        <a:round/>
+                                        <a:headEnd/>
+                                        <a:tailEnd/>
+                                      </a14:hiddenLine>
+                                    </a:ext>
+                                  </a:extLst>
+                                </wps:spPr>
+                                <wps:bodyPr vert="horz" wrap="square" lIns="91440" tIns="45720" rIns="91440" bIns="45720" numCol="1" anchor="t" anchorCtr="0" compatLnSpc="1">
+                                  <a:prstTxWarp prst="textNoShape">
+                                    <a:avLst/>
+                                  </a:prstTxWarp>
+                                </wps:bodyPr>
+                              </wps:wsp>
+                              <wps:wsp>
+                                <wps:cNvPr id="60" name="Freeform 60"/>
+                                <wps:cNvSpPr>
+                                  <a:spLocks/>
+                                </wps:cNvSpPr>
+                                <wps:spPr bwMode="auto">
+                                  <a:xfrm>
+                                    <a:off x="0" y="153988"/>
+                                    <a:ext cx="4329113" cy="4337050"/>
+                                  </a:xfrm>
+                                  <a:custGeom>
+                                    <a:avLst/>
+                                    <a:gdLst>
+                                      <a:gd name="T0" fmla="*/ 0 w 2727"/>
+                                      <a:gd name="T1" fmla="*/ 2732 h 2732"/>
+                                      <a:gd name="T2" fmla="*/ 0 w 2727"/>
+                                      <a:gd name="T3" fmla="*/ 2728 h 2732"/>
+                                      <a:gd name="T4" fmla="*/ 2722 w 2727"/>
+                                      <a:gd name="T5" fmla="*/ 0 h 2732"/>
+                                      <a:gd name="T6" fmla="*/ 2727 w 2727"/>
+                                      <a:gd name="T7" fmla="*/ 5 h 2732"/>
+                                      <a:gd name="T8" fmla="*/ 0 w 2727"/>
+                                      <a:gd name="T9" fmla="*/ 2732 h 2732"/>
+                                    </a:gdLst>
+                                    <a:ahLst/>
+                                    <a:cxnLst>
+                                      <a:cxn ang="0">
+                                        <a:pos x="T0" y="T1"/>
+                                      </a:cxn>
+                                      <a:cxn ang="0">
+                                        <a:pos x="T2" y="T3"/>
+                                      </a:cxn>
+                                      <a:cxn ang="0">
+                                        <a:pos x="T4" y="T5"/>
+                                      </a:cxn>
+                                      <a:cxn ang="0">
+                                        <a:pos x="T6" y="T7"/>
+                                      </a:cxn>
+                                      <a:cxn ang="0">
+                                        <a:pos x="T8" y="T9"/>
+                                      </a:cxn>
+                                    </a:cxnLst>
+                                    <a:rect l="0" t="0" r="r" b="b"/>
+                                    <a:pathLst>
+                                      <a:path w="2727" h="2732">
+                                        <a:moveTo>
+                                          <a:pt x="0" y="2732"/>
+                                        </a:moveTo>
+                                        <a:lnTo>
+                                          <a:pt x="0" y="2728"/>
+                                        </a:lnTo>
+                                        <a:lnTo>
+                                          <a:pt x="2722" y="0"/>
+                                        </a:lnTo>
+                                        <a:lnTo>
+                                          <a:pt x="2727" y="5"/>
+                                        </a:lnTo>
+                                        <a:lnTo>
+                                          <a:pt x="0" y="2732"/>
+                                        </a:lnTo>
+                                        <a:close/>
+                                      </a:path>
+                                    </a:pathLst>
+                                  </a:custGeom>
+                                  <a:grpFill/>
+                                  <a:ln>
+                                    <a:noFill/>
+                                  </a:ln>
+                                  <a:extLst>
+                                    <a:ext uri="{91240B29-F687-4F45-9708-019B960494DF}">
+                                      <a14:hiddenLine xmlns:a14="http://schemas.microsoft.com/office/drawing/2010/main" w="9525">
+                                        <a:solidFill>
+                                          <a:srgbClr val="000000"/>
+                                        </a:solidFill>
+                                        <a:round/>
+                                        <a:headEnd/>
+                                        <a:tailEnd/>
+                                      </a14:hiddenLine>
+                                    </a:ext>
+                                  </a:extLst>
+                                </wps:spPr>
+                                <wps:bodyPr vert="horz" wrap="square" lIns="91440" tIns="45720" rIns="91440" bIns="45720" numCol="1" anchor="t" anchorCtr="0" compatLnSpc="1">
+                                  <a:prstTxWarp prst="textNoShape">
+                                    <a:avLst/>
+                                  </a:prstTxWarp>
+                                </wps:bodyPr>
+                              </wps:wsp>
+                            </wpg:grpSp>
+                          </wpg:grpSp>
+                          <wps:wsp>
+                            <wps:cNvPr id="61" name="Text Box 61"/>
+                            <wps:cNvSpPr txBox="1"/>
+                            <wps:spPr>
+                              <a:xfrm>
+                                <a:off x="9518" y="4838700"/>
+                                <a:ext cx="6843395" cy="3789752"/>
+                              </a:xfrm>
+                              <a:prstGeom prst="rect">
+                                <a:avLst/>
+                              </a:prstGeom>
+                              <a:noFill/>
+                              <a:ln w="6350">
+                                <a:noFill/>
+                              </a:ln>
+                              <a:effectLst/>
+                            </wps:spPr>
+                            <wps:style>
+                              <a:lnRef idx="0">
+                                <a:schemeClr val="accent1"/>
+                              </a:lnRef>
+                              <a:fillRef idx="0">
+                                <a:schemeClr val="accent1"/>
+                              </a:fillRef>
+                              <a:effectRef idx="0">
+                                <a:schemeClr val="accent1"/>
+                              </a:effectRef>
+                              <a:fontRef idx="minor">
+                                <a:schemeClr val="dk1"/>
+                              </a:fontRef>
+                            </wps:style>
+                            <wps:txbx>
+                              <w:txbxContent>
+                                <w:sdt>
+                                  <w:sdtPr>
+                                    <w:rPr>
+                                      <w:rFonts w:asciiTheme="majorHAnsi" w:eastAsiaTheme="majorEastAsia" w:hAnsiTheme="majorHAnsi" w:cstheme="majorBidi"/>
+                                      <w:caps/>
+                                      <w:color w:val="FFFFFF" w:themeColor="background1"/>
+                                      <w:sz w:val="56"/>
+                                      <w:szCs w:val="56"/>
+                                    </w:rPr>
+                                    <w:alias w:val="Title"/>
+                                    <w:tag w:val=""/>
+                                    <w:id w:val="1841046763"/>
+                                    <w:dataBinding w:prefixMappings="xmlns:ns0='http://purl.org/dc/elements/1.1/' xmlns:ns1='http://schemas.openxmlformats.org/package/2006/metadata/core-properties' " w:xpath="/ns1:coreProperties[1]/ns0:title[1]" w:storeItemID="{6C3C8BC8-F283-45AE-878A-BAB7291924A1}"/>
+                                    <w:text/>
+                                  </w:sdtPr>
+                                  <w:sdtContent>
+                                    <w:p>
+                                      <w:pPr>
+                                        <w:pStyle w:val="NoSpacing"/>
+                                        <w:rPr>
+                                          <w:rFonts w:asciiTheme="majorHAnsi" w:eastAsiaTheme="majorEastAsia" w:hAnsiTheme="majorHAnsi" w:cstheme="majorBidi"/>
+                                          <w:caps/>
+                                          <w:color w:val="FFFFFF" w:themeColor="background1"/>
+                                          <w:sz w:val="64"/>
+                                          <w:szCs w:val="64"/>
+                                        </w:rPr>
+                                      </w:pPr>
+                                      <w:r>
+                                        <w:rPr>
+                                          <w:rFonts w:asciiTheme="majorHAnsi" w:eastAsiaTheme="majorEastAsia" w:hAnsiTheme="majorHAnsi" w:cstheme="majorBidi"/>
+                                          <w:caps/>
+                                          <w:color w:val="FFFFFF" w:themeColor="background1"/>
+                                          <w:sz w:val="56"/>
+                                          <w:szCs w:val="56"/>
+                                        </w:rPr>
+                                        <w:t>Login Program User Guide</w:t>
+                                      </w:r>
+                                    </w:p>
+                                  </w:sdtContent>
+                                </w:sdt>
+                                <w:sdt>
+                                  <w:sdtPr>
+                                    <w:rPr>
+                                      <w:color w:val="A5300F" w:themeColor="accent1"/>
+                                      <w:sz w:val="36"/>
+                                      <w:szCs w:val="36"/>
+                                    </w:rPr>
+                                    <w:alias w:val="Subtitle"/>
+                                    <w:tag w:val=""/>
+                                    <w:id w:val="-1686441493"/>
+                                    <w:dataBinding w:prefixMappings="xmlns:ns0='http://purl.org/dc/elements/1.1/' xmlns:ns1='http://schemas.openxmlformats.org/package/2006/metadata/core-properties' " w:xpath="/ns1:coreProperties[1]/ns0:subject[1]" w:storeItemID="{6C3C8BC8-F283-45AE-878A-BAB7291924A1}"/>
+                                    <w:text/>
+                                  </w:sdtPr>
+                                  <w:sdtContent>
+                                    <w:p>
+                                      <w:pPr>
+                                        <w:pStyle w:val="NoSpacing"/>
+                                        <w:spacing w:before="120"/>
+                                        <w:rPr>
+                                          <w:color w:val="A5300F" w:themeColor="accent1"/>
+                                          <w:sz w:val="36"/>
+                                          <w:szCs w:val="36"/>
+                                        </w:rPr>
+                                      </w:pPr>
+                                      <w:r>
+                                        <w:rPr>
+                                          <w:color w:val="A5300F" w:themeColor="accent1"/>
+                                          <w:sz w:val="36"/>
+                                          <w:szCs w:val="36"/>
+                                        </w:rPr>
+                                        <w:t>By: Austin Scholp</w:t>
+                                      </w:r>
+                                    </w:p>
+                                  </w:sdtContent>
+                                </w:sdt>
+                              </w:txbxContent>
+                            </wps:txbx>
+                            <wps:bodyPr rot="0" spcFirstLastPara="0" vertOverflow="overflow" horzOverflow="overflow" vert="horz" wrap="square" lIns="685800" tIns="0" rIns="914400" bIns="0" numCol="1" spcCol="0" rtlCol="0" fromWordArt="0" anchor="b" anchorCtr="0" forceAA="0" compatLnSpc="1">
+                              <a:prstTxWarp prst="textNoShape">
+                                <a:avLst/>
+                              </a:prstTxWarp>
+                              <a:noAutofit/>
+                            </wps:bodyPr>
+                          </wps:wsp>
+                        </wpg:wgp>
+                      </a:graphicData>
+                    </a:graphic>
+                    <wp14:sizeRelH relativeFrom="page">
+                      <wp14:pctWidth>88200</wp14:pctWidth>
+                    </wp14:sizeRelH>
+                    <wp14:sizeRelV relativeFrom="page">
+                      <wp14:pctHeight>90900</wp14:pctHeight>
+                    </wp14:sizeRelV>
+                  </wp:anchor>
+                </w:drawing>
+              </mc:Choice>
+              <mc:Fallback>
+                <w:pict>
+                  <v:group w14:anchorId="4AB1E9EA" id="Group 48" o:spid="_x0000_s1026" style="position:absolute;margin-left:0;margin-top:0;width:540pt;height:10in;z-index:-251633664;mso-width-percent:882;mso-height-percent:909;mso-position-horizontal:center;mso-position-horizontal-relative:page;mso-position-vertical:center;mso-position-vertical-relative:page;mso-width-percent:882;mso-height-percent:909" coordsize="68580,91440" o:gfxdata="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">
+                    <v:group id="Group 49" o:spid="_x0000_s1027" style="position:absolute;width:68580;height:91440" coordsize="68580,91440" o:gfxdata="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">
+                      <v:rect id="Rectangle 54" o:spid="_x0000_s1028" style="position:absolute;width:68580;height:91440;visibility:visible;mso-wrap-style:square;v-text-anchor:top" o:gfxdata="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" fillcolor="#383838 [3122]" stroked="f" strokeweight="2pt">
+                        <v:fill color2="#2c2c2c [2882]" rotate="t" angle="348" colors="0 #737373;6554f #737373" focus="100%" type="gradient"/>
+                        <v:textbox inset="54pt,54pt,1in,5in">
+                          <w:txbxContent>
+                            <w:p>
+                              <w:pPr>
+                                <w:pStyle w:val="NoSpacing"/>
+                                <w:rPr>
+                                  <w:color w:val="FFFFFF" w:themeColor="background1"/>
+                                  <w:sz w:val="48"/>
+                                  <w:szCs w:val="48"/>
+                                </w:rPr>
+                              </w:pPr>
+                            </w:p>
+                          </w:txbxContent>
+                        </v:textbox>
+                      </v:rect>
+                      <v:group id="Group 2" o:spid="_x0000_s1029" style="position:absolute;left:25241;width:43291;height:44910" coordsize="43291,44910" o:gfxdata="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">
+                        <v:shape id="Freeform 56" o:spid="_x0000_s1030" style="position:absolute;left:15017;width:28274;height:28352;visibility:visible;mso-wrap-style:square;v-text-anchor:top" coordsize="1781,1786" o:gfxdata="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" path="m4,1786l,1782,1776,r5,5l4,1786xe" filled="f" stroked="f">
+                          <v:path arrowok="t" o:connecttype="custom" o:connectlocs="6350,2835275;0,2828925;2819400,0;2827338,7938;6350,2835275" o:connectangles="0,0,0,0,0"/>
+                        </v:shape>
+                        <v:shape id="Freeform 57" o:spid="_x0000_s1031" style="position:absolute;left:7826;top:2270;width:35465;height:35464;visibility:visible;mso-wrap-style:square;v-text-anchor:top" coordsize="2234,2234" o:gfxdata="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" path="m5,2234l,2229,2229,r5,5l5,2234xe" filled="f" stroked="f">
+                          <v:path arrowok="t" o:connecttype="custom" o:connectlocs="7938,3546475;0,3538538;3538538,0;3546475,7938;7938,3546475" o:connectangles="0,0,0,0,0"/>
+                        </v:shape>
+                        <v:shape id="Freeform 58" o:spid="_x0000_s1032" style="position:absolute;left:8413;top:1095;width:34878;height:34877;visibility:visible;mso-wrap-style:square;v-text-anchor:top" coordsize="2197,2197" o:gfxdata="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" path="m9,2197l,2193,2188,r9,10l9,2197xe" filled="f" stroked="f">
+                          <v:path arrowok="t" o:connecttype="custom" o:connectlocs="14288,3487738;0,3481388;3473450,0;3487738,15875;14288,3487738" o:connectangles="0,0,0,0,0"/>
+                        </v:shape>
+                        <v:shape id="Freeform 59" o:spid="_x0000_s1033" style="position:absolute;left:12160;top:4984;width:31131;height:31211;visibility:visible;mso-wrap-style:square;v-text-anchor:top" coordsize="1961,1966" o:gfxdata="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" path="m9,1966l,1957,1952,r9,9l9,1966xe" filled="f" stroked="f">
+                          <v:path arrowok="t" o:connecttype="custom" o:connectlocs="14288,3121025;0,3106738;3098800,0;3113088,14288;14288,3121025" o:connectangles="0,0,0,0,0"/>
+                        </v:shape>
+                        <v:shape id="Freeform 60" o:spid="_x0000_s1034" style="position:absolute;top:1539;width:43291;height:43371;visibility:visible;mso-wrap-style:square;v-text-anchor:top" coordsize="2727,2732" o:gfxdata="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" path="m,2732r,-4l2722,r5,5l,2732xe" filled="f" stroked="f">
+                          <v:path arrowok="t" o:connecttype="custom" o:connectlocs="0,4337050;0,4330700;4321175,0;4329113,7938;0,4337050" o:connectangles="0,0,0,0,0"/>
+                        </v:shape>
+                      </v:group>
+                    </v:group>
+                    <v:shapetype id="_x0000_t202" coordsize="21600,21600" o:spt="202" path="m,l,21600r21600,l21600,xe">
+                      <v:stroke joinstyle="miter"/>
+                      <v:path gradientshapeok="t" o:connecttype="rect"/>
+                    </v:shapetype>
+                    <v:shape id="Text Box 61" o:spid="_x0000_s1035" type="#_x0000_t202" style="position:absolute;left:95;top:48387;width:68434;height:37897;visibility:visible;mso-wrap-style:square;v-text-anchor:bottom" o:gfxdata="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" filled="f" stroked="f" strokeweight=".5pt">
+                      <v:textbox inset="54pt,0,1in,0">
+                        <w:txbxContent>
+                          <w:sdt>
+                            <w:sdtPr>
+                              <w:rPr>
+                                <w:rFonts w:asciiTheme="majorHAnsi" w:eastAsiaTheme="majorEastAsia" w:hAnsiTheme="majorHAnsi" w:cstheme="majorBidi"/>
+                                <w:caps/>
+                                <w:color w:val="FFFFFF" w:themeColor="background1"/>
+                                <w:sz w:val="56"/>
+                                <w:szCs w:val="56"/>
+                              </w:rPr>
+                              <w:alias w:val="Title"/>
+                              <w:tag w:val=""/>
+                              <w:id w:val="1841046763"/>
+                              <w:dataBinding w:prefixMappings="xmlns:ns0='http://purl.org/dc/elements/1.1/' xmlns:ns1='http://schemas.openxmlformats.org/package/2006/metadata/core-properties' " w:xpath="/ns1:coreProperties[1]/ns0:title[1]" w:storeItemID="{6C3C8BC8-F283-45AE-878A-BAB7291924A1}"/>
+                              <w:text/>
+                            </w:sdtPr>
+                            <w:sdtContent>
+                              <w:p>
+                                <w:pPr>
+                                  <w:pStyle w:val="NoSpacing"/>
+                                  <w:rPr>
+                                    <w:rFonts w:asciiTheme="majorHAnsi" w:eastAsiaTheme="majorEastAsia" w:hAnsiTheme="majorHAnsi" w:cstheme="majorBidi"/>
+                                    <w:caps/>
+                                    <w:color w:val="FFFFFF" w:themeColor="background1"/>
+                                    <w:sz w:val="64"/>
+                                    <w:szCs w:val="64"/>
+                                  </w:rPr>
+                                </w:pPr>
+                                <w:r>
+                                  <w:rPr>
+                                    <w:rFonts w:asciiTheme="majorHAnsi" w:eastAsiaTheme="majorEastAsia" w:hAnsiTheme="majorHAnsi" w:cstheme="majorBidi"/>
+                                    <w:caps/>
+                                    <w:color w:val="FFFFFF" w:themeColor="background1"/>
+                                    <w:sz w:val="56"/>
+                                    <w:szCs w:val="56"/>
+                                  </w:rPr>
+                                  <w:t>Login Program User Guide</w:t>
+                                </w:r>
+                              </w:p>
+                            </w:sdtContent>
+                          </w:sdt>
+                          <w:sdt>
+                            <w:sdtPr>
+                              <w:rPr>
+                                <w:color w:val="A5300F" w:themeColor="accent1"/>
+                                <w:sz w:val="36"/>
+                                <w:szCs w:val="36"/>
+                              </w:rPr>
+                              <w:alias w:val="Subtitle"/>
+                              <w:tag w:val=""/>
+                              <w:id w:val="-1686441493"/>
+                              <w:dataBinding w:prefixMappings="xmlns:ns0='http://purl.org/dc/elements/1.1/' xmlns:ns1='http://schemas.openxmlformats.org/package/2006/metadata/core-properties' " w:xpath="/ns1:coreProperties[1]/ns0:subject[1]" w:storeItemID="{6C3C8BC8-F283-45AE-878A-BAB7291924A1}"/>
+                              <w:text/>
+                            </w:sdtPr>
+                            <w:sdtContent>
+                              <w:p>
+                                <w:pPr>
+                                  <w:pStyle w:val="NoSpacing"/>
+                                  <w:spacing w:before="120"/>
+                                  <w:rPr>
+                                    <w:color w:val="A5300F" w:themeColor="accent1"/>
+                                    <w:sz w:val="36"/>
+                                    <w:szCs w:val="36"/>
+                                  </w:rPr>
+                                </w:pPr>
+                                <w:r>
+                                  <w:rPr>
+                                    <w:color w:val="A5300F" w:themeColor="accent1"/>
+                                    <w:sz w:val="36"/>
+                                    <w:szCs w:val="36"/>
+                                  </w:rPr>
+                                  <w:t>By: Austin Scholp</w:t>
+                                </w:r>
+                              </w:p>
+                            </w:sdtContent>
+                          </w:sdt>
+                        </w:txbxContent>
+                      </v:textbox>
+                    </v:shape>
+                    <w10:wrap anchorx="page" anchory="page"/>
+                  </v:group>
+                </w:pict>
+              </mc:Fallback>
+            </mc:AlternateContent>
+          </w:r>
+        </w:p>
+        <w:p>
+          <w:pPr>
+            <w:rPr>
+              <w:caps/>
+              <w:color w:val="FFFFFF" w:themeColor="background1"/>
+              <w:spacing w:val="15"/>
+            </w:rPr>
+          </w:pPr>
+          <w:r>
+            <w:br w:type="page"/>
+          </w:r>
+        </w:p>
+      </w:sdtContent>
+    </w:sdt>
+    <w:sdt>
+      <w:sdtPr>
+        <w:id w:val="-1853481979"/>
+        <w:docPartObj>
+          <w:docPartGallery w:val="Table of Contents"/>
+          <w:docPartUnique/>
+        </w:docPartObj>
+      </w:sdtPr>
+      <w:sdtEndPr>
+        <w:rPr>
+          <w:b/>
+          <w:bCs/>
+          <w:caps w:val="0"/>
+          <w:noProof/>
+          <w:color w:val="auto"/>
+          <w:spacing w:val="0"/>
+        </w:rPr>
+      </w:sdtEndPr>
+      <w:sdtContent>
+        <w:p>
+          <w:pPr>
+            <w:pStyle w:val="TOCHeading"/>
+          </w:pPr>
+          <w:r>
+            <w:t>Table of Contents</w:t>
+          </w:r>
+        </w:p>
+        <w:p>
+          <w:pPr>
+            <w:pStyle w:val="TOC1"/>
+            <w:tabs>
+              <w:tab w:val="right" w:leader="dot" w:pos="9350"/>
+            </w:tabs>
+            <w:rPr>
+              <w:rFonts w:asciiTheme="minorHAnsi" w:hAnsiTheme="minorHAnsi"/>
+              <w:noProof/>
+            </w:rPr>
+          </w:pPr>
+          <w:r>
+            <w:fldChar w:fldCharType="begin"/>
+          </w:r>
+          <w:r>
+            <w:instrText xml:space="preserve"> TOC \o "1-3" \h \z \u </w:instrText>
+          </w:r>
+          <w:r>
+            <w:fldChar w:fldCharType="separate"/>
+          </w:r>
+          <w:hyperlink w:anchor="_Toc80003528" w:history="1">
+            <w:r>
+              <w:rPr>
+                <w:rStyle w:val="Hyperlink"/>
+                <w:noProof/>
+              </w:rPr>
+              <w:t>Front Panel</w:t>
+            </w:r>
+            <w:r>
+              <w:rPr>
+                <w:noProof/>
+                <w:webHidden/>
+              </w:rPr>
+              <w:tab/>
+            </w:r>
+            <w:r>
+              <w:rPr>
+                <w:noProof/>
+                <w:webHidden/>
+              </w:rPr>
+              <w:fldChar w:fldCharType="begin"/>
+            </w:r>
+            <w:r>
+              <w:rPr>
+                <w:noProof/>
+                <w:webHidden/>
+              </w:rPr>
+              <w:instrText xml:space="preserve"> PAGEREF _Toc80003528 \h </w:instrText>
+            </w:r>
+            <w:r>
+              <w:rPr>
+                <w:noProof/>
+                <w:webHidden/>
+              </w:rPr>
+            </w:r>
+            <w:r>
+              <w:rPr>
+                <w:noProof/>
+                <w:webHidden/>
+              </w:rPr>
+              <w:fldChar w:fldCharType="separate"/>
+            </w:r>
+            <w:r>
+              <w:rPr>
+                <w:noProof/>
+                <w:webHidden/>
+              </w:rPr>
+              <w:t>2</w:t>
+            </w:r>
+            <w:r>
+              <w:rPr>
+                <w:noProof/>
+                <w:webHidden/>
+              </w:rPr>
+              <w:fldChar w:fldCharType="end"/>
+            </w:r>
+          </w:hyperlink>
+        </w:p>
+        <w:p>
+          <w:pPr>
+            <w:pStyle w:val="TOC2"/>
+            <w:tabs>
+              <w:tab w:val="right" w:leader="dot" w:pos="9350"/>
+            </w:tabs>
+            <w:rPr>
+              <w:rFonts w:asciiTheme="minorHAnsi" w:hAnsiTheme="minorHAnsi"/>
+              <w:noProof/>
+            </w:rPr>
+          </w:pPr>
+          <w:hyperlink w:anchor="_Toc80003529" w:history="1">
+            <w:r>
+              <w:rPr>
+                <w:rStyle w:val="Hyperlink"/>
+                <w:noProof/>
+              </w:rPr>
+              <w:t>Main Menu</w:t>
+            </w:r>
+            <w:r>
+              <w:rPr>
+                <w:noProof/>
+                <w:webHidden/>
+              </w:rPr>
+              <w:tab/>
+            </w:r>
+            <w:r>
+              <w:rPr>
+                <w:noProof/>
+                <w:webHidden/>
+              </w:rPr>
+              <w:fldChar w:fldCharType="begin"/>
+            </w:r>
+            <w:r>
+              <w:rPr>
+                <w:noProof/>
+                <w:webHidden/>
+              </w:rPr>
+              <w:instrText xml:space="preserve"> PAGEREF _Toc80003529 \h </w:instrText>
+            </w:r>
+            <w:r>
+              <w:rPr>
+                <w:noProof/>
+                <w:webHidden/>
+              </w:rPr>
+            </w:r>
+            <w:r>
+              <w:rPr>
+                <w:noProof/>
+                <w:webHidden/>
+              </w:rPr>
+              <w:fldChar w:fldCharType="separate"/>
+            </w:r>
+            <w:r>
+              <w:rPr>
+                <w:noProof/>
+                <w:webHidden/>
+              </w:rPr>
+              <w:t>2</w:t>
+            </w:r>
+            <w:r>
+              <w:rPr>
+                <w:noProof/>
+                <w:webHidden/>
+              </w:rPr>
+              <w:fldChar w:fldCharType="end"/>
+            </w:r>
+          </w:hyperlink>
+        </w:p>
+        <w:p>
+          <w:pPr>
+            <w:pStyle w:val="TOC2"/>
+            <w:tabs>
+              <w:tab w:val="right" w:leader="dot" w:pos="9350"/>
+            </w:tabs>
+            <w:rPr>
+              <w:rFonts w:asciiTheme="minorHAnsi" w:hAnsiTheme="minorHAnsi"/>
+              <w:noProof/>
+            </w:rPr>
+          </w:pPr>
+          <w:hyperlink w:anchor="_Toc80003530" w:history="1">
+            <w:r>
+              <w:rPr>
+                <w:rStyle w:val="Hyperlink"/>
+                <w:noProof/>
+              </w:rPr>
+              <w:t>Reports</w:t>
+            </w:r>
+            <w:r>
+              <w:rPr>
+                <w:noProof/>
+                <w:webHidden/>
+              </w:rPr>
+              <w:tab/>
+            </w:r>
+            <w:r>
+              <w:rPr>
+                <w:noProof/>
+                <w:webHidden/>
+              </w:rPr>
+              <w:fldChar w:fldCharType="begin"/>
+            </w:r>
+            <w:r>
+              <w:rPr>
+                <w:noProof/>
+                <w:webHidden/>
+              </w:rPr>
+              <w:instrText xml:space="preserve"> PAGEREF _Toc80003530 \h </w:instrText>
+            </w:r>
+            <w:r>
+              <w:rPr>
+                <w:noProof/>
+                <w:webHidden/>
+              </w:rPr>
+            </w:r>
+            <w:r>
+              <w:rPr>
+                <w:noProof/>
+                <w:webHidden/>
+              </w:rPr>
+              <w:fldChar w:fldCharType="separate"/>
+            </w:r>
+            <w:r>
+              <w:rPr>
+                <w:noProof/>
+                <w:webHidden/>
+              </w:rPr>
+              <w:t>2</w:t>
+            </w:r>
+            <w:r>
+              <w:rPr>
+                <w:noProof/>
+                <w:webHidden/>
+              </w:rPr>
+              <w:fldChar w:fldCharType="end"/>
+            </w:r>
+          </w:hyperlink>
+        </w:p>
+        <w:p>
+          <w:pPr>
+            <w:pStyle w:val="TOC2"/>
+            <w:tabs>
+              <w:tab w:val="right" w:leader="dot" w:pos="9350"/>
+            </w:tabs>
+            <w:rPr>
+              <w:rFonts w:asciiTheme="minorHAnsi" w:hAnsiTheme="minorHAnsi"/>
+              <w:noProof/>
+            </w:rPr>
+          </w:pPr>
+          <w:hyperlink w:anchor="_Toc80003531" w:history="1">
+            <w:r>
+              <w:rPr>
+                <w:rStyle w:val="Hyperlink"/>
+                <w:noProof/>
+              </w:rPr>
+              <w:t>Admin</w:t>
+            </w:r>
+            <w:r>
+              <w:rPr>
+                <w:noProof/>
+                <w:webHidden/>
+              </w:rPr>
+              <w:tab/>
+            </w:r>
+            <w:r>
+              <w:rPr>
+                <w:noProof/>
+                <w:webHidden/>
+              </w:rPr>
+              <w:fldChar w:fldCharType="begin"/>
+            </w:r>
+            <w:r>
+              <w:rPr>
+                <w:noProof/>
+                <w:webHidden/>
+              </w:rPr>
+              <w:instrText xml:space="preserve"> PAGEREF _Toc80003531 \h </w:instrText>
+            </w:r>
+            <w:r>
+              <w:rPr>
+                <w:noProof/>
+                <w:webHidden/>
+              </w:rPr>
+            </w:r>
+            <w:r>
+              <w:rPr>
+                <w:noProof/>
+                <w:webHidden/>
+              </w:rPr>
+              <w:fldChar w:fldCharType="separate"/>
+            </w:r>
+            <w:r>
+              <w:rPr>
+                <w:noProof/>
+                <w:webHidden/>
+              </w:rPr>
+              <w:t>3</w:t>
+            </w:r>
+            <w:r>
+              <w:rPr>
+                <w:noProof/>
+                <w:webHidden/>
+              </w:rPr>
+              <w:fldChar w:fldCharType="end"/>
+            </w:r>
+          </w:hyperlink>
+        </w:p>
+        <w:p>
+          <w:pPr>
+            <w:pStyle w:val="TOC1"/>
+            <w:tabs>
+              <w:tab w:val="right" w:leader="dot" w:pos="9350"/>
+            </w:tabs>
+            <w:rPr>
+              <w:rFonts w:asciiTheme="minorHAnsi" w:hAnsiTheme="minorHAnsi"/>
+              <w:noProof/>
+            </w:rPr>
+          </w:pPr>
+          <w:hyperlink w:anchor="_Toc80003532" w:history="1">
+            <w:r>
+              <w:rPr>
+                <w:rStyle w:val="Hyperlink"/>
+                <w:noProof/>
+              </w:rPr>
+              <w:t>Block Diagram</w:t>
+            </w:r>
+            <w:r>
+              <w:rPr>
+                <w:noProof/>
+                <w:webHidden/>
+              </w:rPr>
+              <w:tab/>
+            </w:r>
+            <w:r>
+              <w:rPr>
+                <w:noProof/>
+                <w:webHidden/>
+              </w:rPr>
+              <w:fldChar w:fldCharType="begin"/>
+            </w:r>
+            <w:r>
+              <w:rPr>
+                <w:noProof/>
+                <w:webHidden/>
+              </w:rPr>
+              <w:instrText xml:space="preserve"> PAGEREF _Toc80003532 \h </w:instrText>
+            </w:r>
+            <w:r>
+              <w:rPr>
+                <w:noProof/>
+                <w:webHidden/>
+              </w:rPr>
+            </w:r>
+            <w:r>
+              <w:rPr>
+                <w:noProof/>
+                <w:webHidden/>
+              </w:rPr>
+              <w:fldChar w:fldCharType="separate"/>
+            </w:r>
+            <w:r>
+              <w:rPr>
+                <w:noProof/>
+                <w:webHidden/>
+              </w:rPr>
+              <w:t>4</w:t>
+            </w:r>
+            <w:r>
+              <w:rPr>
+                <w:noProof/>
+                <w:webHidden/>
+              </w:rPr>
+              <w:fldChar w:fldCharType="end"/>
+            </w:r>
+          </w:hyperlink>
+        </w:p>
+        <w:p>
+          <w:pPr>
+            <w:pStyle w:val="TOC2"/>
+            <w:tabs>
+              <w:tab w:val="right" w:leader="dot" w:pos="9350"/>
+            </w:tabs>
+            <w:rPr>
+              <w:rFonts w:asciiTheme="minorHAnsi" w:hAnsiTheme="minorHAnsi"/>
+              <w:noProof/>
+            </w:rPr>
+          </w:pPr>
+          <w:hyperlink w:anchor="_Toc80003533" w:history="1">
+            <w:r>
+              <w:rPr>
+                <w:rStyle w:val="Hyperlink"/>
+                <w:noProof/>
+              </w:rPr>
+              <w:t>Main Menu</w:t>
+            </w:r>
+            <w:r>
+              <w:rPr>
+                <w:noProof/>
+                <w:webHidden/>
+              </w:rPr>
+              <w:tab/>
+            </w:r>
+            <w:r>
+              <w:rPr>
+                <w:noProof/>
+                <w:webHidden/>
+              </w:rPr>
+              <w:fldChar w:fldCharType="begin"/>
+            </w:r>
+            <w:r>
+              <w:rPr>
+                <w:noProof/>
+                <w:webHidden/>
+              </w:rPr>
+              <w:instrText xml:space="preserve"> PAGEREF _Toc80003533 \h </w:instrText>
+            </w:r>
+            <w:r>
+              <w:rPr>
+                <w:noProof/>
+                <w:webHidden/>
+              </w:rPr>
+            </w:r>
+            <w:r>
+              <w:rPr>
+                <w:noProof/>
+                <w:webHidden/>
+              </w:rPr>
+              <w:fldChar w:fldCharType="separate"/>
+            </w:r>
+            <w:r>
+              <w:rPr>
+                <w:noProof/>
+                <w:webHidden/>
+              </w:rPr>
+              <w:t>5</w:t>
+            </w:r>
+            <w:r>
+              <w:rPr>
+                <w:noProof/>
+                <w:webHidden/>
+              </w:rPr>
+              <w:fldChar w:fldCharType="end"/>
+            </w:r>
+          </w:hyperlink>
+        </w:p>
+        <w:p>
+          <w:pPr>
+            <w:pStyle w:val="TOC3"/>
+            <w:tabs>
+              <w:tab w:val="right" w:leader="dot" w:pos="9350"/>
+            </w:tabs>
+            <w:rPr>
+              <w:rFonts w:asciiTheme="minorHAnsi" w:hAnsiTheme="minorHAnsi"/>
+              <w:noProof/>
+            </w:rPr>
+          </w:pPr>
+          <w:hyperlink w:anchor="_Toc80003534" w:history="1">
+            <w:r>
+              <w:rPr>
+                <w:rStyle w:val="Hyperlink"/>
+                <w:noProof/>
+              </w:rPr>
+              <w:t>Initialize</w:t>
+            </w:r>
+            <w:r>
+              <w:rPr>
+                <w:noProof/>
+                <w:webHidden/>
+              </w:rPr>
+              <w:tab/>
+            </w:r>
+            <w:r>
+              <w:rPr>
+                <w:noProof/>
+                <w:webHidden/>
+              </w:rPr>
+              <w:fldChar w:fldCharType="begin"/>
+            </w:r>
+            <w:r>
+              <w:rPr>
+                <w:noProof/>
+                <w:webHidden/>
+              </w:rPr>
+              <w:instrText xml:space="preserve"> PAGEREF _Toc80003534 \h </w:instrText>
+            </w:r>
+            <w:r>
+              <w:rPr>
+                <w:noProof/>
+                <w:webHidden/>
+              </w:rPr>
+            </w:r>
+            <w:r>
+              <w:rPr>
+                <w:noProof/>
+                <w:webHidden/>
+              </w:rPr>
+              <w:fldChar w:fldCharType="separate"/>
+            </w:r>
+            <w:r>
+              <w:rPr>
+                <w:noProof/>
+                <w:webHidden/>
+              </w:rPr>
+              <w:t>6</w:t>
+            </w:r>
+            <w:r>
+              <w:rPr>
+                <w:noProof/>
+                <w:webHidden/>
+              </w:rPr>
+              <w:fldChar w:fldCharType="end"/>
+            </w:r>
+          </w:hyperlink>
+        </w:p>
+        <w:p>
+          <w:pPr>
+            <w:pStyle w:val="TOC3"/>
+            <w:tabs>
+              <w:tab w:val="right" w:leader="dot" w:pos="9350"/>
+            </w:tabs>
+            <w:rPr>
+              <w:rFonts w:asciiTheme="minorHAnsi" w:hAnsiTheme="minorHAnsi"/>
+              <w:noProof/>
+            </w:rPr>
+          </w:pPr>
+          <w:hyperlink w:anchor="_Toc80003535" w:history="1">
+            <w:r>
+              <w:rPr>
+                <w:rStyle w:val="Hyperlink"/>
+                <w:noProof/>
+              </w:rPr>
+              <w:t>Update</w:t>
+            </w:r>
+            <w:r>
+              <w:rPr>
+                <w:noProof/>
+                <w:webHidden/>
+              </w:rPr>
+              <w:tab/>
+            </w:r>
+            <w:r>
+              <w:rPr>
+                <w:noProof/>
+                <w:webHidden/>
+              </w:rPr>
+              <w:fldChar w:fldCharType="begin"/>
+            </w:r>
+            <w:r>
+              <w:rPr>
+                <w:noProof/>
+                <w:webHidden/>
+              </w:rPr>
+              <w:instrText xml:space="preserve"> PAGEREF _Toc80003535 \h </w:instrText>
+            </w:r>
+            <w:r>
+              <w:rPr>
+                <w:noProof/>
+                <w:webHidden/>
+              </w:rPr>
+            </w:r>
+            <w:r>
+              <w:rPr>
+                <w:noProof/>
+                <w:webHidden/>
+              </w:rPr>
+              <w:fldChar w:fldCharType="separate"/>
+            </w:r>
+            <w:r>
+              <w:rPr>
+                <w:noProof/>
+                <w:webHidden/>
+              </w:rPr>
+              <w:t>6</w:t>
+            </w:r>
+            <w:r>
+              <w:rPr>
+                <w:noProof/>
+                <w:webHidden/>
+              </w:rPr>
+              <w:fldChar w:fldCharType="end"/>
+            </w:r>
+          </w:hyperlink>
+        </w:p>
+        <w:p>
+          <w:pPr>
+            <w:pStyle w:val="TOC3"/>
+            <w:tabs>
+              <w:tab w:val="right" w:leader="dot" w:pos="9350"/>
+            </w:tabs>
+            <w:rPr>
+              <w:rFonts w:asciiTheme="minorHAnsi" w:hAnsiTheme="minorHAnsi"/>
+              <w:noProof/>
+            </w:rPr>
+          </w:pPr>
+          <w:hyperlink w:anchor="_Toc80003536" w:history="1">
+            <w:r>
+              <w:rPr>
+                <w:rStyle w:val="Hyperlink"/>
+                <w:noProof/>
+              </w:rPr>
+              <w:t>Report</w:t>
+            </w:r>
+            <w:r>
+              <w:rPr>
+                <w:noProof/>
+                <w:webHidden/>
+              </w:rPr>
+              <w:tab/>
+            </w:r>
+            <w:r>
+              <w:rPr>
+                <w:noProof/>
+                <w:webHidden/>
+              </w:rPr>
+              <w:fldChar w:fldCharType="begin"/>
+            </w:r>
+            <w:r>
+              <w:rPr>
+                <w:noProof/>
+                <w:webHidden/>
+              </w:rPr>
+              <w:instrText xml:space="preserve"> PAGEREF _Toc80003536 \h </w:instrText>
+            </w:r>
+            <w:r>
+              <w:rPr>
+                <w:noProof/>
+                <w:webHidden/>
+              </w:rPr>
+            </w:r>
+            <w:r>
+              <w:rPr>
+                <w:noProof/>
+                <w:webHidden/>
+              </w:rPr>
+              <w:fldChar w:fldCharType="separate"/>
+            </w:r>
+            <w:r>
+              <w:rPr>
+                <w:noProof/>
+                <w:webHidden/>
+              </w:rPr>
+              <w:t>8</w:t>
+            </w:r>
+            <w:r>
+              <w:rPr>
+                <w:noProof/>
+                <w:webHidden/>
+              </w:rPr>
+              <w:fldChar w:fldCharType="end"/>
+            </w:r>
+          </w:hyperlink>
+        </w:p>
+        <w:p>
+          <w:pPr>
+            <w:pStyle w:val="TOC3"/>
+            <w:tabs>
+              <w:tab w:val="right" w:leader="dot" w:pos="9350"/>
+            </w:tabs>
+            <w:rPr>
+              <w:rFonts w:asciiTheme="minorHAnsi" w:hAnsiTheme="minorHAnsi"/>
+              <w:noProof/>
+            </w:rPr>
+          </w:pPr>
+          <w:hyperlink w:anchor="_Toc80003537" w:history="1">
+            <w:r>
+              <w:rPr>
+                <w:rStyle w:val="Hyperlink"/>
+                <w:noProof/>
+              </w:rPr>
+              <w:t>Edit</w:t>
+            </w:r>
+            <w:r>
+              <w:rPr>
+                <w:noProof/>
+                <w:webHidden/>
+              </w:rPr>
+              <w:tab/>
+            </w:r>
+            <w:r>
+              <w:rPr>
+                <w:noProof/>
+                <w:webHidden/>
+              </w:rPr>
+              <w:fldChar w:fldCharType="begin"/>
+            </w:r>
+            <w:r>
+              <w:rPr>
+                <w:noProof/>
+                <w:webHidden/>
+              </w:rPr>
+              <w:instrText xml:space="preserve"> PAGEREF _Toc80003537 \h </w:instrText>
+            </w:r>
+            <w:r>
+              <w:rPr>
+                <w:noProof/>
+                <w:webHidden/>
+              </w:rPr>
+            </w:r>
+            <w:r>
+              <w:rPr>
+                <w:noProof/>
+                <w:webHidden/>
+              </w:rPr>
+              <w:fldChar w:fldCharType="separate"/>
+            </w:r>
+            <w:r>
+              <w:rPr>
+                <w:noProof/>
+                <w:webHidden/>
+              </w:rPr>
+              <w:t>10</w:t>
+            </w:r>
+            <w:r>
+              <w:rPr>
+                <w:noProof/>
+                <w:webHidden/>
+              </w:rPr>
+              <w:fldChar w:fldCharType="end"/>
+            </w:r>
+          </w:hyperlink>
+        </w:p>
+        <w:p>
+          <w:r>
+            <w:rPr>
+              <w:b/>
+              <w:bCs/>
+              <w:noProof/>
+            </w:rPr>
+            <w:fldChar w:fldCharType="end"/>
+          </w:r>
+        </w:p>
+      </w:sdtContent>
+    </w:sdt>
+    <w:p>
+      <w:pPr>
+        <w:rPr>
+          <w:caps/>
+          <w:color w:val="FFFFFF" w:themeColor="background1"/>
+          <w:spacing w:val="15"/>
+        </w:rPr>
+      </w:pPr>
+      <w:r>
+        <w:br w:type="page"/>
+      </w:r>
+    </w:p>
     <w:p>
       <w:pPr>
         <w:pStyle w:val="Heading1"/>
         <w:jc w:val="both"/>
       </w:pPr>
-      <w:r>
-        <w:t>Login Project</w:t>
-      </w:r>
+      <w:bookmarkStart w:id="0" w:name="_Toc80003528"/>
+      <w:r>
+        <w:lastRenderedPageBreak/>
+        <w:t>Front Panel</w:t>
+      </w:r>
+      <w:bookmarkEnd w:id="0"/>
     </w:p>
     <w:p>
       <w:pPr>
         <w:pStyle w:val="Heading2"/>
         <w:jc w:val="both"/>
       </w:pPr>
-      <w:r>
-        <w:t>Front Panel</w:t>
-      </w:r>
+      <w:bookmarkStart w:id="1" w:name="_Toc80003529"/>
+      <w:r>
+        <w:t>Main Menu</w:t>
+      </w:r>
+      <w:bookmarkEnd w:id="1"/>
     </w:p>
     <w:p>
       <w:pPr>
@@ -29,22 +1634,22 @@
           <w:noProof/>
         </w:rPr>
         <w:drawing>
-          <wp:anchor distT="0" distB="0" distL="114300" distR="114300" simplePos="0" relativeHeight="251655168" behindDoc="1" locked="0" layoutInCell="1" allowOverlap="1" wp14:anchorId="662CC1AD" wp14:editId="5E0F0208">
+          <wp:anchor distT="0" distB="0" distL="114300" distR="114300" simplePos="0" relativeHeight="251655168" behindDoc="1" locked="0" layoutInCell="1" allowOverlap="1" wp14:anchorId="662CC1AD" wp14:editId="69203565">
             <wp:simplePos x="0" y="0"/>
-            <wp:positionH relativeFrom="column">
-              <wp:posOffset>0</wp:posOffset>
+            <wp:positionH relativeFrom="margin">
+              <wp:align>center</wp:align>
             </wp:positionH>
             <wp:positionV relativeFrom="paragraph">
-              <wp:posOffset>847725</wp:posOffset>
+              <wp:posOffset>893058</wp:posOffset>
             </wp:positionV>
-            <wp:extent cx="5943600" cy="3304540"/>
-            <wp:effectExtent l="0" t="0" r="0" b="0"/>
+            <wp:extent cx="5203825" cy="2893060"/>
+            <wp:effectExtent l="0" t="0" r="0" b="2540"/>
             <wp:wrapTight wrapText="bothSides">
               <wp:wrapPolygon edited="0">
                 <wp:start x="0" y="0"/>
-                <wp:lineTo x="0" y="21417"/>
-                <wp:lineTo x="21531" y="21417"/>
-                <wp:lineTo x="21531" y="0"/>
+                <wp:lineTo x="0" y="21477"/>
+                <wp:lineTo x="21508" y="21477"/>
+                <wp:lineTo x="21508" y="0"/>
                 <wp:lineTo x="0" y="0"/>
               </wp:wrapPolygon>
             </wp:wrapTight>
@@ -60,7 +1665,7 @@
                     <pic:cNvPicPr/>
                   </pic:nvPicPr>
                   <pic:blipFill>
-                    <a:blip r:embed="rId7">
+                    <a:blip r:embed="rId8" cstate="print">
                       <a:extLst>
                         <a:ext uri="{28A0092B-C50C-407E-A947-70E740481C1C}">
                           <a14:useLocalDpi xmlns:a14="http://schemas.microsoft.com/office/drawing/2010/main" val="0"/>
@@ -74,77 +1679,7 @@
                   <pic:spPr>
                     <a:xfrm>
                       <a:off x="0" y="0"/>
-                      <a:ext cx="5943600" cy="3304540"/>
-                    </a:xfrm>
-                    <a:prstGeom prst="rect">
-                      <a:avLst/>
-                    </a:prstGeom>
-                  </pic:spPr>
-                </pic:pic>
-              </a:graphicData>
-            </a:graphic>
-          </wp:anchor>
-        </w:drawing>
-      </w:r>
-      <w:r>
-        <w:t xml:space="preserve">This program was built to replace an old python-based, open-source, SQL-utilizing check-in program that has not had any type of update since 2008. It keeps track of when employees check in and out of the lab. It also can generate hour reports for each individual as well as a full report that includes hours for everyone. </w:t>
-      </w:r>
-    </w:p>
-    <w:p>
-      <w:pPr>
-        <w:jc w:val="both"/>
-      </w:pPr>
-      <w:r>
-        <w:rPr>
-          <w:noProof/>
-        </w:rPr>
-        <w:drawing>
-          <wp:anchor distT="0" distB="0" distL="114300" distR="114300" simplePos="0" relativeHeight="251660288" behindDoc="1" locked="0" layoutInCell="1" allowOverlap="1" wp14:anchorId="00CDD43D" wp14:editId="7353C7C7">
-            <wp:simplePos x="0" y="0"/>
-            <wp:positionH relativeFrom="margin">
-              <wp:align>center</wp:align>
-            </wp:positionH>
-            <wp:positionV relativeFrom="paragraph">
-              <wp:posOffset>3630930</wp:posOffset>
-            </wp:positionV>
-            <wp:extent cx="5479415" cy="2927350"/>
-            <wp:effectExtent l="0" t="0" r="6985" b="6350"/>
-            <wp:wrapTight wrapText="bothSides">
-              <wp:wrapPolygon edited="0">
-                <wp:start x="0" y="0"/>
-                <wp:lineTo x="0" y="21506"/>
-                <wp:lineTo x="21552" y="21506"/>
-                <wp:lineTo x="21552" y="0"/>
-                <wp:lineTo x="0" y="0"/>
-              </wp:wrapPolygon>
-            </wp:wrapTight>
-            <wp:docPr id="2" name="Picture 2"/>
-            <wp:cNvGraphicFramePr>
-              <a:graphicFrameLocks xmlns:a="http://schemas.openxmlformats.org/drawingml/2006/main" noChangeAspect="1"/>
-            </wp:cNvGraphicFramePr>
-            <a:graphic xmlns:a="http://schemas.openxmlformats.org/drawingml/2006/main">
-              <a:graphicData uri="http://schemas.openxmlformats.org/drawingml/2006/picture">
-                <pic:pic xmlns:pic="http://schemas.openxmlformats.org/drawingml/2006/picture">
-                  <pic:nvPicPr>
-                    <pic:cNvPr id="1" name=""/>
-                    <pic:cNvPicPr/>
-                  </pic:nvPicPr>
-                  <pic:blipFill>
-                    <a:blip r:embed="rId8">
-                      <a:extLst>
-                        <a:ext uri="{28A0092B-C50C-407E-A947-70E740481C1C}">
-                          <a14:useLocalDpi xmlns:a14="http://schemas.microsoft.com/office/drawing/2010/main" val="0"/>
-                        </a:ext>
-                      </a:extLst>
-                    </a:blip>
-                    <a:stretch>
-                      <a:fillRect/>
-                    </a:stretch>
-                  </pic:blipFill>
-                  <pic:spPr>
-                    <a:xfrm>
-                      <a:off x="0" y="0"/>
-                      <a:ext cx="5479415" cy="2927350"/>
+                      <a:ext cx="5203825" cy="2893060"/>
                     </a:xfrm>
                     <a:prstGeom prst="rect">
                       <a:avLst/>
@@ -163,7 +1698,10 @@
         </w:drawing>
       </w:r>
       <w:r>
-        <w:t>The user interface is pretty simpl</w:t>
+        <w:t>This program</w:t>
+      </w:r>
+      <w:r>
+        <w:t xml:space="preserve"> keeps track of when employees check in and out of the lab. It also can generate hour reports for each individual as well as a full report that includes hours for everyone. The user interface is pretty simpl</w:t>
       </w:r>
       <w:r>
         <w:t>e</w:t>
@@ -174,15 +1712,33 @@
     </w:p>
     <w:p>
       <w:pPr>
-        <w:jc w:val="both"/>
-      </w:pPr>
-      <w:r>
-        <w:lastRenderedPageBreak/>
-        <w:t>To check on your hours, click reports, select your name and the date range you are interested in, then click search. This report can be emailed as well.</w:t>
-      </w:r>
-    </w:p>
-    <w:p>
-      <w:pPr>
+        <w:pStyle w:val="Heading2"/>
+      </w:pPr>
+      <w:bookmarkStart w:id="2" w:name="_Toc80003530"/>
+      <w:r>
+        <w:t>Reports</w:t>
+      </w:r>
+      <w:bookmarkEnd w:id="2"/>
+    </w:p>
+    <w:p>
+      <w:pPr>
+        <w:jc w:val="both"/>
+      </w:pPr>
+      <w:r>
+        <w:t xml:space="preserve">To check on your </w:t>
+      </w:r>
+      <w:r>
+        <w:t xml:space="preserve">(or someone else’s) </w:t>
+      </w:r>
+      <w:r>
+        <w:t>hours, click reports, select your name and the date range you are interested in, then click search. This report can be emailed as well.</w:t>
+      </w:r>
+    </w:p>
+    <w:p>
+      <w:pPr>
+        <w:tabs>
+          <w:tab w:val="left" w:pos="4230"/>
+        </w:tabs>
         <w:jc w:val="both"/>
       </w:pPr>
       <w:r>
@@ -190,26 +1746,26 @@
           <w:noProof/>
         </w:rPr>
         <w:drawing>
-          <wp:anchor distT="0" distB="0" distL="114300" distR="114300" simplePos="0" relativeHeight="251661312" behindDoc="1" locked="0" layoutInCell="1" allowOverlap="1" wp14:anchorId="70241028" wp14:editId="328CC572">
+          <wp:anchor distT="0" distB="0" distL="114300" distR="114300" simplePos="0" relativeHeight="251660288" behindDoc="1" locked="0" layoutInCell="1" allowOverlap="1" wp14:anchorId="00CDD43D" wp14:editId="22A92C9A">
             <wp:simplePos x="0" y="0"/>
             <wp:positionH relativeFrom="margin">
-              <wp:align>right</wp:align>
+              <wp:align>center</wp:align>
             </wp:positionH>
             <wp:positionV relativeFrom="paragraph">
-              <wp:posOffset>441960</wp:posOffset>
+              <wp:posOffset>-3175</wp:posOffset>
             </wp:positionV>
-            <wp:extent cx="5943600" cy="5758815"/>
-            <wp:effectExtent l="0" t="0" r="0" b="0"/>
+            <wp:extent cx="5168265" cy="2760980"/>
+            <wp:effectExtent l="0" t="0" r="0" b="1270"/>
             <wp:wrapTight wrapText="bothSides">
               <wp:wrapPolygon edited="0">
                 <wp:start x="0" y="0"/>
-                <wp:lineTo x="0" y="21507"/>
-                <wp:lineTo x="21531" y="21507"/>
-                <wp:lineTo x="21531" y="0"/>
+                <wp:lineTo x="0" y="21461"/>
+                <wp:lineTo x="21496" y="21461"/>
+                <wp:lineTo x="21496" y="0"/>
                 <wp:lineTo x="0" y="0"/>
               </wp:wrapPolygon>
             </wp:wrapTight>
-            <wp:docPr id="3" name="Picture 3"/>
+            <wp:docPr id="2" name="Picture 2"/>
             <wp:cNvGraphicFramePr>
               <a:graphicFrameLocks xmlns:a="http://schemas.openxmlformats.org/drawingml/2006/main" noChangeAspect="1"/>
             </wp:cNvGraphicFramePr>
@@ -235,7 +1791,7 @@
                   <pic:spPr>
                     <a:xfrm>
                       <a:off x="0" y="0"/>
-                      <a:ext cx="5943600" cy="5758815"/>
+                      <a:ext cx="5168265" cy="2760980"/>
                     </a:xfrm>
                     <a:prstGeom prst="rect">
                       <a:avLst/>
@@ -244,80 +1800,46 @@
                 </pic:pic>
               </a:graphicData>
             </a:graphic>
+            <wp14:sizeRelH relativeFrom="margin">
+              <wp14:pctWidth>0</wp14:pctWidth>
+            </wp14:sizeRelH>
+            <wp14:sizeRelV relativeFrom="margin">
+              <wp14:pctHeight>0</wp14:pctHeight>
+            </wp14:sizeRelV>
           </wp:anchor>
         </w:drawing>
       </w:r>
-      <w:r>
-        <w:t xml:space="preserve">There is also an administrative mode that allows the admin to edit the hours that were input, as well as add or remove </w:t>
-      </w:r>
-      <w:r>
-        <w:t>employees.</w:t>
-      </w:r>
-    </w:p>
-    <w:p>
-      <w:pPr>
-        <w:jc w:val="both"/>
-      </w:pPr>
-      <w:r>
-        <w:t>To remove an employee, select their name from the drop-down menu then click remove. To add an employee, type in their name and click add.</w:t>
-      </w:r>
-    </w:p>
-    <w:p>
-      <w:pPr>
-        <w:jc w:val="both"/>
-      </w:pPr>
-      <w:r>
-        <w:t>To edit hours, first select an employee, then click edit in/out. Once the hours are displayed, you can select an input by clicking on it in the generated list and click remove to delete the selected time input. To add an input, select a date and time, pick a status, then click add.</w:t>
-      </w:r>
-    </w:p>
-    <w:p>
-      <w:pPr>
-        <w:pStyle w:val="Heading2"/>
-        <w:jc w:val="both"/>
-      </w:pPr>
-      <w:r>
-        <w:lastRenderedPageBreak/>
-        <w:t>B</w:t>
-      </w:r>
-      <w:r>
-        <w:t xml:space="preserve">lock </w:t>
-      </w:r>
-      <w:r>
-        <w:t>D</w:t>
-      </w:r>
-      <w:r>
-        <w:t>iagram</w:t>
-      </w:r>
-    </w:p>
-    <w:p>
-      <w:pPr>
-        <w:jc w:val="both"/>
+    </w:p>
+    <w:p>
+      <w:pPr>
+        <w:tabs>
+          <w:tab w:val="left" w:pos="4230"/>
+        </w:tabs>
+        <w:jc w:val="both"/>
+      </w:pPr>
+    </w:p>
+    <w:p>
+      <w:pPr>
+        <w:pStyle w:val="Heading3"/>
       </w:pPr>
       <w:r>
         <w:rPr>
           <w:noProof/>
         </w:rPr>
+        <w:lastRenderedPageBreak/>
         <w:drawing>
-          <wp:anchor distT="0" distB="0" distL="114300" distR="114300" simplePos="0" relativeHeight="251662336" behindDoc="1" locked="0" layoutInCell="1" allowOverlap="1" wp14:anchorId="5D7F6414" wp14:editId="7B2F3FE9">
+          <wp:anchor distT="0" distB="0" distL="114300" distR="114300" simplePos="0" relativeHeight="251684864" behindDoc="1" locked="0" layoutInCell="1" allowOverlap="1" wp14:anchorId="539E5865" wp14:editId="73A8208E">
             <wp:simplePos x="0" y="0"/>
             <wp:positionH relativeFrom="margin">
-              <wp:align>right</wp:align>
+              <wp:posOffset>2385060</wp:posOffset>
             </wp:positionH>
             <wp:positionV relativeFrom="paragraph">
-              <wp:posOffset>498475</wp:posOffset>
+              <wp:posOffset>228296</wp:posOffset>
             </wp:positionV>
-            <wp:extent cx="5943600" cy="2567940"/>
-            <wp:effectExtent l="0" t="0" r="0" b="3810"/>
-            <wp:wrapTight wrapText="bothSides">
-              <wp:wrapPolygon edited="0">
-                <wp:start x="0" y="0"/>
-                <wp:lineTo x="0" y="21472"/>
-                <wp:lineTo x="21531" y="21472"/>
-                <wp:lineTo x="21531" y="0"/>
-                <wp:lineTo x="0" y="0"/>
-              </wp:wrapPolygon>
-            </wp:wrapTight>
-            <wp:docPr id="4" name="Picture 4"/>
+            <wp:extent cx="3552825" cy="2456815"/>
+            <wp:effectExtent l="0" t="0" r="9525" b="635"/>
+            <wp:wrapSquare wrapText="bothSides"/>
+            <wp:docPr id="19" name="Picture 19" descr="Graphical user interface, application&#10;&#10;Description automatically generated"/>
             <wp:cNvGraphicFramePr>
               <a:graphicFrameLocks xmlns:a="http://schemas.openxmlformats.org/drawingml/2006/main" noChangeAspect="1"/>
             </wp:cNvGraphicFramePr>
@@ -325,7 +1847,7 @@
               <a:graphicData uri="http://schemas.openxmlformats.org/drawingml/2006/picture">
                 <pic:pic xmlns:pic="http://schemas.openxmlformats.org/drawingml/2006/picture">
                   <pic:nvPicPr>
-                    <pic:cNvPr id="1" name=""/>
+                    <pic:cNvPr id="19" name="Picture 19" descr="Graphical user interface, application&#10;&#10;Description automatically generated"/>
                     <pic:cNvPicPr/>
                   </pic:nvPicPr>
                   <pic:blipFill>
@@ -343,7 +1865,7 @@
                   <pic:spPr>
                     <a:xfrm>
                       <a:off x="0" y="0"/>
-                      <a:ext cx="5943600" cy="2567940"/>
+                      <a:ext cx="3552825" cy="2456815"/>
                     </a:xfrm>
                     <a:prstGeom prst="rect">
                       <a:avLst/>
@@ -352,16 +1874,85 @@
                 </pic:pic>
               </a:graphicData>
             </a:graphic>
+            <wp14:sizeRelH relativeFrom="page">
+              <wp14:pctWidth>0</wp14:pctWidth>
+            </wp14:sizeRelH>
+            <wp14:sizeRelV relativeFrom="page">
+              <wp14:pctHeight>0</wp14:pctHeight>
+            </wp14:sizeRelV>
           </wp:anchor>
         </w:drawing>
       </w:r>
       <w:r>
-        <w:t>The main part of this program is set up in a producer consumer structure with and event handling/message sending loop and a message handling loop.</w:t>
-      </w:r>
-    </w:p>
-    <w:p>
-      <w:pPr>
-        <w:spacing w:before="0" w:after="0"/>
+        <w:t>Full Report</w:t>
+      </w:r>
+    </w:p>
+    <w:p>
+      <w:pPr>
+        <w:tabs>
+          <w:tab w:val="left" w:pos="4230"/>
+        </w:tabs>
+        <w:jc w:val="both"/>
+      </w:pPr>
+      <w:r>
+        <w:t xml:space="preserve">To open the full report window (below), you need to hit F9 while you have the regular reports window open. The program will then </w:t>
+      </w:r>
+      <w:r>
+        <w:t xml:space="preserve">iterate through all the </w:t>
+      </w:r>
+      <w:r>
+        <w:t>employee names and compile a report</w:t>
+      </w:r>
+      <w:r>
+        <w:t>.</w:t>
+      </w:r>
+      <w:r>
+        <w:t xml:space="preserve"> </w:t>
+      </w:r>
+    </w:p>
+    <w:p>
+      <w:pPr>
+        <w:tabs>
+          <w:tab w:val="left" w:pos="4230"/>
+        </w:tabs>
+        <w:jc w:val="both"/>
+      </w:pPr>
+      <w:r>
+        <w:t>The total hours for each employee are displayed on the left</w:t>
+      </w:r>
+      <w:r>
+        <w:t xml:space="preserve"> Y</w:t>
+      </w:r>
+      <w:r>
+        <w:t>ou can scroll through individual reports on the right.</w:t>
+      </w:r>
+      <w:r>
+        <w:t xml:space="preserve"> </w:t>
+      </w:r>
+    </w:p>
+    <w:p>
+      <w:pPr>
+        <w:tabs>
+          <w:tab w:val="left" w:pos="4230"/>
+        </w:tabs>
+        <w:jc w:val="both"/>
+      </w:pPr>
+      <w:r>
+        <w:t>This program has code to send out the full report to the manager’s Yahoo email, but since there has been a security update, I do not think this is possible anymore.</w:t>
+      </w:r>
+    </w:p>
+    <w:p>
+      <w:pPr>
+        <w:pStyle w:val="Heading2"/>
+      </w:pPr>
+      <w:bookmarkStart w:id="3" w:name="_Toc80003531"/>
+      <w:r>
+        <w:t>Admin</w:t>
+      </w:r>
+      <w:bookmarkEnd w:id="3"/>
+    </w:p>
+    <w:p>
+      <w:pPr>
         <w:jc w:val="both"/>
       </w:pPr>
       <w:r>
@@ -369,26 +1960,18 @@
           <w:noProof/>
         </w:rPr>
         <w:drawing>
-          <wp:anchor distT="0" distB="0" distL="114300" distR="114300" simplePos="0" relativeHeight="251663360" behindDoc="1" locked="0" layoutInCell="1" allowOverlap="1" wp14:anchorId="5EB3B605" wp14:editId="2F5AB8B5">
+          <wp:anchor distT="0" distB="0" distL="114300" distR="114300" simplePos="0" relativeHeight="251661312" behindDoc="1" locked="0" layoutInCell="1" allowOverlap="1" wp14:anchorId="70241028" wp14:editId="4A6CC64B">
             <wp:simplePos x="0" y="0"/>
             <wp:positionH relativeFrom="margin">
-              <wp:align>right</wp:align>
+              <wp:posOffset>0</wp:posOffset>
             </wp:positionH>
             <wp:positionV relativeFrom="paragraph">
-              <wp:posOffset>3247390</wp:posOffset>
+              <wp:posOffset>161594</wp:posOffset>
             </wp:positionV>
-            <wp:extent cx="5943600" cy="2676525"/>
-            <wp:effectExtent l="0" t="0" r="0" b="9525"/>
-            <wp:wrapTight wrapText="bothSides">
-              <wp:wrapPolygon edited="0">
-                <wp:start x="0" y="0"/>
-                <wp:lineTo x="0" y="21523"/>
-                <wp:lineTo x="21531" y="21523"/>
-                <wp:lineTo x="21531" y="0"/>
-                <wp:lineTo x="0" y="0"/>
-              </wp:wrapPolygon>
-            </wp:wrapTight>
-            <wp:docPr id="7" name="Picture 7"/>
+            <wp:extent cx="3028315" cy="3132455"/>
+            <wp:effectExtent l="0" t="0" r="635" b="0"/>
+            <wp:wrapSquare wrapText="bothSides"/>
+            <wp:docPr id="3" name="Picture 3"/>
             <wp:cNvGraphicFramePr>
               <a:graphicFrameLocks xmlns:a="http://schemas.openxmlformats.org/drawingml/2006/main" noChangeAspect="1"/>
             </wp:cNvGraphicFramePr>
@@ -414,7 +1997,7 @@
                   <pic:spPr>
                     <a:xfrm>
                       <a:off x="0" y="0"/>
-                      <a:ext cx="5943600" cy="2676525"/>
+                      <a:ext cx="3028315" cy="3132455"/>
                     </a:xfrm>
                     <a:prstGeom prst="rect">
                       <a:avLst/>
@@ -423,84 +2006,128 @@
                 </pic:pic>
               </a:graphicData>
             </a:graphic>
-            <wp14:sizeRelH relativeFrom="page">
+            <wp14:sizeRelH relativeFrom="margin">
               <wp14:pctWidth>0</wp14:pctWidth>
             </wp14:sizeRelH>
-            <wp14:sizeRelV relativeFrom="page">
+            <wp14:sizeRelV relativeFrom="margin">
               <wp14:pctHeight>0</wp14:pctHeight>
             </wp14:sizeRelV>
           </wp:anchor>
         </w:drawing>
       </w:r>
       <w:r>
-        <w:t>There is an event case for each button: Update, Admin Edits, Reports, Exit.</w:t>
-      </w:r>
-      <w:r>
-        <w:t xml:space="preserve"> Before we get into each case, let us start with the Initialize Data SubVI.</w:t>
-      </w:r>
-      <w:r>
-        <w:t xml:space="preserve"> The comments I have made on this section should be able to walk you through the basics. </w:t>
-      </w:r>
-    </w:p>
-    <w:p>
-      <w:pPr>
-        <w:spacing w:before="0" w:after="0"/>
-        <w:jc w:val="both"/>
-      </w:pPr>
-      <w:r>
-        <w:t>In general, the goals of this SubVI is to create a message queue and read the data from the List and Display text files. LIST.txt contains a list of all the lab members that use the check-in program and Display.txt has the most recent data that is displayed on the main front panel. It contains names, status, update time, and notes. The list of names and display data are output</w:t>
-      </w:r>
-      <w:r>
-        <w:t xml:space="preserve"> to</w:t>
-      </w:r>
-      <w:r>
-        <w:t xml:space="preserve"> </w:t>
-      </w:r>
-      <w:r>
-        <w:t>arrays</w:t>
-      </w:r>
-      <w:r>
-        <w:t xml:space="preserve"> so they can be used by the program later.</w:t>
-      </w:r>
-    </w:p>
-    <w:p>
-      <w:pPr>
-        <w:jc w:val="both"/>
+        <w:t>The admin window</w:t>
+      </w:r>
+      <w:r>
+        <w:t xml:space="preserve"> allows </w:t>
+      </w:r>
+      <w:r>
+        <w:t>you</w:t>
+      </w:r>
+      <w:r>
+        <w:t xml:space="preserve"> to edit the hours that were input</w:t>
+      </w:r>
+      <w:r>
+        <w:t xml:space="preserve"> and </w:t>
+      </w:r>
+      <w:r>
+        <w:t xml:space="preserve">add or remove </w:t>
+      </w:r>
+      <w:r>
+        <w:t>employees.</w:t>
+      </w:r>
+    </w:p>
+    <w:p>
+      <w:pPr>
+        <w:jc w:val="both"/>
+      </w:pPr>
+      <w:r>
+        <w:t xml:space="preserve">To remove an employee, select their name from the drop-down menu </w:t>
+      </w:r>
+      <w:r>
+        <w:t xml:space="preserve">on the left, </w:t>
+      </w:r>
+      <w:r>
+        <w:t xml:space="preserve">then click remove. To add an employee, type in their name </w:t>
+      </w:r>
+      <w:r>
+        <w:t xml:space="preserve">in the space below the remove button </w:t>
+      </w:r>
+      <w:r>
+        <w:t>and click add.</w:t>
+      </w:r>
+    </w:p>
+    <w:p>
+      <w:pPr>
+        <w:jc w:val="both"/>
+      </w:pPr>
+      <w:r>
+        <w:t>To edit hours, first select an employee, then click edit in/out. Once the hours are displayed, you can select an input by clicking on it in the generated list and click remove to delete the selected time input. To add an input, select a date and time, pick a status, then click add.</w:t>
+      </w:r>
+    </w:p>
+    <w:p>
+      <w:pPr>
+        <w:rPr>
+          <w:caps/>
+          <w:color w:val="FFFFFF" w:themeColor="background1"/>
+          <w:spacing w:val="15"/>
+        </w:rPr>
+      </w:pPr>
+      <w:bookmarkStart w:id="4" w:name="_Toc80003532"/>
+      <w:r>
+        <w:br w:type="page"/>
+      </w:r>
+    </w:p>
+    <w:p>
+      <w:pPr>
+        <w:pStyle w:val="Heading1"/>
+      </w:pPr>
+      <w:r>
+        <w:lastRenderedPageBreak/>
+        <w:t>B</w:t>
+      </w:r>
+      <w:r>
+        <w:t xml:space="preserve">lock </w:t>
+      </w:r>
+      <w:r>
+        <w:t>D</w:t>
+      </w:r>
+      <w:r>
+        <w:t>iagram</w:t>
+      </w:r>
+      <w:bookmarkEnd w:id="4"/>
+    </w:p>
+    <w:p>
+      <w:pPr>
+        <w:pStyle w:val="Heading2"/>
+      </w:pPr>
+      <w:bookmarkStart w:id="5" w:name="_Toc80003533"/>
+      <w:r>
+        <w:t>Main Menu</w:t>
+      </w:r>
+      <w:bookmarkEnd w:id="5"/>
+    </w:p>
+    <w:p>
+      <w:pPr>
+        <w:jc w:val="both"/>
+      </w:pPr>
+      <w:r>
         <w:rPr>
           <w:noProof/>
         </w:rPr>
-      </w:pPr>
-    </w:p>
-    <w:p>
-      <w:pPr>
-        <w:jc w:val="both"/>
-      </w:pPr>
-      <w:r>
-        <w:rPr>
-          <w:noProof/>
-        </w:rPr>
-        <w:lastRenderedPageBreak/>
         <w:drawing>
-          <wp:anchor distT="0" distB="0" distL="114300" distR="114300" simplePos="0" relativeHeight="251664384" behindDoc="1" locked="0" layoutInCell="1" allowOverlap="1" wp14:anchorId="466CB7E4" wp14:editId="53D79240">
+          <wp:anchor distT="0" distB="0" distL="114300" distR="114300" simplePos="0" relativeHeight="251688960" behindDoc="0" locked="0" layoutInCell="1" allowOverlap="1" wp14:anchorId="5E4E3CD0" wp14:editId="2808553E">
             <wp:simplePos x="0" y="0"/>
             <wp:positionH relativeFrom="margin">
               <wp:align>left</wp:align>
             </wp:positionH>
             <wp:positionV relativeFrom="paragraph">
-              <wp:posOffset>704850</wp:posOffset>
+              <wp:posOffset>75041</wp:posOffset>
             </wp:positionV>
-            <wp:extent cx="4714875" cy="1666875"/>
-            <wp:effectExtent l="0" t="0" r="9525" b="9525"/>
-            <wp:wrapTight wrapText="bothSides">
-              <wp:wrapPolygon edited="0">
-                <wp:start x="0" y="0"/>
-                <wp:lineTo x="0" y="21477"/>
-                <wp:lineTo x="21556" y="21477"/>
-                <wp:lineTo x="21556" y="0"/>
-                <wp:lineTo x="0" y="0"/>
-              </wp:wrapPolygon>
-            </wp:wrapTight>
-            <wp:docPr id="8" name="Picture 8"/>
+            <wp:extent cx="516255" cy="516255"/>
+            <wp:effectExtent l="0" t="0" r="0" b="0"/>
+            <wp:wrapSquare wrapText="bothSides"/>
+            <wp:docPr id="28" name="Picture 28"/>
             <wp:cNvGraphicFramePr>
               <a:graphicFrameLocks xmlns:a="http://schemas.openxmlformats.org/drawingml/2006/main" noChangeAspect="1"/>
             </wp:cNvGraphicFramePr>
@@ -526,7 +2153,7 @@
                   <pic:spPr>
                     <a:xfrm>
                       <a:off x="0" y="0"/>
-                      <a:ext cx="4714875" cy="1666875"/>
+                      <a:ext cx="516255" cy="516255"/>
                     </a:xfrm>
                     <a:prstGeom prst="rect">
                       <a:avLst/>
@@ -548,27 +2175,47 @@
         <w:rPr>
           <w:noProof/>
         </w:rPr>
+        <w:t xml:space="preserve">First, the Initialize Data SubVI is called. </w:t>
+      </w:r>
+      <w:r>
+        <w:t>This SubVI creates a message queue and reads the data from the List and Display text files. LIST.txt contains a list of all the lab members that use the check-in program and Display.txt has the most recent data that is displayed on the main front panel. It contains names, status, update time, and notes. The list of names and display data are output to arrays so they can be used by the program later</w:t>
+      </w:r>
+      <w:r>
+        <w:t>. More details on this SubVI can be found in its own subsection.</w:t>
+      </w:r>
+    </w:p>
+    <w:p>
+      <w:pPr>
+        <w:jc w:val="both"/>
+        <w:rPr>
+          <w:noProof/>
+        </w:rPr>
+      </w:pPr>
+      <w:r>
+        <w:rPr>
+          <w:noProof/>
+        </w:rPr>
         <w:drawing>
-          <wp:anchor distT="0" distB="0" distL="114300" distR="114300" simplePos="0" relativeHeight="251665408" behindDoc="1" locked="0" layoutInCell="1" allowOverlap="1" wp14:anchorId="101274B9" wp14:editId="2F149E05">
+          <wp:anchor distT="0" distB="0" distL="114300" distR="114300" simplePos="0" relativeHeight="251686912" behindDoc="1" locked="0" layoutInCell="1" allowOverlap="1" wp14:anchorId="1CD5ADE3" wp14:editId="2C01E5EB">
             <wp:simplePos x="0" y="0"/>
             <wp:positionH relativeFrom="margin">
-              <wp:align>right</wp:align>
+              <wp:posOffset>0</wp:posOffset>
             </wp:positionH>
             <wp:positionV relativeFrom="paragraph">
-              <wp:posOffset>0</wp:posOffset>
+              <wp:posOffset>906145</wp:posOffset>
             </wp:positionV>
-            <wp:extent cx="1143000" cy="971550"/>
-            <wp:effectExtent l="0" t="0" r="0" b="0"/>
+            <wp:extent cx="3982085" cy="1438910"/>
+            <wp:effectExtent l="0" t="0" r="0" b="8890"/>
             <wp:wrapTight wrapText="bothSides">
               <wp:wrapPolygon edited="0">
                 <wp:start x="0" y="0"/>
-                <wp:lineTo x="0" y="21176"/>
-                <wp:lineTo x="21240" y="21176"/>
-                <wp:lineTo x="21240" y="0"/>
+                <wp:lineTo x="0" y="21447"/>
+                <wp:lineTo x="21493" y="21447"/>
+                <wp:lineTo x="21493" y="0"/>
                 <wp:lineTo x="0" y="0"/>
               </wp:wrapPolygon>
             </wp:wrapTight>
-            <wp:docPr id="9" name="Picture 9"/>
+            <wp:docPr id="8" name="Picture 8" descr="Diagram&#10;&#10;Description automatically generated"/>
             <wp:cNvGraphicFramePr>
               <a:graphicFrameLocks xmlns:a="http://schemas.openxmlformats.org/drawingml/2006/main" noChangeAspect="1"/>
             </wp:cNvGraphicFramePr>
@@ -576,7 +2223,7 @@
               <a:graphicData uri="http://schemas.openxmlformats.org/drawingml/2006/picture">
                 <pic:pic xmlns:pic="http://schemas.openxmlformats.org/drawingml/2006/picture">
                   <pic:nvPicPr>
-                    <pic:cNvPr id="1" name=""/>
+                    <pic:cNvPr id="8" name="Picture 8" descr="Diagram&#10;&#10;Description automatically generated"/>
                     <pic:cNvPicPr/>
                   </pic:nvPicPr>
                   <pic:blipFill rotWithShape="1">
@@ -587,13 +2234,1065 @@
                         </a:ext>
                       </a:extLst>
                     </a:blip>
-                    <a:srcRect t="13559"/>
+                    <a:srcRect t="-1" b="-2238"/>
                     <a:stretch/>
                   </pic:blipFill>
                   <pic:spPr bwMode="auto">
                     <a:xfrm>
                       <a:off x="0" y="0"/>
-                      <a:ext cx="1143000" cy="971550"/>
+                      <a:ext cx="3982085" cy="1438910"/>
+                    </a:xfrm>
+                    <a:prstGeom prst="rect">
+                      <a:avLst/>
+                    </a:prstGeom>
+                    <a:ln>
+                      <a:noFill/>
+                    </a:ln>
+                    <a:extLst>
+                      <a:ext uri="{53640926-AAD7-44D8-BBD7-CCE9431645EC}">
+                        <a14:shadowObscured xmlns:a14="http://schemas.microsoft.com/office/drawing/2010/main"/>
+                      </a:ext>
+                    </a:extLst>
+                  </pic:spPr>
+                </pic:pic>
+              </a:graphicData>
+            </a:graphic>
+            <wp14:sizeRelH relativeFrom="margin">
+              <wp14:pctWidth>0</wp14:pctWidth>
+            </wp14:sizeRelH>
+            <wp14:sizeRelV relativeFrom="margin">
+              <wp14:pctHeight>0</wp14:pctHeight>
+            </wp14:sizeRelV>
+          </wp:anchor>
+        </w:drawing>
+      </w:r>
+      <w:r>
+        <w:rPr>
+          <w:noProof/>
+        </w:rPr>
+        <w:drawing>
+          <wp:anchor distT="0" distB="0" distL="114300" distR="114300" simplePos="0" relativeHeight="251687936" behindDoc="0" locked="0" layoutInCell="1" allowOverlap="1" wp14:anchorId="118557A6" wp14:editId="261CF1E4">
+            <wp:simplePos x="0" y="0"/>
+            <wp:positionH relativeFrom="margin">
+              <wp:posOffset>5120005</wp:posOffset>
+            </wp:positionH>
+            <wp:positionV relativeFrom="paragraph">
+              <wp:posOffset>8255</wp:posOffset>
+            </wp:positionV>
+            <wp:extent cx="813435" cy="667385"/>
+            <wp:effectExtent l="0" t="0" r="5715" b="0"/>
+            <wp:wrapSquare wrapText="bothSides"/>
+            <wp:docPr id="24" name="Picture 24" descr="Diagram, qr code&#10;&#10;Description automatically generated"/>
+            <wp:cNvGraphicFramePr>
+              <a:graphicFrameLocks xmlns:a="http://schemas.openxmlformats.org/drawingml/2006/main" noChangeAspect="1"/>
+            </wp:cNvGraphicFramePr>
+            <a:graphic xmlns:a="http://schemas.openxmlformats.org/drawingml/2006/main">
+              <a:graphicData uri="http://schemas.openxmlformats.org/drawingml/2006/picture">
+                <pic:pic xmlns:pic="http://schemas.openxmlformats.org/drawingml/2006/picture">
+                  <pic:nvPicPr>
+                    <pic:cNvPr id="24" name="Picture 24" descr="Diagram, qr code&#10;&#10;Description automatically generated"/>
+                    <pic:cNvPicPr/>
+                  </pic:nvPicPr>
+                  <pic:blipFill>
+                    <a:blip r:embed="rId14">
+                      <a:extLst>
+                        <a:ext uri="{28A0092B-C50C-407E-A947-70E740481C1C}">
+                          <a14:useLocalDpi xmlns:a14="http://schemas.microsoft.com/office/drawing/2010/main" val="0"/>
+                        </a:ext>
+                      </a:extLst>
+                    </a:blip>
+                    <a:stretch>
+                      <a:fillRect/>
+                    </a:stretch>
+                  </pic:blipFill>
+                  <pic:spPr>
+                    <a:xfrm>
+                      <a:off x="0" y="0"/>
+                      <a:ext cx="813435" cy="667385"/>
+                    </a:xfrm>
+                    <a:prstGeom prst="rect">
+                      <a:avLst/>
+                    </a:prstGeom>
+                  </pic:spPr>
+                </pic:pic>
+              </a:graphicData>
+            </a:graphic>
+            <wp14:sizeRelH relativeFrom="margin">
+              <wp14:pctWidth>0</wp14:pctWidth>
+            </wp14:sizeRelH>
+            <wp14:sizeRelV relativeFrom="margin">
+              <wp14:pctHeight>0</wp14:pctHeight>
+            </wp14:sizeRelV>
+          </wp:anchor>
+        </w:drawing>
+      </w:r>
+      <w:r>
+        <w:t>Second</w:t>
+      </w:r>
+      <w:r>
+        <w:t xml:space="preserve">, a </w:t>
+      </w:r>
+      <w:r>
+        <w:rPr>
+          <w:noProof/>
+        </w:rPr>
+        <w:t xml:space="preserve">data cluster is created so information can be passed between cases of the message handling loop. This </w:t>
+      </w:r>
+      <w:r>
+        <w:t>is made up of an enumerated list of names, an enumerated list of statuses, a string for notes, and a 2D array for display data.</w:t>
+      </w:r>
+    </w:p>
+    <w:p>
+      <w:pPr>
+        <w:jc w:val="both"/>
+      </w:pPr>
+      <w:r>
+        <w:t>Third,</w:t>
+      </w:r>
+      <w:r>
+        <w:t xml:space="preserve"> </w:t>
+      </w:r>
+      <w:r>
+        <w:t>a</w:t>
+      </w:r>
+      <w:r>
+        <w:t xml:space="preserve"> for loop checks if  a</w:t>
+      </w:r>
+      <w:r>
+        <w:t xml:space="preserve"> text file </w:t>
+      </w:r>
+      <w:r>
+        <w:t>e</w:t>
+      </w:r>
+      <w:r>
+        <w:t>xists</w:t>
+      </w:r>
+      <w:r>
+        <w:t xml:space="preserve"> for each name in the list.</w:t>
+      </w:r>
+    </w:p>
+    <w:p>
+      <w:pPr>
+        <w:jc w:val="both"/>
+      </w:pPr>
+      <w:r>
+        <w:t xml:space="preserve">Each employee sheet </w:t>
+      </w:r>
+      <w:r>
+        <w:t xml:space="preserve">text file </w:t>
+      </w:r>
+      <w:r>
+        <w:t xml:space="preserve">contains a record of all updates for that employee. </w:t>
+      </w:r>
+    </w:p>
+    <w:p>
+      <w:pPr>
+        <w:jc w:val="both"/>
+      </w:pPr>
+    </w:p>
+    <w:p>
+      <w:pPr>
+        <w:jc w:val="both"/>
+      </w:pPr>
+      <w:r>
+        <w:rPr>
+          <w:noProof/>
+        </w:rPr>
+        <w:drawing>
+          <wp:anchor distT="0" distB="0" distL="114300" distR="114300" simplePos="0" relativeHeight="251691008" behindDoc="1" locked="0" layoutInCell="1" allowOverlap="1" wp14:anchorId="44BEEAFC" wp14:editId="79CDD5BC">
+            <wp:simplePos x="0" y="0"/>
+            <wp:positionH relativeFrom="margin">
+              <wp:align>right</wp:align>
+            </wp:positionH>
+            <wp:positionV relativeFrom="paragraph">
+              <wp:posOffset>669125</wp:posOffset>
+            </wp:positionV>
+            <wp:extent cx="5943600" cy="2567940"/>
+            <wp:effectExtent l="0" t="0" r="0" b="3810"/>
+            <wp:wrapTight wrapText="bothSides">
+              <wp:wrapPolygon edited="0">
+                <wp:start x="0" y="0"/>
+                <wp:lineTo x="0" y="21472"/>
+                <wp:lineTo x="21531" y="21472"/>
+                <wp:lineTo x="21531" y="0"/>
+                <wp:lineTo x="0" y="0"/>
+              </wp:wrapPolygon>
+            </wp:wrapTight>
+            <wp:docPr id="4" name="Picture 4" descr="Graphical user interface, application&#10;&#10;Description automatically generated"/>
+            <wp:cNvGraphicFramePr>
+              <a:graphicFrameLocks xmlns:a="http://schemas.openxmlformats.org/drawingml/2006/main" noChangeAspect="1"/>
+            </wp:cNvGraphicFramePr>
+            <a:graphic xmlns:a="http://schemas.openxmlformats.org/drawingml/2006/main">
+              <a:graphicData uri="http://schemas.openxmlformats.org/drawingml/2006/picture">
+                <pic:pic xmlns:pic="http://schemas.openxmlformats.org/drawingml/2006/picture">
+                  <pic:nvPicPr>
+                    <pic:cNvPr id="4" name="Picture 4" descr="Graphical user interface, application&#10;&#10;Description automatically generated"/>
+                    <pic:cNvPicPr/>
+                  </pic:nvPicPr>
+                  <pic:blipFill>
+                    <a:blip r:embed="rId15" cstate="print">
+                      <a:extLst>
+                        <a:ext uri="{28A0092B-C50C-407E-A947-70E740481C1C}">
+                          <a14:useLocalDpi xmlns:a14="http://schemas.microsoft.com/office/drawing/2010/main" val="0"/>
+                        </a:ext>
+                      </a:extLst>
+                    </a:blip>
+                    <a:stretch>
+                      <a:fillRect/>
+                    </a:stretch>
+                  </pic:blipFill>
+                  <pic:spPr>
+                    <a:xfrm>
+                      <a:off x="0" y="0"/>
+                      <a:ext cx="5943600" cy="2567940"/>
+                    </a:xfrm>
+                    <a:prstGeom prst="rect">
+                      <a:avLst/>
+                    </a:prstGeom>
+                  </pic:spPr>
+                </pic:pic>
+              </a:graphicData>
+            </a:graphic>
+          </wp:anchor>
+        </w:drawing>
+      </w:r>
+      <w:r>
+        <w:t>The main part of this program is set up in a producer consumer structure with an event handling/message sending loop and a message handling loop.</w:t>
+      </w:r>
+      <w:r>
+        <w:t xml:space="preserve"> More details for each loop can be found in later sections of the guide.</w:t>
+      </w:r>
+    </w:p>
+    <w:p>
+      <w:pPr>
+        <w:rPr>
+          <w:caps/>
+          <w:color w:val="511707" w:themeColor="accent1" w:themeShade="7F"/>
+          <w:spacing w:val="15"/>
+        </w:rPr>
+      </w:pPr>
+    </w:p>
+    <w:p>
+      <w:pPr>
+        <w:pStyle w:val="Heading3"/>
+      </w:pPr>
+      <w:r>
+        <w:lastRenderedPageBreak/>
+        <w:t>Event Handling Loop</w:t>
+      </w:r>
+    </w:p>
+    <w:p>
+      <w:pPr>
+        <w:spacing w:before="0" w:after="0"/>
+        <w:jc w:val="both"/>
+      </w:pPr>
+      <w:r>
+        <w:rPr>
+          <w:noProof/>
+        </w:rPr>
+        <w:drawing>
+          <wp:anchor distT="0" distB="0" distL="114300" distR="114300" simplePos="0" relativeHeight="251692032" behindDoc="0" locked="0" layoutInCell="1" allowOverlap="1" wp14:anchorId="6EBC45C3" wp14:editId="1406A49D">
+            <wp:simplePos x="0" y="0"/>
+            <wp:positionH relativeFrom="margin">
+              <wp:posOffset>2798445</wp:posOffset>
+            </wp:positionH>
+            <wp:positionV relativeFrom="paragraph">
+              <wp:posOffset>6350</wp:posOffset>
+            </wp:positionV>
+            <wp:extent cx="3133725" cy="1640205"/>
+            <wp:effectExtent l="0" t="0" r="9525" b="0"/>
+            <wp:wrapSquare wrapText="bothSides"/>
+            <wp:docPr id="29" name="Picture 29" descr="Diagram&#10;&#10;Description automatically generated"/>
+            <wp:cNvGraphicFramePr>
+              <a:graphicFrameLocks xmlns:a="http://schemas.openxmlformats.org/drawingml/2006/main" noChangeAspect="1"/>
+            </wp:cNvGraphicFramePr>
+            <a:graphic xmlns:a="http://schemas.openxmlformats.org/drawingml/2006/main">
+              <a:graphicData uri="http://schemas.openxmlformats.org/drawingml/2006/picture">
+                <pic:pic xmlns:pic="http://schemas.openxmlformats.org/drawingml/2006/picture">
+                  <pic:nvPicPr>
+                    <pic:cNvPr id="29" name="Picture 29" descr="Diagram&#10;&#10;Description automatically generated"/>
+                    <pic:cNvPicPr/>
+                  </pic:nvPicPr>
+                  <pic:blipFill>
+                    <a:blip r:embed="rId16">
+                      <a:extLst>
+                        <a:ext uri="{28A0092B-C50C-407E-A947-70E740481C1C}">
+                          <a14:useLocalDpi xmlns:a14="http://schemas.microsoft.com/office/drawing/2010/main" val="0"/>
+                        </a:ext>
+                      </a:extLst>
+                    </a:blip>
+                    <a:stretch>
+                      <a:fillRect/>
+                    </a:stretch>
+                  </pic:blipFill>
+                  <pic:spPr>
+                    <a:xfrm>
+                      <a:off x="0" y="0"/>
+                      <a:ext cx="3133725" cy="1640205"/>
+                    </a:xfrm>
+                    <a:prstGeom prst="rect">
+                      <a:avLst/>
+                    </a:prstGeom>
+                  </pic:spPr>
+                </pic:pic>
+              </a:graphicData>
+            </a:graphic>
+            <wp14:sizeRelH relativeFrom="margin">
+              <wp14:pctWidth>0</wp14:pctWidth>
+            </wp14:sizeRelH>
+            <wp14:sizeRelV relativeFrom="margin">
+              <wp14:pctHeight>0</wp14:pctHeight>
+            </wp14:sizeRelV>
+          </wp:anchor>
+        </w:drawing>
+      </w:r>
+      <w:r>
+        <w:t xml:space="preserve">This loop contains an event structure. Here, specific responses to user inputs are handled. </w:t>
+      </w:r>
+    </w:p>
+    <w:p>
+      <w:pPr>
+        <w:pStyle w:val="ListParagraph"/>
+        <w:numPr>
+          <w:ilvl w:val="0"/>
+          <w:numId w:val="2"/>
+        </w:numPr>
+        <w:spacing w:before="0" w:after="0"/>
+        <w:jc w:val="both"/>
+      </w:pPr>
+      <w:r>
+        <w:rPr>
+          <w:b/>
+          <w:bCs/>
+        </w:rPr>
+        <w:t>Update</w:t>
+      </w:r>
+      <w:r>
+        <w:t xml:space="preserve"> – When the </w:t>
+      </w:r>
+      <w:r>
+        <w:rPr>
+          <w:b/>
+          <w:bCs/>
+        </w:rPr>
+        <w:t>Update</w:t>
+      </w:r>
+      <w:r>
+        <w:t xml:space="preserve"> button is pressed, the ‘Update’ message is added to the queue.</w:t>
+      </w:r>
+    </w:p>
+    <w:p>
+      <w:pPr>
+        <w:pStyle w:val="ListParagraph"/>
+        <w:numPr>
+          <w:ilvl w:val="0"/>
+          <w:numId w:val="2"/>
+        </w:numPr>
+        <w:spacing w:before="0" w:after="0"/>
+        <w:jc w:val="both"/>
+      </w:pPr>
+      <w:r>
+        <w:rPr>
+          <w:b/>
+          <w:bCs/>
+        </w:rPr>
+        <w:t xml:space="preserve">Write Note </w:t>
+      </w:r>
+      <w:r>
+        <w:t xml:space="preserve">– When the </w:t>
+      </w:r>
+      <w:r>
+        <w:rPr>
+          <w:b/>
+          <w:bCs/>
+        </w:rPr>
+        <w:t>Write Note</w:t>
+      </w:r>
+      <w:r>
+        <w:t xml:space="preserve"> button is pressed, the ‘Note’ message is added to the queue.</w:t>
+      </w:r>
+    </w:p>
+    <w:p>
+      <w:pPr>
+        <w:pStyle w:val="ListParagraph"/>
+        <w:numPr>
+          <w:ilvl w:val="0"/>
+          <w:numId w:val="2"/>
+        </w:numPr>
+        <w:spacing w:before="0" w:after="0"/>
+        <w:jc w:val="both"/>
+      </w:pPr>
+      <w:r>
+        <w:rPr>
+          <w:b/>
+          <w:bCs/>
+        </w:rPr>
+        <w:t xml:space="preserve">Name Selector </w:t>
+      </w:r>
+      <w:r>
+        <w:t xml:space="preserve"> - </w:t>
+      </w:r>
+      <w:r>
+        <w:t xml:space="preserve">When the value changes in the name selector drop-down menu (a user selects their name), this case checks if the name selected is actually not empty and enables the </w:t>
+      </w:r>
+      <w:r>
+        <w:rPr>
+          <w:b/>
+          <w:bCs/>
+        </w:rPr>
+        <w:t>Update</w:t>
+      </w:r>
+      <w:r>
+        <w:t xml:space="preserve"> button if it is not empty. The ‘Nothing’ message is added to the queue because nothing needs to happen after this.</w:t>
+      </w:r>
+    </w:p>
+    <w:p>
+      <w:pPr>
+        <w:pStyle w:val="ListParagraph"/>
+        <w:numPr>
+          <w:ilvl w:val="0"/>
+          <w:numId w:val="2"/>
+        </w:numPr>
+        <w:spacing w:before="0" w:after="0"/>
+        <w:jc w:val="both"/>
+      </w:pPr>
+      <w:r>
+        <w:rPr>
+          <w:b/>
+          <w:bCs/>
+        </w:rPr>
+        <w:t>Reports</w:t>
+      </w:r>
+      <w:r>
+        <w:t xml:space="preserve"> – The ‘Report’ message is added to the queue.</w:t>
+      </w:r>
+    </w:p>
+    <w:p>
+      <w:pPr>
+        <w:pStyle w:val="ListParagraph"/>
+        <w:numPr>
+          <w:ilvl w:val="0"/>
+          <w:numId w:val="2"/>
+        </w:numPr>
+        <w:spacing w:before="0" w:after="0"/>
+        <w:jc w:val="both"/>
+      </w:pPr>
+      <w:r>
+        <w:rPr>
+          <w:b/>
+          <w:bCs/>
+        </w:rPr>
+        <w:t xml:space="preserve">Admin Editing </w:t>
+      </w:r>
+      <w:r>
+        <w:t xml:space="preserve"> - The ‘Edit’ message is added to the queue when the </w:t>
+      </w:r>
+      <w:r>
+        <w:rPr>
+          <w:b/>
+          <w:bCs/>
+        </w:rPr>
+        <w:t xml:space="preserve">Admin </w:t>
+      </w:r>
+      <w:r>
+        <w:t xml:space="preserve">button is pressed. </w:t>
+      </w:r>
+    </w:p>
+    <w:p>
+      <w:pPr>
+        <w:pStyle w:val="ListParagraph"/>
+        <w:numPr>
+          <w:ilvl w:val="0"/>
+          <w:numId w:val="2"/>
+        </w:numPr>
+        <w:spacing w:before="0" w:after="0"/>
+        <w:jc w:val="both"/>
+      </w:pPr>
+      <w:r>
+        <w:rPr>
+          <w:b/>
+          <w:bCs/>
+        </w:rPr>
+        <w:t xml:space="preserve">Exit </w:t>
+      </w:r>
+      <w:r>
+        <w:t xml:space="preserve"> - When the user presses the </w:t>
+      </w:r>
+      <w:r>
+        <w:rPr>
+          <w:b/>
+          <w:bCs/>
+        </w:rPr>
+        <w:t xml:space="preserve">Exit </w:t>
+      </w:r>
+      <w:r>
+        <w:t>button, the ‘Exit’ message is added to the queue and the event handling loop is stopped.</w:t>
+      </w:r>
+    </w:p>
+    <w:p>
+      <w:pPr>
+        <w:pStyle w:val="Heading4"/>
+      </w:pPr>
+      <w:r>
+        <w:t>Disable Controls SubVI</w:t>
+      </w:r>
+    </w:p>
+    <w:p>
+      <w:pPr>
+        <w:jc w:val="both"/>
+      </w:pPr>
+      <w:r>
+        <w:rPr>
+          <w:noProof/>
+        </w:rPr>
+        <w:drawing>
+          <wp:anchor distT="0" distB="0" distL="114300" distR="114300" simplePos="0" relativeHeight="251693056" behindDoc="0" locked="0" layoutInCell="1" allowOverlap="1" wp14:anchorId="2AF0D887" wp14:editId="5329B94B">
+            <wp:simplePos x="0" y="0"/>
+            <wp:positionH relativeFrom="margin">
+              <wp:posOffset>3545840</wp:posOffset>
+            </wp:positionH>
+            <wp:positionV relativeFrom="paragraph">
+              <wp:posOffset>69850</wp:posOffset>
+            </wp:positionV>
+            <wp:extent cx="2392680" cy="836295"/>
+            <wp:effectExtent l="0" t="0" r="7620" b="1905"/>
+            <wp:wrapSquare wrapText="bothSides"/>
+            <wp:docPr id="31" name="Picture 31" descr="Diagram&#10;&#10;Description automatically generated"/>
+            <wp:cNvGraphicFramePr>
+              <a:graphicFrameLocks xmlns:a="http://schemas.openxmlformats.org/drawingml/2006/main" noChangeAspect="1"/>
+            </wp:cNvGraphicFramePr>
+            <a:graphic xmlns:a="http://schemas.openxmlformats.org/drawingml/2006/main">
+              <a:graphicData uri="http://schemas.openxmlformats.org/drawingml/2006/picture">
+                <pic:pic xmlns:pic="http://schemas.openxmlformats.org/drawingml/2006/picture">
+                  <pic:nvPicPr>
+                    <pic:cNvPr id="31" name="Picture 31" descr="Diagram&#10;&#10;Description automatically generated"/>
+                    <pic:cNvPicPr/>
+                  </pic:nvPicPr>
+                  <pic:blipFill>
+                    <a:blip r:embed="rId17">
+                      <a:extLst>
+                        <a:ext uri="{28A0092B-C50C-407E-A947-70E740481C1C}">
+                          <a14:useLocalDpi xmlns:a14="http://schemas.microsoft.com/office/drawing/2010/main" val="0"/>
+                        </a:ext>
+                      </a:extLst>
+                    </a:blip>
+                    <a:stretch>
+                      <a:fillRect/>
+                    </a:stretch>
+                  </pic:blipFill>
+                  <pic:spPr>
+                    <a:xfrm>
+                      <a:off x="0" y="0"/>
+                      <a:ext cx="2392680" cy="836295"/>
+                    </a:xfrm>
+                    <a:prstGeom prst="rect">
+                      <a:avLst/>
+                    </a:prstGeom>
+                  </pic:spPr>
+                </pic:pic>
+              </a:graphicData>
+            </a:graphic>
+            <wp14:sizeRelH relativeFrom="margin">
+              <wp14:pctWidth>0</wp14:pctWidth>
+            </wp14:sizeRelH>
+            <wp14:sizeRelV relativeFrom="margin">
+              <wp14:pctHeight>0</wp14:pctHeight>
+            </wp14:sizeRelV>
+          </wp:anchor>
+        </w:drawing>
+      </w:r>
+      <w:r>
+        <w:t>This SubVI uses the ‘Disabled’ property node to enable or disable front panel objects. An array of object references needs to be wired in. All the objects will be enabled or disabled.</w:t>
+      </w:r>
+    </w:p>
+    <w:p>
+      <w:pPr>
+        <w:pStyle w:val="Heading3"/>
+      </w:pPr>
+      <w:bookmarkStart w:id="6" w:name="_Toc80003534"/>
+      <w:r>
+        <w:t>Message Handling Loop</w:t>
+      </w:r>
+    </w:p>
+    <w:p>
+      <w:pPr>
+        <w:jc w:val="both"/>
+      </w:pPr>
+      <w:r>
+        <w:t>Here, messages are dequeued and different cases are called based on each message.</w:t>
+      </w:r>
+    </w:p>
+    <w:p>
+      <w:pPr>
+        <w:pStyle w:val="Heading4"/>
+      </w:pPr>
+      <w:r>
+        <w:t>Initialize</w:t>
+      </w:r>
+      <w:bookmarkEnd w:id="6"/>
+    </w:p>
+    <w:p>
+      <w:pPr>
+        <w:jc w:val="both"/>
+      </w:pPr>
+      <w:r>
+        <w:rPr>
+          <w:noProof/>
+        </w:rPr>
+        <w:drawing>
+          <wp:anchor distT="0" distB="0" distL="114300" distR="114300" simplePos="0" relativeHeight="251694080" behindDoc="0" locked="0" layoutInCell="1" allowOverlap="1" wp14:anchorId="1DEC50B4" wp14:editId="5413E83E">
+            <wp:simplePos x="0" y="0"/>
+            <wp:positionH relativeFrom="margin">
+              <wp:posOffset>4030980</wp:posOffset>
+            </wp:positionH>
+            <wp:positionV relativeFrom="paragraph">
+              <wp:posOffset>69215</wp:posOffset>
+            </wp:positionV>
+            <wp:extent cx="1901825" cy="1530985"/>
+            <wp:effectExtent l="0" t="0" r="3175" b="0"/>
+            <wp:wrapSquare wrapText="bothSides"/>
+            <wp:docPr id="32" name="Picture 32" descr="Diagram&#10;&#10;Description automatically generated"/>
+            <wp:cNvGraphicFramePr>
+              <a:graphicFrameLocks xmlns:a="http://schemas.openxmlformats.org/drawingml/2006/main" noChangeAspect="1"/>
+            </wp:cNvGraphicFramePr>
+            <a:graphic xmlns:a="http://schemas.openxmlformats.org/drawingml/2006/main">
+              <a:graphicData uri="http://schemas.openxmlformats.org/drawingml/2006/picture">
+                <pic:pic xmlns:pic="http://schemas.openxmlformats.org/drawingml/2006/picture">
+                  <pic:nvPicPr>
+                    <pic:cNvPr id="32" name="Picture 32" descr="Diagram&#10;&#10;Description automatically generated"/>
+                    <pic:cNvPicPr/>
+                  </pic:nvPicPr>
+                  <pic:blipFill>
+                    <a:blip r:embed="rId18">
+                      <a:extLst>
+                        <a:ext uri="{28A0092B-C50C-407E-A947-70E740481C1C}">
+                          <a14:useLocalDpi xmlns:a14="http://schemas.microsoft.com/office/drawing/2010/main" val="0"/>
+                        </a:ext>
+                      </a:extLst>
+                    </a:blip>
+                    <a:stretch>
+                      <a:fillRect/>
+                    </a:stretch>
+                  </pic:blipFill>
+                  <pic:spPr>
+                    <a:xfrm>
+                      <a:off x="0" y="0"/>
+                      <a:ext cx="1901825" cy="1530985"/>
+                    </a:xfrm>
+                    <a:prstGeom prst="rect">
+                      <a:avLst/>
+                    </a:prstGeom>
+                  </pic:spPr>
+                </pic:pic>
+              </a:graphicData>
+            </a:graphic>
+            <wp14:sizeRelH relativeFrom="margin">
+              <wp14:pctWidth>0</wp14:pctWidth>
+            </wp14:sizeRelH>
+            <wp14:sizeRelV relativeFrom="margin">
+              <wp14:pctHeight>0</wp14:pctHeight>
+            </wp14:sizeRelV>
+          </wp:anchor>
+        </w:drawing>
+      </w:r>
+      <w:r>
+        <w:t xml:space="preserve">This is the first case to be called when the program starts. </w:t>
+      </w:r>
+    </w:p>
+    <w:p>
+      <w:pPr>
+        <w:jc w:val="both"/>
+      </w:pPr>
+      <w:r>
+        <w:t>The nested for loops search through the statuses of each employee on the list and changes all the text in their row to the appropriate color.</w:t>
+      </w:r>
+      <w:r>
+        <w:t xml:space="preserve"> </w:t>
+      </w:r>
+    </w:p>
+    <w:p>
+      <w:pPr>
+        <w:jc w:val="both"/>
+        <w:rPr>
+          <w:noProof/>
+        </w:rPr>
+      </w:pPr>
+      <w:r>
+        <w:rPr>
+          <w:noProof/>
+        </w:rPr>
+        <w:drawing>
+          <wp:anchor distT="0" distB="0" distL="114300" distR="114300" simplePos="0" relativeHeight="251695104" behindDoc="0" locked="0" layoutInCell="1" allowOverlap="1" wp14:anchorId="0BEE5D3B" wp14:editId="681712ED">
+            <wp:simplePos x="0" y="0"/>
+            <wp:positionH relativeFrom="margin">
+              <wp:posOffset>1899920</wp:posOffset>
+            </wp:positionH>
+            <wp:positionV relativeFrom="paragraph">
+              <wp:posOffset>5080</wp:posOffset>
+            </wp:positionV>
+            <wp:extent cx="2106930" cy="660400"/>
+            <wp:effectExtent l="0" t="0" r="7620" b="6350"/>
+            <wp:wrapSquare wrapText="bothSides"/>
+            <wp:docPr id="33" name="Picture 33" descr="Diagram, text&#10;&#10;Description automatically generated"/>
+            <wp:cNvGraphicFramePr>
+              <a:graphicFrameLocks xmlns:a="http://schemas.openxmlformats.org/drawingml/2006/main" noChangeAspect="1"/>
+            </wp:cNvGraphicFramePr>
+            <a:graphic xmlns:a="http://schemas.openxmlformats.org/drawingml/2006/main">
+              <a:graphicData uri="http://schemas.openxmlformats.org/drawingml/2006/picture">
+                <pic:pic xmlns:pic="http://schemas.openxmlformats.org/drawingml/2006/picture">
+                  <pic:nvPicPr>
+                    <pic:cNvPr id="33" name="Picture 33" descr="Diagram, text&#10;&#10;Description automatically generated"/>
+                    <pic:cNvPicPr/>
+                  </pic:nvPicPr>
+                  <pic:blipFill>
+                    <a:blip r:embed="rId19">
+                      <a:extLst>
+                        <a:ext uri="{28A0092B-C50C-407E-A947-70E740481C1C}">
+                          <a14:useLocalDpi xmlns:a14="http://schemas.microsoft.com/office/drawing/2010/main" val="0"/>
+                        </a:ext>
+                      </a:extLst>
+                    </a:blip>
+                    <a:stretch>
+                      <a:fillRect/>
+                    </a:stretch>
+                  </pic:blipFill>
+                  <pic:spPr>
+                    <a:xfrm>
+                      <a:off x="0" y="0"/>
+                      <a:ext cx="2106930" cy="660400"/>
+                    </a:xfrm>
+                    <a:prstGeom prst="rect">
+                      <a:avLst/>
+                    </a:prstGeom>
+                  </pic:spPr>
+                </pic:pic>
+              </a:graphicData>
+            </a:graphic>
+            <wp14:sizeRelH relativeFrom="margin">
+              <wp14:pctWidth>0</wp14:pctWidth>
+            </wp14:sizeRelH>
+            <wp14:sizeRelV relativeFrom="margin">
+              <wp14:pctHeight>0</wp14:pctHeight>
+            </wp14:sizeRelV>
+          </wp:anchor>
+        </w:drawing>
+      </w:r>
+      <w:r>
+        <w:t>The other for loop assigns numerical values to each name in the list.</w:t>
+      </w:r>
+      <w:r>
+        <w:rPr>
+          <w:noProof/>
+        </w:rPr>
+        <w:t xml:space="preserve"> </w:t>
+      </w:r>
+    </w:p>
+    <w:p>
+      <w:pPr>
+        <w:jc w:val="both"/>
+        <w:rPr>
+          <w:noProof/>
+        </w:rPr>
+      </w:pPr>
+      <w:r>
+        <w:rPr>
+          <w:noProof/>
+        </w:rPr>
+        <w:t>The name selector drop-down menu is set to the last value, which should be blank. Finally, the update button is disabled via property node.</w:t>
+      </w:r>
+    </w:p>
+    <w:p>
+      <w:pPr>
+        <w:pStyle w:val="Heading4"/>
+      </w:pPr>
+      <w:bookmarkStart w:id="7" w:name="_Toc80003535"/>
+      <w:r>
+        <w:lastRenderedPageBreak/>
+        <w:t>Update</w:t>
+      </w:r>
+      <w:bookmarkEnd w:id="7"/>
+    </w:p>
+    <w:p>
+      <w:pPr>
+        <w:jc w:val="both"/>
+      </w:pPr>
+      <w:r>
+        <w:drawing>
+          <wp:anchor distT="0" distB="0" distL="114300" distR="114300" simplePos="0" relativeHeight="251696128" behindDoc="0" locked="0" layoutInCell="1" allowOverlap="1" wp14:anchorId="5BB74062" wp14:editId="2DE8E939">
+            <wp:simplePos x="0" y="0"/>
+            <wp:positionH relativeFrom="margin">
+              <wp:align>right</wp:align>
+            </wp:positionH>
+            <wp:positionV relativeFrom="paragraph">
+              <wp:posOffset>173466</wp:posOffset>
+            </wp:positionV>
+            <wp:extent cx="2255520" cy="1669415"/>
+            <wp:effectExtent l="0" t="0" r="0" b="6985"/>
+            <wp:wrapSquare wrapText="bothSides"/>
+            <wp:docPr id="34" name="Picture 34" descr="Diagram, schematic&#10;&#10;Description automatically generated"/>
+            <wp:cNvGraphicFramePr>
+              <a:graphicFrameLocks xmlns:a="http://schemas.openxmlformats.org/drawingml/2006/main" noChangeAspect="1"/>
+            </wp:cNvGraphicFramePr>
+            <a:graphic xmlns:a="http://schemas.openxmlformats.org/drawingml/2006/main">
+              <a:graphicData uri="http://schemas.openxmlformats.org/drawingml/2006/picture">
+                <pic:pic xmlns:pic="http://schemas.openxmlformats.org/drawingml/2006/picture">
+                  <pic:nvPicPr>
+                    <pic:cNvPr id="34" name="Picture 34" descr="Diagram, schematic&#10;&#10;Description automatically generated"/>
+                    <pic:cNvPicPr/>
+                  </pic:nvPicPr>
+                  <pic:blipFill>
+                    <a:blip r:embed="rId20">
+                      <a:extLst>
+                        <a:ext uri="{28A0092B-C50C-407E-A947-70E740481C1C}">
+                          <a14:useLocalDpi xmlns:a14="http://schemas.microsoft.com/office/drawing/2010/main" val="0"/>
+                        </a:ext>
+                      </a:extLst>
+                    </a:blip>
+                    <a:stretch>
+                      <a:fillRect/>
+                    </a:stretch>
+                  </pic:blipFill>
+                  <pic:spPr>
+                    <a:xfrm>
+                      <a:off x="0" y="0"/>
+                      <a:ext cx="2255520" cy="1669415"/>
+                    </a:xfrm>
+                    <a:prstGeom prst="rect">
+                      <a:avLst/>
+                    </a:prstGeom>
+                  </pic:spPr>
+                </pic:pic>
+              </a:graphicData>
+            </a:graphic>
+            <wp14:sizeRelH relativeFrom="margin">
+              <wp14:pctWidth>0</wp14:pctWidth>
+            </wp14:sizeRelH>
+            <wp14:sizeRelV relativeFrom="margin">
+              <wp14:pctHeight>0</wp14:pctHeight>
+            </wp14:sizeRelV>
+          </wp:anchor>
+        </w:drawing>
+      </w:r>
+      <w:r>
+        <w:t>The first thing to occur in this case is a check to see if the Name or Status drop-down menus are blank. If either one of them are, then nothing will happen</w:t>
+      </w:r>
+      <w:r>
+        <w:t>. The program will wait for the next user input.</w:t>
+      </w:r>
+    </w:p>
+    <w:p>
+      <w:pPr>
+        <w:jc w:val="both"/>
+      </w:pPr>
+      <w:r>
+        <w:t xml:space="preserve">If a name and status is selected,  it will move on to the inner case structure. Wired to this structure (from top to bottom) </w:t>
+      </w:r>
+      <w:r>
+        <w:t xml:space="preserve">are </w:t>
+      </w:r>
+      <w:r>
+        <w:t>the Data cluster, 2D Display array, 1D Names List array, the selected Name string, the Base File Path, and the Status string.</w:t>
+      </w:r>
+    </w:p>
+    <w:p>
+      <w:pPr>
+        <w:jc w:val="both"/>
+      </w:pPr>
+      <w:r>
+        <w:rPr>
+          <w:noProof/>
+        </w:rPr>
+        <w:drawing>
+          <wp:anchor distT="0" distB="0" distL="114300" distR="114300" simplePos="0" relativeHeight="251697152" behindDoc="0" locked="0" layoutInCell="1" allowOverlap="1" wp14:anchorId="62D6E46B" wp14:editId="3E5801F6">
+            <wp:simplePos x="0" y="0"/>
+            <wp:positionH relativeFrom="margin">
+              <wp:align>right</wp:align>
+            </wp:positionH>
+            <wp:positionV relativeFrom="paragraph">
+              <wp:posOffset>882594</wp:posOffset>
+            </wp:positionV>
+            <wp:extent cx="5943600" cy="2091055"/>
+            <wp:effectExtent l="0" t="0" r="0" b="4445"/>
+            <wp:wrapTopAndBottom/>
+            <wp:docPr id="35" name="Picture 35" descr="A picture containing diagram&#10;&#10;Description automatically generated"/>
+            <wp:cNvGraphicFramePr>
+              <a:graphicFrameLocks xmlns:a="http://schemas.openxmlformats.org/drawingml/2006/main" noChangeAspect="1"/>
+            </wp:cNvGraphicFramePr>
+            <a:graphic xmlns:a="http://schemas.openxmlformats.org/drawingml/2006/main">
+              <a:graphicData uri="http://schemas.openxmlformats.org/drawingml/2006/picture">
+                <pic:pic xmlns:pic="http://schemas.openxmlformats.org/drawingml/2006/picture">
+                  <pic:nvPicPr>
+                    <pic:cNvPr id="35" name="Picture 35" descr="A picture containing diagram&#10;&#10;Description automatically generated"/>
+                    <pic:cNvPicPr/>
+                  </pic:nvPicPr>
+                  <pic:blipFill>
+                    <a:blip r:embed="rId21">
+                      <a:extLst>
+                        <a:ext uri="{28A0092B-C50C-407E-A947-70E740481C1C}">
+                          <a14:useLocalDpi xmlns:a14="http://schemas.microsoft.com/office/drawing/2010/main" val="0"/>
+                        </a:ext>
+                      </a:extLst>
+                    </a:blip>
+                    <a:stretch>
+                      <a:fillRect/>
+                    </a:stretch>
+                  </pic:blipFill>
+                  <pic:spPr>
+                    <a:xfrm>
+                      <a:off x="0" y="0"/>
+                      <a:ext cx="5943600" cy="2091055"/>
+                    </a:xfrm>
+                    <a:prstGeom prst="rect">
+                      <a:avLst/>
+                    </a:prstGeom>
+                  </pic:spPr>
+                </pic:pic>
+              </a:graphicData>
+            </a:graphic>
+          </wp:anchor>
+        </w:drawing>
+      </w:r>
+      <w:r>
+        <w:t>Inside the case structure,</w:t>
+      </w:r>
+      <w:r>
+        <w:t xml:space="preserve"> </w:t>
+      </w:r>
+      <w:r>
+        <w:t>the Display and employee sheet text files are updated. Additionally, the color of the text for the selected employee changes based on the status. The SubVIs used here are “Build Display Array”, “Log Hours to Array”, “2D Array Sorter”, and “Save Display Files.”</w:t>
+      </w:r>
+    </w:p>
+    <w:p>
+      <w:pPr>
+        <w:pStyle w:val="Heading5"/>
+      </w:pPr>
+      <w:r>
+        <w:t>Build Display Array</w:t>
+      </w:r>
+    </w:p>
+    <w:p>
+      <w:pPr>
+        <w:jc w:val="both"/>
+      </w:pPr>
+      <w:r>
+        <w:rPr>
+          <w:noProof/>
+        </w:rPr>
+        <w:drawing>
+          <wp:anchor distT="0" distB="0" distL="114300" distR="114300" simplePos="0" relativeHeight="251698176" behindDoc="0" locked="0" layoutInCell="1" allowOverlap="1" wp14:anchorId="7F532BFA" wp14:editId="6DC8736D">
+            <wp:simplePos x="0" y="0"/>
+            <wp:positionH relativeFrom="margin">
+              <wp:align>right</wp:align>
+            </wp:positionH>
+            <wp:positionV relativeFrom="paragraph">
+              <wp:posOffset>993527</wp:posOffset>
+            </wp:positionV>
+            <wp:extent cx="5943600" cy="1709420"/>
+            <wp:effectExtent l="0" t="0" r="0" b="5080"/>
+            <wp:wrapTopAndBottom/>
+            <wp:docPr id="36" name="Picture 36" descr="Timeline&#10;&#10;Description automatically generated with medium confidence"/>
+            <wp:cNvGraphicFramePr>
+              <a:graphicFrameLocks xmlns:a="http://schemas.openxmlformats.org/drawingml/2006/main" noChangeAspect="1"/>
+            </wp:cNvGraphicFramePr>
+            <a:graphic xmlns:a="http://schemas.openxmlformats.org/drawingml/2006/main">
+              <a:graphicData uri="http://schemas.openxmlformats.org/drawingml/2006/picture">
+                <pic:pic xmlns:pic="http://schemas.openxmlformats.org/drawingml/2006/picture">
+                  <pic:nvPicPr>
+                    <pic:cNvPr id="36" name="Picture 36" descr="Timeline&#10;&#10;Description automatically generated with medium confidence"/>
+                    <pic:cNvPicPr/>
+                  </pic:nvPicPr>
+                  <pic:blipFill>
+                    <a:blip r:embed="rId22">
+                      <a:extLst>
+                        <a:ext uri="{28A0092B-C50C-407E-A947-70E740481C1C}">
+                          <a14:useLocalDpi xmlns:a14="http://schemas.microsoft.com/office/drawing/2010/main" val="0"/>
+                        </a:ext>
+                      </a:extLst>
+                    </a:blip>
+                    <a:stretch>
+                      <a:fillRect/>
+                    </a:stretch>
+                  </pic:blipFill>
+                  <pic:spPr>
+                    <a:xfrm>
+                      <a:off x="0" y="0"/>
+                      <a:ext cx="5943600" cy="1709420"/>
+                    </a:xfrm>
+                    <a:prstGeom prst="rect">
+                      <a:avLst/>
+                    </a:prstGeom>
+                  </pic:spPr>
+                </pic:pic>
+              </a:graphicData>
+            </a:graphic>
+          </wp:anchor>
+        </w:drawing>
+      </w:r>
+      <w:r>
+        <w:t>This SubVI finds the current time then formats the time into a string. It then builds an array of the Status, Timestamp, and Notes. This is then converted into a spreadsheet string (to be added to the employee sheet). It also builds an array of Name, Status, Timestamp, and Notes (for the display).</w:t>
+      </w:r>
+      <w:r>
+        <w:rPr>
+          <w:noProof/>
+        </w:rPr>
+        <w:t xml:space="preserve"> </w:t>
+      </w:r>
+    </w:p>
+    <w:p>
+      <w:pPr>
+        <w:pStyle w:val="Heading5"/>
+      </w:pPr>
+      <w:r>
+        <w:lastRenderedPageBreak/>
+        <w:t>Log Hours to Array</w:t>
+      </w:r>
+    </w:p>
+    <w:p>
+      <w:pPr>
+        <w:jc w:val="both"/>
+      </w:pPr>
+      <w:r>
+        <w:rPr>
+          <w:noProof/>
+        </w:rPr>
+        <w:drawing>
+          <wp:anchor distT="0" distB="0" distL="114300" distR="114300" simplePos="0" relativeHeight="251699200" behindDoc="0" locked="0" layoutInCell="1" allowOverlap="1" wp14:anchorId="472200EC" wp14:editId="524A6730">
+            <wp:simplePos x="0" y="0"/>
+            <wp:positionH relativeFrom="margin">
+              <wp:align>center</wp:align>
+            </wp:positionH>
+            <wp:positionV relativeFrom="paragraph">
+              <wp:posOffset>922959</wp:posOffset>
+            </wp:positionV>
+            <wp:extent cx="5010150" cy="2854325"/>
+            <wp:effectExtent l="0" t="0" r="0" b="0"/>
+            <wp:wrapTopAndBottom/>
+            <wp:docPr id="37" name="Picture 37" descr="Diagram&#10;&#10;Description automatically generated"/>
+            <wp:cNvGraphicFramePr>
+              <a:graphicFrameLocks xmlns:a="http://schemas.openxmlformats.org/drawingml/2006/main" noChangeAspect="1"/>
+            </wp:cNvGraphicFramePr>
+            <a:graphic xmlns:a="http://schemas.openxmlformats.org/drawingml/2006/main">
+              <a:graphicData uri="http://schemas.openxmlformats.org/drawingml/2006/picture">
+                <pic:pic xmlns:pic="http://schemas.openxmlformats.org/drawingml/2006/picture">
+                  <pic:nvPicPr>
+                    <pic:cNvPr id="37" name="Picture 37" descr="Diagram&#10;&#10;Description automatically generated"/>
+                    <pic:cNvPicPr/>
+                  </pic:nvPicPr>
+                  <pic:blipFill rotWithShape="1">
+                    <a:blip r:embed="rId23">
+                      <a:extLst>
+                        <a:ext uri="{28A0092B-C50C-407E-A947-70E740481C1C}">
+                          <a14:useLocalDpi xmlns:a14="http://schemas.microsoft.com/office/drawing/2010/main" val="0"/>
+                        </a:ext>
+                      </a:extLst>
+                    </a:blip>
+                    <a:srcRect t="1" b="-2282"/>
+                    <a:stretch/>
+                  </pic:blipFill>
+                  <pic:spPr bwMode="auto">
+                    <a:xfrm>
+                      <a:off x="0" y="0"/>
+                      <a:ext cx="5010150" cy="2854518"/>
                     </a:xfrm>
                     <a:prstGeom prst="rect">
                       <a:avLst/>
@@ -617,54 +3316,62 @@
         </w:drawing>
       </w:r>
       <w:r>
-        <w:t>I should also mention now, the data cluster used is made up of and enumerated list of names, an enumerated list of statuses, a string for notes, and a 2D array for display data.</w:t>
-      </w:r>
-    </w:p>
-    <w:p>
-      <w:pPr>
-        <w:jc w:val="both"/>
-      </w:pPr>
-      <w:r>
-        <w:t>After initializing the arrays, this for loop checks if there is an employee sheet for each name in the list.</w:t>
-      </w:r>
-    </w:p>
-    <w:p>
-      <w:pPr>
-        <w:jc w:val="both"/>
-      </w:pPr>
-      <w:r>
-        <w:t xml:space="preserve">Each employee sheet contains a record of all updates for that employee. The name of the employee is the same as the text file. </w:t>
-      </w:r>
-    </w:p>
-    <w:p>
-      <w:pPr>
-        <w:pStyle w:val="Heading3"/>
-      </w:pPr>
+        <w:t>If in the main update case, the name selected does not match any in the list</w:t>
+      </w:r>
+      <w:r>
+        <w:t xml:space="preserve"> (search array index &lt; 0)</w:t>
+      </w:r>
+      <w:r>
+        <w:t>, a new employee sheet is created for them</w:t>
+      </w:r>
+      <w:r>
+        <w:t>. If there is a match, the updated 1D display array</w:t>
+      </w:r>
+      <w:r>
+        <w:t xml:space="preserve">, created in the </w:t>
+      </w:r>
+      <w:r>
+        <w:t>Build Display Array</w:t>
+      </w:r>
+      <w:r>
+        <w:t xml:space="preserve"> SubVI,</w:t>
+      </w:r>
+      <w:r>
+        <w:t xml:space="preserve"> is inserted into the 2D Display Array at the index of the matching name.</w:t>
+      </w:r>
       <w:r>
         <w:rPr>
           <w:noProof/>
         </w:rPr>
+        <w:t xml:space="preserve"> </w:t>
+      </w:r>
+    </w:p>
+    <w:p>
+      <w:pPr>
+        <w:pStyle w:val="Heading5"/>
+      </w:pPr>
+      <w:r>
+        <w:t>2D Array Sorter</w:t>
+      </w:r>
+    </w:p>
+    <w:p>
+      <w:pPr>
+        <w:jc w:val="both"/>
+      </w:pPr>
+      <w:r>
         <w:drawing>
-          <wp:anchor distT="0" distB="0" distL="114300" distR="114300" simplePos="0" relativeHeight="251666432" behindDoc="1" locked="0" layoutInCell="1" allowOverlap="1" wp14:anchorId="01C2CEF9" wp14:editId="0C78F1FA">
+          <wp:anchor distT="0" distB="0" distL="114300" distR="114300" simplePos="0" relativeHeight="251702272" behindDoc="0" locked="0" layoutInCell="1" allowOverlap="1" wp14:anchorId="1941D24D" wp14:editId="3F38FC26">
             <wp:simplePos x="0" y="0"/>
             <wp:positionH relativeFrom="margin">
               <wp:align>right</wp:align>
             </wp:positionH>
             <wp:positionV relativeFrom="paragraph">
-              <wp:posOffset>313055</wp:posOffset>
+              <wp:posOffset>70154</wp:posOffset>
             </wp:positionV>
-            <wp:extent cx="5943600" cy="2065020"/>
-            <wp:effectExtent l="0" t="0" r="0" b="0"/>
-            <wp:wrapTight wrapText="bothSides">
-              <wp:wrapPolygon edited="0">
-                <wp:start x="0" y="0"/>
-                <wp:lineTo x="0" y="21321"/>
-                <wp:lineTo x="21531" y="21321"/>
-                <wp:lineTo x="21531" y="0"/>
-                <wp:lineTo x="0" y="0"/>
-              </wp:wrapPolygon>
-            </wp:wrapTight>
-            <wp:docPr id="6" name="Picture 6"/>
+            <wp:extent cx="1304925" cy="952500"/>
+            <wp:effectExtent l="0" t="0" r="9525" b="0"/>
+            <wp:wrapSquare wrapText="bothSides"/>
+            <wp:docPr id="40" name="Picture 40" descr="Table&#10;&#10;Description automatically generated"/>
             <wp:cNvGraphicFramePr>
               <a:graphicFrameLocks xmlns:a="http://schemas.openxmlformats.org/drawingml/2006/main" noChangeAspect="1"/>
             </wp:cNvGraphicFramePr>
@@ -672,887 +3379,7 @@
               <a:graphicData uri="http://schemas.openxmlformats.org/drawingml/2006/picture">
                 <pic:pic xmlns:pic="http://schemas.openxmlformats.org/drawingml/2006/picture">
                   <pic:nvPicPr>
-                    <pic:cNvPr id="1" name=""/>
-                    <pic:cNvPicPr/>
-                  </pic:nvPicPr>
-                  <pic:blipFill>
-                    <a:blip r:embed="rId14">
-                      <a:extLst>
-                        <a:ext uri="{28A0092B-C50C-407E-A947-70E740481C1C}">
-                          <a14:useLocalDpi xmlns:a14="http://schemas.microsoft.com/office/drawing/2010/main" val="0"/>
-                        </a:ext>
-                      </a:extLst>
-                    </a:blip>
-                    <a:stretch>
-                      <a:fillRect/>
-                    </a:stretch>
-                  </pic:blipFill>
-                  <pic:spPr>
-                    <a:xfrm>
-                      <a:off x="0" y="0"/>
-                      <a:ext cx="5943600" cy="2065020"/>
-                    </a:xfrm>
-                    <a:prstGeom prst="rect">
-                      <a:avLst/>
-                    </a:prstGeom>
-                  </pic:spPr>
-                </pic:pic>
-              </a:graphicData>
-            </a:graphic>
-            <wp14:sizeRelH relativeFrom="page">
-              <wp14:pctWidth>0</wp14:pctWidth>
-            </wp14:sizeRelH>
-            <wp14:sizeRelV relativeFrom="page">
-              <wp14:pctHeight>0</wp14:pctHeight>
-            </wp14:sizeRelV>
-          </wp:anchor>
-        </w:drawing>
-      </w:r>
-      <w:r>
-        <w:t>Initialize</w:t>
-      </w:r>
-    </w:p>
-    <w:p>
-      <w:r>
-        <w:t>This is the first case to be called when the program starts. The bottom nested for loops search through the statuses of each employee on the list and changes all the text in their row to the appropriate color.</w:t>
-      </w:r>
-      <w:r>
-        <w:t xml:space="preserve"> The other for loop assigns numerical values to each name in the list.</w:t>
-      </w:r>
-    </w:p>
-    <w:p>
-      <w:pPr>
-        <w:pStyle w:val="Heading3"/>
-        <w:jc w:val="both"/>
-      </w:pPr>
-      <w:r>
-        <w:t>Update</w:t>
-      </w:r>
-    </w:p>
-    <w:p>
-      <w:pPr>
-        <w:jc w:val="both"/>
-      </w:pPr>
-      <w:r>
-        <w:t xml:space="preserve">When the </w:t>
-      </w:r>
-      <w:r>
-        <w:t>U</w:t>
-      </w:r>
-      <w:r>
-        <w:t xml:space="preserve">pdate </w:t>
-      </w:r>
-      <w:r>
-        <w:t xml:space="preserve">button is clicked, the update </w:t>
-      </w:r>
-      <w:r>
-        <w:t>case is called</w:t>
-      </w:r>
-      <w:r>
-        <w:t>. The first thing to occur in this case is a check to see if the Name or Status drop-down menus are blank. If either one of them are, then nothing will happen.</w:t>
-      </w:r>
-      <w:r>
-        <w:t xml:space="preserve"> </w:t>
-      </w:r>
-    </w:p>
-    <w:p>
-      <w:pPr>
-        <w:jc w:val="both"/>
-      </w:pPr>
-      <w:r>
-        <w:t>If a name and status is selected, the it will move on to the inner case structure. Wired to this structure (from top to bottom) is the Data cluster, 2D Display array, 1D Names List array, the selected Name string, the Base File Path, and the Status string.</w:t>
-      </w:r>
-    </w:p>
-    <w:p>
-      <w:pPr>
-        <w:jc w:val="both"/>
-      </w:pPr>
-      <w:r>
-        <w:rPr>
-          <w:noProof/>
-        </w:rPr>
-        <w:lastRenderedPageBreak/>
-        <w:drawing>
-          <wp:anchor distT="0" distB="0" distL="114300" distR="114300" simplePos="0" relativeHeight="251667456" behindDoc="1" locked="0" layoutInCell="1" allowOverlap="1" wp14:anchorId="44FF043A" wp14:editId="7B500953">
-            <wp:simplePos x="0" y="0"/>
-            <wp:positionH relativeFrom="margin">
-              <wp:align>right</wp:align>
-            </wp:positionH>
-            <wp:positionV relativeFrom="paragraph">
-              <wp:posOffset>0</wp:posOffset>
-            </wp:positionV>
-            <wp:extent cx="5943600" cy="2077720"/>
-            <wp:effectExtent l="0" t="0" r="0" b="0"/>
-            <wp:wrapTight wrapText="bothSides">
-              <wp:wrapPolygon edited="0">
-                <wp:start x="0" y="0"/>
-                <wp:lineTo x="0" y="21389"/>
-                <wp:lineTo x="21531" y="21389"/>
-                <wp:lineTo x="21531" y="0"/>
-                <wp:lineTo x="0" y="0"/>
-              </wp:wrapPolygon>
-            </wp:wrapTight>
-            <wp:docPr id="5" name="Picture 5"/>
-            <wp:cNvGraphicFramePr>
-              <a:graphicFrameLocks xmlns:a="http://schemas.openxmlformats.org/drawingml/2006/main" noChangeAspect="1"/>
-            </wp:cNvGraphicFramePr>
-            <a:graphic xmlns:a="http://schemas.openxmlformats.org/drawingml/2006/main">
-              <a:graphicData uri="http://schemas.openxmlformats.org/drawingml/2006/picture">
-                <pic:pic xmlns:pic="http://schemas.openxmlformats.org/drawingml/2006/picture">
-                  <pic:nvPicPr>
-                    <pic:cNvPr id="1" name=""/>
-                    <pic:cNvPicPr/>
-                  </pic:nvPicPr>
-                  <pic:blipFill>
-                    <a:blip r:embed="rId15">
-                      <a:extLst>
-                        <a:ext uri="{28A0092B-C50C-407E-A947-70E740481C1C}">
-                          <a14:useLocalDpi xmlns:a14="http://schemas.microsoft.com/office/drawing/2010/main" val="0"/>
-                        </a:ext>
-                      </a:extLst>
-                    </a:blip>
-                    <a:stretch>
-                      <a:fillRect/>
-                    </a:stretch>
-                  </pic:blipFill>
-                  <pic:spPr>
-                    <a:xfrm>
-                      <a:off x="0" y="0"/>
-                      <a:ext cx="5943600" cy="2077720"/>
-                    </a:xfrm>
-                    <a:prstGeom prst="rect">
-                      <a:avLst/>
-                    </a:prstGeom>
-                  </pic:spPr>
-                </pic:pic>
-              </a:graphicData>
-            </a:graphic>
-            <wp14:sizeRelH relativeFrom="page">
-              <wp14:pctWidth>0</wp14:pctWidth>
-            </wp14:sizeRelH>
-            <wp14:sizeRelV relativeFrom="page">
-              <wp14:pctHeight>0</wp14:pctHeight>
-            </wp14:sizeRelV>
-          </wp:anchor>
-        </w:drawing>
-      </w:r>
-      <w:r>
-        <w:t xml:space="preserve">Here, </w:t>
-      </w:r>
-      <w:r>
-        <w:t>the Display and employee sheet text files are updated. Additionally, the color of the text for the selected employee changes based on the status. The SubVIs used here are “Build Display Array”, “Log Hours to Array”, “2D Array Sorter”, and “Save Display Files.”</w:t>
-      </w:r>
-    </w:p>
-    <w:p>
-      <w:pPr>
-        <w:pStyle w:val="Heading4"/>
-      </w:pPr>
-      <w:r>
-        <w:t>Build Display Array</w:t>
-      </w:r>
-    </w:p>
-    <w:p>
-      <w:pPr>
-        <w:jc w:val="both"/>
-      </w:pPr>
-      <w:r>
-        <w:rPr>
-          <w:noProof/>
-        </w:rPr>
-        <w:drawing>
-          <wp:anchor distT="0" distB="0" distL="114300" distR="114300" simplePos="0" relativeHeight="251668480" behindDoc="1" locked="0" layoutInCell="1" allowOverlap="1" wp14:anchorId="2E9E8A28" wp14:editId="168FB284">
-            <wp:simplePos x="0" y="0"/>
-            <wp:positionH relativeFrom="margin">
-              <wp:align>right</wp:align>
-            </wp:positionH>
-            <wp:positionV relativeFrom="paragraph">
-              <wp:posOffset>831215</wp:posOffset>
-            </wp:positionV>
-            <wp:extent cx="5943600" cy="1750060"/>
-            <wp:effectExtent l="0" t="0" r="0" b="2540"/>
-            <wp:wrapTight wrapText="bothSides">
-              <wp:wrapPolygon edited="0">
-                <wp:start x="0" y="0"/>
-                <wp:lineTo x="0" y="21396"/>
-                <wp:lineTo x="21531" y="21396"/>
-                <wp:lineTo x="21531" y="0"/>
-                <wp:lineTo x="0" y="0"/>
-              </wp:wrapPolygon>
-            </wp:wrapTight>
-            <wp:docPr id="10" name="Picture 10"/>
-            <wp:cNvGraphicFramePr>
-              <a:graphicFrameLocks xmlns:a="http://schemas.openxmlformats.org/drawingml/2006/main" noChangeAspect="1"/>
-            </wp:cNvGraphicFramePr>
-            <a:graphic xmlns:a="http://schemas.openxmlformats.org/drawingml/2006/main">
-              <a:graphicData uri="http://schemas.openxmlformats.org/drawingml/2006/picture">
-                <pic:pic xmlns:pic="http://schemas.openxmlformats.org/drawingml/2006/picture">
-                  <pic:nvPicPr>
-                    <pic:cNvPr id="1" name=""/>
-                    <pic:cNvPicPr/>
-                  </pic:nvPicPr>
-                  <pic:blipFill>
-                    <a:blip r:embed="rId16">
-                      <a:extLst>
-                        <a:ext uri="{28A0092B-C50C-407E-A947-70E740481C1C}">
-                          <a14:useLocalDpi xmlns:a14="http://schemas.microsoft.com/office/drawing/2010/main" val="0"/>
-                        </a:ext>
-                      </a:extLst>
-                    </a:blip>
-                    <a:stretch>
-                      <a:fillRect/>
-                    </a:stretch>
-                  </pic:blipFill>
-                  <pic:spPr>
-                    <a:xfrm>
-                      <a:off x="0" y="0"/>
-                      <a:ext cx="5943600" cy="1750060"/>
-                    </a:xfrm>
-                    <a:prstGeom prst="rect">
-                      <a:avLst/>
-                    </a:prstGeom>
-                  </pic:spPr>
-                </pic:pic>
-              </a:graphicData>
-            </a:graphic>
-            <wp14:sizeRelH relativeFrom="page">
-              <wp14:pctWidth>0</wp14:pctWidth>
-            </wp14:sizeRelH>
-            <wp14:sizeRelV relativeFrom="page">
-              <wp14:pctHeight>0</wp14:pctHeight>
-            </wp14:sizeRelV>
-          </wp:anchor>
-        </w:drawing>
-      </w:r>
-      <w:r>
-        <w:t>This SubVI finds the current time then formats the time into a string. It then builds an array of the Status, Timestamp, and Notes. This is then converted into a spreadsheet string (to be added to the employee sheet). It also builds an array of Name, Status, Timestamp, and Notes (for the display).</w:t>
-      </w:r>
-    </w:p>
-    <w:p>
-      <w:pPr>
-        <w:pStyle w:val="Heading4"/>
-      </w:pPr>
-      <w:r>
-        <w:t xml:space="preserve"> Log Hours to Array</w:t>
-      </w:r>
-    </w:p>
-    <w:p>
-      <w:pPr>
-        <w:jc w:val="both"/>
-      </w:pPr>
-      <w:r>
-        <w:rPr>
-          <w:noProof/>
-        </w:rPr>
-        <w:drawing>
-          <wp:anchor distT="0" distB="0" distL="114300" distR="114300" simplePos="0" relativeHeight="251669504" behindDoc="1" locked="0" layoutInCell="1" allowOverlap="1" wp14:anchorId="1E35629F" wp14:editId="7181097F">
-            <wp:simplePos x="0" y="0"/>
-            <wp:positionH relativeFrom="margin">
-              <wp:align>right</wp:align>
-            </wp:positionH>
-            <wp:positionV relativeFrom="paragraph">
-              <wp:posOffset>126365</wp:posOffset>
-            </wp:positionV>
-            <wp:extent cx="3698240" cy="2059940"/>
-            <wp:effectExtent l="0" t="0" r="0" b="0"/>
-            <wp:wrapTight wrapText="bothSides">
-              <wp:wrapPolygon edited="0">
-                <wp:start x="0" y="0"/>
-                <wp:lineTo x="0" y="21374"/>
-                <wp:lineTo x="21474" y="21374"/>
-                <wp:lineTo x="21474" y="0"/>
-                <wp:lineTo x="0" y="0"/>
-              </wp:wrapPolygon>
-            </wp:wrapTight>
-            <wp:docPr id="11" name="Picture 11"/>
-            <wp:cNvGraphicFramePr>
-              <a:graphicFrameLocks xmlns:a="http://schemas.openxmlformats.org/drawingml/2006/main" noChangeAspect="1"/>
-            </wp:cNvGraphicFramePr>
-            <a:graphic xmlns:a="http://schemas.openxmlformats.org/drawingml/2006/main">
-              <a:graphicData uri="http://schemas.openxmlformats.org/drawingml/2006/picture">
-                <pic:pic xmlns:pic="http://schemas.openxmlformats.org/drawingml/2006/picture">
-                  <pic:nvPicPr>
-                    <pic:cNvPr id="1" name=""/>
-                    <pic:cNvPicPr/>
-                  </pic:nvPicPr>
-                  <pic:blipFill>
-                    <a:blip r:embed="rId17">
-                      <a:extLst>
-                        <a:ext uri="{28A0092B-C50C-407E-A947-70E740481C1C}">
-                          <a14:useLocalDpi xmlns:a14="http://schemas.microsoft.com/office/drawing/2010/main" val="0"/>
-                        </a:ext>
-                      </a:extLst>
-                    </a:blip>
-                    <a:stretch>
-                      <a:fillRect/>
-                    </a:stretch>
-                  </pic:blipFill>
-                  <pic:spPr>
-                    <a:xfrm>
-                      <a:off x="0" y="0"/>
-                      <a:ext cx="3698240" cy="2059940"/>
-                    </a:xfrm>
-                    <a:prstGeom prst="rect">
-                      <a:avLst/>
-                    </a:prstGeom>
-                  </pic:spPr>
-                </pic:pic>
-              </a:graphicData>
-            </a:graphic>
-            <wp14:sizeRelH relativeFrom="margin">
-              <wp14:pctWidth>0</wp14:pctWidth>
-            </wp14:sizeRelH>
-            <wp14:sizeRelV relativeFrom="margin">
-              <wp14:pctHeight>0</wp14:pctHeight>
-            </wp14:sizeRelV>
-          </wp:anchor>
-        </w:drawing>
-      </w:r>
-      <w:r>
-        <w:t>If in the main update case, the name selected does not match any in the list</w:t>
-      </w:r>
-      <w:r>
-        <w:t xml:space="preserve"> (search array index &lt; 0)</w:t>
-      </w:r>
-      <w:r>
-        <w:t>, a new employee sheet is created for them</w:t>
-      </w:r>
-      <w:r>
-        <w:t>. If there is a match, the updated 1D display array from “Build Display Array” is inserted into the 2D Display Array at the index of the matching name.</w:t>
-      </w:r>
-    </w:p>
-    <w:p>
-      <w:pPr>
-        <w:pStyle w:val="Heading4"/>
-      </w:pPr>
-      <w:r>
-        <w:lastRenderedPageBreak/>
-        <w:t>2D Array Sorter</w:t>
-      </w:r>
-    </w:p>
-    <w:p>
-      <w:r>
-        <w:rPr>
-          <w:noProof/>
-        </w:rPr>
-        <w:drawing>
-          <wp:inline distT="0" distB="0" distL="0" distR="0" wp14:anchorId="6B338A99" wp14:editId="27657DED">
-            <wp:extent cx="5943600" cy="1554480"/>
-            <wp:effectExtent l="0" t="0" r="0" b="7620"/>
-            <wp:docPr id="12" name="Picture 12"/>
-            <wp:cNvGraphicFramePr>
-              <a:graphicFrameLocks xmlns:a="http://schemas.openxmlformats.org/drawingml/2006/main" noChangeAspect="1"/>
-            </wp:cNvGraphicFramePr>
-            <a:graphic xmlns:a="http://schemas.openxmlformats.org/drawingml/2006/main">
-              <a:graphicData uri="http://schemas.openxmlformats.org/drawingml/2006/picture">
-                <pic:pic xmlns:pic="http://schemas.openxmlformats.org/drawingml/2006/picture">
-                  <pic:nvPicPr>
-                    <pic:cNvPr id="1" name=""/>
-                    <pic:cNvPicPr/>
-                  </pic:nvPicPr>
-                  <pic:blipFill>
-                    <a:blip r:embed="rId18"/>
-                    <a:stretch>
-                      <a:fillRect/>
-                    </a:stretch>
-                  </pic:blipFill>
-                  <pic:spPr>
-                    <a:xfrm>
-                      <a:off x="0" y="0"/>
-                      <a:ext cx="5943600" cy="1554480"/>
-                    </a:xfrm>
-                    <a:prstGeom prst="rect">
-                      <a:avLst/>
-                    </a:prstGeom>
-                  </pic:spPr>
-                </pic:pic>
-              </a:graphicData>
-            </a:graphic>
-          </wp:inline>
-        </w:drawing>
-      </w:r>
-    </w:p>
-    <w:p>
-      <w:pPr>
-        <w:jc w:val="both"/>
-      </w:pPr>
-      <w:r>
-        <w:t>This SubVI takes in the 2D Display Array and sorts it by the index of each name. This is why we needed to assign numerical values to each name in the initialization of the VI.</w:t>
-      </w:r>
-    </w:p>
-    <w:p>
-      <w:pPr>
-        <w:pStyle w:val="Heading4"/>
-      </w:pPr>
-      <w:r>
-        <w:t>Save Display Files</w:t>
-      </w:r>
-    </w:p>
-    <w:p>
-      <w:pPr>
-        <w:jc w:val="both"/>
-      </w:pPr>
-      <w:r>
-        <w:rPr>
-          <w:noProof/>
-        </w:rPr>
-        <w:drawing>
-          <wp:anchor distT="0" distB="0" distL="114300" distR="114300" simplePos="0" relativeHeight="251670528" behindDoc="1" locked="0" layoutInCell="1" allowOverlap="1" wp14:anchorId="17F6320A" wp14:editId="63E9BDE1">
-            <wp:simplePos x="0" y="0"/>
-            <wp:positionH relativeFrom="column">
-              <wp:posOffset>0</wp:posOffset>
-            </wp:positionH>
-            <wp:positionV relativeFrom="paragraph">
-              <wp:posOffset>66040</wp:posOffset>
-            </wp:positionV>
-            <wp:extent cx="5943600" cy="1592580"/>
-            <wp:effectExtent l="0" t="0" r="0" b="7620"/>
-            <wp:wrapTight wrapText="bothSides">
-              <wp:wrapPolygon edited="0">
-                <wp:start x="0" y="0"/>
-                <wp:lineTo x="0" y="21445"/>
-                <wp:lineTo x="21531" y="21445"/>
-                <wp:lineTo x="21531" y="0"/>
-                <wp:lineTo x="0" y="0"/>
-              </wp:wrapPolygon>
-            </wp:wrapTight>
-            <wp:docPr id="13" name="Picture 13"/>
-            <wp:cNvGraphicFramePr>
-              <a:graphicFrameLocks xmlns:a="http://schemas.openxmlformats.org/drawingml/2006/main" noChangeAspect="1"/>
-            </wp:cNvGraphicFramePr>
-            <a:graphic xmlns:a="http://schemas.openxmlformats.org/drawingml/2006/main">
-              <a:graphicData uri="http://schemas.openxmlformats.org/drawingml/2006/picture">
-                <pic:pic xmlns:pic="http://schemas.openxmlformats.org/drawingml/2006/picture">
-                  <pic:nvPicPr>
-                    <pic:cNvPr id="1" name=""/>
-                    <pic:cNvPicPr/>
-                  </pic:nvPicPr>
-                  <pic:blipFill>
-                    <a:blip r:embed="rId19">
-                      <a:extLst>
-                        <a:ext uri="{28A0092B-C50C-407E-A947-70E740481C1C}">
-                          <a14:useLocalDpi xmlns:a14="http://schemas.microsoft.com/office/drawing/2010/main" val="0"/>
-                        </a:ext>
-                      </a:extLst>
-                    </a:blip>
-                    <a:stretch>
-                      <a:fillRect/>
-                    </a:stretch>
-                  </pic:blipFill>
-                  <pic:spPr>
-                    <a:xfrm>
-                      <a:off x="0" y="0"/>
-                      <a:ext cx="5943600" cy="1592580"/>
-                    </a:xfrm>
-                    <a:prstGeom prst="rect">
-                      <a:avLst/>
-                    </a:prstGeom>
-                  </pic:spPr>
-                </pic:pic>
-              </a:graphicData>
-            </a:graphic>
-            <wp14:sizeRelH relativeFrom="page">
-              <wp14:pctWidth>0</wp14:pctWidth>
-            </wp14:sizeRelH>
-            <wp14:sizeRelV relativeFrom="page">
-              <wp14:pctHeight>0</wp14:pctHeight>
-            </wp14:sizeRelV>
-          </wp:anchor>
-        </w:drawing>
-      </w:r>
-      <w:r>
-        <w:t>Here, the Display.txt file is updated with the new 2D Display Array (after it is converted to a spreadsheet string). The Status, Time, Notes array from “Build Display Array” is added to the end of the employee sheet of the selected name.</w:t>
-      </w:r>
-    </w:p>
-    <w:p>
-      <w:pPr>
-        <w:pStyle w:val="Heading3"/>
-      </w:pPr>
-      <w:r>
-        <w:t>Report</w:t>
-      </w:r>
-    </w:p>
-    <w:p>
-      <w:pPr>
-        <w:jc w:val="both"/>
-      </w:pPr>
-      <w:r>
-        <w:rPr>
-          <w:noProof/>
-        </w:rPr>
-        <w:drawing>
-          <wp:anchor distT="0" distB="0" distL="114300" distR="114300" simplePos="0" relativeHeight="251671552" behindDoc="1" locked="0" layoutInCell="1" allowOverlap="1" wp14:anchorId="2758B66A" wp14:editId="7B13F73D">
-            <wp:simplePos x="0" y="0"/>
-            <wp:positionH relativeFrom="margin">
-              <wp:posOffset>2790190</wp:posOffset>
-            </wp:positionH>
-            <wp:positionV relativeFrom="paragraph">
-              <wp:posOffset>73025</wp:posOffset>
-            </wp:positionV>
-            <wp:extent cx="3152775" cy="1722755"/>
-            <wp:effectExtent l="0" t="0" r="9525" b="0"/>
-            <wp:wrapTight wrapText="bothSides">
-              <wp:wrapPolygon edited="0">
-                <wp:start x="0" y="0"/>
-                <wp:lineTo x="0" y="21258"/>
-                <wp:lineTo x="21535" y="21258"/>
-                <wp:lineTo x="21535" y="0"/>
-                <wp:lineTo x="0" y="0"/>
-              </wp:wrapPolygon>
-            </wp:wrapTight>
-            <wp:docPr id="14" name="Picture 14"/>
-            <wp:cNvGraphicFramePr>
-              <a:graphicFrameLocks xmlns:a="http://schemas.openxmlformats.org/drawingml/2006/main" noChangeAspect="1"/>
-            </wp:cNvGraphicFramePr>
-            <a:graphic xmlns:a="http://schemas.openxmlformats.org/drawingml/2006/main">
-              <a:graphicData uri="http://schemas.openxmlformats.org/drawingml/2006/picture">
-                <pic:pic xmlns:pic="http://schemas.openxmlformats.org/drawingml/2006/picture">
-                  <pic:nvPicPr>
-                    <pic:cNvPr id="1" name=""/>
-                    <pic:cNvPicPr/>
-                  </pic:nvPicPr>
-                  <pic:blipFill>
-                    <a:blip r:embed="rId20">
-                      <a:extLst>
-                        <a:ext uri="{28A0092B-C50C-407E-A947-70E740481C1C}">
-                          <a14:useLocalDpi xmlns:a14="http://schemas.microsoft.com/office/drawing/2010/main" val="0"/>
-                        </a:ext>
-                      </a:extLst>
-                    </a:blip>
-                    <a:stretch>
-                      <a:fillRect/>
-                    </a:stretch>
-                  </pic:blipFill>
-                  <pic:spPr>
-                    <a:xfrm>
-                      <a:off x="0" y="0"/>
-                      <a:ext cx="3152775" cy="1722755"/>
-                    </a:xfrm>
-                    <a:prstGeom prst="rect">
-                      <a:avLst/>
-                    </a:prstGeom>
-                  </pic:spPr>
-                </pic:pic>
-              </a:graphicData>
-            </a:graphic>
-            <wp14:sizeRelH relativeFrom="margin">
-              <wp14:pctWidth>0</wp14:pctWidth>
-            </wp14:sizeRelH>
-            <wp14:sizeRelV relativeFrom="margin">
-              <wp14:pctHeight>0</wp14:pctHeight>
-            </wp14:sizeRelV>
-          </wp:anchor>
-        </w:drawing>
-      </w:r>
-      <w:r>
-        <w:t>The report case (opened after the user click the Reports button) simply opens up the “File Hour Report” SubVI. There is another text file (Emails.txt) that contains each employee name and their email address. The first part of this SubVI opens this file and separates out the names and addresses into two 1D arrays.</w:t>
-      </w:r>
-    </w:p>
-    <w:p>
-      <w:pPr>
-        <w:jc w:val="both"/>
-      </w:pPr>
-      <w:r>
-        <w:t>The rest of the program is set up in a state machine layout. The cases that it works through are “Wait”, “Search”, “Email”, “Exit”, and “Full Report.”</w:t>
-      </w:r>
-    </w:p>
-    <w:p>
-      <w:pPr>
-        <w:pStyle w:val="Heading4"/>
-      </w:pPr>
-      <w:r>
-        <w:lastRenderedPageBreak/>
-        <w:t>Wait</w:t>
-      </w:r>
-    </w:p>
-    <w:p>
-      <w:pPr>
-        <w:jc w:val="both"/>
-      </w:pPr>
-      <w:r>
-        <w:rPr>
-          <w:noProof/>
-        </w:rPr>
-        <w:drawing>
-          <wp:anchor distT="0" distB="0" distL="114300" distR="114300" simplePos="0" relativeHeight="251672576" behindDoc="1" locked="0" layoutInCell="1" allowOverlap="1" wp14:anchorId="64A45584" wp14:editId="3CD6CF48">
-            <wp:simplePos x="0" y="0"/>
-            <wp:positionH relativeFrom="margin">
-              <wp:align>right</wp:align>
-            </wp:positionH>
-            <wp:positionV relativeFrom="paragraph">
-              <wp:posOffset>73025</wp:posOffset>
-            </wp:positionV>
-            <wp:extent cx="3190875" cy="1981200"/>
-            <wp:effectExtent l="0" t="0" r="9525" b="0"/>
-            <wp:wrapTight wrapText="bothSides">
-              <wp:wrapPolygon edited="0">
-                <wp:start x="0" y="0"/>
-                <wp:lineTo x="0" y="21392"/>
-                <wp:lineTo x="21536" y="21392"/>
-                <wp:lineTo x="21536" y="0"/>
-                <wp:lineTo x="0" y="0"/>
-              </wp:wrapPolygon>
-            </wp:wrapTight>
-            <wp:docPr id="15" name="Picture 15"/>
-            <wp:cNvGraphicFramePr>
-              <a:graphicFrameLocks xmlns:a="http://schemas.openxmlformats.org/drawingml/2006/main" noChangeAspect="1"/>
-            </wp:cNvGraphicFramePr>
-            <a:graphic xmlns:a="http://schemas.openxmlformats.org/drawingml/2006/main">
-              <a:graphicData uri="http://schemas.openxmlformats.org/drawingml/2006/picture">
-                <pic:pic xmlns:pic="http://schemas.openxmlformats.org/drawingml/2006/picture">
-                  <pic:nvPicPr>
-                    <pic:cNvPr id="1" name=""/>
-                    <pic:cNvPicPr/>
-                  </pic:nvPicPr>
-                  <pic:blipFill>
-                    <a:blip r:embed="rId21">
-                      <a:extLst>
-                        <a:ext uri="{28A0092B-C50C-407E-A947-70E740481C1C}">
-                          <a14:useLocalDpi xmlns:a14="http://schemas.microsoft.com/office/drawing/2010/main" val="0"/>
-                        </a:ext>
-                      </a:extLst>
-                    </a:blip>
-                    <a:stretch>
-                      <a:fillRect/>
-                    </a:stretch>
-                  </pic:blipFill>
-                  <pic:spPr>
-                    <a:xfrm>
-                      <a:off x="0" y="0"/>
-                      <a:ext cx="3190875" cy="1981200"/>
-                    </a:xfrm>
-                    <a:prstGeom prst="rect">
-                      <a:avLst/>
-                    </a:prstGeom>
-                  </pic:spPr>
-                </pic:pic>
-              </a:graphicData>
-            </a:graphic>
-            <wp14:sizeRelH relativeFrom="page">
-              <wp14:pctWidth>0</wp14:pctWidth>
-            </wp14:sizeRelH>
-            <wp14:sizeRelV relativeFrom="page">
-              <wp14:pctHeight>0</wp14:pctHeight>
-            </wp14:sizeRelV>
-          </wp:anchor>
-        </w:drawing>
-      </w:r>
-      <w:r>
-        <w:t>This default case contains an event structure that handles button presses for each of the buttons on the front panel (Search, Email Report, Done) as well as a case for if F9 is pressed.</w:t>
-      </w:r>
-    </w:p>
-    <w:p>
-      <w:pPr>
-        <w:jc w:val="both"/>
-      </w:pPr>
-      <w:r>
-        <w:t>F9 calls the Full Report case. This is so it is not readily accessible to anyone who does not know of it. All the other buttons are self-explanatory.</w:t>
-      </w:r>
-    </w:p>
-    <w:p>
-      <w:pPr>
-        <w:pStyle w:val="Heading4"/>
-      </w:pPr>
-      <w:r>
-        <w:t xml:space="preserve"> Search</w:t>
-      </w:r>
-    </w:p>
-    <w:p>
-      <w:pPr>
-        <w:jc w:val="both"/>
-      </w:pPr>
-      <w:r>
-        <w:rPr>
-          <w:noProof/>
-        </w:rPr>
-        <w:drawing>
-          <wp:anchor distT="0" distB="0" distL="114300" distR="114300" simplePos="0" relativeHeight="251673600" behindDoc="1" locked="0" layoutInCell="1" allowOverlap="1" wp14:anchorId="12A0A4EC" wp14:editId="52FFC4BA">
-            <wp:simplePos x="0" y="0"/>
-            <wp:positionH relativeFrom="margin">
-              <wp:align>left</wp:align>
-            </wp:positionH>
-            <wp:positionV relativeFrom="paragraph">
-              <wp:posOffset>65405</wp:posOffset>
-            </wp:positionV>
-            <wp:extent cx="3776980" cy="1695450"/>
-            <wp:effectExtent l="0" t="0" r="0" b="0"/>
-            <wp:wrapTight wrapText="bothSides">
-              <wp:wrapPolygon edited="0">
-                <wp:start x="0" y="0"/>
-                <wp:lineTo x="0" y="21357"/>
-                <wp:lineTo x="21462" y="21357"/>
-                <wp:lineTo x="21462" y="0"/>
-                <wp:lineTo x="0" y="0"/>
-              </wp:wrapPolygon>
-            </wp:wrapTight>
-            <wp:docPr id="16" name="Picture 16"/>
-            <wp:cNvGraphicFramePr>
-              <a:graphicFrameLocks xmlns:a="http://schemas.openxmlformats.org/drawingml/2006/main" noChangeAspect="1"/>
-            </wp:cNvGraphicFramePr>
-            <a:graphic xmlns:a="http://schemas.openxmlformats.org/drawingml/2006/main">
-              <a:graphicData uri="http://schemas.openxmlformats.org/drawingml/2006/picture">
-                <pic:pic xmlns:pic="http://schemas.openxmlformats.org/drawingml/2006/picture">
-                  <pic:nvPicPr>
-                    <pic:cNvPr id="1" name=""/>
-                    <pic:cNvPicPr/>
-                  </pic:nvPicPr>
-                  <pic:blipFill>
-                    <a:blip r:embed="rId22">
-                      <a:extLst>
-                        <a:ext uri="{28A0092B-C50C-407E-A947-70E740481C1C}">
-                          <a14:useLocalDpi xmlns:a14="http://schemas.microsoft.com/office/drawing/2010/main" val="0"/>
-                        </a:ext>
-                      </a:extLst>
-                    </a:blip>
-                    <a:stretch>
-                      <a:fillRect/>
-                    </a:stretch>
-                  </pic:blipFill>
-                  <pic:spPr>
-                    <a:xfrm>
-                      <a:off x="0" y="0"/>
-                      <a:ext cx="3782092" cy="1697543"/>
-                    </a:xfrm>
-                    <a:prstGeom prst="rect">
-                      <a:avLst/>
-                    </a:prstGeom>
-                  </pic:spPr>
-                </pic:pic>
-              </a:graphicData>
-            </a:graphic>
-            <wp14:sizeRelH relativeFrom="page">
-              <wp14:pctWidth>0</wp14:pctWidth>
-            </wp14:sizeRelH>
-            <wp14:sizeRelV relativeFrom="page">
-              <wp14:pctHeight>0</wp14:pctHeight>
-            </wp14:sizeRelV>
-          </wp:anchor>
-        </w:drawing>
-      </w:r>
-      <w:r>
-        <w:t xml:space="preserve"> </w:t>
-      </w:r>
-      <w:r>
-        <w:t xml:space="preserve">The main feature of this </w:t>
-      </w:r>
-      <w:r>
-        <w:t>SubVI is this for loop that iterates through the times in the selected employee sheet and checks if the dates are in between the Start/End dates selected by the user. If they are, it adds the Time, Status, and Notes to the report.</w:t>
-      </w:r>
-    </w:p>
-    <w:p>
-      <w:pPr>
-        <w:jc w:val="both"/>
-      </w:pPr>
-      <w:r>
-        <w:t>After the report is made, it runs through the “Hour Differences” SubVI. Here we have a for loop that iterates through each status on the report and for “Out”, “Break”, or “Lunch” status, find the time difference from the previous index in the report</w:t>
-      </w:r>
-      <w:r>
-        <w:t xml:space="preserve"> (this assumes that the previous status will be an “In” status). Once it works through the report, it sums to total differences and adds each difference to a new column in the report array. This is the final report array that is then displayed to the user.</w:t>
-      </w:r>
-    </w:p>
-    <w:p>
-      <w:pPr>
-        <w:jc w:val="both"/>
-      </w:pPr>
-    </w:p>
-    <w:p>
-      <w:pPr>
-        <w:jc w:val="both"/>
-      </w:pPr>
-      <w:r>
-        <w:rPr>
-          <w:noProof/>
-        </w:rPr>
-        <w:drawing>
-          <wp:inline distT="0" distB="0" distL="0" distR="0" wp14:anchorId="64763ACA" wp14:editId="0179BC35">
-            <wp:extent cx="5943600" cy="1847215"/>
-            <wp:effectExtent l="0" t="0" r="0" b="635"/>
-            <wp:docPr id="17" name="Picture 17"/>
-            <wp:cNvGraphicFramePr>
-              <a:graphicFrameLocks xmlns:a="http://schemas.openxmlformats.org/drawingml/2006/main" noChangeAspect="1"/>
-            </wp:cNvGraphicFramePr>
-            <a:graphic xmlns:a="http://schemas.openxmlformats.org/drawingml/2006/main">
-              <a:graphicData uri="http://schemas.openxmlformats.org/drawingml/2006/picture">
-                <pic:pic xmlns:pic="http://schemas.openxmlformats.org/drawingml/2006/picture">
-                  <pic:nvPicPr>
-                    <pic:cNvPr id="1" name=""/>
-                    <pic:cNvPicPr/>
-                  </pic:nvPicPr>
-                  <pic:blipFill>
-                    <a:blip r:embed="rId23"/>
-                    <a:stretch>
-                      <a:fillRect/>
-                    </a:stretch>
-                  </pic:blipFill>
-                  <pic:spPr>
-                    <a:xfrm>
-                      <a:off x="0" y="0"/>
-                      <a:ext cx="5943600" cy="1847215"/>
-                    </a:xfrm>
-                    <a:prstGeom prst="rect">
-                      <a:avLst/>
-                    </a:prstGeom>
-                  </pic:spPr>
-                </pic:pic>
-              </a:graphicData>
-            </a:graphic>
-          </wp:inline>
-        </w:drawing>
-      </w:r>
-    </w:p>
-    <w:p>
-      <w:pPr>
-        <w:pStyle w:val="Heading4"/>
-      </w:pPr>
-      <w:r>
-        <w:lastRenderedPageBreak/>
-        <w:t xml:space="preserve">Email </w:t>
-      </w:r>
-    </w:p>
-    <w:p>
-      <w:pPr>
-        <w:jc w:val="both"/>
-      </w:pPr>
-      <w:r>
-        <w:t>This case takes the hour report, converts it into a spreadsheet string, and uses the Send Email ExpressVI to… send the report via email. The subject of the email is “Hours Report – Total Time -&lt;HH:MM:SS&gt;”</w:t>
-      </w:r>
-    </w:p>
-    <w:p>
-      <w:pPr>
-        <w:jc w:val="both"/>
-      </w:pPr>
-      <w:r>
-        <w:rPr>
-          <w:noProof/>
-        </w:rPr>
-        <w:drawing>
-          <wp:anchor distT="0" distB="0" distL="114300" distR="114300" simplePos="0" relativeHeight="251674624" behindDoc="1" locked="0" layoutInCell="1" allowOverlap="1" wp14:anchorId="4D7BBAD6" wp14:editId="11209449">
-            <wp:simplePos x="0" y="0"/>
-            <wp:positionH relativeFrom="margin">
-              <wp:align>center</wp:align>
-            </wp:positionH>
-            <wp:positionV relativeFrom="paragraph">
-              <wp:posOffset>418465</wp:posOffset>
-            </wp:positionV>
-            <wp:extent cx="5486400" cy="3124200"/>
-            <wp:effectExtent l="0" t="0" r="0" b="0"/>
-            <wp:wrapTight wrapText="bothSides">
-              <wp:wrapPolygon edited="0">
-                <wp:start x="0" y="0"/>
-                <wp:lineTo x="0" y="21468"/>
-                <wp:lineTo x="21525" y="21468"/>
-                <wp:lineTo x="21525" y="0"/>
-                <wp:lineTo x="0" y="0"/>
-              </wp:wrapPolygon>
-            </wp:wrapTight>
-            <wp:docPr id="18" name="Picture 18"/>
-            <wp:cNvGraphicFramePr>
-              <a:graphicFrameLocks xmlns:a="http://schemas.openxmlformats.org/drawingml/2006/main" noChangeAspect="1"/>
-            </wp:cNvGraphicFramePr>
-            <a:graphic xmlns:a="http://schemas.openxmlformats.org/drawingml/2006/main">
-              <a:graphicData uri="http://schemas.openxmlformats.org/drawingml/2006/picture">
-                <pic:pic xmlns:pic="http://schemas.openxmlformats.org/drawingml/2006/picture">
-                  <pic:nvPicPr>
-                    <pic:cNvPr id="1" name=""/>
+                    <pic:cNvPr id="40" name="Picture 40" descr="Table&#10;&#10;Description automatically generated"/>
                     <pic:cNvPicPr/>
                   </pic:nvPicPr>
                   <pic:blipFill>
@@ -1570,7 +3397,7 @@
                   <pic:spPr>
                     <a:xfrm>
                       <a:off x="0" y="0"/>
-                      <a:ext cx="5486400" cy="3124200"/>
+                      <a:ext cx="1304925" cy="952500"/>
                     </a:xfrm>
                     <a:prstGeom prst="rect">
                       <a:avLst/>
@@ -1583,50 +3410,58 @@
         </w:drawing>
       </w:r>
       <w:r>
-        <w:t>Also, if the selected name is not on the email address list, it is added through the use of the case structure shown.</w:t>
-      </w:r>
-    </w:p>
-    <w:p/>
-    <w:p>
-      <w:pPr>
-        <w:pStyle w:val="Heading4"/>
-      </w:pPr>
-      <w:r>
-        <w:t>Full Report</w:t>
-      </w:r>
-    </w:p>
-    <w:p>
-      <w:pPr>
-        <w:tabs>
-          <w:tab w:val="left" w:pos="4230"/>
-        </w:tabs>
-        <w:jc w:val="both"/>
-      </w:pPr>
-      <w:r>
-        <w:rPr>
-          <w:noProof/>
-        </w:rPr>
+        <w:t xml:space="preserve">I think the best way to explain how this works is with an example. </w:t>
+      </w:r>
+    </w:p>
+    <w:p>
+      <w:pPr>
+        <w:pStyle w:val="ListParagraph"/>
+        <w:numPr>
+          <w:ilvl w:val="0"/>
+          <w:numId w:val="3"/>
+        </w:numPr>
+        <w:jc w:val="both"/>
+      </w:pPr>
+      <w:r>
+        <w:t>Suppose you have a 2D array of names and statuses (right).</w:t>
+      </w:r>
+    </w:p>
+    <w:p>
+      <w:pPr>
+        <w:pStyle w:val="ListParagraph"/>
+        <w:numPr>
+          <w:ilvl w:val="0"/>
+          <w:numId w:val="3"/>
+        </w:numPr>
+        <w:jc w:val="both"/>
+      </w:pPr>
+      <w:r>
+        <w:t>To sort them by name, we need to look at just the first column. Thus, the sorting index we should use is 0.</w:t>
+      </w:r>
+    </w:p>
+    <w:p>
+      <w:pPr>
+        <w:pStyle w:val="ListParagraph"/>
+        <w:numPr>
+          <w:ilvl w:val="0"/>
+          <w:numId w:val="3"/>
+        </w:numPr>
+        <w:jc w:val="both"/>
+      </w:pPr>
+      <w:r>
         <w:drawing>
-          <wp:anchor distT="0" distB="0" distL="114300" distR="114300" simplePos="0" relativeHeight="251675648" behindDoc="1" locked="0" layoutInCell="1" allowOverlap="1" wp14:anchorId="387E2F6B" wp14:editId="13246317">
+          <wp:anchor distT="0" distB="0" distL="114300" distR="114300" simplePos="0" relativeHeight="251701248" behindDoc="0" locked="0" layoutInCell="1" allowOverlap="1" wp14:anchorId="5ED8CD1B" wp14:editId="510E15A7">
             <wp:simplePos x="0" y="0"/>
             <wp:positionH relativeFrom="margin">
               <wp:align>right</wp:align>
             </wp:positionH>
             <wp:positionV relativeFrom="paragraph">
-              <wp:posOffset>71755</wp:posOffset>
+              <wp:posOffset>101131</wp:posOffset>
             </wp:positionV>
-            <wp:extent cx="4181475" cy="2891790"/>
-            <wp:effectExtent l="0" t="0" r="9525" b="3810"/>
-            <wp:wrapTight wrapText="bothSides">
-              <wp:wrapPolygon edited="0">
-                <wp:start x="0" y="0"/>
-                <wp:lineTo x="0" y="21486"/>
-                <wp:lineTo x="21551" y="21486"/>
-                <wp:lineTo x="21551" y="0"/>
-                <wp:lineTo x="0" y="0"/>
-              </wp:wrapPolygon>
-            </wp:wrapTight>
-            <wp:docPr id="19" name="Picture 19"/>
+            <wp:extent cx="838200" cy="914400"/>
+            <wp:effectExtent l="0" t="0" r="0" b="0"/>
+            <wp:wrapSquare wrapText="bothSides"/>
+            <wp:docPr id="39" name="Picture 39" descr="Table&#10;&#10;Description automatically generated"/>
             <wp:cNvGraphicFramePr>
               <a:graphicFrameLocks xmlns:a="http://schemas.openxmlformats.org/drawingml/2006/main" noChangeAspect="1"/>
             </wp:cNvGraphicFramePr>
@@ -1634,7 +3469,7 @@
               <a:graphicData uri="http://schemas.openxmlformats.org/drawingml/2006/picture">
                 <pic:pic xmlns:pic="http://schemas.openxmlformats.org/drawingml/2006/picture">
                   <pic:nvPicPr>
-                    <pic:cNvPr id="1" name=""/>
+                    <pic:cNvPr id="39" name="Picture 39" descr="Table&#10;&#10;Description automatically generated"/>
                     <pic:cNvPicPr/>
                   </pic:nvPicPr>
                   <pic:blipFill>
@@ -1652,7 +3487,7 @@
                   <pic:spPr>
                     <a:xfrm>
                       <a:off x="0" y="0"/>
-                      <a:ext cx="4181475" cy="2891790"/>
+                      <a:ext cx="838200" cy="914400"/>
                     </a:xfrm>
                     <a:prstGeom prst="rect">
                       <a:avLst/>
@@ -1661,58 +3496,52 @@
                 </pic:pic>
               </a:graphicData>
             </a:graphic>
-            <wp14:sizeRelH relativeFrom="page">
-              <wp14:pctWidth>0</wp14:pctWidth>
-            </wp14:sizeRelH>
-            <wp14:sizeRelV relativeFrom="page">
-              <wp14:pctHeight>0</wp14:pctHeight>
-            </wp14:sizeRelV>
           </wp:anchor>
         </w:drawing>
       </w:r>
       <w:r>
-        <w:t>The process for this case is the same as the regular hour report except that it is inside a for loop that iterates through all the names on the list instead of making a report for a single employee.</w:t>
-      </w:r>
-    </w:p>
-    <w:p>
-      <w:pPr>
-        <w:tabs>
-          <w:tab w:val="left" w:pos="4230"/>
-        </w:tabs>
-        <w:jc w:val="both"/>
-      </w:pPr>
-      <w:r>
-        <w:t>The total hours for each employee are displayed on the left, and you can scroll through individual reports on the right.</w:t>
-      </w:r>
-    </w:p>
-    <w:p>
-      <w:pPr>
-        <w:tabs>
-          <w:tab w:val="left" w:pos="4230"/>
-        </w:tabs>
-        <w:jc w:val="both"/>
-      </w:pPr>
-      <w:r>
-        <w:lastRenderedPageBreak/>
-        <w:t xml:space="preserve">It also creates a text file of the report and sends it to </w:t>
-      </w:r>
-      <w:hyperlink r:id="rId26" w:history="1">
-        <w:r>
-          <w:rPr>
-            <w:rStyle w:val="Hyperlink"/>
-          </w:rPr>
-          <w:t>jiang_voicelab@yahoo.com</w:t>
-        </w:r>
-      </w:hyperlink>
-      <w:r>
-        <w:t xml:space="preserve">. All of this is done through the “Full Report” SubVI. It displays all of the report data and waits until the user clicks the Okay button to stop the while loop. </w:t>
-      </w:r>
-    </w:p>
-    <w:p>
-      <w:pPr>
-        <w:tabs>
-          <w:tab w:val="left" w:pos="4230"/>
-        </w:tabs>
+        <w:t>To sort the entire 2D array, we need to assign values to each name. Instead of a 2D array, these are assigned in a cluster.</w:t>
+      </w:r>
+      <w:r>
+        <w:rPr>
+          <w:noProof/>
+        </w:rPr>
+        <w:t xml:space="preserve"> </w:t>
+      </w:r>
+    </w:p>
+    <w:p>
+      <w:pPr>
+        <w:pStyle w:val="ListParagraph"/>
+        <w:numPr>
+          <w:ilvl w:val="0"/>
+          <w:numId w:val="3"/>
+        </w:numPr>
+        <w:jc w:val="both"/>
+      </w:pPr>
+      <w:r>
+        <w:t>The sort 1D array function then sorts the clusters alphabetically, giving us the 1D of clusters as Austin 2, Gabe 4, Jack 3, Larissa 1.</w:t>
+      </w:r>
+    </w:p>
+    <w:p>
+      <w:pPr>
+        <w:pStyle w:val="ListParagraph"/>
+        <w:numPr>
+          <w:ilvl w:val="0"/>
+          <w:numId w:val="3"/>
+        </w:numPr>
+        <w:jc w:val="both"/>
+      </w:pPr>
+      <w:r>
+        <w:t xml:space="preserve">We then rebuild the 2D array based on the numbers assigned to each name. </w:t>
+      </w:r>
+    </w:p>
+    <w:p>
+      <w:pPr>
+        <w:pStyle w:val="ListParagraph"/>
+        <w:numPr>
+          <w:ilvl w:val="0"/>
+          <w:numId w:val="3"/>
+        </w:numPr>
         <w:jc w:val="both"/>
       </w:pPr>
       <w:r>
@@ -1720,10 +3549,18 @@
           <w:noProof/>
         </w:rPr>
         <w:drawing>
-          <wp:inline distT="0" distB="0" distL="0" distR="0" wp14:anchorId="78E585E1" wp14:editId="3EC930D6">
-            <wp:extent cx="5943600" cy="2068830"/>
-            <wp:effectExtent l="0" t="0" r="0" b="7620"/>
-            <wp:docPr id="20" name="Picture 20"/>
+          <wp:anchor distT="0" distB="0" distL="114300" distR="114300" simplePos="0" relativeHeight="251700224" behindDoc="0" locked="0" layoutInCell="1" allowOverlap="1" wp14:anchorId="0E22DC49" wp14:editId="597A078D">
+            <wp:simplePos x="0" y="0"/>
+            <wp:positionH relativeFrom="margin">
+              <wp:align>center</wp:align>
+            </wp:positionH>
+            <wp:positionV relativeFrom="paragraph">
+              <wp:posOffset>612084</wp:posOffset>
+            </wp:positionV>
+            <wp:extent cx="4448175" cy="1239520"/>
+            <wp:effectExtent l="0" t="0" r="9525" b="0"/>
+            <wp:wrapTopAndBottom/>
+            <wp:docPr id="38" name="Picture 38" descr="Diagram&#10;&#10;Description automatically generated"/>
             <wp:cNvGraphicFramePr>
               <a:graphicFrameLocks xmlns:a="http://schemas.openxmlformats.org/drawingml/2006/main" noChangeAspect="1"/>
             </wp:cNvGraphicFramePr>
@@ -1731,80 +3568,11 @@
               <a:graphicData uri="http://schemas.openxmlformats.org/drawingml/2006/picture">
                 <pic:pic xmlns:pic="http://schemas.openxmlformats.org/drawingml/2006/picture">
                   <pic:nvPicPr>
-                    <pic:cNvPr id="1" name=""/>
+                    <pic:cNvPr id="38" name="Picture 38" descr="Diagram&#10;&#10;Description automatically generated"/>
                     <pic:cNvPicPr/>
                   </pic:nvPicPr>
                   <pic:blipFill>
-                    <a:blip r:embed="rId27"/>
-                    <a:stretch>
-                      <a:fillRect/>
-                    </a:stretch>
-                  </pic:blipFill>
-                  <pic:spPr>
-                    <a:xfrm>
-                      <a:off x="0" y="0"/>
-                      <a:ext cx="5943600" cy="2068830"/>
-                    </a:xfrm>
-                    <a:prstGeom prst="rect">
-                      <a:avLst/>
-                    </a:prstGeom>
-                  </pic:spPr>
-                </pic:pic>
-              </a:graphicData>
-            </a:graphic>
-          </wp:inline>
-        </w:drawing>
-      </w:r>
-    </w:p>
-    <w:p>
-      <w:pPr>
-        <w:pStyle w:val="Heading3"/>
-      </w:pPr>
-      <w:r>
-        <w:t>Edit</w:t>
-      </w:r>
-    </w:p>
-    <w:p>
-      <w:pPr>
-        <w:jc w:val="both"/>
-      </w:pPr>
-      <w:r>
-        <w:rPr>
-          <w:noProof/>
-        </w:rPr>
-        <w:drawing>
-          <wp:anchor distT="0" distB="0" distL="114300" distR="114300" simplePos="0" relativeHeight="251676672" behindDoc="1" locked="0" layoutInCell="1" allowOverlap="1" wp14:anchorId="35C68227" wp14:editId="74E28A9A">
-            <wp:simplePos x="0" y="0"/>
-            <wp:positionH relativeFrom="margin">
-              <wp:align>right</wp:align>
-            </wp:positionH>
-            <wp:positionV relativeFrom="paragraph">
-              <wp:posOffset>72390</wp:posOffset>
-            </wp:positionV>
-            <wp:extent cx="2162175" cy="1485900"/>
-            <wp:effectExtent l="0" t="0" r="9525" b="0"/>
-            <wp:wrapTight wrapText="bothSides">
-              <wp:wrapPolygon edited="0">
-                <wp:start x="0" y="0"/>
-                <wp:lineTo x="0" y="21323"/>
-                <wp:lineTo x="21505" y="21323"/>
-                <wp:lineTo x="21505" y="0"/>
-                <wp:lineTo x="0" y="0"/>
-              </wp:wrapPolygon>
-            </wp:wrapTight>
-            <wp:docPr id="21" name="Picture 21"/>
-            <wp:cNvGraphicFramePr>
-              <a:graphicFrameLocks xmlns:a="http://schemas.openxmlformats.org/drawingml/2006/main" noChangeAspect="1"/>
-            </wp:cNvGraphicFramePr>
-            <a:graphic xmlns:a="http://schemas.openxmlformats.org/drawingml/2006/main">
-              <a:graphicData uri="http://schemas.openxmlformats.org/drawingml/2006/picture">
-                <pic:pic xmlns:pic="http://schemas.openxmlformats.org/drawingml/2006/picture">
-                  <pic:nvPicPr>
-                    <pic:cNvPr id="1" name=""/>
-                    <pic:cNvPicPr/>
-                  </pic:nvPicPr>
-                  <pic:blipFill>
-                    <a:blip r:embed="rId28">
+                    <a:blip r:embed="rId26">
                       <a:extLst>
                         <a:ext uri="{28A0092B-C50C-407E-A947-70E740481C1C}">
                           <a14:useLocalDpi xmlns:a14="http://schemas.microsoft.com/office/drawing/2010/main" val="0"/>
@@ -1818,113 +3586,7 @@
                   <pic:spPr>
                     <a:xfrm>
                       <a:off x="0" y="0"/>
-                      <a:ext cx="2162175" cy="1485900"/>
-                    </a:xfrm>
-                    <a:prstGeom prst="rect">
-                      <a:avLst/>
-                    </a:prstGeom>
-                  </pic:spPr>
-                </pic:pic>
-              </a:graphicData>
-            </a:graphic>
-          </wp:anchor>
-        </w:drawing>
-      </w:r>
-      <w:r>
-        <w:t xml:space="preserve">When the Admin button is pressed, the Edit case is called. </w:t>
-      </w:r>
-      <w:r>
-        <w:t xml:space="preserve">It first asks for a password. Right </w:t>
-      </w:r>
-      <w:r>
-        <w:t>now,</w:t>
-      </w:r>
-      <w:r>
-        <w:t xml:space="preserve"> the password is “password” because everyone else will guess “voicelab1.” If someone </w:t>
-      </w:r>
-      <w:r>
-        <w:t>enters the wrong password, they will be presented with some Donald trump inspired responses. This was for no particular reason. I just felt like it.</w:t>
-      </w:r>
-    </w:p>
-    <w:p>
-      <w:pPr>
-        <w:jc w:val="both"/>
-      </w:pPr>
-      <w:r>
-        <w:t>If the password is correct, the Admin SubVI will open. Once again, here is a state machine program structure. The states are as follows: “Set Display”, “Wait”, “Edit In/Out”, “Add Name”, “Remove Name”, “Add Input”, “Remove Input”, and “Exit.” What each of these does is pretty obvious, but we will go into some details on how each works.</w:t>
-      </w:r>
-    </w:p>
-    <w:p>
-      <w:pPr>
-        <w:pStyle w:val="Heading4"/>
-      </w:pPr>
-      <w:r>
-        <w:t>set display</w:t>
-      </w:r>
-    </w:p>
-    <w:p>
-      <w:pPr>
-        <w:jc w:val="both"/>
-      </w:pPr>
-      <w:r>
-        <w:t>The first case called sets the display seen earlier in this section of the binder. It is also called after some other cases when updates occur. While I did name it “Set Display” it really just opens the Display.txt file and takes that data and converts it to a 2D Array.</w:t>
-      </w:r>
-    </w:p>
-    <w:p>
-      <w:pPr>
-        <w:pStyle w:val="Heading4"/>
-      </w:pPr>
-      <w:r>
-        <w:rPr>
-          <w:noProof/>
-        </w:rPr>
-        <w:drawing>
-          <wp:anchor distT="0" distB="0" distL="114300" distR="114300" simplePos="0" relativeHeight="251677696" behindDoc="1" locked="0" layoutInCell="1" allowOverlap="1" wp14:anchorId="2C8AAF3C" wp14:editId="510B0A40">
-            <wp:simplePos x="0" y="0"/>
-            <wp:positionH relativeFrom="margin">
-              <wp:align>right</wp:align>
-            </wp:positionH>
-            <wp:positionV relativeFrom="paragraph">
-              <wp:posOffset>210185</wp:posOffset>
-            </wp:positionV>
-            <wp:extent cx="3151505" cy="1271270"/>
-            <wp:effectExtent l="0" t="0" r="0" b="5080"/>
-            <wp:wrapTight wrapText="bothSides">
-              <wp:wrapPolygon edited="0">
-                <wp:start x="0" y="0"/>
-                <wp:lineTo x="0" y="21363"/>
-                <wp:lineTo x="21413" y="21363"/>
-                <wp:lineTo x="21413" y="0"/>
-                <wp:lineTo x="0" y="0"/>
-              </wp:wrapPolygon>
-            </wp:wrapTight>
-            <wp:docPr id="22" name="Picture 22"/>
-            <wp:cNvGraphicFramePr>
-              <a:graphicFrameLocks xmlns:a="http://schemas.openxmlformats.org/drawingml/2006/main" noChangeAspect="1"/>
-            </wp:cNvGraphicFramePr>
-            <a:graphic xmlns:a="http://schemas.openxmlformats.org/drawingml/2006/main">
-              <a:graphicData uri="http://schemas.openxmlformats.org/drawingml/2006/picture">
-                <pic:pic xmlns:pic="http://schemas.openxmlformats.org/drawingml/2006/picture">
-                  <pic:nvPicPr>
-                    <pic:cNvPr id="1" name=""/>
-                    <pic:cNvPicPr/>
-                  </pic:nvPicPr>
-                  <pic:blipFill>
-                    <a:blip r:embed="rId29">
-                      <a:extLst>
-                        <a:ext uri="{28A0092B-C50C-407E-A947-70E740481C1C}">
-                          <a14:useLocalDpi xmlns:a14="http://schemas.microsoft.com/office/drawing/2010/main" val="0"/>
-                        </a:ext>
-                      </a:extLst>
-                    </a:blip>
-                    <a:stretch>
-                      <a:fillRect/>
-                    </a:stretch>
-                  </pic:blipFill>
-                  <pic:spPr>
-                    <a:xfrm>
-                      <a:off x="0" y="0"/>
-                      <a:ext cx="3151505" cy="1271270"/>
+                      <a:ext cx="4448175" cy="1239520"/>
                     </a:xfrm>
                     <a:prstGeom prst="rect">
                       <a:avLst/>
@@ -1943,6 +3605,265 @@
         </w:drawing>
       </w:r>
       <w:r>
+        <w:t>The assigned numbers are used to take the entire row of the unsorted 2D array and add each row to a blank array in the order of the 1D array of clusters. In our example, the 2</w:t>
+      </w:r>
+      <w:r>
+        <w:rPr>
+          <w:vertAlign w:val="superscript"/>
+        </w:rPr>
+        <w:t>nd</w:t>
+      </w:r>
+      <w:r>
+        <w:t xml:space="preserve"> row would be added first, then the 4</w:t>
+      </w:r>
+      <w:r>
+        <w:rPr>
+          <w:vertAlign w:val="superscript"/>
+        </w:rPr>
+        <w:t>th</w:t>
+      </w:r>
+      <w:r>
+        <w:t>, 3</w:t>
+      </w:r>
+      <w:r>
+        <w:rPr>
+          <w:vertAlign w:val="superscript"/>
+        </w:rPr>
+        <w:t>rd</w:t>
+      </w:r>
+      <w:r>
+        <w:t>, then 1</w:t>
+      </w:r>
+      <w:r>
+        <w:rPr>
+          <w:vertAlign w:val="superscript"/>
+        </w:rPr>
+        <w:t>st</w:t>
+      </w:r>
+      <w:r>
+        <w:t>.</w:t>
+      </w:r>
+    </w:p>
+    <w:p>
+      <w:pPr>
+        <w:pStyle w:val="Heading5"/>
+      </w:pPr>
+      <w:r>
+        <w:lastRenderedPageBreak/>
+        <w:t>Save Display Files</w:t>
+      </w:r>
+    </w:p>
+    <w:p>
+      <w:pPr>
+        <w:jc w:val="both"/>
+      </w:pPr>
+      <w:r>
+        <w:t>Here, the Display.txt file is updated with the new 2D Display Array (after it is converted to a spreadsheet string). The Status, Time, Notes array from “Build Display Array” is added to the end of the employee sheet of the selected name.</w:t>
+      </w:r>
+    </w:p>
+    <w:p>
+      <w:pPr>
+        <w:pStyle w:val="Heading4"/>
+      </w:pPr>
+      <w:bookmarkStart w:id="8" w:name="_Toc80003536"/>
+      <w:r>
+        <w:t>Report</w:t>
+      </w:r>
+      <w:bookmarkEnd w:id="8"/>
+    </w:p>
+    <w:p>
+      <w:pPr>
+        <w:jc w:val="both"/>
+      </w:pPr>
+      <w:r>
+        <w:t>The report case (opened after the user click the Reports button) simply opens up the “File Hour Report” SubVI. There is another text file (Emails.txt) that contains each employee name and their email address. The first part of this SubVI opens this file and separates out the names and addresses into two 1D arrays.</w:t>
+      </w:r>
+    </w:p>
+    <w:p>
+      <w:pPr>
+        <w:jc w:val="both"/>
+      </w:pPr>
+      <w:r>
+        <w:t>The rest of the program is set up in a state machine layout. The cases that it works through are “Wait”, “Search”, “Email”, “Exit”, and “Full Report.”</w:t>
+      </w:r>
+    </w:p>
+    <w:p>
+      <w:pPr>
+        <w:pStyle w:val="Heading4"/>
+      </w:pPr>
+      <w:r>
+        <w:t>Wait</w:t>
+      </w:r>
+    </w:p>
+    <w:p>
+      <w:pPr>
+        <w:jc w:val="both"/>
+      </w:pPr>
+      <w:r>
+        <w:t>This default case contains an event structure that handles button presses for each of the buttons on the front panel (Search, Email Report, Done) as well as a case for if F9 is pressed.</w:t>
+      </w:r>
+    </w:p>
+    <w:p>
+      <w:pPr>
+        <w:jc w:val="both"/>
+      </w:pPr>
+      <w:r>
+        <w:t>F9 calls the Full Report case. This is so it is not readily accessible to anyone who does not know of it. All the other buttons are self-explanatory.</w:t>
+      </w:r>
+    </w:p>
+    <w:p>
+      <w:pPr>
+        <w:pStyle w:val="Heading4"/>
+      </w:pPr>
+      <w:r>
+        <w:t>Search</w:t>
+      </w:r>
+    </w:p>
+    <w:p>
+      <w:pPr>
+        <w:jc w:val="both"/>
+      </w:pPr>
+      <w:r>
+        <w:t xml:space="preserve"> </w:t>
+      </w:r>
+      <w:r>
+        <w:t xml:space="preserve">The main feature of this </w:t>
+      </w:r>
+      <w:r>
+        <w:t>SubVI is this for loop that iterates through the times in the selected employee sheet and checks if the dates are in between the Start/End dates selected by the user. If they are, it adds the Time, Status, and Notes to the report.</w:t>
+      </w:r>
+    </w:p>
+    <w:p>
+      <w:pPr>
+        <w:jc w:val="both"/>
+      </w:pPr>
+      <w:r>
+        <w:t>After the report is made, it runs through the “Hour Differences” SubVI. Here we have a for loop that iterates through each status on the report and for “Out”, “Break”, or “Lunch” status, find the time difference from the previous index in the report</w:t>
+      </w:r>
+      <w:r>
+        <w:t xml:space="preserve"> (this assumes that the previous status will be an “In” status). Once it works through the report, it sums to total differences and adds each difference to a new column in the report array. This is the final report array that is then displayed to the user.</w:t>
+      </w:r>
+    </w:p>
+    <w:p>
+      <w:pPr>
+        <w:jc w:val="both"/>
+      </w:pPr>
+    </w:p>
+    <w:p>
+      <w:pPr>
+        <w:jc w:val="both"/>
+      </w:pPr>
+    </w:p>
+    <w:p>
+      <w:pPr>
+        <w:pStyle w:val="Heading4"/>
+      </w:pPr>
+      <w:r>
+        <w:t xml:space="preserve">Email </w:t>
+      </w:r>
+    </w:p>
+    <w:p>
+      <w:pPr>
+        <w:jc w:val="both"/>
+      </w:pPr>
+      <w:r>
+        <w:t>This case takes the hour report, converts it into a spreadsheet string, and uses the Send Email ExpressVI to… send the report via email. The subject of the email is “Hours Report – Total Time -&lt;HH:MM:SS&gt;”</w:t>
+      </w:r>
+    </w:p>
+    <w:p>
+      <w:pPr>
+        <w:jc w:val="both"/>
+      </w:pPr>
+      <w:r>
+        <w:lastRenderedPageBreak/>
+        <w:t>Also, if the selected name is not on the email address list, it is added through the use of the case structure shown.</w:t>
+      </w:r>
+    </w:p>
+    <w:p/>
+    <w:p>
+      <w:pPr>
+        <w:pStyle w:val="Heading4"/>
+      </w:pPr>
+      <w:r>
+        <w:t>Full Report</w:t>
+      </w:r>
+    </w:p>
+    <w:p>
+      <w:pPr>
+        <w:tabs>
+          <w:tab w:val="left" w:pos="4230"/>
+        </w:tabs>
+        <w:jc w:val="both"/>
+      </w:pPr>
+    </w:p>
+    <w:p>
+      <w:pPr>
+        <w:pStyle w:val="Heading4"/>
+      </w:pPr>
+      <w:bookmarkStart w:id="9" w:name="_Toc80003537"/>
+      <w:r>
+        <w:t>Edit</w:t>
+      </w:r>
+      <w:bookmarkEnd w:id="9"/>
+    </w:p>
+    <w:p>
+      <w:pPr>
+        <w:jc w:val="both"/>
+      </w:pPr>
+      <w:r>
+        <w:t xml:space="preserve">When the Admin button is pressed, the Edit case is called. </w:t>
+      </w:r>
+      <w:r>
+        <w:t xml:space="preserve">It first asks for a password. Right </w:t>
+      </w:r>
+      <w:r>
+        <w:t>now,</w:t>
+      </w:r>
+      <w:r>
+        <w:t xml:space="preserve"> the password is “password” because everyone else will guess “voicelab1.” If someone </w:t>
+      </w:r>
+      <w:r>
+        <w:t>enters the wrong password, they will be presented with some Donald trump inspired responses. This was for no particular reason. I just felt like it.</w:t>
+      </w:r>
+    </w:p>
+    <w:p>
+      <w:pPr>
+        <w:jc w:val="both"/>
+      </w:pPr>
+      <w:r>
+        <w:t>If the password is correct, the Admin SubVI will open. Once again, here is a state machine program structure. The states are as follows: “Set Display”, “Wait”, “Edit In/Out”, “Add Name”, “Remove Name”, “Add Input”, “Remove Input”, and “Exit.” What each of these does is pretty obvious, but we will go into some details on how each works.</w:t>
+      </w:r>
+    </w:p>
+    <w:p>
+      <w:pPr>
+        <w:pStyle w:val="Heading5"/>
+      </w:pPr>
+      <w:r>
+        <w:t>S</w:t>
+      </w:r>
+      <w:r>
+        <w:t xml:space="preserve">et </w:t>
+      </w:r>
+      <w:r>
+        <w:t>D</w:t>
+      </w:r>
+      <w:r>
+        <w:t>isplay</w:t>
+      </w:r>
+    </w:p>
+    <w:p>
+      <w:pPr>
+        <w:jc w:val="both"/>
+      </w:pPr>
+      <w:r>
+        <w:t>The first case called sets the display seen earlier in this section of the binder. It is also called after some other cases when updates occur. While I did name it “Set Display” it really just opens the Display.txt file and takes that data and converts it to a 2D Array.</w:t>
+      </w:r>
+    </w:p>
+    <w:p>
+      <w:pPr>
+        <w:pStyle w:val="Heading5"/>
+      </w:pPr>
+      <w:r>
         <w:t>Wait</w:t>
       </w:r>
     </w:p>
@@ -1973,74 +3894,6 @@
           <w:noProof/>
         </w:rPr>
       </w:pPr>
-      <w:r>
-        <w:rPr>
-          <w:noProof/>
-        </w:rPr>
-        <w:lastRenderedPageBreak/>
-        <w:drawing>
-          <wp:anchor distT="0" distB="0" distL="114300" distR="114300" simplePos="0" relativeHeight="251678720" behindDoc="1" locked="0" layoutInCell="1" allowOverlap="1" wp14:anchorId="3D9B6FEA" wp14:editId="527D5CD7">
-            <wp:simplePos x="0" y="0"/>
-            <wp:positionH relativeFrom="margin">
-              <wp:align>center</wp:align>
-            </wp:positionH>
-            <wp:positionV relativeFrom="paragraph">
-              <wp:posOffset>0</wp:posOffset>
-            </wp:positionV>
-            <wp:extent cx="4857750" cy="1152525"/>
-            <wp:effectExtent l="0" t="0" r="0" b="9525"/>
-            <wp:wrapTopAndBottom/>
-            <wp:docPr id="23" name="Picture 23"/>
-            <wp:cNvGraphicFramePr>
-              <a:graphicFrameLocks xmlns:a="http://schemas.openxmlformats.org/drawingml/2006/main" noChangeAspect="1"/>
-            </wp:cNvGraphicFramePr>
-            <a:graphic xmlns:a="http://schemas.openxmlformats.org/drawingml/2006/main">
-              <a:graphicData uri="http://schemas.openxmlformats.org/drawingml/2006/picture">
-                <pic:pic xmlns:pic="http://schemas.openxmlformats.org/drawingml/2006/picture">
-                  <pic:nvPicPr>
-                    <pic:cNvPr id="1" name=""/>
-                    <pic:cNvPicPr/>
-                  </pic:nvPicPr>
-                  <pic:blipFill rotWithShape="1">
-                    <a:blip r:embed="rId30">
-                      <a:extLst>
-                        <a:ext uri="{28A0092B-C50C-407E-A947-70E740481C1C}">
-                          <a14:useLocalDpi xmlns:a14="http://schemas.microsoft.com/office/drawing/2010/main" val="0"/>
-                        </a:ext>
-                      </a:extLst>
-                    </a:blip>
-                    <a:srcRect t="80824"/>
-                    <a:stretch/>
-                  </pic:blipFill>
-                  <pic:spPr bwMode="auto">
-                    <a:xfrm>
-                      <a:off x="0" y="0"/>
-                      <a:ext cx="4857750" cy="1152525"/>
-                    </a:xfrm>
-                    <a:prstGeom prst="rect">
-                      <a:avLst/>
-                    </a:prstGeom>
-                    <a:ln>
-                      <a:noFill/>
-                    </a:ln>
-                    <a:extLst>
-                      <a:ext uri="{53640926-AAD7-44D8-BBD7-CCE9431645EC}">
-                        <a14:shadowObscured xmlns:a14="http://schemas.microsoft.com/office/drawing/2010/main"/>
-                      </a:ext>
-                    </a:extLst>
-                  </pic:spPr>
-                </pic:pic>
-              </a:graphicData>
-            </a:graphic>
-            <wp14:sizeRelH relativeFrom="page">
-              <wp14:pctWidth>0</wp14:pctWidth>
-            </wp14:sizeRelH>
-            <wp14:sizeRelV relativeFrom="page">
-              <wp14:pctHeight>0</wp14:pctHeight>
-            </wp14:sizeRelV>
-          </wp:anchor>
-        </w:drawing>
-      </w:r>
       <w:r>
         <w:rPr>
           <w:noProof/>
@@ -2070,7 +3923,7 @@
     </w:p>
     <w:p>
       <w:pPr>
-        <w:pStyle w:val="Heading4"/>
+        <w:pStyle w:val="Heading5"/>
       </w:pPr>
       <w:r>
         <w:t>Edit In/Out</w:t>
@@ -2081,130 +3934,6 @@
         <w:jc w:val="both"/>
       </w:pPr>
       <w:r>
-        <w:rPr>
-          <w:noProof/>
-        </w:rPr>
-        <w:drawing>
-          <wp:anchor distT="0" distB="0" distL="114300" distR="114300" simplePos="0" relativeHeight="251679744" behindDoc="1" locked="0" layoutInCell="1" allowOverlap="1" wp14:anchorId="6BD37805" wp14:editId="5B27E396">
-            <wp:simplePos x="0" y="0"/>
-            <wp:positionH relativeFrom="margin">
-              <wp:align>right</wp:align>
-            </wp:positionH>
-            <wp:positionV relativeFrom="paragraph">
-              <wp:posOffset>78105</wp:posOffset>
-            </wp:positionV>
-            <wp:extent cx="3019425" cy="904875"/>
-            <wp:effectExtent l="0" t="0" r="9525" b="9525"/>
-            <wp:wrapTight wrapText="bothSides">
-              <wp:wrapPolygon edited="0">
-                <wp:start x="0" y="0"/>
-                <wp:lineTo x="0" y="21373"/>
-                <wp:lineTo x="21532" y="21373"/>
-                <wp:lineTo x="21532" y="0"/>
-                <wp:lineTo x="0" y="0"/>
-              </wp:wrapPolygon>
-            </wp:wrapTight>
-            <wp:docPr id="25" name="Picture 25"/>
-            <wp:cNvGraphicFramePr>
-              <a:graphicFrameLocks xmlns:a="http://schemas.openxmlformats.org/drawingml/2006/main" noChangeAspect="1"/>
-            </wp:cNvGraphicFramePr>
-            <a:graphic xmlns:a="http://schemas.openxmlformats.org/drawingml/2006/main">
-              <a:graphicData uri="http://schemas.openxmlformats.org/drawingml/2006/picture">
-                <pic:pic xmlns:pic="http://schemas.openxmlformats.org/drawingml/2006/picture">
-                  <pic:nvPicPr>
-                    <pic:cNvPr id="1" name=""/>
-                    <pic:cNvPicPr/>
-                  </pic:nvPicPr>
-                  <pic:blipFill>
-                    <a:blip r:embed="rId31">
-                      <a:extLst>
-                        <a:ext uri="{28A0092B-C50C-407E-A947-70E740481C1C}">
-                          <a14:useLocalDpi xmlns:a14="http://schemas.microsoft.com/office/drawing/2010/main" val="0"/>
-                        </a:ext>
-                      </a:extLst>
-                    </a:blip>
-                    <a:stretch>
-                      <a:fillRect/>
-                    </a:stretch>
-                  </pic:blipFill>
-                  <pic:spPr>
-                    <a:xfrm>
-                      <a:off x="0" y="0"/>
-                      <a:ext cx="3019425" cy="904875"/>
-                    </a:xfrm>
-                    <a:prstGeom prst="rect">
-                      <a:avLst/>
-                    </a:prstGeom>
-                  </pic:spPr>
-                </pic:pic>
-              </a:graphicData>
-            </a:graphic>
-          </wp:anchor>
-        </w:drawing>
-      </w:r>
-      <w:r>
-        <w:rPr>
-          <w:noProof/>
-        </w:rPr>
-        <w:drawing>
-          <wp:anchor distT="0" distB="0" distL="114300" distR="114300" simplePos="0" relativeHeight="251680768" behindDoc="1" locked="0" layoutInCell="1" allowOverlap="1" wp14:anchorId="255CE82D" wp14:editId="324825D9">
-            <wp:simplePos x="0" y="0"/>
-            <wp:positionH relativeFrom="margin">
-              <wp:align>left</wp:align>
-            </wp:positionH>
-            <wp:positionV relativeFrom="paragraph">
-              <wp:posOffset>830580</wp:posOffset>
-            </wp:positionV>
-            <wp:extent cx="2847975" cy="866775"/>
-            <wp:effectExtent l="0" t="0" r="9525" b="9525"/>
-            <wp:wrapTight wrapText="bothSides">
-              <wp:wrapPolygon edited="0">
-                <wp:start x="0" y="0"/>
-                <wp:lineTo x="0" y="21363"/>
-                <wp:lineTo x="21528" y="21363"/>
-                <wp:lineTo x="21528" y="0"/>
-                <wp:lineTo x="0" y="0"/>
-              </wp:wrapPolygon>
-            </wp:wrapTight>
-            <wp:docPr id="26" name="Picture 26"/>
-            <wp:cNvGraphicFramePr>
-              <a:graphicFrameLocks xmlns:a="http://schemas.openxmlformats.org/drawingml/2006/main" noChangeAspect="1"/>
-            </wp:cNvGraphicFramePr>
-            <a:graphic xmlns:a="http://schemas.openxmlformats.org/drawingml/2006/main">
-              <a:graphicData uri="http://schemas.openxmlformats.org/drawingml/2006/picture">
-                <pic:pic xmlns:pic="http://schemas.openxmlformats.org/drawingml/2006/picture">
-                  <pic:nvPicPr>
-                    <pic:cNvPr id="1" name=""/>
-                    <pic:cNvPicPr/>
-                  </pic:nvPicPr>
-                  <pic:blipFill>
-                    <a:blip r:embed="rId32">
-                      <a:extLst>
-                        <a:ext uri="{28A0092B-C50C-407E-A947-70E740481C1C}">
-                          <a14:useLocalDpi xmlns:a14="http://schemas.microsoft.com/office/drawing/2010/main" val="0"/>
-                        </a:ext>
-                      </a:extLst>
-                    </a:blip>
-                    <a:stretch>
-                      <a:fillRect/>
-                    </a:stretch>
-                  </pic:blipFill>
-                  <pic:spPr>
-                    <a:xfrm>
-                      <a:off x="0" y="0"/>
-                      <a:ext cx="2847975" cy="866775"/>
-                    </a:xfrm>
-                    <a:prstGeom prst="rect">
-                      <a:avLst/>
-                    </a:prstGeom>
-                  </pic:spPr>
-                </pic:pic>
-              </a:graphicData>
-            </a:graphic>
-          </wp:anchor>
-        </w:drawing>
-      </w:r>
-      <w:r>
         <w:t xml:space="preserve">When the Edit In/Out button is pressed, the employee sheet is found, opened, and added to </w:t>
       </w:r>
       <w:r>
@@ -2219,12 +3948,13 @@
         <w:jc w:val="both"/>
       </w:pPr>
       <w:r>
+        <w:lastRenderedPageBreak/>
         <w:t>This array is flipped before the front panel indicator is updated so that it shows the most recent times first.</w:t>
       </w:r>
     </w:p>
     <w:p>
       <w:pPr>
-        <w:pStyle w:val="Heading4"/>
+        <w:pStyle w:val="Heading5"/>
       </w:pPr>
       <w:r>
         <w:t>Add Name</w:t>
@@ -2240,7 +3970,7 @@
     </w:p>
     <w:p>
       <w:pPr>
-        <w:pStyle w:val="Heading4"/>
+        <w:pStyle w:val="Heading5"/>
       </w:pPr>
       <w:r>
         <w:t>Remove Name</w:t>
@@ -2256,7 +3986,7 @@
     </w:p>
     <w:p>
       <w:pPr>
-        <w:pStyle w:val="Heading4"/>
+        <w:pStyle w:val="Heading5"/>
       </w:pPr>
       <w:r>
         <w:t>Add Input</w:t>
@@ -2272,10 +4002,9 @@
     </w:p>
     <w:p>
       <w:pPr>
-        <w:pStyle w:val="Heading4"/>
-      </w:pPr>
-      <w:r>
-        <w:lastRenderedPageBreak/>
+        <w:pStyle w:val="Heading5"/>
+      </w:pPr>
+      <w:r>
         <w:t>Remove Input</w:t>
       </w:r>
     </w:p>
@@ -2287,52 +4016,13 @@
         <w:t>the row of the selected timestamp is removed from the array. The employee sheet is updated with this new data.</w:t>
       </w:r>
     </w:p>
-    <w:p>
-      <w:r>
-        <w:rPr>
-          <w:noProof/>
-        </w:rPr>
-        <w:drawing>
-          <wp:inline distT="0" distB="0" distL="0" distR="0" wp14:anchorId="76A0556A" wp14:editId="4082815B">
-            <wp:extent cx="5943600" cy="1172210"/>
-            <wp:effectExtent l="0" t="0" r="0" b="8890"/>
-            <wp:docPr id="27" name="Picture 27"/>
-            <wp:cNvGraphicFramePr>
-              <a:graphicFrameLocks xmlns:a="http://schemas.openxmlformats.org/drawingml/2006/main" noChangeAspect="1"/>
-            </wp:cNvGraphicFramePr>
-            <a:graphic xmlns:a="http://schemas.openxmlformats.org/drawingml/2006/main">
-              <a:graphicData uri="http://schemas.openxmlformats.org/drawingml/2006/picture">
-                <pic:pic xmlns:pic="http://schemas.openxmlformats.org/drawingml/2006/picture">
-                  <pic:nvPicPr>
-                    <pic:cNvPr id="1" name=""/>
-                    <pic:cNvPicPr/>
-                  </pic:nvPicPr>
-                  <pic:blipFill>
-                    <a:blip r:embed="rId33"/>
-                    <a:stretch>
-                      <a:fillRect/>
-                    </a:stretch>
-                  </pic:blipFill>
-                  <pic:spPr>
-                    <a:xfrm>
-                      <a:off x="0" y="0"/>
-                      <a:ext cx="5943600" cy="1172210"/>
-                    </a:xfrm>
-                    <a:prstGeom prst="rect">
-                      <a:avLst/>
-                    </a:prstGeom>
-                  </pic:spPr>
-                </pic:pic>
-              </a:graphicData>
-            </a:graphic>
-          </wp:inline>
-        </w:drawing>
-      </w:r>
-    </w:p>
+    <w:p/>
     <w:sectPr>
       <w:pgSz w:w="12240" w:h="15840"/>
       <w:pgMar w:top="1440" w:right="1440" w:bottom="1440" w:left="1440" w:header="720" w:footer="720" w:gutter="0"/>
+      <w:pgNumType w:start="0"/>
       <w:cols w:space="720"/>
+      <w:titlePg/>
       <w:docGrid w:linePitch="360"/>
     </w:sectPr>
   </w:body>
@@ -2392,6 +4082,181 @@
 <file path=word/numbering.xml><?xml version="1.0" encoding="utf-8"?>
 <w:numbering xmlns:wpc="http://schemas.microsoft.com/office/word/2010/wordprocessingCanvas" xmlns:cx="http://schemas.microsoft.com/office/drawing/2014/chartex" xmlns:cx1="http://schemas.microsoft.com/office/drawing/2015/9/8/chartex" xmlns:cx2="http://schemas.microsoft.com/office/drawing/2015/10/21/chartex" xmlns:cx3="http://schemas.microsoft.com/office/drawing/2016/5/9/chartex" xmlns:cx4="http://schemas.microsoft.com/office/drawing/2016/5/10/chartex" xmlns:cx5="http://schemas.microsoft.com/office/drawing/2016/5/11/chartex" xmlns:cx6="http://schemas.microsoft.com/office/drawing/2016/5/12/chartex" xmlns:cx7="http://schemas.microsoft.com/office/drawing/2016/5/13/chartex" xmlns:cx8="http://schemas.microsoft.com/office/drawing/2016/5/14/chartex" xmlns:mc="http://schemas.openxmlformats.org/markup-compatibility/2006" xmlns:aink="http://schemas.microsoft.com/office/drawing/2016/ink" xmlns:am3d="http://schemas.microsoft.com/office/drawing/2017/model3d" xmlns:o="urn:schemas-microsoft-com:office:office" xmlns:r="http://schemas.openxmlformats.org/officeDocument/2006/relationships" xmlns:m="http://schemas.openxmlformats.org/officeDocument/2006/math" xmlns:v="urn:schemas-microsoft-com:vml" xmlns:wp14="http://schemas.microsoft.com/office/word/2010/wordprocessingDrawing" xmlns:wp="http://schemas.openxmlformats.org/drawingml/2006/wordprocessingDrawing" xmlns:w10="urn:schemas-microsoft-com:office:word" xmlns:w="http://schemas.openxmlformats.org/wordprocessingml/2006/main" xmlns:w14="http://schemas.microsoft.com/office/word/2010/wordml" xmlns:w15="http://schemas.microsoft.com/office/word/2012/wordml" xmlns:w16cex="http://schemas.microsoft.com/office/word/2018/wordml/cex" xmlns:w16cid="http://schemas.microsoft.com/office/word/2016/wordml/cid" xmlns:w16="http://schemas.microsoft.com/office/word/2018/wordml" xmlns:w16sdtdh="http://schemas.microsoft.com/office/word/2020/wordml/sdtdatahash" xmlns:w16se="http://schemas.microsoft.com/office/word/2015/wordml/symex" xmlns:wpg="http://schemas.microsoft.com/office/word/2010/wordprocessingGroup" xmlns:wpi="http://schemas.microsoft.com/office/word/2010/wordprocessingInk" xmlns:wne="http://schemas.microsoft.com/office/word/2006/wordml" xmlns:wps="http://schemas.microsoft.com/office/word/2010/wordprocessingShape" mc:Ignorable="w14 w15 w16se w16cid w16 w16cex w16sdtdh wp14">
   <w:abstractNum w:abstractNumId="0" w15:restartNumberingAfterBreak="0">
+    <w:nsid w:val="35623C87"/>
+    <w:multiLevelType w:val="hybridMultilevel"/>
+    <w:tmpl w:val="7FFA2180"/>
+    <w:lvl w:ilvl="0" w:tplc="04090001">
+      <w:start w:val="1"/>
+      <w:numFmt w:val="bullet"/>
+      <w:lvlText w:val=""/>
+      <w:lvlJc w:val="left"/>
+      <w:pPr>
+        <w:ind w:left="720" w:hanging="360"/>
+      </w:pPr>
+      <w:rPr>
+        <w:rFonts w:ascii="Symbol" w:hAnsi="Symbol" w:hint="default"/>
+      </w:rPr>
+    </w:lvl>
+    <w:lvl w:ilvl="1" w:tplc="04090019">
+      <w:start w:val="1"/>
+      <w:numFmt w:val="lowerLetter"/>
+      <w:lvlText w:val="%2."/>
+      <w:lvlJc w:val="left"/>
+      <w:pPr>
+        <w:ind w:left="1440" w:hanging="360"/>
+      </w:pPr>
+    </w:lvl>
+    <w:lvl w:ilvl="2" w:tplc="0409001B" w:tentative="1">
+      <w:start w:val="1"/>
+      <w:numFmt w:val="lowerRoman"/>
+      <w:lvlText w:val="%3."/>
+      <w:lvlJc w:val="right"/>
+      <w:pPr>
+        <w:ind w:left="2160" w:hanging="180"/>
+      </w:pPr>
+    </w:lvl>
+    <w:lvl w:ilvl="3" w:tplc="0409000F" w:tentative="1">
+      <w:start w:val="1"/>
+      <w:numFmt w:val="decimal"/>
+      <w:lvlText w:val="%4."/>
+      <w:lvlJc w:val="left"/>
+      <w:pPr>
+        <w:ind w:left="2880" w:hanging="360"/>
+      </w:pPr>
+    </w:lvl>
+    <w:lvl w:ilvl="4" w:tplc="04090019" w:tentative="1">
+      <w:start w:val="1"/>
+      <w:numFmt w:val="lowerLetter"/>
+      <w:lvlText w:val="%5."/>
+      <w:lvlJc w:val="left"/>
+      <w:pPr>
+        <w:ind w:left="3600" w:hanging="360"/>
+      </w:pPr>
+    </w:lvl>
+    <w:lvl w:ilvl="5" w:tplc="0409001B" w:tentative="1">
+      <w:start w:val="1"/>
+      <w:numFmt w:val="lowerRoman"/>
+      <w:lvlText w:val="%6."/>
+      <w:lvlJc w:val="right"/>
+      <w:pPr>
+        <w:ind w:left="4320" w:hanging="180"/>
+      </w:pPr>
+    </w:lvl>
+    <w:lvl w:ilvl="6" w:tplc="0409000F" w:tentative="1">
+      <w:start w:val="1"/>
+      <w:numFmt w:val="decimal"/>
+      <w:lvlText w:val="%7."/>
+      <w:lvlJc w:val="left"/>
+      <w:pPr>
+        <w:ind w:left="5040" w:hanging="360"/>
+      </w:pPr>
+    </w:lvl>
+    <w:lvl w:ilvl="7" w:tplc="04090019" w:tentative="1">
+      <w:start w:val="1"/>
+      <w:numFmt w:val="lowerLetter"/>
+      <w:lvlText w:val="%8."/>
+      <w:lvlJc w:val="left"/>
+      <w:pPr>
+        <w:ind w:left="5760" w:hanging="360"/>
+      </w:pPr>
+    </w:lvl>
+    <w:lvl w:ilvl="8" w:tplc="0409001B" w:tentative="1">
+      <w:start w:val="1"/>
+      <w:numFmt w:val="lowerRoman"/>
+      <w:lvlText w:val="%9."/>
+      <w:lvlJc w:val="right"/>
+      <w:pPr>
+        <w:ind w:left="6480" w:hanging="180"/>
+      </w:pPr>
+    </w:lvl>
+  </w:abstractNum>
+  <w:abstractNum w:abstractNumId="1" w15:restartNumberingAfterBreak="0">
+    <w:nsid w:val="60B42F32"/>
+    <w:multiLevelType w:val="hybridMultilevel"/>
+    <w:tmpl w:val="9342B83A"/>
+    <w:lvl w:ilvl="0" w:tplc="0409000F">
+      <w:start w:val="1"/>
+      <w:numFmt w:val="decimal"/>
+      <w:lvlText w:val="%1."/>
+      <w:lvlJc w:val="left"/>
+      <w:pPr>
+        <w:ind w:left="720" w:hanging="360"/>
+      </w:pPr>
+    </w:lvl>
+    <w:lvl w:ilvl="1" w:tplc="04090019" w:tentative="1">
+      <w:start w:val="1"/>
+      <w:numFmt w:val="lowerLetter"/>
+      <w:lvlText w:val="%2."/>
+      <w:lvlJc w:val="left"/>
+      <w:pPr>
+        <w:ind w:left="1440" w:hanging="360"/>
+      </w:pPr>
+    </w:lvl>
+    <w:lvl w:ilvl="2" w:tplc="0409001B" w:tentative="1">
+      <w:start w:val="1"/>
+      <w:numFmt w:val="lowerRoman"/>
+      <w:lvlText w:val="%3."/>
+      <w:lvlJc w:val="right"/>
+      <w:pPr>
+        <w:ind w:left="2160" w:hanging="180"/>
+      </w:pPr>
+    </w:lvl>
+    <w:lvl w:ilvl="3" w:tplc="0409000F" w:tentative="1">
+      <w:start w:val="1"/>
+      <w:numFmt w:val="decimal"/>
+      <w:lvlText w:val="%4."/>
+      <w:lvlJc w:val="left"/>
+      <w:pPr>
+        <w:ind w:left="2880" w:hanging="360"/>
+      </w:pPr>
+    </w:lvl>
+    <w:lvl w:ilvl="4" w:tplc="04090019" w:tentative="1">
+      <w:start w:val="1"/>
+      <w:numFmt w:val="lowerLetter"/>
+      <w:lvlText w:val="%5."/>
+      <w:lvlJc w:val="left"/>
+      <w:pPr>
+        <w:ind w:left="3600" w:hanging="360"/>
+      </w:pPr>
+    </w:lvl>
+    <w:lvl w:ilvl="5" w:tplc="0409001B" w:tentative="1">
+      <w:start w:val="1"/>
+      <w:numFmt w:val="lowerRoman"/>
+      <w:lvlText w:val="%6."/>
+      <w:lvlJc w:val="right"/>
+      <w:pPr>
+        <w:ind w:left="4320" w:hanging="180"/>
+      </w:pPr>
+    </w:lvl>
+    <w:lvl w:ilvl="6" w:tplc="0409000F" w:tentative="1">
+      <w:start w:val="1"/>
+      <w:numFmt w:val="decimal"/>
+      <w:lvlText w:val="%7."/>
+      <w:lvlJc w:val="left"/>
+      <w:pPr>
+        <w:ind w:left="5040" w:hanging="360"/>
+      </w:pPr>
+    </w:lvl>
+    <w:lvl w:ilvl="7" w:tplc="04090019" w:tentative="1">
+      <w:start w:val="1"/>
+      <w:numFmt w:val="lowerLetter"/>
+      <w:lvlText w:val="%8."/>
+      <w:lvlJc w:val="left"/>
+      <w:pPr>
+        <w:ind w:left="5760" w:hanging="360"/>
+      </w:pPr>
+    </w:lvl>
+    <w:lvl w:ilvl="8" w:tplc="0409001B" w:tentative="1">
+      <w:start w:val="1"/>
+      <w:numFmt w:val="lowerRoman"/>
+      <w:lvlText w:val="%9."/>
+      <w:lvlJc w:val="right"/>
+      <w:pPr>
+        <w:ind w:left="6480" w:hanging="180"/>
+      </w:pPr>
+    </w:lvl>
+  </w:abstractNum>
+  <w:abstractNum w:abstractNumId="2" w15:restartNumberingAfterBreak="0">
     <w:nsid w:val="60C403D5"/>
     <w:multiLevelType w:val="hybridMultilevel"/>
     <w:tmpl w:val="86EEB768"/>
@@ -2505,6 +4370,12 @@
     </w:lvl>
   </w:abstractNum>
   <w:num w:numId="1">
+    <w:abstractNumId w:val="2"/>
+  </w:num>
+  <w:num w:numId="2">
+    <w:abstractNumId w:val="1"/>
+  </w:num>
+  <w:num w:numId="3">
     <w:abstractNumId w:val="0"/>
   </w:num>
 </w:numbering>
@@ -2631,6 +4502,7 @@
     <w:lsdException w:name="HTML Sample" w:semiHidden="1" w:unhideWhenUsed="1"/>
     <w:lsdException w:name="HTML Typewriter" w:semiHidden="1" w:unhideWhenUsed="1"/>
     <w:lsdException w:name="HTML Variable" w:semiHidden="1" w:unhideWhenUsed="1"/>
+    <w:lsdException w:name="Normal Table" w:semiHidden="1" w:unhideWhenUsed="1"/>
     <w:lsdException w:name="annotation subject" w:semiHidden="1" w:unhideWhenUsed="1"/>
     <w:lsdException w:name="No List" w:semiHidden="1" w:unhideWhenUsed="1"/>
     <w:lsdException w:name="Outline List 1" w:semiHidden="1" w:unhideWhenUsed="1"/>
@@ -2677,8 +4549,10 @@
     <w:lsdException w:name="Table Subtle 2" w:semiHidden="1" w:unhideWhenUsed="1"/>
     <w:lsdException w:name="Table Web 1" w:semiHidden="1" w:unhideWhenUsed="1"/>
     <w:lsdException w:name="Table Web 2" w:semiHidden="1" w:unhideWhenUsed="1"/>
+    <w:lsdException w:name="Table Web 3" w:semiHidden="1" w:unhideWhenUsed="1"/>
     <w:lsdException w:name="Balloon Text" w:semiHidden="1" w:unhideWhenUsed="1"/>
     <w:lsdException w:name="Table Grid" w:uiPriority="59"/>
+    <w:lsdException w:name="Table Theme" w:semiHidden="1" w:unhideWhenUsed="1"/>
     <w:lsdException w:name="Placeholder Text" w:semiHidden="1"/>
     <w:lsdException w:name="No Spacing" w:uiPriority="1" w:qFormat="1"/>
     <w:lsdException w:name="Light Shading" w:uiPriority="60"/>
@@ -3010,7 +4884,6 @@
     <w:next w:val="Normal"/>
     <w:link w:val="Heading5Char"/>
     <w:uiPriority w:val="9"/>
-    <w:semiHidden/>
     <w:unhideWhenUsed/>
     <w:qFormat/>
     <w:rsid w:val="002C22A7"/>
@@ -3198,7 +5071,6 @@
     <w:basedOn w:val="DefaultParagraphFont"/>
     <w:link w:val="Heading5"/>
     <w:uiPriority w:val="9"/>
-    <w:semiHidden/>
     <w:rsid w:val="002C22A7"/>
     <w:rPr>
       <w:caps/>
@@ -3370,6 +5242,7 @@
   </w:style>
   <w:style w:type="paragraph" w:styleId="NoSpacing">
     <w:name w:val="No Spacing"/>
+    <w:link w:val="NoSpacingChar"/>
     <w:uiPriority w:val="1"/>
     <w:qFormat/>
     <w:rsid w:val="002C22A7"/>
@@ -3503,7 +5376,6 @@
     <w:basedOn w:val="Heading1"/>
     <w:next w:val="Normal"/>
     <w:uiPriority w:val="39"/>
-    <w:semiHidden/>
     <w:unhideWhenUsed/>
     <w:qFormat/>
     <w:rsid w:val="002C22A7"/>
@@ -3628,6 +5500,70 @@
       <w:sz w:val="18"/>
       <w:szCs w:val="18"/>
     </w:rPr>
+  </w:style>
+  <w:style w:type="character" w:customStyle="1" w:styleId="NoSpacingChar">
+    <w:name w:val="No Spacing Char"/>
+    <w:basedOn w:val="DefaultParagraphFont"/>
+    <w:link w:val="NoSpacing"/>
+    <w:uiPriority w:val="1"/>
+    <w:rsid w:val="00F51ABE"/>
+  </w:style>
+  <w:style w:type="paragraph" w:styleId="TOC1">
+    <w:name w:val="toc 1"/>
+    <w:basedOn w:val="Normal"/>
+    <w:next w:val="Normal"/>
+    <w:autoRedefine/>
+    <w:uiPriority w:val="39"/>
+    <w:unhideWhenUsed/>
+    <w:rsid w:val="00F51ABE"/>
+    <w:pPr>
+      <w:spacing w:after="100"/>
+    </w:pPr>
+  </w:style>
+  <w:style w:type="paragraph" w:styleId="TOC2">
+    <w:name w:val="toc 2"/>
+    <w:basedOn w:val="Normal"/>
+    <w:next w:val="Normal"/>
+    <w:autoRedefine/>
+    <w:uiPriority w:val="39"/>
+    <w:unhideWhenUsed/>
+    <w:rsid w:val="00F51ABE"/>
+    <w:pPr>
+      <w:spacing w:after="100"/>
+      <w:ind w:left="220"/>
+    </w:pPr>
+  </w:style>
+  <w:style w:type="paragraph" w:styleId="TOC3">
+    <w:name w:val="toc 3"/>
+    <w:basedOn w:val="Normal"/>
+    <w:next w:val="Normal"/>
+    <w:autoRedefine/>
+    <w:uiPriority w:val="39"/>
+    <w:unhideWhenUsed/>
+    <w:rsid w:val="00F51ABE"/>
+    <w:pPr>
+      <w:spacing w:after="100"/>
+      <w:ind w:left="440"/>
+    </w:pPr>
+  </w:style>
+  <w:style w:type="table" w:styleId="TableGrid">
+    <w:name w:val="Table Grid"/>
+    <w:basedOn w:val="TableNormal"/>
+    <w:uiPriority w:val="59"/>
+    <w:rsid w:val="00820956"/>
+    <w:pPr>
+      <w:spacing w:before="0" w:after="0" w:line="240" w:lineRule="auto"/>
+    </w:pPr>
+    <w:tblPr>
+      <w:tblBorders>
+        <w:top w:val="single" w:sz="4" w:space="0" w:color="auto"/>
+        <w:left w:val="single" w:sz="4" w:space="0" w:color="auto"/>
+        <w:bottom w:val="single" w:sz="4" w:space="0" w:color="auto"/>
+        <w:right w:val="single" w:sz="4" w:space="0" w:color="auto"/>
+        <w:insideH w:val="single" w:sz="4" w:space="0" w:color="auto"/>
+        <w:insideV w:val="single" w:sz="4" w:space="0" w:color="auto"/>
+      </w:tblBorders>
+    </w:tblPr>
   </w:style>
 </w:styles>
 </file>
@@ -3915,4 +5851,16 @@
   <a:objectDefaults/>
   <a:extraClrSchemeLst/>
 </a:theme>
+</file>
+
+<file path=customXml/item1.xml><?xml version="1.0" encoding="utf-8"?>
+<b:Sources xmlns:b="http://schemas.openxmlformats.org/officeDocument/2006/bibliography" xmlns="http://schemas.openxmlformats.org/officeDocument/2006/bibliography" SelectedStyle="\CHICAGO.XSL" StyleName="Chicago" Version="16"/>
+</file>
+
+<file path=customXml/itemProps1.xml><?xml version="1.0" encoding="utf-8"?>
+<ds:datastoreItem xmlns:ds="http://schemas.openxmlformats.org/officeDocument/2006/customXml" ds:itemID="{3CF13A86-7C4B-4B2E-ADF9-3081F8FD7A0C}">
+  <ds:schemaRefs>
+    <ds:schemaRef ds:uri="http://schemas.openxmlformats.org/officeDocument/2006/bibliography"/>
+  </ds:schemaRefs>
+</ds:datastoreItem>
 </file>
--- a/Login Program Guide.docx
+++ b/Login Program Guide.docx
@@ -10,6 +10,7 @@
           <w:docPartUnique/>
         </w:docPartObj>
       </w:sdtPr>
+      <w:sdtEndPr/>
       <w:sdtContent>
         <w:p>
           <w:r>
@@ -626,6 +627,7 @@
                                     <w:dataBinding w:prefixMappings="xmlns:ns0='http://purl.org/dc/elements/1.1/' xmlns:ns1='http://schemas.openxmlformats.org/package/2006/metadata/core-properties' " w:xpath="/ns1:coreProperties[1]/ns0:title[1]" w:storeItemID="{6C3C8BC8-F283-45AE-878A-BAB7291924A1}"/>
                                     <w:text/>
                                   </w:sdtPr>
+                                  <w:sdtEndPr/>
                                   <w:sdtContent>
                                     <w:p>
                                       <w:pPr>
@@ -664,6 +666,7 @@
                                     <w:dataBinding w:prefixMappings="xmlns:ns0='http://purl.org/dc/elements/1.1/' xmlns:ns1='http://schemas.openxmlformats.org/package/2006/metadata/core-properties' " w:xpath="/ns1:coreProperties[1]/ns0:subject[1]" w:storeItemID="{6C3C8BC8-F283-45AE-878A-BAB7291924A1}"/>
                                     <w:text/>
                                   </w:sdtPr>
+                                  <w:sdtEndPr/>
                                   <w:sdtContent>
                                     <w:p>
                                       <w:pPr>
@@ -768,6 +771,7 @@
                               <w:dataBinding w:prefixMappings="xmlns:ns0='http://purl.org/dc/elements/1.1/' xmlns:ns1='http://schemas.openxmlformats.org/package/2006/metadata/core-properties' " w:xpath="/ns1:coreProperties[1]/ns0:title[1]" w:storeItemID="{6C3C8BC8-F283-45AE-878A-BAB7291924A1}"/>
                               <w:text/>
                             </w:sdtPr>
+                            <w:sdtEndPr/>
                             <w:sdtContent>
                               <w:p>
                                 <w:pPr>
@@ -806,6 +810,7 @@
                               <w:dataBinding w:prefixMappings="xmlns:ns0='http://purl.org/dc/elements/1.1/' xmlns:ns1='http://schemas.openxmlformats.org/package/2006/metadata/core-properties' " w:xpath="/ns1:coreProperties[1]/ns0:subject[1]" w:storeItemID="{6C3C8BC8-F283-45AE-878A-BAB7291924A1}"/>
                               <w:text/>
                             </w:sdtPr>
+                            <w:sdtEndPr/>
                             <w:sdtContent>
                               <w:p>
                                 <w:pPr>
@@ -854,6 +859,11 @@
     </w:sdt>
     <w:sdt>
       <w:sdtPr>
+        <w:rPr>
+          <w:caps w:val="0"/>
+          <w:color w:val="auto"/>
+          <w:spacing w:val="0"/>
+        </w:rPr>
         <w:id w:val="-1853481979"/>
         <w:docPartObj>
           <w:docPartGallery w:val="Table of Contents"/>
@@ -864,10 +874,7 @@
         <w:rPr>
           <w:b/>
           <w:bCs/>
-          <w:caps w:val="0"/>
-          <w:noProof/>
-          <w:color w:val="auto"/>
-          <w:spacing w:val="0"/>
+          <w:noProof/>
         </w:rPr>
       </w:sdtEndPr>
       <w:sdtContent>
@@ -1823,18 +1830,29 @@
         <w:pStyle w:val="Heading3"/>
       </w:pPr>
       <w:r>
-        <w:rPr>
-          <w:noProof/>
-        </w:rPr>
         <w:lastRenderedPageBreak/>
+        <w:t>Full Report</w:t>
+      </w:r>
+    </w:p>
+    <w:p>
+      <w:pPr>
+        <w:tabs>
+          <w:tab w:val="left" w:pos="4230"/>
+        </w:tabs>
+        <w:jc w:val="both"/>
+      </w:pPr>
+      <w:r>
+        <w:rPr>
+          <w:noProof/>
+        </w:rPr>
         <w:drawing>
-          <wp:anchor distT="0" distB="0" distL="114300" distR="114300" simplePos="0" relativeHeight="251684864" behindDoc="1" locked="0" layoutInCell="1" allowOverlap="1" wp14:anchorId="539E5865" wp14:editId="73A8208E">
+          <wp:anchor distT="0" distB="0" distL="114300" distR="114300" simplePos="0" relativeHeight="251684864" behindDoc="1" locked="0" layoutInCell="1" allowOverlap="1" wp14:anchorId="539E5865" wp14:editId="20AB4D75">
             <wp:simplePos x="0" y="0"/>
             <wp:positionH relativeFrom="margin">
-              <wp:posOffset>2385060</wp:posOffset>
+              <wp:align>right</wp:align>
             </wp:positionH>
             <wp:positionV relativeFrom="paragraph">
-              <wp:posOffset>228296</wp:posOffset>
+              <wp:posOffset>67752</wp:posOffset>
             </wp:positionV>
             <wp:extent cx="3552825" cy="2456815"/>
             <wp:effectExtent l="0" t="0" r="9525" b="635"/>
@@ -1884,7 +1902,19 @@
         </w:drawing>
       </w:r>
       <w:r>
-        <w:t>Full Report</w:t>
+        <w:t xml:space="preserve">To open the full report window (below), you need to hit F9 while you have the regular reports window open. The program will then </w:t>
+      </w:r>
+      <w:r>
+        <w:t xml:space="preserve">iterate through all the </w:t>
+      </w:r>
+      <w:r>
+        <w:t>employee names and compile a report</w:t>
+      </w:r>
+      <w:r>
+        <w:t>.</w:t>
+      </w:r>
+      <w:r>
+        <w:t xml:space="preserve"> </w:t>
       </w:r>
     </w:p>
     <w:p>
@@ -1895,16 +1925,13 @@
         <w:jc w:val="both"/>
       </w:pPr>
       <w:r>
-        <w:t xml:space="preserve">To open the full report window (below), you need to hit F9 while you have the regular reports window open. The program will then </w:t>
-      </w:r>
-      <w:r>
-        <w:t xml:space="preserve">iterate through all the </w:t>
-      </w:r>
-      <w:r>
-        <w:t>employee names and compile a report</w:t>
-      </w:r>
-      <w:r>
-        <w:t>.</w:t>
+        <w:t>The total hours for each employee are displayed on the left</w:t>
+      </w:r>
+      <w:r>
+        <w:t xml:space="preserve"> Y</w:t>
+      </w:r>
+      <w:r>
+        <w:t>ou can scroll through individual reports on the right.</w:t>
       </w:r>
       <w:r>
         <w:t xml:space="preserve"> </w:t>
@@ -1917,29 +1944,6 @@
         </w:tabs>
         <w:jc w:val="both"/>
       </w:pPr>
-      <w:r>
-        <w:t>The total hours for each employee are displayed on the left</w:t>
-      </w:r>
-      <w:r>
-        <w:t xml:space="preserve"> Y</w:t>
-      </w:r>
-      <w:r>
-        <w:t>ou can scroll through individual reports on the right.</w:t>
-      </w:r>
-      <w:r>
-        <w:t xml:space="preserve"> </w:t>
-      </w:r>
-    </w:p>
-    <w:p>
-      <w:pPr>
-        <w:tabs>
-          <w:tab w:val="left" w:pos="4230"/>
-        </w:tabs>
-        <w:jc w:val="both"/>
-      </w:pPr>
-      <w:r>
-        <w:t>This program has code to send out the full report to the manager’s Yahoo email, but since there has been a security update, I do not think this is possible anymore.</w:t>
-      </w:r>
     </w:p>
     <w:p>
       <w:pPr>
@@ -2178,10 +2182,7 @@
         <w:t xml:space="preserve">First, the Initialize Data SubVI is called. </w:t>
       </w:r>
       <w:r>
-        <w:t>This SubVI creates a message queue and reads the data from the List and Display text files. LIST.txt contains a list of all the lab members that use the check-in program and Display.txt has the most recent data that is displayed on the main front panel. It contains names, status, update time, and notes. The list of names and display data are output to arrays so they can be used by the program later</w:t>
-      </w:r>
-      <w:r>
-        <w:t>. More details on this SubVI can be found in its own subsection.</w:t>
+        <w:t>This SubVI creates a message queue and reads the data from the List and Display text files. LIST.txt contains a list of all the lab members that use the check-in program and Display.txt has the most recent data that is displayed on the main front panel. It contains names, status, update time, and notes. The list of names and display data are output to arrays so they can be used by the program later. More details on this SubVI can be found in its own subsection.</w:t>
       </w:r>
     </w:p>
     <w:p>
@@ -2457,10 +2458,7 @@
         </w:drawing>
       </w:r>
       <w:r>
-        <w:t>The main part of this program is set up in a producer consumer structure with an event handling/message sending loop and a message handling loop.</w:t>
-      </w:r>
-      <w:r>
-        <w:t xml:space="preserve"> More details for each loop can be found in later sections of the guide.</w:t>
+        <w:t>The main part of this program is set up in a producer consumer structure with an event handling/message sending loop and a message handling loop. More details for each loop can be found in later sections of the guide.</w:t>
       </w:r>
     </w:p>
     <w:p>
@@ -3017,6 +3015,9 @@
         <w:jc w:val="both"/>
       </w:pPr>
       <w:r>
+        <w:rPr>
+          <w:noProof/>
+        </w:rPr>
         <w:drawing>
           <wp:anchor distT="0" distB="0" distL="114300" distR="114300" simplePos="0" relativeHeight="251696128" behindDoc="0" locked="0" layoutInCell="1" allowOverlap="1" wp14:anchorId="5BB74062" wp14:editId="2DE8E939">
             <wp:simplePos x="0" y="0"/>
@@ -3359,6 +3360,9 @@
         <w:jc w:val="both"/>
       </w:pPr>
       <w:r>
+        <w:rPr>
+          <w:noProof/>
+        </w:rPr>
         <w:drawing>
           <wp:anchor distT="0" distB="0" distL="114300" distR="114300" simplePos="0" relativeHeight="251702272" behindDoc="0" locked="0" layoutInCell="1" allowOverlap="1" wp14:anchorId="1941D24D" wp14:editId="3F38FC26">
             <wp:simplePos x="0" y="0"/>
@@ -3449,6 +3453,9 @@
         <w:jc w:val="both"/>
       </w:pPr>
       <w:r>
+        <w:rPr>
+          <w:noProof/>
+        </w:rPr>
         <w:drawing>
           <wp:anchor distT="0" distB="0" distL="114300" distR="114300" simplePos="0" relativeHeight="251701248" behindDoc="0" locked="0" layoutInCell="1" allowOverlap="1" wp14:anchorId="5ED8CD1B" wp14:editId="510E15A7">
             <wp:simplePos x="0" y="0"/>
@@ -3658,7 +3665,83 @@
         <w:jc w:val="both"/>
       </w:pPr>
       <w:r>
-        <w:t>Here, the Display.txt file is updated with the new 2D Display Array (after it is converted to a spreadsheet string). The Status, Time, Notes array from “Build Display Array” is added to the end of the employee sheet of the selected name.</w:t>
+        <w:rPr>
+          <w:noProof/>
+        </w:rPr>
+        <w:drawing>
+          <wp:anchor distT="0" distB="0" distL="114300" distR="114300" simplePos="0" relativeHeight="251703296" behindDoc="0" locked="0" layoutInCell="1" allowOverlap="1" wp14:anchorId="7C3E6F93" wp14:editId="06E466B5">
+            <wp:simplePos x="0" y="0"/>
+            <wp:positionH relativeFrom="margin">
+              <wp:align>center</wp:align>
+            </wp:positionH>
+            <wp:positionV relativeFrom="paragraph">
+              <wp:posOffset>758687</wp:posOffset>
+            </wp:positionV>
+            <wp:extent cx="5000625" cy="1335405"/>
+            <wp:effectExtent l="0" t="0" r="0" b="0"/>
+            <wp:wrapSquare wrapText="bothSides"/>
+            <wp:docPr id="5" name="Picture 5" descr="Diagram&#10;&#10;Description automatically generated"/>
+            <wp:cNvGraphicFramePr>
+              <a:graphicFrameLocks xmlns:a="http://schemas.openxmlformats.org/drawingml/2006/main" noChangeAspect="1"/>
+            </wp:cNvGraphicFramePr>
+            <a:graphic xmlns:a="http://schemas.openxmlformats.org/drawingml/2006/main">
+              <a:graphicData uri="http://schemas.openxmlformats.org/drawingml/2006/picture">
+                <pic:pic xmlns:pic="http://schemas.openxmlformats.org/drawingml/2006/picture">
+                  <pic:nvPicPr>
+                    <pic:cNvPr id="5" name="Picture 5" descr="Diagram&#10;&#10;Description automatically generated"/>
+                    <pic:cNvPicPr/>
+                  </pic:nvPicPr>
+                  <pic:blipFill rotWithShape="1">
+                    <a:blip r:embed="rId27">
+                      <a:extLst>
+                        <a:ext uri="{28A0092B-C50C-407E-A947-70E740481C1C}">
+                          <a14:useLocalDpi xmlns:a14="http://schemas.microsoft.com/office/drawing/2010/main" val="0"/>
+                        </a:ext>
+                      </a:extLst>
+                    </a:blip>
+                    <a:srcRect t="1" b="-8716"/>
+                    <a:stretch/>
+                  </pic:blipFill>
+                  <pic:spPr bwMode="auto">
+                    <a:xfrm>
+                      <a:off x="0" y="0"/>
+                      <a:ext cx="5000625" cy="1335820"/>
+                    </a:xfrm>
+                    <a:prstGeom prst="rect">
+                      <a:avLst/>
+                    </a:prstGeom>
+                    <a:ln>
+                      <a:noFill/>
+                    </a:ln>
+                    <a:extLst>
+                      <a:ext uri="{53640926-AAD7-44D8-BBD7-CCE9431645EC}">
+                        <a14:shadowObscured xmlns:a14="http://schemas.microsoft.com/office/drawing/2010/main"/>
+                      </a:ext>
+                    </a:extLst>
+                  </pic:spPr>
+                </pic:pic>
+              </a:graphicData>
+            </a:graphic>
+            <wp14:sizeRelV relativeFrom="margin">
+              <wp14:pctHeight>0</wp14:pctHeight>
+            </wp14:sizeRelV>
+          </wp:anchor>
+        </w:drawing>
+      </w:r>
+      <w:r>
+        <w:t xml:space="preserve">Here, the Display.txt file is updated with the new 2D Display Array (after it is converted to a spreadsheet string). The Status, Time, Notes array from “Build Display Array” is added to the end of the employee sheet </w:t>
+      </w:r>
+      <w:r>
+        <w:t xml:space="preserve">(text file) </w:t>
+      </w:r>
+      <w:r>
+        <w:t>of the selected name.</w:t>
+      </w:r>
+      <w:r>
+        <w:rPr>
+          <w:noProof/>
+        </w:rPr>
+        <w:t xml:space="preserve"> </w:t>
       </w:r>
     </w:p>
     <w:p>
@@ -3667,6 +3750,25 @@
       </w:pPr>
       <w:bookmarkStart w:id="8" w:name="_Toc80003536"/>
       <w:r>
+        <w:t>Note</w:t>
+      </w:r>
+    </w:p>
+    <w:p>
+      <w:pPr>
+        <w:jc w:val="both"/>
+      </w:pPr>
+      <w:r>
+        <w:t xml:space="preserve">This case is almost exactly the same as the Update case. The main difference here is that the </w:t>
+      </w:r>
+      <w:r>
+        <w:t>updated display and status information is not saved. This is so these inputs are not read in when running reports.</w:t>
+      </w:r>
+    </w:p>
+    <w:p>
+      <w:pPr>
+        <w:pStyle w:val="Heading4"/>
+      </w:pPr>
+      <w:r>
         <w:t>Report</w:t>
       </w:r>
       <w:bookmarkEnd w:id="8"/>
@@ -3676,22 +3778,108 @@
         <w:jc w:val="both"/>
       </w:pPr>
       <w:r>
-        <w:t>The report case (opened after the user click the Reports button) simply opens up the “File Hour Report” SubVI. There is another text file (Emails.txt) that contains each employee name and their email address. The first part of this SubVI opens this file and separates out the names and addresses into two 1D arrays.</w:t>
-      </w:r>
-    </w:p>
-    <w:p>
-      <w:pPr>
-        <w:jc w:val="both"/>
+        <w:drawing>
+          <wp:anchor distT="0" distB="0" distL="114300" distR="114300" simplePos="0" relativeHeight="251704320" behindDoc="0" locked="0" layoutInCell="1" allowOverlap="1" wp14:anchorId="477EF151" wp14:editId="4827EC8F">
+            <wp:simplePos x="0" y="0"/>
+            <wp:positionH relativeFrom="margin">
+              <wp:align>right</wp:align>
+            </wp:positionH>
+            <wp:positionV relativeFrom="paragraph">
+              <wp:posOffset>510292</wp:posOffset>
+            </wp:positionV>
+            <wp:extent cx="5943600" cy="2828290"/>
+            <wp:effectExtent l="0" t="0" r="0" b="0"/>
+            <wp:wrapSquare wrapText="bothSides"/>
+            <wp:docPr id="9" name="Picture 9" descr="Text&#10;&#10;Description automatically generated"/>
+            <wp:cNvGraphicFramePr>
+              <a:graphicFrameLocks xmlns:a="http://schemas.openxmlformats.org/drawingml/2006/main" noChangeAspect="1"/>
+            </wp:cNvGraphicFramePr>
+            <a:graphic xmlns:a="http://schemas.openxmlformats.org/drawingml/2006/main">
+              <a:graphicData uri="http://schemas.openxmlformats.org/drawingml/2006/picture">
+                <pic:pic xmlns:pic="http://schemas.openxmlformats.org/drawingml/2006/picture">
+                  <pic:nvPicPr>
+                    <pic:cNvPr id="9" name="Picture 9" descr="Text&#10;&#10;Description automatically generated"/>
+                    <pic:cNvPicPr/>
+                  </pic:nvPicPr>
+                  <pic:blipFill>
+                    <a:blip r:embed="rId28">
+                      <a:extLst>
+                        <a:ext uri="{28A0092B-C50C-407E-A947-70E740481C1C}">
+                          <a14:useLocalDpi xmlns:a14="http://schemas.microsoft.com/office/drawing/2010/main" val="0"/>
+                        </a:ext>
+                      </a:extLst>
+                    </a:blip>
+                    <a:stretch>
+                      <a:fillRect/>
+                    </a:stretch>
+                  </pic:blipFill>
+                  <pic:spPr>
+                    <a:xfrm>
+                      <a:off x="0" y="0"/>
+                      <a:ext cx="5943600" cy="2828290"/>
+                    </a:xfrm>
+                    <a:prstGeom prst="rect">
+                      <a:avLst/>
+                    </a:prstGeom>
+                  </pic:spPr>
+                </pic:pic>
+              </a:graphicData>
+            </a:graphic>
+          </wp:anchor>
+        </w:drawing>
+      </w:r>
+      <w:r>
+        <w:t>The report case simply opens up the “File Hour Report” SubVI. The first part of this SubVI opens</w:t>
+      </w:r>
+      <w:r>
+        <w:t xml:space="preserve"> the Emails.txt</w:t>
+      </w:r>
+      <w:r>
+        <w:t xml:space="preserve"> file and separates out the names and addresses into two 1D arrays.</w:t>
+      </w:r>
+    </w:p>
+    <w:p>
+      <w:pPr>
+        <w:jc w:val="both"/>
+        <w:rPr>
+          <w:noProof/>
+        </w:rPr>
       </w:pPr>
       <w:r>
         <w:t>The rest of the program is set up in a state machine layout. The cases that it works through are “Wait”, “Search”, “Email”, “Exit”, and “Full Report.”</w:t>
       </w:r>
-    </w:p>
-    <w:p>
-      <w:pPr>
-        <w:pStyle w:val="Heading4"/>
-      </w:pPr>
-      <w:r>
+      <w:r>
+        <w:rPr>
+          <w:noProof/>
+        </w:rPr>
+        <w:t xml:space="preserve"> </w:t>
+      </w:r>
+      <w:r>
+        <w:rPr>
+          <w:noProof/>
+        </w:rPr>
+        <w:t>Details for each case can be found in the following subsections.</w:t>
+      </w:r>
+    </w:p>
+    <w:p>
+      <w:pPr>
+        <w:rPr>
+          <w:noProof/>
+        </w:rPr>
+      </w:pPr>
+      <w:r>
+        <w:rPr>
+          <w:noProof/>
+        </w:rPr>
+        <w:br w:type="page"/>
+      </w:r>
+    </w:p>
+    <w:p>
+      <w:pPr>
+        <w:pStyle w:val="Heading5"/>
+      </w:pPr>
+      <w:r>
+        <w:lastRenderedPageBreak/>
         <w:t>Wait</w:t>
       </w:r>
     </w:p>
@@ -3700,6 +3888,60 @@
         <w:jc w:val="both"/>
       </w:pPr>
       <w:r>
+        <w:rPr>
+          <w:noProof/>
+        </w:rPr>
+        <w:drawing>
+          <wp:anchor distT="0" distB="0" distL="114300" distR="114300" simplePos="0" relativeHeight="251705344" behindDoc="0" locked="0" layoutInCell="1" allowOverlap="1" wp14:anchorId="7ED89DE3" wp14:editId="234B0FA4">
+            <wp:simplePos x="0" y="0"/>
+            <wp:positionH relativeFrom="margin">
+              <wp:align>left</wp:align>
+            </wp:positionH>
+            <wp:positionV relativeFrom="paragraph">
+              <wp:posOffset>74654</wp:posOffset>
+            </wp:positionV>
+            <wp:extent cx="3190875" cy="1981200"/>
+            <wp:effectExtent l="0" t="0" r="9525" b="0"/>
+            <wp:wrapSquare wrapText="bothSides"/>
+            <wp:docPr id="10" name="Picture 10" descr="Text&#10;&#10;Description automatically generated"/>
+            <wp:cNvGraphicFramePr>
+              <a:graphicFrameLocks xmlns:a="http://schemas.openxmlformats.org/drawingml/2006/main" noChangeAspect="1"/>
+            </wp:cNvGraphicFramePr>
+            <a:graphic xmlns:a="http://schemas.openxmlformats.org/drawingml/2006/main">
+              <a:graphicData uri="http://schemas.openxmlformats.org/drawingml/2006/picture">
+                <pic:pic xmlns:pic="http://schemas.openxmlformats.org/drawingml/2006/picture">
+                  <pic:nvPicPr>
+                    <pic:cNvPr id="10" name="Picture 10" descr="Text&#10;&#10;Description automatically generated"/>
+                    <pic:cNvPicPr/>
+                  </pic:nvPicPr>
+                  <pic:blipFill>
+                    <a:blip r:embed="rId29">
+                      <a:extLst>
+                        <a:ext uri="{28A0092B-C50C-407E-A947-70E740481C1C}">
+                          <a14:useLocalDpi xmlns:a14="http://schemas.microsoft.com/office/drawing/2010/main" val="0"/>
+                        </a:ext>
+                      </a:extLst>
+                    </a:blip>
+                    <a:stretch>
+                      <a:fillRect/>
+                    </a:stretch>
+                  </pic:blipFill>
+                  <pic:spPr>
+                    <a:xfrm>
+                      <a:off x="0" y="0"/>
+                      <a:ext cx="3190875" cy="1981200"/>
+                    </a:xfrm>
+                    <a:prstGeom prst="rect">
+                      <a:avLst/>
+                    </a:prstGeom>
+                  </pic:spPr>
+                </pic:pic>
+              </a:graphicData>
+            </a:graphic>
+          </wp:anchor>
+        </w:drawing>
+      </w:r>
+      <w:r>
         <w:t>This default case contains an event structure that handles button presses for each of the buttons on the front panel (Search, Email Report, Done) as well as a case for if F9 is pressed.</w:t>
       </w:r>
     </w:p>
@@ -3713,7 +3955,18 @@
     </w:p>
     <w:p>
       <w:pPr>
-        <w:pStyle w:val="Heading4"/>
+        <w:jc w:val="both"/>
+      </w:pPr>
+      <w:r>
+        <w:t xml:space="preserve">There is also a timeout case that triggers if no user input is detected for 6 minutes (360,000 msec). A small window will pop-up asking if the user is still there. If no one presses the button on the pop-up, the </w:t>
+      </w:r>
+      <w:r>
+        <w:t>reports window will be closed.</w:t>
+      </w:r>
+    </w:p>
+    <w:p>
+      <w:pPr>
+        <w:pStyle w:val="Heading5"/>
       </w:pPr>
       <w:r>
         <w:t>Search</w:t>
@@ -3724,39 +3977,270 @@
         <w:jc w:val="both"/>
       </w:pPr>
       <w:r>
+        <w:drawing>
+          <wp:anchor distT="0" distB="0" distL="114300" distR="114300" simplePos="0" relativeHeight="251706368" behindDoc="0" locked="0" layoutInCell="1" allowOverlap="1" wp14:anchorId="1409A6B5" wp14:editId="7501ED36">
+            <wp:simplePos x="0" y="0"/>
+            <wp:positionH relativeFrom="margin">
+              <wp:posOffset>214685</wp:posOffset>
+            </wp:positionH>
+            <wp:positionV relativeFrom="paragraph">
+              <wp:posOffset>553969</wp:posOffset>
+            </wp:positionV>
+            <wp:extent cx="5508067" cy="1581785"/>
+            <wp:effectExtent l="0" t="0" r="0" b="0"/>
+            <wp:wrapSquare wrapText="bothSides"/>
+            <wp:docPr id="12" name="Picture 12" descr="Diagram&#10;&#10;Description automatically generated"/>
+            <wp:cNvGraphicFramePr>
+              <a:graphicFrameLocks xmlns:a="http://schemas.openxmlformats.org/drawingml/2006/main" noChangeAspect="1"/>
+            </wp:cNvGraphicFramePr>
+            <a:graphic xmlns:a="http://schemas.openxmlformats.org/drawingml/2006/main">
+              <a:graphicData uri="http://schemas.openxmlformats.org/drawingml/2006/picture">
+                <pic:pic xmlns:pic="http://schemas.openxmlformats.org/drawingml/2006/picture">
+                  <pic:nvPicPr>
+                    <pic:cNvPr id="12" name="Picture 12" descr="Diagram&#10;&#10;Description automatically generated"/>
+                    <pic:cNvPicPr/>
+                  </pic:nvPicPr>
+                  <pic:blipFill rotWithShape="1">
+                    <a:blip r:embed="rId30">
+                      <a:extLst>
+                        <a:ext uri="{28A0092B-C50C-407E-A947-70E740481C1C}">
+                          <a14:useLocalDpi xmlns:a14="http://schemas.microsoft.com/office/drawing/2010/main" val="0"/>
+                        </a:ext>
+                      </a:extLst>
+                    </a:blip>
+                    <a:srcRect t="2052" b="-4136"/>
+                    <a:stretch/>
+                  </pic:blipFill>
+                  <pic:spPr bwMode="auto">
+                    <a:xfrm>
+                      <a:off x="0" y="0"/>
+                      <a:ext cx="5509895" cy="1582310"/>
+                    </a:xfrm>
+                    <a:prstGeom prst="rect">
+                      <a:avLst/>
+                    </a:prstGeom>
+                    <a:ln>
+                      <a:noFill/>
+                    </a:ln>
+                    <a:extLst>
+                      <a:ext uri="{53640926-AAD7-44D8-BBD7-CCE9431645EC}">
+                        <a14:shadowObscured xmlns:a14="http://schemas.microsoft.com/office/drawing/2010/main"/>
+                      </a:ext>
+                    </a:extLst>
+                  </pic:spPr>
+                </pic:pic>
+              </a:graphicData>
+            </a:graphic>
+            <wp14:sizeRelH relativeFrom="margin">
+              <wp14:pctWidth>0</wp14:pctWidth>
+            </wp14:sizeRelH>
+            <wp14:sizeRelV relativeFrom="margin">
+              <wp14:pctHeight>0</wp14:pctHeight>
+            </wp14:sizeRelV>
+          </wp:anchor>
+        </w:drawing>
+      </w:r>
+      <w:r>
+        <w:t xml:space="preserve">The first part of this case, the employee sheet (text file) containing all of that employee’s check in/out timestamps is loaded and converted to a 2D array.  </w:t>
+      </w:r>
+    </w:p>
+    <w:p>
+      <w:pPr>
+        <w:jc w:val="both"/>
+      </w:pPr>
+      <w:r>
+        <w:rPr>
+          <w:noProof/>
+        </w:rPr>
+        <w:drawing>
+          <wp:anchor distT="0" distB="0" distL="114300" distR="114300" simplePos="0" relativeHeight="251707392" behindDoc="0" locked="0" layoutInCell="1" allowOverlap="1" wp14:anchorId="49CF33D3" wp14:editId="6A4EC756">
+            <wp:simplePos x="0" y="0"/>
+            <wp:positionH relativeFrom="margin">
+              <wp:align>right</wp:align>
+            </wp:positionH>
+            <wp:positionV relativeFrom="paragraph">
+              <wp:posOffset>1559560</wp:posOffset>
+            </wp:positionV>
+            <wp:extent cx="4075430" cy="1828800"/>
+            <wp:effectExtent l="0" t="0" r="1270" b="0"/>
+            <wp:wrapSquare wrapText="bothSides"/>
+            <wp:docPr id="11" name="Picture 11" descr="Diagram&#10;&#10;Description automatically generated"/>
+            <wp:cNvGraphicFramePr>
+              <a:graphicFrameLocks xmlns:a="http://schemas.openxmlformats.org/drawingml/2006/main" noChangeAspect="1"/>
+            </wp:cNvGraphicFramePr>
+            <a:graphic xmlns:a="http://schemas.openxmlformats.org/drawingml/2006/main">
+              <a:graphicData uri="http://schemas.openxmlformats.org/drawingml/2006/picture">
+                <pic:pic xmlns:pic="http://schemas.openxmlformats.org/drawingml/2006/picture">
+                  <pic:nvPicPr>
+                    <pic:cNvPr id="11" name="Picture 11" descr="Diagram&#10;&#10;Description automatically generated"/>
+                    <pic:cNvPicPr/>
+                  </pic:nvPicPr>
+                  <pic:blipFill>
+                    <a:blip r:embed="rId31">
+                      <a:extLst>
+                        <a:ext uri="{28A0092B-C50C-407E-A947-70E740481C1C}">
+                          <a14:useLocalDpi xmlns:a14="http://schemas.microsoft.com/office/drawing/2010/main" val="0"/>
+                        </a:ext>
+                      </a:extLst>
+                    </a:blip>
+                    <a:stretch>
+                      <a:fillRect/>
+                    </a:stretch>
+                  </pic:blipFill>
+                  <pic:spPr>
+                    <a:xfrm>
+                      <a:off x="0" y="0"/>
+                      <a:ext cx="4075430" cy="1828800"/>
+                    </a:xfrm>
+                    <a:prstGeom prst="rect">
+                      <a:avLst/>
+                    </a:prstGeom>
+                  </pic:spPr>
+                </pic:pic>
+              </a:graphicData>
+            </a:graphic>
+            <wp14:sizeRelH relativeFrom="margin">
+              <wp14:pctWidth>0</wp14:pctWidth>
+            </wp14:sizeRelH>
+            <wp14:sizeRelV relativeFrom="margin">
+              <wp14:pctHeight>0</wp14:pctHeight>
+            </wp14:sizeRelV>
+          </wp:anchor>
+        </w:drawing>
+      </w:r>
+      <w:r>
+        <w:t>Next, the for loop</w:t>
+      </w:r>
+      <w:r>
+        <w:t xml:space="preserve"> iterates through the times in the selected employee sheet</w:t>
+      </w:r>
+      <w:r>
+        <w:t xml:space="preserve"> text file</w:t>
+      </w:r>
+      <w:r>
+        <w:t xml:space="preserve"> and checks if the dates are in between the Start/End dates selected by the user. If they are, it adds the Time, Status, and Notes to the report.</w:t>
+      </w:r>
+      <w:r>
+        <w:rPr>
+          <w:noProof/>
+        </w:rPr>
         <w:t xml:space="preserve"> </w:t>
       </w:r>
-      <w:r>
-        <w:t xml:space="preserve">The main feature of this </w:t>
-      </w:r>
-      <w:r>
-        <w:t>SubVI is this for loop that iterates through the times in the selected employee sheet and checks if the dates are in between the Start/End dates selected by the user. If they are, it adds the Time, Status, and Notes to the report.</w:t>
-      </w:r>
-    </w:p>
-    <w:p>
-      <w:pPr>
-        <w:jc w:val="both"/>
-      </w:pPr>
-      <w:r>
-        <w:t>After the report is made, it runs through the “Hour Differences” SubVI. Here we have a for loop that iterates through each status on the report and for “Out”, “Break”, or “Lunch” status, find the time difference from the previous index in the report</w:t>
-      </w:r>
-      <w:r>
-        <w:t xml:space="preserve"> (this assumes that the previous status will be an “In” status). Once it works through the report, it sums to total differences and adds each difference to a new column in the report array. This is the final report array that is then displayed to the user.</w:t>
-      </w:r>
-    </w:p>
-    <w:p>
-      <w:pPr>
-        <w:jc w:val="both"/>
-      </w:pPr>
-    </w:p>
-    <w:p>
-      <w:pPr>
-        <w:jc w:val="both"/>
-      </w:pPr>
-    </w:p>
-    <w:p>
-      <w:pPr>
-        <w:pStyle w:val="Heading4"/>
+    </w:p>
+    <w:p>
+      <w:pPr>
+        <w:jc w:val="both"/>
+      </w:pPr>
+      <w:r>
+        <w:t xml:space="preserve">After the report is made, it runs through the “Hour Differences” SubVI. </w:t>
+      </w:r>
+      <w:r>
+        <w:t>This will be described in more detail on the next page.</w:t>
+      </w:r>
+    </w:p>
+    <w:p>
+      <w:r>
+        <w:br w:type="page"/>
+      </w:r>
+    </w:p>
+    <w:p>
+      <w:pPr>
+        <w:pStyle w:val="Heading6"/>
+      </w:pPr>
+      <w:r>
+        <w:lastRenderedPageBreak/>
+        <w:t>Hour Differences</w:t>
+      </w:r>
+    </w:p>
+    <w:p>
+      <w:pPr>
+        <w:jc w:val="both"/>
+      </w:pPr>
+      <w:r>
+        <w:rPr>
+          <w:noProof/>
+        </w:rPr>
+        <w:drawing>
+          <wp:anchor distT="0" distB="0" distL="114300" distR="114300" simplePos="0" relativeHeight="251708416" behindDoc="0" locked="0" layoutInCell="1" allowOverlap="1" wp14:anchorId="49E46100" wp14:editId="47C5C3DC">
+            <wp:simplePos x="0" y="0"/>
+            <wp:positionH relativeFrom="margin">
+              <wp:align>right</wp:align>
+            </wp:positionH>
+            <wp:positionV relativeFrom="paragraph">
+              <wp:posOffset>1116027</wp:posOffset>
+            </wp:positionV>
+            <wp:extent cx="5943600" cy="1849755"/>
+            <wp:effectExtent l="0" t="0" r="0" b="0"/>
+            <wp:wrapTopAndBottom/>
+            <wp:docPr id="13" name="Picture 13" descr="Diagram&#10;&#10;Description automatically generated"/>
+            <wp:cNvGraphicFramePr>
+              <a:graphicFrameLocks xmlns:a="http://schemas.openxmlformats.org/drawingml/2006/main" noChangeAspect="1"/>
+            </wp:cNvGraphicFramePr>
+            <a:graphic xmlns:a="http://schemas.openxmlformats.org/drawingml/2006/main">
+              <a:graphicData uri="http://schemas.openxmlformats.org/drawingml/2006/picture">
+                <pic:pic xmlns:pic="http://schemas.openxmlformats.org/drawingml/2006/picture">
+                  <pic:nvPicPr>
+                    <pic:cNvPr id="13" name="Picture 13" descr="Diagram&#10;&#10;Description automatically generated"/>
+                    <pic:cNvPicPr/>
+                  </pic:nvPicPr>
+                  <pic:blipFill>
+                    <a:blip r:embed="rId32">
+                      <a:extLst>
+                        <a:ext uri="{28A0092B-C50C-407E-A947-70E740481C1C}">
+                          <a14:useLocalDpi xmlns:a14="http://schemas.microsoft.com/office/drawing/2010/main" val="0"/>
+                        </a:ext>
+                      </a:extLst>
+                    </a:blip>
+                    <a:stretch>
+                      <a:fillRect/>
+                    </a:stretch>
+                  </pic:blipFill>
+                  <pic:spPr>
+                    <a:xfrm>
+                      <a:off x="0" y="0"/>
+                      <a:ext cx="5943600" cy="1849755"/>
+                    </a:xfrm>
+                    <a:prstGeom prst="rect">
+                      <a:avLst/>
+                    </a:prstGeom>
+                  </pic:spPr>
+                </pic:pic>
+              </a:graphicData>
+            </a:graphic>
+          </wp:anchor>
+        </w:drawing>
+      </w:r>
+      <w:r>
+        <w:t xml:space="preserve">Here we have a for loop that iterates through each status on the report </w:t>
+      </w:r>
+      <w:r>
+        <w:t>finds all those that are</w:t>
+      </w:r>
+      <w:r>
+        <w:t xml:space="preserve"> “Out”, “Break”, or “Lunch” status</w:t>
+      </w:r>
+      <w:r>
+        <w:t>es. It will then</w:t>
+      </w:r>
+      <w:r>
+        <w:t xml:space="preserve"> find the time difference from the previous index in the report</w:t>
+      </w:r>
+      <w:r>
+        <w:t xml:space="preserve"> (this assumes that the previous status will be an “In” status)</w:t>
+      </w:r>
+      <w:r>
+        <w:rPr>
+          <w:noProof/>
+        </w:rPr>
+        <w:t xml:space="preserve"> </w:t>
+      </w:r>
+      <w:r>
+        <w:t>. Once it works through the report, it sums to total differences and adds each difference to a new column in the report array. This is the final report array that is then displayed.</w:t>
+      </w:r>
+    </w:p>
+    <w:p>
+      <w:pPr>
+        <w:pStyle w:val="Heading5"/>
       </w:pPr>
       <w:r>
         <w:t xml:space="preserve">Email </w:t>
@@ -3767,22 +4251,103 @@
         <w:jc w:val="both"/>
       </w:pPr>
       <w:r>
-        <w:t>This case takes the hour report, converts it into a spreadsheet string, and uses the Send Email ExpressVI to… send the report via email. The subject of the email is “Hours Report – Total Time -&lt;HH:MM:SS&gt;”</w:t>
-      </w:r>
-    </w:p>
-    <w:p>
-      <w:pPr>
-        <w:jc w:val="both"/>
-      </w:pPr>
-      <w:r>
-        <w:lastRenderedPageBreak/>
-        <w:t>Also, if the selected name is not on the email address list, it is added through the use of the case structure shown.</w:t>
-      </w:r>
-    </w:p>
-    <w:p/>
-    <w:p>
-      <w:pPr>
-        <w:pStyle w:val="Heading4"/>
+        <w:rPr>
+          <w:noProof/>
+        </w:rPr>
+        <w:drawing>
+          <wp:anchor distT="0" distB="0" distL="114300" distR="114300" simplePos="0" relativeHeight="251709440" behindDoc="0" locked="0" layoutInCell="1" allowOverlap="1" wp14:anchorId="61DB0D32" wp14:editId="6BA35AA4">
+            <wp:simplePos x="0" y="0"/>
+            <wp:positionH relativeFrom="margin">
+              <wp:posOffset>4530725</wp:posOffset>
+            </wp:positionH>
+            <wp:positionV relativeFrom="paragraph">
+              <wp:posOffset>71120</wp:posOffset>
+            </wp:positionV>
+            <wp:extent cx="1402715" cy="1924050"/>
+            <wp:effectExtent l="0" t="0" r="6985" b="0"/>
+            <wp:wrapSquare wrapText="bothSides"/>
+            <wp:docPr id="14" name="Picture 14" descr="Diagram&#10;&#10;Description automatically generated"/>
+            <wp:cNvGraphicFramePr>
+              <a:graphicFrameLocks xmlns:a="http://schemas.openxmlformats.org/drawingml/2006/main" noChangeAspect="1"/>
+            </wp:cNvGraphicFramePr>
+            <a:graphic xmlns:a="http://schemas.openxmlformats.org/drawingml/2006/main">
+              <a:graphicData uri="http://schemas.openxmlformats.org/drawingml/2006/picture">
+                <pic:pic xmlns:pic="http://schemas.openxmlformats.org/drawingml/2006/picture">
+                  <pic:nvPicPr>
+                    <pic:cNvPr id="14" name="Picture 14" descr="Diagram&#10;&#10;Description automatically generated"/>
+                    <pic:cNvPicPr/>
+                  </pic:nvPicPr>
+                  <pic:blipFill>
+                    <a:blip r:embed="rId33">
+                      <a:extLst>
+                        <a:ext uri="{28A0092B-C50C-407E-A947-70E740481C1C}">
+                          <a14:useLocalDpi xmlns:a14="http://schemas.microsoft.com/office/drawing/2010/main" val="0"/>
+                        </a:ext>
+                      </a:extLst>
+                    </a:blip>
+                    <a:stretch>
+                      <a:fillRect/>
+                    </a:stretch>
+                  </pic:blipFill>
+                  <pic:spPr>
+                    <a:xfrm>
+                      <a:off x="0" y="0"/>
+                      <a:ext cx="1402715" cy="1924050"/>
+                    </a:xfrm>
+                    <a:prstGeom prst="rect">
+                      <a:avLst/>
+                    </a:prstGeom>
+                  </pic:spPr>
+                </pic:pic>
+              </a:graphicData>
+            </a:graphic>
+            <wp14:sizeRelH relativeFrom="margin">
+              <wp14:pctWidth>0</wp14:pctWidth>
+            </wp14:sizeRelH>
+            <wp14:sizeRelV relativeFrom="margin">
+              <wp14:pctHeight>0</wp14:pctHeight>
+            </wp14:sizeRelV>
+          </wp:anchor>
+        </w:drawing>
+      </w:r>
+      <w:r>
+        <w:t>This case takes the hour report, converts it into a spreadsheet string, and uses the Send Email Express</w:t>
+      </w:r>
+      <w:r>
+        <w:t xml:space="preserve"> </w:t>
+      </w:r>
+      <w:r>
+        <w:t>VI to send the report via email. The subject of the email is “Hours Report – Total Time -&lt;HH:MM:SS&gt;”</w:t>
+      </w:r>
+    </w:p>
+    <w:p>
+      <w:pPr>
+        <w:jc w:val="both"/>
+      </w:pPr>
+      <w:r>
+        <w:t>If</w:t>
+      </w:r>
+      <w:r>
+        <w:t xml:space="preserve"> the selected name is not on the email address list</w:t>
+      </w:r>
+      <w:r>
+        <w:t xml:space="preserve"> (search index is -1)</w:t>
+      </w:r>
+      <w:r>
+        <w:t>, it is added through the use of the case structure shown.</w:t>
+      </w:r>
+    </w:p>
+    <w:p>
+      <w:pPr>
+        <w:jc w:val="both"/>
+      </w:pPr>
+      <w:r>
+        <w:t>If there are any errors detected here, the user will be warned via the simple error handler.</w:t>
+      </w:r>
+    </w:p>
+    <w:p>
+      <w:pPr>
+        <w:pStyle w:val="Heading5"/>
       </w:pPr>
       <w:r>
         <w:t>Full Report</w:t>
@@ -3795,6 +4360,109 @@
         </w:tabs>
         <w:jc w:val="both"/>
       </w:pPr>
+      <w:r>
+        <w:t>This case uses a for loop to iterate through all of the employee names. It will open each employee’s text file containing their log in/out data then, similar to the regular report, iterate through all the times searching for those between the selected time points. The Hour Differences SubVI is used to calculate the total hours for each employee, and everything is formatted into the Full Report Dialog SubVI.</w:t>
+      </w:r>
+    </w:p>
+    <w:p>
+      <w:pPr>
+        <w:pStyle w:val="Heading6"/>
+      </w:pPr>
+      <w:r>
+        <w:t>Full Report SubVI</w:t>
+      </w:r>
+    </w:p>
+    <w:p>
+      <w:pPr>
+        <w:jc w:val="both"/>
+      </w:pPr>
+      <w:r>
+        <w:rPr>
+          <w:noProof/>
+        </w:rPr>
+        <w:drawing>
+          <wp:anchor distT="0" distB="0" distL="114300" distR="114300" simplePos="0" relativeHeight="251710464" behindDoc="0" locked="0" layoutInCell="1" allowOverlap="1" wp14:anchorId="6D32633A" wp14:editId="73076C04">
+            <wp:simplePos x="0" y="0"/>
+            <wp:positionH relativeFrom="margin">
+              <wp:align>left</wp:align>
+            </wp:positionH>
+            <wp:positionV relativeFrom="paragraph">
+              <wp:posOffset>70181</wp:posOffset>
+            </wp:positionV>
+            <wp:extent cx="2623820" cy="946785"/>
+            <wp:effectExtent l="0" t="0" r="5080" b="5715"/>
+            <wp:wrapSquare wrapText="bothSides"/>
+            <wp:docPr id="15" name="Picture 15" descr="Diagram&#10;&#10;Description automatically generated"/>
+            <wp:cNvGraphicFramePr>
+              <a:graphicFrameLocks xmlns:a="http://schemas.openxmlformats.org/drawingml/2006/main" noChangeAspect="1"/>
+            </wp:cNvGraphicFramePr>
+            <a:graphic xmlns:a="http://schemas.openxmlformats.org/drawingml/2006/main">
+              <a:graphicData uri="http://schemas.openxmlformats.org/drawingml/2006/picture">
+                <pic:pic xmlns:pic="http://schemas.openxmlformats.org/drawingml/2006/picture">
+                  <pic:nvPicPr>
+                    <pic:cNvPr id="15" name="Picture 15" descr="Diagram&#10;&#10;Description automatically generated"/>
+                    <pic:cNvPicPr/>
+                  </pic:nvPicPr>
+                  <pic:blipFill>
+                    <a:blip r:embed="rId34" cstate="print">
+                      <a:extLst>
+                        <a:ext uri="{28A0092B-C50C-407E-A947-70E740481C1C}">
+                          <a14:useLocalDpi xmlns:a14="http://schemas.microsoft.com/office/drawing/2010/main" val="0"/>
+                        </a:ext>
+                      </a:extLst>
+                    </a:blip>
+                    <a:stretch>
+                      <a:fillRect/>
+                    </a:stretch>
+                  </pic:blipFill>
+                  <pic:spPr>
+                    <a:xfrm flipV="1">
+                      <a:off x="0" y="0"/>
+                      <a:ext cx="2623820" cy="946785"/>
+                    </a:xfrm>
+                    <a:prstGeom prst="rect">
+                      <a:avLst/>
+                    </a:prstGeom>
+                  </pic:spPr>
+                </pic:pic>
+              </a:graphicData>
+            </a:graphic>
+            <wp14:sizeRelH relativeFrom="margin">
+              <wp14:pctWidth>0</wp14:pctWidth>
+            </wp14:sizeRelH>
+            <wp14:sizeRelV relativeFrom="margin">
+              <wp14:pctHeight>0</wp14:pctHeight>
+            </wp14:sizeRelV>
+          </wp:anchor>
+        </w:drawing>
+      </w:r>
+      <w:r>
+        <w:t xml:space="preserve">Here, a while loop waits for the user to </w:t>
+      </w:r>
+      <w:r>
+        <w:t xml:space="preserve">click </w:t>
+      </w:r>
+      <w:r>
+        <w:rPr>
+          <w:b/>
+          <w:bCs/>
+        </w:rPr>
+        <w:t>Okay</w:t>
+      </w:r>
+      <w:r>
+        <w:t xml:space="preserve">. Once that happens, the user is prompted to select a save location for the report. If this step is not cancelled, the report is also sent to the </w:t>
+      </w:r>
+      <w:hyperlink r:id="rId35" w:history="1">
+        <w:r>
+          <w:rPr>
+            <w:rStyle w:val="Hyperlink"/>
+          </w:rPr>
+          <w:t>jiang_voicelab@yahoo.com</w:t>
+        </w:r>
+      </w:hyperlink>
+      <w:r>
+        <w:t xml:space="preserve"> email.</w:t>
+      </w:r>
     </w:p>
     <w:p>
       <w:pPr>
@@ -3802,6 +4470,7 @@
       </w:pPr>
       <w:bookmarkStart w:id="9" w:name="_Toc80003537"/>
       <w:r>
+        <w:lastRenderedPageBreak/>
         <w:t>Edit</w:t>
       </w:r>
       <w:bookmarkEnd w:id="9"/>
@@ -3820,18 +4489,27 @@
         <w:t>now,</w:t>
       </w:r>
       <w:r>
-        <w:t xml:space="preserve"> the password is “password” because everyone else will guess “voicelab1.” If someone </w:t>
-      </w:r>
-      <w:r>
-        <w:t>enters the wrong password, they will be presented with some Donald trump inspired responses. This was for no particular reason. I just felt like it.</w:t>
-      </w:r>
-    </w:p>
-    <w:p>
-      <w:pPr>
-        <w:jc w:val="both"/>
-      </w:pPr>
-      <w:r>
-        <w:t>If the password is correct, the Admin SubVI will open. Once again, here is a state machine program structure. The states are as follows: “Set Display”, “Wait”, “Edit In/Out”, “Add Name”, “Remove Name”, “Add Input”, “Remove Input”, and “Exit.” What each of these does is pretty obvious, but we will go into some details on how each works.</w:t>
+        <w:t xml:space="preserve"> the password is “password” because everyone else will guess “voicelab1.”</w:t>
+      </w:r>
+    </w:p>
+    <w:p>
+      <w:pPr>
+        <w:jc w:val="both"/>
+      </w:pPr>
+      <w:r>
+        <w:t xml:space="preserve">If the password is correct, the Admin SubVI will open. </w:t>
+      </w:r>
+      <w:r>
+        <w:t xml:space="preserve">This SubVI is set up in </w:t>
+      </w:r>
+      <w:r>
+        <w:t>a state machine</w:t>
+      </w:r>
+      <w:r>
+        <w:t xml:space="preserve"> design pattern. T</w:t>
+      </w:r>
+      <w:r>
+        <w:t>he states are as follows: “Set Display”, “Wait”, “Edit In/Out”, “Add Name”, “Remove Name”, “Add Input”, “Remove Input”, and “Exit.” What each of these does is pretty obvious, but we will go into some details on how each works.</w:t>
       </w:r>
     </w:p>
     <w:p>
@@ -3856,7 +4534,133 @@
         <w:jc w:val="both"/>
       </w:pPr>
       <w:r>
-        <w:t>The first case called sets the display seen earlier in this section of the binder. It is also called after some other cases when updates occur. While I did name it “Set Display” it really just opens the Display.txt file and takes that data and converts it to a 2D Array.</w:t>
+        <w:drawing>
+          <wp:anchor distT="0" distB="0" distL="114300" distR="114300" simplePos="0" relativeHeight="251711488" behindDoc="0" locked="0" layoutInCell="1" allowOverlap="1" wp14:anchorId="0EDA052D" wp14:editId="749D0820">
+            <wp:simplePos x="0" y="0"/>
+            <wp:positionH relativeFrom="margin">
+              <wp:align>center</wp:align>
+            </wp:positionH>
+            <wp:positionV relativeFrom="paragraph">
+              <wp:posOffset>1117683</wp:posOffset>
+            </wp:positionV>
+            <wp:extent cx="4006850" cy="2901950"/>
+            <wp:effectExtent l="0" t="0" r="0" b="0"/>
+            <wp:wrapTopAndBottom/>
+            <wp:docPr id="16" name="Picture 16" descr="A picture containing diagram&#10;&#10;Description automatically generated"/>
+            <wp:cNvGraphicFramePr>
+              <a:graphicFrameLocks xmlns:a="http://schemas.openxmlformats.org/drawingml/2006/main" noChangeAspect="1"/>
+            </wp:cNvGraphicFramePr>
+            <a:graphic xmlns:a="http://schemas.openxmlformats.org/drawingml/2006/main">
+              <a:graphicData uri="http://schemas.openxmlformats.org/drawingml/2006/picture">
+                <pic:pic xmlns:pic="http://schemas.openxmlformats.org/drawingml/2006/picture">
+                  <pic:nvPicPr>
+                    <pic:cNvPr id="16" name="Picture 16" descr="A picture containing diagram&#10;&#10;Description automatically generated"/>
+                    <pic:cNvPicPr/>
+                  </pic:nvPicPr>
+                  <pic:blipFill>
+                    <a:blip r:embed="rId36">
+                      <a:extLst>
+                        <a:ext uri="{28A0092B-C50C-407E-A947-70E740481C1C}">
+                          <a14:useLocalDpi xmlns:a14="http://schemas.microsoft.com/office/drawing/2010/main" val="0"/>
+                        </a:ext>
+                      </a:extLst>
+                    </a:blip>
+                    <a:stretch>
+                      <a:fillRect/>
+                    </a:stretch>
+                  </pic:blipFill>
+                  <pic:spPr>
+                    <a:xfrm>
+                      <a:off x="0" y="0"/>
+                      <a:ext cx="4006850" cy="2901950"/>
+                    </a:xfrm>
+                    <a:prstGeom prst="rect">
+                      <a:avLst/>
+                    </a:prstGeom>
+                  </pic:spPr>
+                </pic:pic>
+              </a:graphicData>
+            </a:graphic>
+            <wp14:sizeRelH relativeFrom="margin">
+              <wp14:pctWidth>0</wp14:pctWidth>
+            </wp14:sizeRelH>
+            <wp14:sizeRelV relativeFrom="margin">
+              <wp14:pctHeight>0</wp14:pctHeight>
+            </wp14:sizeRelV>
+          </wp:anchor>
+        </w:drawing>
+      </w:r>
+      <w:r>
+        <w:t xml:space="preserve">The first case called sets the display seen earlier in </w:t>
+      </w:r>
+      <w:r>
+        <w:t xml:space="preserve">the front panel section of this guide. </w:t>
+      </w:r>
+      <w:r>
+        <w:t>It is also called after some other cases when updates occur. While I did name it “Set Display” it really just opens the Display.txt file and takes that data and converts it to a 2D Array.</w:t>
+      </w:r>
+      <w:r>
+        <w:t xml:space="preserve"> It also disables the </w:t>
+      </w:r>
+      <w:r>
+        <w:rPr>
+          <w:b/>
+          <w:bCs/>
+        </w:rPr>
+        <w:t>Remove</w:t>
+      </w:r>
+      <w:r>
+        <w:t xml:space="preserve">, </w:t>
+      </w:r>
+      <w:r>
+        <w:rPr>
+          <w:b/>
+          <w:bCs/>
+        </w:rPr>
+        <w:t>Edit In/Out</w:t>
+      </w:r>
+      <w:r>
+        <w:t xml:space="preserve">, </w:t>
+      </w:r>
+      <w:r>
+        <w:rPr>
+          <w:b/>
+          <w:bCs/>
+        </w:rPr>
+        <w:t>Status</w:t>
+      </w:r>
+      <w:r>
+        <w:t xml:space="preserve">, </w:t>
+      </w:r>
+      <w:r>
+        <w:rPr>
+          <w:b/>
+          <w:bCs/>
+        </w:rPr>
+        <w:t>Add Time</w:t>
+      </w:r>
+      <w:r>
+        <w:t xml:space="preserve">, </w:t>
+      </w:r>
+      <w:r>
+        <w:rPr>
+          <w:b/>
+          <w:bCs/>
+        </w:rPr>
+        <w:t>Remove Time</w:t>
+      </w:r>
+      <w:r>
+        <w:t xml:space="preserve">, and the </w:t>
+      </w:r>
+      <w:r>
+        <w:rPr>
+          <w:b/>
+          <w:bCs/>
+        </w:rPr>
+        <w:t>Select Time to Add</w:t>
+      </w:r>
+      <w:r>
+        <w:t xml:space="preserve"> controls.</w:t>
       </w:r>
     </w:p>
     <w:p>
@@ -3872,13 +4676,94 @@
         <w:jc w:val="both"/>
       </w:pPr>
       <w:r>
+        <w:rPr>
+          <w:noProof/>
+        </w:rPr>
+        <w:drawing>
+          <wp:anchor distT="0" distB="0" distL="114300" distR="114300" simplePos="0" relativeHeight="251712512" behindDoc="0" locked="0" layoutInCell="1" allowOverlap="1" wp14:anchorId="59497CCC" wp14:editId="14DB5B15">
+            <wp:simplePos x="0" y="0"/>
+            <wp:positionH relativeFrom="margin">
+              <wp:align>right</wp:align>
+            </wp:positionH>
+            <wp:positionV relativeFrom="paragraph">
+              <wp:posOffset>65156</wp:posOffset>
+            </wp:positionV>
+            <wp:extent cx="3583305" cy="1826895"/>
+            <wp:effectExtent l="0" t="0" r="0" b="1905"/>
+            <wp:wrapSquare wrapText="bothSides"/>
+            <wp:docPr id="17" name="Picture 17" descr="Graphical user interface, text, application&#10;&#10;Description automatically generated"/>
+            <wp:cNvGraphicFramePr>
+              <a:graphicFrameLocks xmlns:a="http://schemas.openxmlformats.org/drawingml/2006/main" noChangeAspect="1"/>
+            </wp:cNvGraphicFramePr>
+            <a:graphic xmlns:a="http://schemas.openxmlformats.org/drawingml/2006/main">
+              <a:graphicData uri="http://schemas.openxmlformats.org/drawingml/2006/picture">
+                <pic:pic xmlns:pic="http://schemas.openxmlformats.org/drawingml/2006/picture">
+                  <pic:nvPicPr>
+                    <pic:cNvPr id="17" name="Picture 17" descr="Graphical user interface, text, application&#10;&#10;Description automatically generated"/>
+                    <pic:cNvPicPr/>
+                  </pic:nvPicPr>
+                  <pic:blipFill rotWithShape="1">
+                    <a:blip r:embed="rId37">
+                      <a:extLst>
+                        <a:ext uri="{28A0092B-C50C-407E-A947-70E740481C1C}">
+                          <a14:useLocalDpi xmlns:a14="http://schemas.microsoft.com/office/drawing/2010/main" val="0"/>
+                        </a:ext>
+                      </a:extLst>
+                    </a:blip>
+                    <a:srcRect l="39331"/>
+                    <a:stretch/>
+                  </pic:blipFill>
+                  <pic:spPr bwMode="auto">
+                    <a:xfrm>
+                      <a:off x="0" y="0"/>
+                      <a:ext cx="3583305" cy="1826895"/>
+                    </a:xfrm>
+                    <a:prstGeom prst="rect">
+                      <a:avLst/>
+                    </a:prstGeom>
+                    <a:ln>
+                      <a:noFill/>
+                    </a:ln>
+                    <a:extLst>
+                      <a:ext uri="{53640926-AAD7-44D8-BBD7-CCE9431645EC}">
+                        <a14:shadowObscured xmlns:a14="http://schemas.microsoft.com/office/drawing/2010/main"/>
+                      </a:ext>
+                    </a:extLst>
+                  </pic:spPr>
+                </pic:pic>
+              </a:graphicData>
+            </a:graphic>
+            <wp14:sizeRelH relativeFrom="margin">
+              <wp14:pctWidth>0</wp14:pctWidth>
+            </wp14:sizeRelH>
+            <wp14:sizeRelV relativeFrom="margin">
+              <wp14:pctHeight>0</wp14:pctHeight>
+            </wp14:sizeRelV>
+          </wp:anchor>
+        </w:drawing>
+      </w:r>
+      <w:r>
         <w:t xml:space="preserve">Here we find an </w:t>
       </w:r>
       <w:r>
-        <w:t>event structure. It handles the clicks for all of the buttons. It also has the Mouse Up case (shown) that updates the Active</w:t>
-      </w:r>
-      <w:r>
-        <w:t xml:space="preserve">Cell property. This is important for </w:t>
+        <w:t>event structure</w:t>
+      </w:r>
+      <w:r>
+        <w:t xml:space="preserve">. It responds to what the user presses in the front panel. There is a response for each button and other inputs. </w:t>
+      </w:r>
+      <w:r>
+        <w:t xml:space="preserve">It also has the Mouse Up case that updates the </w:t>
+      </w:r>
+      <w:proofErr w:type="spellStart"/>
+      <w:r>
+        <w:t>Active</w:t>
+      </w:r>
+      <w:r>
+        <w:t>Cell</w:t>
+      </w:r>
+      <w:proofErr w:type="spellEnd"/>
+      <w:r>
+        <w:t xml:space="preserve"> property. This is important for </w:t>
       </w:r>
       <w:r>
         <w:t xml:space="preserve">removing inputs and the </w:t>
@@ -3898,6 +4783,211 @@
         <w:rPr>
           <w:noProof/>
         </w:rPr>
+        <w:lastRenderedPageBreak/>
+        <w:t>Here are the different button presses and events handled by this structure.</w:t>
+      </w:r>
+    </w:p>
+    <w:p>
+      <w:pPr>
+        <w:pStyle w:val="ListParagraph"/>
+        <w:numPr>
+          <w:ilvl w:val="0"/>
+          <w:numId w:val="4"/>
+        </w:numPr>
+        <w:jc w:val="both"/>
+        <w:rPr>
+          <w:noProof/>
+        </w:rPr>
+      </w:pPr>
+      <w:r>
+        <w:rPr>
+          <w:noProof/>
+        </w:rPr>
+        <w:t>Edit In/Out Button</w:t>
+      </w:r>
+    </w:p>
+    <w:p>
+      <w:pPr>
+        <w:pStyle w:val="ListParagraph"/>
+        <w:numPr>
+          <w:ilvl w:val="0"/>
+          <w:numId w:val="4"/>
+        </w:numPr>
+        <w:jc w:val="both"/>
+        <w:rPr>
+          <w:noProof/>
+        </w:rPr>
+      </w:pPr>
+      <w:r>
+        <w:rPr>
+          <w:noProof/>
+        </w:rPr>
+        <w:t>Okay Button</w:t>
+      </w:r>
+    </w:p>
+    <w:p>
+      <w:pPr>
+        <w:pStyle w:val="ListParagraph"/>
+        <w:numPr>
+          <w:ilvl w:val="0"/>
+          <w:numId w:val="4"/>
+        </w:numPr>
+        <w:jc w:val="both"/>
+        <w:rPr>
+          <w:noProof/>
+        </w:rPr>
+      </w:pPr>
+      <w:r>
+        <w:rPr>
+          <w:noProof/>
+        </w:rPr>
+        <w:t>Employee Hours Display</w:t>
+      </w:r>
+    </w:p>
+    <w:p>
+      <w:pPr>
+        <w:pStyle w:val="ListParagraph"/>
+        <w:numPr>
+          <w:ilvl w:val="0"/>
+          <w:numId w:val="4"/>
+        </w:numPr>
+        <w:jc w:val="both"/>
+        <w:rPr>
+          <w:noProof/>
+        </w:rPr>
+      </w:pPr>
+      <w:r>
+        <w:rPr>
+          <w:noProof/>
+        </w:rPr>
+        <w:t>Add Button</w:t>
+      </w:r>
+    </w:p>
+    <w:p>
+      <w:pPr>
+        <w:pStyle w:val="ListParagraph"/>
+        <w:numPr>
+          <w:ilvl w:val="0"/>
+          <w:numId w:val="4"/>
+        </w:numPr>
+        <w:jc w:val="both"/>
+        <w:rPr>
+          <w:noProof/>
+        </w:rPr>
+      </w:pPr>
+      <w:r>
+        <w:rPr>
+          <w:noProof/>
+        </w:rPr>
+        <w:t>Remove Button</w:t>
+      </w:r>
+    </w:p>
+    <w:p>
+      <w:pPr>
+        <w:pStyle w:val="ListParagraph"/>
+        <w:numPr>
+          <w:ilvl w:val="0"/>
+          <w:numId w:val="4"/>
+        </w:numPr>
+        <w:jc w:val="both"/>
+        <w:rPr>
+          <w:noProof/>
+        </w:rPr>
+      </w:pPr>
+      <w:r>
+        <w:rPr>
+          <w:noProof/>
+        </w:rPr>
+        <w:t>Remove Time</w:t>
+      </w:r>
+    </w:p>
+    <w:p>
+      <w:pPr>
+        <w:pStyle w:val="ListParagraph"/>
+        <w:numPr>
+          <w:ilvl w:val="0"/>
+          <w:numId w:val="4"/>
+        </w:numPr>
+        <w:jc w:val="both"/>
+        <w:rPr>
+          <w:noProof/>
+        </w:rPr>
+      </w:pPr>
+      <w:r>
+        <w:rPr>
+          <w:noProof/>
+        </w:rPr>
+        <w:t>Status Drop-Down</w:t>
+      </w:r>
+    </w:p>
+    <w:p>
+      <w:pPr>
+        <w:pStyle w:val="ListParagraph"/>
+        <w:numPr>
+          <w:ilvl w:val="0"/>
+          <w:numId w:val="4"/>
+        </w:numPr>
+        <w:jc w:val="both"/>
+        <w:rPr>
+          <w:noProof/>
+        </w:rPr>
+      </w:pPr>
+      <w:r>
+        <w:rPr>
+          <w:noProof/>
+        </w:rPr>
+        <w:t>Select Emloyee Drop-Down</w:t>
+      </w:r>
+    </w:p>
+    <w:p>
+      <w:pPr>
+        <w:pStyle w:val="ListParagraph"/>
+        <w:numPr>
+          <w:ilvl w:val="0"/>
+          <w:numId w:val="4"/>
+        </w:numPr>
+        <w:jc w:val="both"/>
+        <w:rPr>
+          <w:noProof/>
+        </w:rPr>
+      </w:pPr>
+      <w:r>
+        <w:rPr>
+          <w:noProof/>
+        </w:rPr>
+        <w:t>Add Time</w:t>
+      </w:r>
+    </w:p>
+    <w:p>
+      <w:pPr>
+        <w:pStyle w:val="ListParagraph"/>
+        <w:numPr>
+          <w:ilvl w:val="0"/>
+          <w:numId w:val="4"/>
+        </w:numPr>
+        <w:jc w:val="both"/>
+        <w:rPr>
+          <w:noProof/>
+        </w:rPr>
+      </w:pPr>
+      <w:r>
+        <w:rPr>
+          <w:noProof/>
+        </w:rPr>
+        <w:t>Select Name Drop-Down</w:t>
+      </w:r>
+    </w:p>
+    <w:p>
+      <w:pPr>
+        <w:jc w:val="both"/>
+        <w:rPr>
+          <w:noProof/>
+        </w:rPr>
+      </w:pPr>
+      <w:r>
+        <w:rPr>
+          <w:noProof/>
+        </w:rPr>
         <w:t>When the user selects a cell on the spreasheet found on the front panel, the “Employee Hours” case is triggered and the ActiveCell proptery is updated. This loop is constantly updating Selected Time Stamp string. This is just the second column (</w:t>
       </w:r>
       <w:r>
@@ -3923,6 +5013,14 @@
     </w:p>
     <w:p>
       <w:pPr>
+        <w:jc w:val="both"/>
+        <w:rPr>
+          <w:noProof/>
+        </w:rPr>
+      </w:pPr>
+    </w:p>
+    <w:p>
+      <w:pPr>
         <w:pStyle w:val="Heading5"/>
       </w:pPr>
       <w:r>
@@ -3948,8 +5046,64 @@
         <w:jc w:val="both"/>
       </w:pPr>
       <w:r>
+        <w:t>This array is flipped before the front panel indicator is updated so that it shows the most recent times first.</w:t>
+      </w:r>
+    </w:p>
+    <w:p>
+      <w:pPr>
+        <w:pStyle w:val="Heading5"/>
+      </w:pPr>
+      <w:r>
+        <w:t>Add Name</w:t>
+      </w:r>
+    </w:p>
+    <w:p>
+      <w:pPr>
+        <w:jc w:val="both"/>
+      </w:pPr>
+      <w:r>
+        <w:t>After a name is typed into the string control and the Add button is pressed, this case will add that name to the LIST.txt and Display.txt files. This is done by adding a new array for that employee to the Display and List arrays, then re-sorting them to be in alphabetical order. A new employee sheet is also created.</w:t>
+      </w:r>
+    </w:p>
+    <w:p>
+      <w:pPr>
+        <w:pStyle w:val="Heading5"/>
+      </w:pPr>
+      <w:r>
+        <w:t>Remove Name</w:t>
+      </w:r>
+    </w:p>
+    <w:p>
+      <w:pPr>
+        <w:jc w:val="both"/>
+      </w:pPr>
+      <w:r>
+        <w:t xml:space="preserve">When an employee leaves, use this case to remove them from the LIST.txt and Display.txt files. Using Search 1D Array functions, we can find the index of the selected name and remove the entire row from each 2D array. </w:t>
+      </w:r>
+    </w:p>
+    <w:p>
+      <w:pPr>
+        <w:pStyle w:val="Heading5"/>
+      </w:pPr>
+      <w:r>
+        <w:t>Add Input</w:t>
+      </w:r>
+    </w:p>
+    <w:p>
+      <w:pPr>
+        <w:jc w:val="both"/>
+      </w:pPr>
+      <w:r>
         <w:lastRenderedPageBreak/>
-        <w:t>This array is flipped before the front panel indicator is updated so that it shows the most recent times first.</w:t>
+        <w:t xml:space="preserve">If an employee forgets to check in or out, the admin can add a time and status to their employee sheet. The 2D Hours Array is flipped so new additions are added to the end of the sheet. I currently do not have a sorter for the hours </w:t>
+      </w:r>
+      <w:proofErr w:type="gramStart"/>
+      <w:r>
+        <w:t>sheet</w:t>
+      </w:r>
+      <w:proofErr w:type="gramEnd"/>
+      <w:r>
+        <w:t xml:space="preserve"> but it is not needed since all of the hours are searched through when making reports.</w:t>
       </w:r>
     </w:p>
     <w:p>
@@ -3957,60 +5111,20 @@
         <w:pStyle w:val="Heading5"/>
       </w:pPr>
       <w:r>
-        <w:t>Add Name</w:t>
-      </w:r>
-    </w:p>
-    <w:p>
-      <w:pPr>
-        <w:jc w:val="both"/>
-      </w:pPr>
-      <w:r>
-        <w:t>After a name is typed into the string control and the Add button is pressed, this case will add that name to the LIST.txt and Display.txt files. This is done by adding a new array for that employee to the Display and List arrays, then re-sorting them to be in alphabetical order. A new employee sheet is also created.</w:t>
-      </w:r>
-    </w:p>
-    <w:p>
-      <w:pPr>
-        <w:pStyle w:val="Heading5"/>
-      </w:pPr>
-      <w:r>
-        <w:t>Remove Name</w:t>
-      </w:r>
-    </w:p>
-    <w:p>
-      <w:pPr>
-        <w:jc w:val="both"/>
-      </w:pPr>
-      <w:r>
-        <w:t xml:space="preserve">When an employee leaves, use this case to remove them from the LIST.txt and Display.txt files. Using Search 1D Array functions, we can find the index of the selected name and remove the entire row from each 2D array. </w:t>
-      </w:r>
-    </w:p>
-    <w:p>
-      <w:pPr>
-        <w:pStyle w:val="Heading5"/>
-      </w:pPr>
-      <w:r>
-        <w:t>Add Input</w:t>
-      </w:r>
-    </w:p>
-    <w:p>
-      <w:pPr>
-        <w:jc w:val="both"/>
-      </w:pPr>
-      <w:r>
-        <w:t>If an employee forgets to check in or out, the admin can add a time and status to their employee sheet. The 2D Hours Array is flipped so new additions are added to the end of the sheet. I currently do not have a sorter for the hours sheet but it is not needed since all of the hours are searched through when making reports.</w:t>
-      </w:r>
-    </w:p>
-    <w:p>
-      <w:pPr>
-        <w:pStyle w:val="Heading5"/>
-      </w:pPr>
-      <w:r>
         <w:t>Remove Input</w:t>
       </w:r>
     </w:p>
     <w:p>
       <w:r>
-        <w:t xml:space="preserve">Using the ActiveCell row and value, </w:t>
+        <w:t xml:space="preserve">Using the </w:t>
+      </w:r>
+      <w:proofErr w:type="spellStart"/>
+      <w:r>
+        <w:t>ActiveCell</w:t>
+      </w:r>
+      <w:proofErr w:type="spellEnd"/>
+      <w:r>
+        <w:t xml:space="preserve"> row and value, </w:t>
       </w:r>
       <w:r>
         <w:t>the row of the selected timestamp is removed from the array. The employee sheet is updated with this new data.</w:t>
@@ -4082,6 +5196,119 @@
 <file path=word/numbering.xml><?xml version="1.0" encoding="utf-8"?>
 <w:numbering xmlns:wpc="http://schemas.microsoft.com/office/word/2010/wordprocessingCanvas" xmlns:cx="http://schemas.microsoft.com/office/drawing/2014/chartex" xmlns:cx1="http://schemas.microsoft.com/office/drawing/2015/9/8/chartex" xmlns:cx2="http://schemas.microsoft.com/office/drawing/2015/10/21/chartex" xmlns:cx3="http://schemas.microsoft.com/office/drawing/2016/5/9/chartex" xmlns:cx4="http://schemas.microsoft.com/office/drawing/2016/5/10/chartex" xmlns:cx5="http://schemas.microsoft.com/office/drawing/2016/5/11/chartex" xmlns:cx6="http://schemas.microsoft.com/office/drawing/2016/5/12/chartex" xmlns:cx7="http://schemas.microsoft.com/office/drawing/2016/5/13/chartex" xmlns:cx8="http://schemas.microsoft.com/office/drawing/2016/5/14/chartex" xmlns:mc="http://schemas.openxmlformats.org/markup-compatibility/2006" xmlns:aink="http://schemas.microsoft.com/office/drawing/2016/ink" xmlns:am3d="http://schemas.microsoft.com/office/drawing/2017/model3d" xmlns:o="urn:schemas-microsoft-com:office:office" xmlns:r="http://schemas.openxmlformats.org/officeDocument/2006/relationships" xmlns:m="http://schemas.openxmlformats.org/officeDocument/2006/math" xmlns:v="urn:schemas-microsoft-com:vml" xmlns:wp14="http://schemas.microsoft.com/office/word/2010/wordprocessingDrawing" xmlns:wp="http://schemas.openxmlformats.org/drawingml/2006/wordprocessingDrawing" xmlns:w10="urn:schemas-microsoft-com:office:word" xmlns:w="http://schemas.openxmlformats.org/wordprocessingml/2006/main" xmlns:w14="http://schemas.microsoft.com/office/word/2010/wordml" xmlns:w15="http://schemas.microsoft.com/office/word/2012/wordml" xmlns:w16cex="http://schemas.microsoft.com/office/word/2018/wordml/cex" xmlns:w16cid="http://schemas.microsoft.com/office/word/2016/wordml/cid" xmlns:w16="http://schemas.microsoft.com/office/word/2018/wordml" xmlns:w16sdtdh="http://schemas.microsoft.com/office/word/2020/wordml/sdtdatahash" xmlns:w16se="http://schemas.microsoft.com/office/word/2015/wordml/symex" xmlns:wpg="http://schemas.microsoft.com/office/word/2010/wordprocessingGroup" xmlns:wpi="http://schemas.microsoft.com/office/word/2010/wordprocessingInk" xmlns:wne="http://schemas.microsoft.com/office/word/2006/wordml" xmlns:wps="http://schemas.microsoft.com/office/word/2010/wordprocessingShape" mc:Ignorable="w14 w15 w16se w16cid w16 w16cex w16sdtdh wp14">
   <w:abstractNum w:abstractNumId="0" w15:restartNumberingAfterBreak="0">
+    <w:nsid w:val="30916C28"/>
+    <w:multiLevelType w:val="hybridMultilevel"/>
+    <w:tmpl w:val="17FEF3AA"/>
+    <w:lvl w:ilvl="0" w:tplc="04090001">
+      <w:start w:val="1"/>
+      <w:numFmt w:val="bullet"/>
+      <w:lvlText w:val=""/>
+      <w:lvlJc w:val="left"/>
+      <w:pPr>
+        <w:ind w:left="720" w:hanging="360"/>
+      </w:pPr>
+      <w:rPr>
+        <w:rFonts w:ascii="Symbol" w:hAnsi="Symbol" w:hint="default"/>
+      </w:rPr>
+    </w:lvl>
+    <w:lvl w:ilvl="1" w:tplc="04090003" w:tentative="1">
+      <w:start w:val="1"/>
+      <w:numFmt w:val="bullet"/>
+      <w:lvlText w:val="o"/>
+      <w:lvlJc w:val="left"/>
+      <w:pPr>
+        <w:ind w:left="1440" w:hanging="360"/>
+      </w:pPr>
+      <w:rPr>
+        <w:rFonts w:ascii="Courier New" w:hAnsi="Courier New" w:cs="Courier New" w:hint="default"/>
+      </w:rPr>
+    </w:lvl>
+    <w:lvl w:ilvl="2" w:tplc="04090005" w:tentative="1">
+      <w:start w:val="1"/>
+      <w:numFmt w:val="bullet"/>
+      <w:lvlText w:val=""/>
+      <w:lvlJc w:val="left"/>
+      <w:pPr>
+        <w:ind w:left="2160" w:hanging="360"/>
+      </w:pPr>
+      <w:rPr>
+        <w:rFonts w:ascii="Wingdings" w:hAnsi="Wingdings" w:hint="default"/>
+      </w:rPr>
+    </w:lvl>
+    <w:lvl w:ilvl="3" w:tplc="04090001" w:tentative="1">
+      <w:start w:val="1"/>
+      <w:numFmt w:val="bullet"/>
+      <w:lvlText w:val=""/>
+      <w:lvlJc w:val="left"/>
+      <w:pPr>
+        <w:ind w:left="2880" w:hanging="360"/>
+      </w:pPr>
+      <w:rPr>
+        <w:rFonts w:ascii="Symbol" w:hAnsi="Symbol" w:hint="default"/>
+      </w:rPr>
+    </w:lvl>
+    <w:lvl w:ilvl="4" w:tplc="04090003" w:tentative="1">
+      <w:start w:val="1"/>
+      <w:numFmt w:val="bullet"/>
+      <w:lvlText w:val="o"/>
+      <w:lvlJc w:val="left"/>
+      <w:pPr>
+        <w:ind w:left="3600" w:hanging="360"/>
+      </w:pPr>
+      <w:rPr>
+        <w:rFonts w:ascii="Courier New" w:hAnsi="Courier New" w:cs="Courier New" w:hint="default"/>
+      </w:rPr>
+    </w:lvl>
+    <w:lvl w:ilvl="5" w:tplc="04090005" w:tentative="1">
+      <w:start w:val="1"/>
+      <w:numFmt w:val="bullet"/>
+      <w:lvlText w:val=""/>
+      <w:lvlJc w:val="left"/>
+      <w:pPr>
+        <w:ind w:left="4320" w:hanging="360"/>
+      </w:pPr>
+      <w:rPr>
+        <w:rFonts w:ascii="Wingdings" w:hAnsi="Wingdings" w:hint="default"/>
+      </w:rPr>
+    </w:lvl>
+    <w:lvl w:ilvl="6" w:tplc="04090001" w:tentative="1">
+      <w:start w:val="1"/>
+      <w:numFmt w:val="bullet"/>
+      <w:lvlText w:val=""/>
+      <w:lvlJc w:val="left"/>
+      <w:pPr>
+        <w:ind w:left="5040" w:hanging="360"/>
+      </w:pPr>
+      <w:rPr>
+        <w:rFonts w:ascii="Symbol" w:hAnsi="Symbol" w:hint="default"/>
+      </w:rPr>
+    </w:lvl>
+    <w:lvl w:ilvl="7" w:tplc="04090003" w:tentative="1">
+      <w:start w:val="1"/>
+      <w:numFmt w:val="bullet"/>
+      <w:lvlText w:val="o"/>
+      <w:lvlJc w:val="left"/>
+      <w:pPr>
+        <w:ind w:left="5760" w:hanging="360"/>
+      </w:pPr>
+      <w:rPr>
+        <w:rFonts w:ascii="Courier New" w:hAnsi="Courier New" w:cs="Courier New" w:hint="default"/>
+      </w:rPr>
+    </w:lvl>
+    <w:lvl w:ilvl="8" w:tplc="04090005" w:tentative="1">
+      <w:start w:val="1"/>
+      <w:numFmt w:val="bullet"/>
+      <w:lvlText w:val=""/>
+      <w:lvlJc w:val="left"/>
+      <w:pPr>
+        <w:ind w:left="6480" w:hanging="360"/>
+      </w:pPr>
+      <w:rPr>
+        <w:rFonts w:ascii="Wingdings" w:hAnsi="Wingdings" w:hint="default"/>
+      </w:rPr>
+    </w:lvl>
+  </w:abstractNum>
+  <w:abstractNum w:abstractNumId="1" w15:restartNumberingAfterBreak="0">
     <w:nsid w:val="35623C87"/>
     <w:multiLevelType w:val="hybridMultilevel"/>
     <w:tmpl w:val="7FFA2180"/>
@@ -4170,7 +5397,7 @@
       </w:pPr>
     </w:lvl>
   </w:abstractNum>
-  <w:abstractNum w:abstractNumId="1" w15:restartNumberingAfterBreak="0">
+  <w:abstractNum w:abstractNumId="2" w15:restartNumberingAfterBreak="0">
     <w:nsid w:val="60B42F32"/>
     <w:multiLevelType w:val="hybridMultilevel"/>
     <w:tmpl w:val="9342B83A"/>
@@ -4256,7 +5483,7 @@
       </w:pPr>
     </w:lvl>
   </w:abstractNum>
-  <w:abstractNum w:abstractNumId="2" w15:restartNumberingAfterBreak="0">
+  <w:abstractNum w:abstractNumId="3" w15:restartNumberingAfterBreak="0">
     <w:nsid w:val="60C403D5"/>
     <w:multiLevelType w:val="hybridMultilevel"/>
     <w:tmpl w:val="86EEB768"/>
@@ -4370,12 +5597,15 @@
     </w:lvl>
   </w:abstractNum>
   <w:num w:numId="1">
+    <w:abstractNumId w:val="3"/>
+  </w:num>
+  <w:num w:numId="2">
     <w:abstractNumId w:val="2"/>
   </w:num>
-  <w:num w:numId="2">
+  <w:num w:numId="3">
     <w:abstractNumId w:val="1"/>
   </w:num>
-  <w:num w:numId="3">
+  <w:num w:numId="4">
     <w:abstractNumId w:val="0"/>
   </w:num>
 </w:numbering>
@@ -4906,7 +6136,6 @@
     <w:next w:val="Normal"/>
     <w:link w:val="Heading6Char"/>
     <w:uiPriority w:val="9"/>
-    <w:semiHidden/>
     <w:unhideWhenUsed/>
     <w:qFormat/>
     <w:rsid w:val="002C22A7"/>
@@ -5083,7 +6312,6 @@
     <w:basedOn w:val="DefaultParagraphFont"/>
     <w:link w:val="Heading6"/>
     <w:uiPriority w:val="9"/>
-    <w:semiHidden/>
     <w:rsid w:val="002C22A7"/>
     <w:rPr>
       <w:caps/>

--- a/Login Program Guide.docx
+++ b/Login Program Guide.docx
@@ -617,7 +617,7 @@
                                     <w:rPr>
                                       <w:rFonts w:asciiTheme="majorHAnsi" w:eastAsiaTheme="majorEastAsia" w:hAnsiTheme="majorHAnsi" w:cstheme="majorBidi"/>
                                       <w:caps/>
-                                      <w:color w:val="FFFFFF" w:themeColor="background1"/>
+                                      <w:color w:val="D9D9D9" w:themeColor="background1" w:themeShade="D9"/>
                                       <w:sz w:val="56"/>
                                       <w:szCs w:val="56"/>
                                     </w:rPr>
@@ -627,7 +627,11 @@
                                     <w:dataBinding w:prefixMappings="xmlns:ns0='http://purl.org/dc/elements/1.1/' xmlns:ns1='http://schemas.openxmlformats.org/package/2006/metadata/core-properties' " w:xpath="/ns1:coreProperties[1]/ns0:title[1]" w:storeItemID="{6C3C8BC8-F283-45AE-878A-BAB7291924A1}"/>
                                     <w:text/>
                                   </w:sdtPr>
-                                  <w:sdtEndPr/>
+                                  <w:sdtEndPr>
+                                    <w:rPr>
+                                      <w:color w:val="D9D9D9" w:themeColor="background1" w:themeShade="D9"/>
+                                    </w:rPr>
+                                  </w:sdtEndPr>
                                   <w:sdtContent>
                                     <w:p>
                                       <w:pPr>
@@ -644,7 +648,7 @@
                                         <w:rPr>
                                           <w:rFonts w:asciiTheme="majorHAnsi" w:eastAsiaTheme="majorEastAsia" w:hAnsiTheme="majorHAnsi" w:cstheme="majorBidi"/>
                                           <w:caps/>
-                                          <w:color w:val="FFFFFF" w:themeColor="background1"/>
+                                          <w:color w:val="D9D9D9" w:themeColor="background1" w:themeShade="D9"/>
                                           <w:sz w:val="56"/>
                                           <w:szCs w:val="56"/>
                                         </w:rPr>
@@ -761,7 +765,7 @@
                               <w:rPr>
                                 <w:rFonts w:asciiTheme="majorHAnsi" w:eastAsiaTheme="majorEastAsia" w:hAnsiTheme="majorHAnsi" w:cstheme="majorBidi"/>
                                 <w:caps/>
-                                <w:color w:val="FFFFFF" w:themeColor="background1"/>
+                                <w:color w:val="D9D9D9" w:themeColor="background1" w:themeShade="D9"/>
                                 <w:sz w:val="56"/>
                                 <w:szCs w:val="56"/>
                               </w:rPr>
@@ -771,7 +775,11 @@
                               <w:dataBinding w:prefixMappings="xmlns:ns0='http://purl.org/dc/elements/1.1/' xmlns:ns1='http://schemas.openxmlformats.org/package/2006/metadata/core-properties' " w:xpath="/ns1:coreProperties[1]/ns0:title[1]" w:storeItemID="{6C3C8BC8-F283-45AE-878A-BAB7291924A1}"/>
                               <w:text/>
                             </w:sdtPr>
-                            <w:sdtEndPr/>
+                            <w:sdtEndPr>
+                              <w:rPr>
+                                <w:color w:val="D9D9D9" w:themeColor="background1" w:themeShade="D9"/>
+                              </w:rPr>
+                            </w:sdtEndPr>
                             <w:sdtContent>
                               <w:p>
                                 <w:pPr>
@@ -788,7 +796,7 @@
                                   <w:rPr>
                                     <w:rFonts w:asciiTheme="majorHAnsi" w:eastAsiaTheme="majorEastAsia" w:hAnsiTheme="majorHAnsi" w:cstheme="majorBidi"/>
                                     <w:caps/>
-                                    <w:color w:val="FFFFFF" w:themeColor="background1"/>
+                                    <w:color w:val="D9D9D9" w:themeColor="background1" w:themeShade="D9"/>
                                     <w:sz w:val="56"/>
                                     <w:szCs w:val="56"/>
                                   </w:rPr>
@@ -906,7 +914,7 @@
           <w:r>
             <w:fldChar w:fldCharType="separate"/>
           </w:r>
-          <w:hyperlink w:anchor="_Toc80003528" w:history="1">
+          <w:hyperlink w:anchor="_Toc80091257" w:history="1">
             <w:r>
               <w:rPr>
                 <w:rStyle w:val="Hyperlink"/>
@@ -933,7 +941,7 @@
                 <w:noProof/>
                 <w:webHidden/>
               </w:rPr>
-              <w:instrText xml:space="preserve"> PAGEREF _Toc80003528 \h </w:instrText>
+              <w:instrText xml:space="preserve"> PAGEREF _Toc80091257 \h </w:instrText>
             </w:r>
             <w:r>
               <w:rPr>
@@ -975,7 +983,7 @@
               <w:noProof/>
             </w:rPr>
           </w:pPr>
-          <w:hyperlink w:anchor="_Toc80003529" w:history="1">
+          <w:hyperlink w:anchor="_Toc80091258" w:history="1">
             <w:r>
               <w:rPr>
                 <w:rStyle w:val="Hyperlink"/>
@@ -1002,7 +1010,7 @@
                 <w:noProof/>
                 <w:webHidden/>
               </w:rPr>
-              <w:instrText xml:space="preserve"> PAGEREF _Toc80003529 \h </w:instrText>
+              <w:instrText xml:space="preserve"> PAGEREF _Toc80091258 \h </w:instrText>
             </w:r>
             <w:r>
               <w:rPr>
@@ -1044,7 +1052,7 @@
               <w:noProof/>
             </w:rPr>
           </w:pPr>
-          <w:hyperlink w:anchor="_Toc80003530" w:history="1">
+          <w:hyperlink w:anchor="_Toc80091259" w:history="1">
             <w:r>
               <w:rPr>
                 <w:rStyle w:val="Hyperlink"/>
@@ -1071,7 +1079,7 @@
                 <w:noProof/>
                 <w:webHidden/>
               </w:rPr>
-              <w:instrText xml:space="preserve"> PAGEREF _Toc80003530 \h </w:instrText>
+              <w:instrText xml:space="preserve"> PAGEREF _Toc80091259 \h </w:instrText>
             </w:r>
             <w:r>
               <w:rPr>
@@ -1104,6 +1112,75 @@
         </w:p>
         <w:p>
           <w:pPr>
+            <w:pStyle w:val="TOC3"/>
+            <w:tabs>
+              <w:tab w:val="right" w:leader="dot" w:pos="9350"/>
+            </w:tabs>
+            <w:rPr>
+              <w:rFonts w:asciiTheme="minorHAnsi" w:hAnsiTheme="minorHAnsi"/>
+              <w:noProof/>
+            </w:rPr>
+          </w:pPr>
+          <w:hyperlink w:anchor="_Toc80091260" w:history="1">
+            <w:r>
+              <w:rPr>
+                <w:rStyle w:val="Hyperlink"/>
+                <w:noProof/>
+              </w:rPr>
+              <w:t>Full Report</w:t>
+            </w:r>
+            <w:r>
+              <w:rPr>
+                <w:noProof/>
+                <w:webHidden/>
+              </w:rPr>
+              <w:tab/>
+            </w:r>
+            <w:r>
+              <w:rPr>
+                <w:noProof/>
+                <w:webHidden/>
+              </w:rPr>
+              <w:fldChar w:fldCharType="begin"/>
+            </w:r>
+            <w:r>
+              <w:rPr>
+                <w:noProof/>
+                <w:webHidden/>
+              </w:rPr>
+              <w:instrText xml:space="preserve"> PAGEREF _Toc80091260 \h </w:instrText>
+            </w:r>
+            <w:r>
+              <w:rPr>
+                <w:noProof/>
+                <w:webHidden/>
+              </w:rPr>
+            </w:r>
+            <w:r>
+              <w:rPr>
+                <w:noProof/>
+                <w:webHidden/>
+              </w:rPr>
+              <w:fldChar w:fldCharType="separate"/>
+            </w:r>
+            <w:r>
+              <w:rPr>
+                <w:noProof/>
+                <w:webHidden/>
+              </w:rPr>
+              <w:t>3</w:t>
+            </w:r>
+            <w:r>
+              <w:rPr>
+                <w:noProof/>
+                <w:webHidden/>
+              </w:rPr>
+              <w:fldChar w:fldCharType="end"/>
+            </w:r>
+          </w:hyperlink>
+        </w:p>
+        <w:p>
+          <w:pPr>
             <w:pStyle w:val="TOC2"/>
             <w:tabs>
               <w:tab w:val="right" w:leader="dot" w:pos="9350"/>
@@ -1113,7 +1190,7 @@
               <w:noProof/>
             </w:rPr>
           </w:pPr>
-          <w:hyperlink w:anchor="_Toc80003531" w:history="1">
+          <w:hyperlink w:anchor="_Toc80091261" w:history="1">
             <w:r>
               <w:rPr>
                 <w:rStyle w:val="Hyperlink"/>
@@ -1140,7 +1217,7 @@
                 <w:noProof/>
                 <w:webHidden/>
               </w:rPr>
-              <w:instrText xml:space="preserve"> PAGEREF _Toc80003531 \h </w:instrText>
+              <w:instrText xml:space="preserve"> PAGEREF _Toc80091261 \h </w:instrText>
             </w:r>
             <w:r>
               <w:rPr>
@@ -1182,7 +1259,7 @@
               <w:noProof/>
             </w:rPr>
           </w:pPr>
-          <w:hyperlink w:anchor="_Toc80003532" w:history="1">
+          <w:hyperlink w:anchor="_Toc80091262" w:history="1">
             <w:r>
               <w:rPr>
                 <w:rStyle w:val="Hyperlink"/>
@@ -1209,7 +1286,7 @@
                 <w:noProof/>
                 <w:webHidden/>
               </w:rPr>
-              <w:instrText xml:space="preserve"> PAGEREF _Toc80003532 \h </w:instrText>
+              <w:instrText xml:space="preserve"> PAGEREF _Toc80091262 \h </w:instrText>
             </w:r>
             <w:r>
               <w:rPr>
@@ -1251,7 +1328,7 @@
               <w:noProof/>
             </w:rPr>
           </w:pPr>
-          <w:hyperlink w:anchor="_Toc80003533" w:history="1">
+          <w:hyperlink w:anchor="_Toc80091263" w:history="1">
             <w:r>
               <w:rPr>
                 <w:rStyle w:val="Hyperlink"/>
@@ -1278,7 +1355,76 @@
                 <w:noProof/>
                 <w:webHidden/>
               </w:rPr>
-              <w:instrText xml:space="preserve"> PAGEREF _Toc80003533 \h </w:instrText>
+              <w:instrText xml:space="preserve"> PAGEREF _Toc80091263 \h </w:instrText>
+            </w:r>
+            <w:r>
+              <w:rPr>
+                <w:noProof/>
+                <w:webHidden/>
+              </w:rPr>
+            </w:r>
+            <w:r>
+              <w:rPr>
+                <w:noProof/>
+                <w:webHidden/>
+              </w:rPr>
+              <w:fldChar w:fldCharType="separate"/>
+            </w:r>
+            <w:r>
+              <w:rPr>
+                <w:noProof/>
+                <w:webHidden/>
+              </w:rPr>
+              <w:t>4</w:t>
+            </w:r>
+            <w:r>
+              <w:rPr>
+                <w:noProof/>
+                <w:webHidden/>
+              </w:rPr>
+              <w:fldChar w:fldCharType="end"/>
+            </w:r>
+          </w:hyperlink>
+        </w:p>
+        <w:p>
+          <w:pPr>
+            <w:pStyle w:val="TOC3"/>
+            <w:tabs>
+              <w:tab w:val="right" w:leader="dot" w:pos="9350"/>
+            </w:tabs>
+            <w:rPr>
+              <w:rFonts w:asciiTheme="minorHAnsi" w:hAnsiTheme="minorHAnsi"/>
+              <w:noProof/>
+            </w:rPr>
+          </w:pPr>
+          <w:hyperlink w:anchor="_Toc80091264" w:history="1">
+            <w:r>
+              <w:rPr>
+                <w:rStyle w:val="Hyperlink"/>
+                <w:noProof/>
+              </w:rPr>
+              <w:t>Event Handling Loop</w:t>
+            </w:r>
+            <w:r>
+              <w:rPr>
+                <w:noProof/>
+                <w:webHidden/>
+              </w:rPr>
+              <w:tab/>
+            </w:r>
+            <w:r>
+              <w:rPr>
+                <w:noProof/>
+                <w:webHidden/>
+              </w:rPr>
+              <w:fldChar w:fldCharType="begin"/>
+            </w:r>
+            <w:r>
+              <w:rPr>
+                <w:noProof/>
+                <w:webHidden/>
+              </w:rPr>
+              <w:instrText xml:space="preserve"> PAGEREF _Toc80091264 \h </w:instrText>
             </w:r>
             <w:r>
               <w:rPr>
@@ -1320,13 +1466,27 @@
               <w:noProof/>
             </w:rPr>
           </w:pPr>
-          <w:hyperlink w:anchor="_Toc80003534" w:history="1">
+          <w:hyperlink w:anchor="_Toc80091265" w:history="1">
             <w:r>
               <w:rPr>
                 <w:rStyle w:val="Hyperlink"/>
                 <w:noProof/>
               </w:rPr>
-              <w:t>Initialize</w:t>
+              <w:t xml:space="preserve">Message </w:t>
+            </w:r>
+            <w:r>
+              <w:rPr>
+                <w:rStyle w:val="Hyperlink"/>
+                <w:noProof/>
+              </w:rPr>
+              <w:t>H</w:t>
+            </w:r>
+            <w:r>
+              <w:rPr>
+                <w:rStyle w:val="Hyperlink"/>
+                <w:noProof/>
+              </w:rPr>
+              <w:t>andling Loop</w:t>
             </w:r>
             <w:r>
               <w:rPr>
@@ -1347,7 +1507,7 @@
                 <w:noProof/>
                 <w:webHidden/>
               </w:rPr>
-              <w:instrText xml:space="preserve"> PAGEREF _Toc80003534 \h </w:instrText>
+              <w:instrText xml:space="preserve"> PAGEREF _Toc80091265 \h </w:instrText>
             </w:r>
             <w:r>
               <w:rPr>
@@ -1367,214 +1527,7 @@
                 <w:noProof/>
                 <w:webHidden/>
               </w:rPr>
-              <w:t>6</w:t>
-            </w:r>
-            <w:r>
-              <w:rPr>
-                <w:noProof/>
-                <w:webHidden/>
-              </w:rPr>
-              <w:fldChar w:fldCharType="end"/>
-            </w:r>
-          </w:hyperlink>
-        </w:p>
-        <w:p>
-          <w:pPr>
-            <w:pStyle w:val="TOC3"/>
-            <w:tabs>
-              <w:tab w:val="right" w:leader="dot" w:pos="9350"/>
-            </w:tabs>
-            <w:rPr>
-              <w:rFonts w:asciiTheme="minorHAnsi" w:hAnsiTheme="minorHAnsi"/>
-              <w:noProof/>
-            </w:rPr>
-          </w:pPr>
-          <w:hyperlink w:anchor="_Toc80003535" w:history="1">
-            <w:r>
-              <w:rPr>
-                <w:rStyle w:val="Hyperlink"/>
-                <w:noProof/>
-              </w:rPr>
-              <w:t>Update</w:t>
-            </w:r>
-            <w:r>
-              <w:rPr>
-                <w:noProof/>
-                <w:webHidden/>
-              </w:rPr>
-              <w:tab/>
-            </w:r>
-            <w:r>
-              <w:rPr>
-                <w:noProof/>
-                <w:webHidden/>
-              </w:rPr>
-              <w:fldChar w:fldCharType="begin"/>
-            </w:r>
-            <w:r>
-              <w:rPr>
-                <w:noProof/>
-                <w:webHidden/>
-              </w:rPr>
-              <w:instrText xml:space="preserve"> PAGEREF _Toc80003535 \h </w:instrText>
-            </w:r>
-            <w:r>
-              <w:rPr>
-                <w:noProof/>
-                <w:webHidden/>
-              </w:rPr>
-            </w:r>
-            <w:r>
-              <w:rPr>
-                <w:noProof/>
-                <w:webHidden/>
-              </w:rPr>
-              <w:fldChar w:fldCharType="separate"/>
-            </w:r>
-            <w:r>
-              <w:rPr>
-                <w:noProof/>
-                <w:webHidden/>
-              </w:rPr>
-              <w:t>6</w:t>
-            </w:r>
-            <w:r>
-              <w:rPr>
-                <w:noProof/>
-                <w:webHidden/>
-              </w:rPr>
-              <w:fldChar w:fldCharType="end"/>
-            </w:r>
-          </w:hyperlink>
-        </w:p>
-        <w:p>
-          <w:pPr>
-            <w:pStyle w:val="TOC3"/>
-            <w:tabs>
-              <w:tab w:val="right" w:leader="dot" w:pos="9350"/>
-            </w:tabs>
-            <w:rPr>
-              <w:rFonts w:asciiTheme="minorHAnsi" w:hAnsiTheme="minorHAnsi"/>
-              <w:noProof/>
-            </w:rPr>
-          </w:pPr>
-          <w:hyperlink w:anchor="_Toc80003536" w:history="1">
-            <w:r>
-              <w:rPr>
-                <w:rStyle w:val="Hyperlink"/>
-                <w:noProof/>
-              </w:rPr>
-              <w:t>Report</w:t>
-            </w:r>
-            <w:r>
-              <w:rPr>
-                <w:noProof/>
-                <w:webHidden/>
-              </w:rPr>
-              <w:tab/>
-            </w:r>
-            <w:r>
-              <w:rPr>
-                <w:noProof/>
-                <w:webHidden/>
-              </w:rPr>
-              <w:fldChar w:fldCharType="begin"/>
-            </w:r>
-            <w:r>
-              <w:rPr>
-                <w:noProof/>
-                <w:webHidden/>
-              </w:rPr>
-              <w:instrText xml:space="preserve"> PAGEREF _Toc80003536 \h </w:instrText>
-            </w:r>
-            <w:r>
-              <w:rPr>
-                <w:noProof/>
-                <w:webHidden/>
-              </w:rPr>
-            </w:r>
-            <w:r>
-              <w:rPr>
-                <w:noProof/>
-                <w:webHidden/>
-              </w:rPr>
-              <w:fldChar w:fldCharType="separate"/>
-            </w:r>
-            <w:r>
-              <w:rPr>
-                <w:noProof/>
-                <w:webHidden/>
-              </w:rPr>
-              <w:t>8</w:t>
-            </w:r>
-            <w:r>
-              <w:rPr>
-                <w:noProof/>
-                <w:webHidden/>
-              </w:rPr>
-              <w:fldChar w:fldCharType="end"/>
-            </w:r>
-          </w:hyperlink>
-        </w:p>
-        <w:p>
-          <w:pPr>
-            <w:pStyle w:val="TOC3"/>
-            <w:tabs>
-              <w:tab w:val="right" w:leader="dot" w:pos="9350"/>
-            </w:tabs>
-            <w:rPr>
-              <w:rFonts w:asciiTheme="minorHAnsi" w:hAnsiTheme="minorHAnsi"/>
-              <w:noProof/>
-            </w:rPr>
-          </w:pPr>
-          <w:hyperlink w:anchor="_Toc80003537" w:history="1">
-            <w:r>
-              <w:rPr>
-                <w:rStyle w:val="Hyperlink"/>
-                <w:noProof/>
-              </w:rPr>
-              <w:t>Edit</w:t>
-            </w:r>
-            <w:r>
-              <w:rPr>
-                <w:noProof/>
-                <w:webHidden/>
-              </w:rPr>
-              <w:tab/>
-            </w:r>
-            <w:r>
-              <w:rPr>
-                <w:noProof/>
-                <w:webHidden/>
-              </w:rPr>
-              <w:fldChar w:fldCharType="begin"/>
-            </w:r>
-            <w:r>
-              <w:rPr>
-                <w:noProof/>
-                <w:webHidden/>
-              </w:rPr>
-              <w:instrText xml:space="preserve"> PAGEREF _Toc80003537 \h </w:instrText>
-            </w:r>
-            <w:r>
-              <w:rPr>
-                <w:noProof/>
-                <w:webHidden/>
-              </w:rPr>
-            </w:r>
-            <w:r>
-              <w:rPr>
-                <w:noProof/>
-                <w:webHidden/>
-              </w:rPr>
-              <w:fldChar w:fldCharType="separate"/>
-            </w:r>
-            <w:r>
-              <w:rPr>
-                <w:noProof/>
-                <w:webHidden/>
-              </w:rPr>
-              <w:t>10</w:t>
+              <w:t>5</w:t>
             </w:r>
             <w:r>
               <w:rPr>
@@ -1614,7 +1567,7 @@
         <w:pStyle w:val="Heading1"/>
         <w:jc w:val="both"/>
       </w:pPr>
-      <w:bookmarkStart w:id="0" w:name="_Toc80003528"/>
+      <w:bookmarkStart w:id="0" w:name="_Toc80091257"/>
       <w:r>
         <w:lastRenderedPageBreak/>
         <w:t>Front Panel</w:t>
@@ -1626,7 +1579,7 @@
         <w:pStyle w:val="Heading2"/>
         <w:jc w:val="both"/>
       </w:pPr>
-      <w:bookmarkStart w:id="1" w:name="_Toc80003529"/>
+      <w:bookmarkStart w:id="1" w:name="_Toc80091258"/>
       <w:r>
         <w:t>Main Menu</w:t>
       </w:r>
@@ -1721,7 +1674,7 @@
       <w:pPr>
         <w:pStyle w:val="Heading2"/>
       </w:pPr>
-      <w:bookmarkStart w:id="2" w:name="_Toc80003530"/>
+      <w:bookmarkStart w:id="2" w:name="_Toc80091259"/>
       <w:r>
         <w:t>Reports</w:t>
       </w:r>
@@ -1829,10 +1782,12 @@
       <w:pPr>
         <w:pStyle w:val="Heading3"/>
       </w:pPr>
+      <w:bookmarkStart w:id="3" w:name="_Toc80091260"/>
       <w:r>
         <w:lastRenderedPageBreak/>
         <w:t>Full Report</w:t>
       </w:r>
+      <w:bookmarkEnd w:id="3"/>
     </w:p>
     <w:p>
       <w:pPr>
@@ -1949,11 +1904,11 @@
       <w:pPr>
         <w:pStyle w:val="Heading2"/>
       </w:pPr>
-      <w:bookmarkStart w:id="3" w:name="_Toc80003531"/>
+      <w:bookmarkStart w:id="4" w:name="_Toc80091261"/>
       <w:r>
         <w:t>Admin</w:t>
       </w:r>
-      <w:bookmarkEnd w:id="3"/>
+      <w:bookmarkEnd w:id="4"/>
     </w:p>
     <w:p>
       <w:pPr>
@@ -2077,7 +2032,6 @@
           <w:spacing w:val="15"/>
         </w:rPr>
       </w:pPr>
-      <w:bookmarkStart w:id="4" w:name="_Toc80003532"/>
       <w:r>
         <w:br w:type="page"/>
       </w:r>
@@ -2086,6 +2040,7 @@
       <w:pPr>
         <w:pStyle w:val="Heading1"/>
       </w:pPr>
+      <w:bookmarkStart w:id="5" w:name="_Toc80091262"/>
       <w:r>
         <w:lastRenderedPageBreak/>
         <w:t>B</w:t>
@@ -2099,17 +2054,17 @@
       <w:r>
         <w:t>iagram</w:t>
       </w:r>
-      <w:bookmarkEnd w:id="4"/>
+      <w:bookmarkEnd w:id="5"/>
     </w:p>
     <w:p>
       <w:pPr>
         <w:pStyle w:val="Heading2"/>
       </w:pPr>
-      <w:bookmarkStart w:id="5" w:name="_Toc80003533"/>
+      <w:bookmarkStart w:id="6" w:name="_Toc80091263"/>
       <w:r>
         <w:t>Main Menu</w:t>
       </w:r>
-      <w:bookmarkEnd w:id="5"/>
+      <w:bookmarkEnd w:id="6"/>
     </w:p>
     <w:p>
       <w:pPr>
@@ -2474,10 +2429,12 @@
       <w:pPr>
         <w:pStyle w:val="Heading3"/>
       </w:pPr>
+      <w:bookmarkStart w:id="7" w:name="_Toc80091264"/>
       <w:r>
         <w:lastRenderedPageBreak/>
         <w:t>Event Handling Loop</w:t>
       </w:r>
+      <w:bookmarkEnd w:id="7"/>
     </w:p>
     <w:p>
       <w:pPr>
@@ -2807,10 +2764,11 @@
       <w:pPr>
         <w:pStyle w:val="Heading3"/>
       </w:pPr>
-      <w:bookmarkStart w:id="6" w:name="_Toc80003534"/>
+      <w:bookmarkStart w:id="8" w:name="_Toc80091265"/>
       <w:r>
         <w:t>Message Handling Loop</w:t>
       </w:r>
+      <w:bookmarkEnd w:id="8"/>
     </w:p>
     <w:p>
       <w:pPr>
@@ -2827,7 +2785,6 @@
       <w:r>
         <w:t>Initialize</w:t>
       </w:r>
-      <w:bookmarkEnd w:id="6"/>
     </w:p>
     <w:p>
       <w:pPr>
@@ -3003,12 +2960,10 @@
       <w:pPr>
         <w:pStyle w:val="Heading4"/>
       </w:pPr>
-      <w:bookmarkStart w:id="7" w:name="_Toc80003535"/>
       <w:r>
         <w:lastRenderedPageBreak/>
         <w:t>Update</w:t>
       </w:r>
-      <w:bookmarkEnd w:id="7"/>
     </w:p>
     <w:p>
       <w:pPr>
@@ -3104,7 +3059,7 @@
           <w:noProof/>
         </w:rPr>
         <w:drawing>
-          <wp:anchor distT="0" distB="0" distL="114300" distR="114300" simplePos="0" relativeHeight="251697152" behindDoc="0" locked="0" layoutInCell="1" allowOverlap="1" wp14:anchorId="62D6E46B" wp14:editId="3E5801F6">
+          <wp:anchor distT="0" distB="0" distL="114300" distR="114300" simplePos="0" relativeHeight="251697152" behindDoc="0" locked="0" layoutInCell="1" allowOverlap="1" wp14:anchorId="62D6E46B" wp14:editId="058AD162">
             <wp:simplePos x="0" y="0"/>
             <wp:positionH relativeFrom="margin">
               <wp:align>right</wp:align>
@@ -3112,8 +3067,8 @@
             <wp:positionV relativeFrom="paragraph">
               <wp:posOffset>882594</wp:posOffset>
             </wp:positionV>
-            <wp:extent cx="5943600" cy="2091055"/>
-            <wp:effectExtent l="0" t="0" r="0" b="4445"/>
+            <wp:extent cx="5941695" cy="2154555"/>
+            <wp:effectExtent l="0" t="0" r="1905" b="0"/>
             <wp:wrapTopAndBottom/>
             <wp:docPr id="35" name="Picture 35" descr="A picture containing diagram&#10;&#10;Description automatically generated"/>
             <wp:cNvGraphicFramePr>
@@ -3126,7 +3081,7 @@
                     <pic:cNvPr id="35" name="Picture 35" descr="A picture containing diagram&#10;&#10;Description automatically generated"/>
                     <pic:cNvPicPr/>
                   </pic:nvPicPr>
-                  <pic:blipFill>
+                  <pic:blipFill rotWithShape="1">
                     <a:blip r:embed="rId21">
                       <a:extLst>
                         <a:ext uri="{28A0092B-C50C-407E-A947-70E740481C1C}">
@@ -3134,22 +3089,32 @@
                         </a:ext>
                       </a:extLst>
                     </a:blip>
-                    <a:stretch>
-                      <a:fillRect/>
-                    </a:stretch>
+                    <a:srcRect b="-3074"/>
+                    <a:stretch/>
                   </pic:blipFill>
-                  <pic:spPr>
+                  <pic:spPr bwMode="auto">
                     <a:xfrm>
                       <a:off x="0" y="0"/>
-                      <a:ext cx="5943600" cy="2091055"/>
+                      <a:ext cx="5943600" cy="2155333"/>
                     </a:xfrm>
                     <a:prstGeom prst="rect">
                       <a:avLst/>
                     </a:prstGeom>
+                    <a:ln>
+                      <a:noFill/>
+                    </a:ln>
+                    <a:extLst>
+                      <a:ext uri="{53640926-AAD7-44D8-BBD7-CCE9431645EC}">
+                        <a14:shadowObscured xmlns:a14="http://schemas.microsoft.com/office/drawing/2010/main"/>
+                      </a:ext>
+                    </a:extLst>
                   </pic:spPr>
                 </pic:pic>
               </a:graphicData>
             </a:graphic>
+            <wp14:sizeRelV relativeFrom="margin">
+              <wp14:pctHeight>0</wp14:pctHeight>
+            </wp14:sizeRelV>
           </wp:anchor>
         </w:drawing>
       </w:r>
@@ -3351,6 +3316,8 @@
       <w:pPr>
         <w:pStyle w:val="Heading5"/>
       </w:pPr>
+      <w:bookmarkStart w:id="9" w:name="_2D_Array_Sorter"/>
+      <w:bookmarkEnd w:id="9"/>
       <w:r>
         <w:t>2D Array Sorter</w:t>
       </w:r>
@@ -3639,7 +3606,13 @@
         <w:t>rd</w:t>
       </w:r>
       <w:r>
-        <w:t>, then 1</w:t>
+        <w:t xml:space="preserve">, </w:t>
+      </w:r>
+      <w:r>
+        <w:t>and</w:t>
+      </w:r>
+      <w:r>
+        <w:t xml:space="preserve"> 1</w:t>
       </w:r>
       <w:r>
         <w:rPr>
@@ -3748,7 +3721,6 @@
       <w:pPr>
         <w:pStyle w:val="Heading4"/>
       </w:pPr>
-      <w:bookmarkStart w:id="8" w:name="_Toc80003536"/>
       <w:r>
         <w:t>Note</w:t>
       </w:r>
@@ -3771,13 +3743,15 @@
       <w:r>
         <w:t>Report</w:t>
       </w:r>
-      <w:bookmarkEnd w:id="8"/>
     </w:p>
     <w:p>
       <w:pPr>
         <w:jc w:val="both"/>
       </w:pPr>
       <w:r>
+        <w:rPr>
+          <w:noProof/>
+        </w:rPr>
         <w:drawing>
           <wp:anchor distT="0" distB="0" distL="114300" distR="114300" simplePos="0" relativeHeight="251704320" behindDoc="0" locked="0" layoutInCell="1" allowOverlap="1" wp14:anchorId="477EF151" wp14:editId="4827EC8F">
             <wp:simplePos x="0" y="0"/>
@@ -3977,6 +3951,9 @@
         <w:jc w:val="both"/>
       </w:pPr>
       <w:r>
+        <w:rPr>
+          <w:noProof/>
+        </w:rPr>
         <w:drawing>
           <wp:anchor distT="0" distB="0" distL="114300" distR="114300" simplePos="0" relativeHeight="251706368" behindDoc="0" locked="0" layoutInCell="1" allowOverlap="1" wp14:anchorId="1409A6B5" wp14:editId="7501ED36">
             <wp:simplePos x="0" y="0"/>
@@ -4468,22 +4445,80 @@
       <w:pPr>
         <w:pStyle w:val="Heading4"/>
       </w:pPr>
-      <w:bookmarkStart w:id="9" w:name="_Toc80003537"/>
       <w:r>
         <w:lastRenderedPageBreak/>
         <w:t>Edit</w:t>
       </w:r>
-      <w:bookmarkEnd w:id="9"/>
     </w:p>
     <w:p>
       <w:pPr>
         <w:jc w:val="both"/>
       </w:pPr>
       <w:r>
-        <w:t xml:space="preserve">When the Admin button is pressed, the Edit case is called. </w:t>
-      </w:r>
-      <w:r>
-        <w:t xml:space="preserve">It first asks for a password. Right </w:t>
+        <w:rPr>
+          <w:noProof/>
+        </w:rPr>
+        <w:drawing>
+          <wp:anchor distT="0" distB="0" distL="114300" distR="114300" simplePos="0" relativeHeight="251713536" behindDoc="0" locked="0" layoutInCell="1" allowOverlap="1" wp14:anchorId="67CCA471" wp14:editId="13721768">
+            <wp:simplePos x="0" y="0"/>
+            <wp:positionH relativeFrom="margin">
+              <wp:align>left</wp:align>
+            </wp:positionH>
+            <wp:positionV relativeFrom="paragraph">
+              <wp:posOffset>67227</wp:posOffset>
+            </wp:positionV>
+            <wp:extent cx="3451225" cy="937895"/>
+            <wp:effectExtent l="0" t="0" r="0" b="0"/>
+            <wp:wrapSquare wrapText="bothSides"/>
+            <wp:docPr id="6" name="Picture 6" descr="Graphical user interface, text, application&#10;&#10;Description automatically generated"/>
+            <wp:cNvGraphicFramePr>
+              <a:graphicFrameLocks xmlns:a="http://schemas.openxmlformats.org/drawingml/2006/main" noChangeAspect="1"/>
+            </wp:cNvGraphicFramePr>
+            <a:graphic xmlns:a="http://schemas.openxmlformats.org/drawingml/2006/main">
+              <a:graphicData uri="http://schemas.openxmlformats.org/drawingml/2006/picture">
+                <pic:pic xmlns:pic="http://schemas.openxmlformats.org/drawingml/2006/picture">
+                  <pic:nvPicPr>
+                    <pic:cNvPr id="6" name="Picture 6" descr="Graphical user interface, text, application&#10;&#10;Description automatically generated"/>
+                    <pic:cNvPicPr/>
+                  </pic:nvPicPr>
+                  <pic:blipFill>
+                    <a:blip r:embed="rId36">
+                      <a:extLst>
+                        <a:ext uri="{28A0092B-C50C-407E-A947-70E740481C1C}">
+                          <a14:useLocalDpi xmlns:a14="http://schemas.microsoft.com/office/drawing/2010/main" val="0"/>
+                        </a:ext>
+                      </a:extLst>
+                    </a:blip>
+                    <a:stretch>
+                      <a:fillRect/>
+                    </a:stretch>
+                  </pic:blipFill>
+                  <pic:spPr>
+                    <a:xfrm>
+                      <a:off x="0" y="0"/>
+                      <a:ext cx="3462733" cy="941372"/>
+                    </a:xfrm>
+                    <a:prstGeom prst="rect">
+                      <a:avLst/>
+                    </a:prstGeom>
+                  </pic:spPr>
+                </pic:pic>
+              </a:graphicData>
+            </a:graphic>
+            <wp14:sizeRelH relativeFrom="margin">
+              <wp14:pctWidth>0</wp14:pctWidth>
+            </wp14:sizeRelH>
+            <wp14:sizeRelV relativeFrom="margin">
+              <wp14:pctHeight>0</wp14:pctHeight>
+            </wp14:sizeRelV>
+          </wp:anchor>
+        </w:drawing>
+      </w:r>
+      <w:r>
+        <w:t>In this case, there is a SubVI that simply waits for the user to enter</w:t>
+      </w:r>
+      <w:r>
+        <w:t xml:space="preserve"> a password. Right </w:t>
       </w:r>
       <w:r>
         <w:t>now,</w:t>
@@ -4506,10 +4541,10 @@
         <w:t>a state machine</w:t>
       </w:r>
       <w:r>
-        <w:t xml:space="preserve"> design pattern. T</w:t>
-      </w:r>
-      <w:r>
-        <w:t>he states are as follows: “Set Display”, “Wait”, “Edit In/Out”, “Add Name”, “Remove Name”, “Add Input”, “Remove Input”, and “Exit.” What each of these does is pretty obvious, but we will go into some details on how each works.</w:t>
+        <w:t xml:space="preserve"> design pattern. </w:t>
+      </w:r>
+      <w:r>
+        <w:t>The following subsections contain details for each state.</w:t>
       </w:r>
     </w:p>
     <w:p>
@@ -4534,6 +4569,9 @@
         <w:jc w:val="both"/>
       </w:pPr>
       <w:r>
+        <w:rPr>
+          <w:noProof/>
+        </w:rPr>
         <w:drawing>
           <wp:anchor distT="0" distB="0" distL="114300" distR="114300" simplePos="0" relativeHeight="251711488" behindDoc="0" locked="0" layoutInCell="1" allowOverlap="1" wp14:anchorId="0EDA052D" wp14:editId="749D0820">
             <wp:simplePos x="0" y="0"/>
@@ -4558,7 +4596,7 @@
                     <pic:cNvPicPr/>
                   </pic:nvPicPr>
                   <pic:blipFill>
-                    <a:blip r:embed="rId36">
+                    <a:blip r:embed="rId37">
                       <a:extLst>
                         <a:ext uri="{28A0092B-C50C-407E-A947-70E740481C1C}">
                           <a14:useLocalDpi xmlns:a14="http://schemas.microsoft.com/office/drawing/2010/main" val="0"/>
@@ -4591,7 +4629,13 @@
         </w:drawing>
       </w:r>
       <w:r>
-        <w:t xml:space="preserve">The first case called sets the display seen earlier in </w:t>
+        <w:t xml:space="preserve">The first </w:t>
+      </w:r>
+      <w:r>
+        <w:t>state</w:t>
+      </w:r>
+      <w:r>
+        <w:t xml:space="preserve"> called sets the display seen earlier in </w:t>
       </w:r>
       <w:r>
         <w:t xml:space="preserve">the front panel section of this guide. </w:t>
@@ -4680,16 +4724,16 @@
           <w:noProof/>
         </w:rPr>
         <w:drawing>
-          <wp:anchor distT="0" distB="0" distL="114300" distR="114300" simplePos="0" relativeHeight="251712512" behindDoc="0" locked="0" layoutInCell="1" allowOverlap="1" wp14:anchorId="59497CCC" wp14:editId="14DB5B15">
+          <wp:anchor distT="0" distB="0" distL="114300" distR="114300" simplePos="0" relativeHeight="251712512" behindDoc="0" locked="0" layoutInCell="1" allowOverlap="1" wp14:anchorId="59497CCC" wp14:editId="1C12CC92">
             <wp:simplePos x="0" y="0"/>
             <wp:positionH relativeFrom="margin">
               <wp:align>right</wp:align>
             </wp:positionH>
             <wp:positionV relativeFrom="paragraph">
-              <wp:posOffset>65156</wp:posOffset>
+              <wp:posOffset>87630</wp:posOffset>
             </wp:positionV>
-            <wp:extent cx="3583305" cy="1826895"/>
-            <wp:effectExtent l="0" t="0" r="0" b="1905"/>
+            <wp:extent cx="3424279" cy="1745818"/>
+            <wp:effectExtent l="0" t="0" r="5080" b="6985"/>
             <wp:wrapSquare wrapText="bothSides"/>
             <wp:docPr id="17" name="Picture 17" descr="Graphical user interface, text, application&#10;&#10;Description automatically generated"/>
             <wp:cNvGraphicFramePr>
@@ -4703,7 +4747,7 @@
                     <pic:cNvPicPr/>
                   </pic:nvPicPr>
                   <pic:blipFill rotWithShape="1">
-                    <a:blip r:embed="rId37">
+                    <a:blip r:embed="rId38">
                       <a:extLst>
                         <a:ext uri="{28A0092B-C50C-407E-A947-70E740481C1C}">
                           <a14:useLocalDpi xmlns:a14="http://schemas.microsoft.com/office/drawing/2010/main" val="0"/>
@@ -4716,7 +4760,7 @@
                   <pic:spPr bwMode="auto">
                     <a:xfrm>
                       <a:off x="0" y="0"/>
-                      <a:ext cx="3583305" cy="1826895"/>
+                      <a:ext cx="3424279" cy="1745818"/>
                     </a:xfrm>
                     <a:prstGeom prst="rect">
                       <a:avLst/>
@@ -4796,14 +4840,66 @@
         </w:numPr>
         <w:jc w:val="both"/>
         <w:rPr>
-          <w:noProof/>
-        </w:rPr>
-      </w:pPr>
-      <w:r>
-        <w:rPr>
+          <w:b/>
+          <w:bCs/>
+          <w:noProof/>
+        </w:rPr>
+      </w:pPr>
+      <w:r>
+        <w:rPr>
+          <w:b/>
+          <w:bCs/>
           <w:noProof/>
         </w:rPr>
         <w:t>Edit In/Out Button</w:t>
+      </w:r>
+      <w:r>
+        <w:rPr>
+          <w:noProof/>
+        </w:rPr>
+        <w:t xml:space="preserve"> – When this button is pressed, the </w:t>
+      </w:r>
+      <w:r>
+        <w:rPr>
+          <w:b/>
+          <w:bCs/>
+          <w:noProof/>
+        </w:rPr>
+        <w:t>Remove Time</w:t>
+      </w:r>
+      <w:r>
+        <w:rPr>
+          <w:noProof/>
+        </w:rPr>
+        <w:t xml:space="preserve"> button, the </w:t>
+      </w:r>
+      <w:r>
+        <w:rPr>
+          <w:b/>
+          <w:bCs/>
+          <w:noProof/>
+        </w:rPr>
+        <w:t>Select Time to Add</w:t>
+      </w:r>
+      <w:r>
+        <w:rPr>
+          <w:noProof/>
+        </w:rPr>
+        <w:t xml:space="preserve"> input, and the </w:t>
+      </w:r>
+      <w:r>
+        <w:rPr>
+          <w:b/>
+          <w:bCs/>
+          <w:noProof/>
+        </w:rPr>
+        <w:t xml:space="preserve">Status </w:t>
+      </w:r>
+      <w:r>
+        <w:rPr>
+          <w:noProof/>
+        </w:rPr>
+        <w:t>drop-down menu are enabled. The ‘Edit In/Out’ state is called from here as well.</w:t>
       </w:r>
     </w:p>
     <w:p>
@@ -4815,14 +4911,32 @@
         </w:numPr>
         <w:jc w:val="both"/>
         <w:rPr>
-          <w:noProof/>
-        </w:rPr>
-      </w:pPr>
-      <w:r>
-        <w:rPr>
+          <w:b/>
+          <w:bCs/>
+          <w:noProof/>
+        </w:rPr>
+      </w:pPr>
+      <w:r>
+        <w:rPr>
+          <w:b/>
+          <w:bCs/>
           <w:noProof/>
         </w:rPr>
         <w:t>Okay Button</w:t>
+      </w:r>
+      <w:r>
+        <w:rPr>
+          <w:b/>
+          <w:bCs/>
+          <w:noProof/>
+        </w:rPr>
+        <w:t xml:space="preserve"> </w:t>
+      </w:r>
+      <w:r>
+        <w:rPr>
+          <w:noProof/>
+        </w:rPr>
+        <w:t>– This just calls the ‘Exit’ case.</w:t>
       </w:r>
     </w:p>
     <w:p>
@@ -4834,14 +4948,38 @@
         </w:numPr>
         <w:jc w:val="both"/>
         <w:rPr>
-          <w:noProof/>
-        </w:rPr>
-      </w:pPr>
-      <w:r>
-        <w:rPr>
+          <w:b/>
+          <w:bCs/>
+          <w:noProof/>
+        </w:rPr>
+      </w:pPr>
+      <w:r>
+        <w:rPr>
+          <w:b/>
+          <w:bCs/>
           <w:noProof/>
         </w:rPr>
         <w:t>Employee Hours Display</w:t>
+      </w:r>
+      <w:r>
+        <w:rPr>
+          <w:b/>
+          <w:bCs/>
+          <w:noProof/>
+        </w:rPr>
+        <w:t xml:space="preserve"> </w:t>
+      </w:r>
+      <w:r>
+        <w:rPr>
+          <w:noProof/>
+        </w:rPr>
+        <w:t xml:space="preserve">– When the user clicks on </w:t>
+      </w:r>
+      <w:r>
+        <w:rPr>
+          <w:noProof/>
+        </w:rPr>
+        <w:t>a cell in the table of employee hours, this case uses the mouse coordinates to mark the selected cell as active. The ‘Wait’ state is called after this.</w:t>
       </w:r>
     </w:p>
     <w:p>
@@ -4853,14 +4991,24 @@
         </w:numPr>
         <w:jc w:val="both"/>
         <w:rPr>
-          <w:noProof/>
-        </w:rPr>
-      </w:pPr>
-      <w:r>
-        <w:rPr>
+          <w:b/>
+          <w:bCs/>
+          <w:noProof/>
+        </w:rPr>
+      </w:pPr>
+      <w:r>
+        <w:rPr>
+          <w:b/>
+          <w:bCs/>
           <w:noProof/>
         </w:rPr>
         <w:t>Add Button</w:t>
+      </w:r>
+      <w:r>
+        <w:rPr>
+          <w:noProof/>
+        </w:rPr>
+        <w:t xml:space="preserve"> – This just calls the ‘Add Name’ state.</w:t>
       </w:r>
     </w:p>
     <w:p>
@@ -4872,14 +5020,32 @@
         </w:numPr>
         <w:jc w:val="both"/>
         <w:rPr>
-          <w:noProof/>
-        </w:rPr>
-      </w:pPr>
-      <w:r>
-        <w:rPr>
+          <w:b/>
+          <w:bCs/>
+          <w:noProof/>
+        </w:rPr>
+      </w:pPr>
+      <w:r>
+        <w:rPr>
+          <w:b/>
+          <w:bCs/>
           <w:noProof/>
         </w:rPr>
         <w:t>Remove Button</w:t>
+      </w:r>
+      <w:r>
+        <w:rPr>
+          <w:b/>
+          <w:bCs/>
+          <w:noProof/>
+        </w:rPr>
+        <w:t xml:space="preserve"> </w:t>
+      </w:r>
+      <w:r>
+        <w:rPr>
+          <w:noProof/>
+        </w:rPr>
+        <w:t>– This just calls the ‘Remove Name’ state.</w:t>
       </w:r>
     </w:p>
     <w:p>
@@ -4891,14 +5057,32 @@
         </w:numPr>
         <w:jc w:val="both"/>
         <w:rPr>
-          <w:noProof/>
-        </w:rPr>
-      </w:pPr>
-      <w:r>
-        <w:rPr>
+          <w:b/>
+          <w:bCs/>
+          <w:noProof/>
+        </w:rPr>
+      </w:pPr>
+      <w:r>
+        <w:rPr>
+          <w:b/>
+          <w:bCs/>
           <w:noProof/>
         </w:rPr>
         <w:t>Remove Time</w:t>
+      </w:r>
+      <w:r>
+        <w:rPr>
+          <w:b/>
+          <w:bCs/>
+          <w:noProof/>
+        </w:rPr>
+        <w:t xml:space="preserve"> </w:t>
+      </w:r>
+      <w:r>
+        <w:rPr>
+          <w:noProof/>
+        </w:rPr>
+        <w:t>– This just calls the ‘Remove Input’ state.</w:t>
       </w:r>
     </w:p>
     <w:p>
@@ -4910,14 +5094,60 @@
         </w:numPr>
         <w:jc w:val="both"/>
         <w:rPr>
-          <w:noProof/>
-        </w:rPr>
-      </w:pPr>
-      <w:r>
-        <w:rPr>
+          <w:b/>
+          <w:bCs/>
+          <w:noProof/>
+        </w:rPr>
+      </w:pPr>
+      <w:r>
+        <w:rPr>
+          <w:b/>
+          <w:bCs/>
           <w:noProof/>
         </w:rPr>
         <w:t>Status Drop-Down</w:t>
+      </w:r>
+      <w:r>
+        <w:rPr>
+          <w:b/>
+          <w:bCs/>
+          <w:noProof/>
+        </w:rPr>
+        <w:t xml:space="preserve"> </w:t>
+      </w:r>
+      <w:r>
+        <w:rPr>
+          <w:noProof/>
+        </w:rPr>
+        <w:t xml:space="preserve"> - When the value of the </w:t>
+      </w:r>
+      <w:r>
+        <w:rPr>
+          <w:b/>
+          <w:bCs/>
+          <w:noProof/>
+        </w:rPr>
+        <w:t>Status</w:t>
+      </w:r>
+      <w:r>
+        <w:rPr>
+          <w:noProof/>
+        </w:rPr>
+        <w:t xml:space="preserve"> drop-down menu changes, this case checks what the new value is and enables/disables the </w:t>
+      </w:r>
+      <w:r>
+        <w:rPr>
+          <w:b/>
+          <w:bCs/>
+          <w:noProof/>
+        </w:rPr>
+        <w:t>Add Time</w:t>
+      </w:r>
+      <w:r>
+        <w:rPr>
+          <w:noProof/>
+        </w:rPr>
+        <w:t xml:space="preserve"> button depending on that value. All values except zero will enable the button. The ‘Wait’ case is then called.</w:t>
       </w:r>
     </w:p>
     <w:p>
@@ -4929,14 +5159,52 @@
         </w:numPr>
         <w:jc w:val="both"/>
         <w:rPr>
-          <w:noProof/>
-        </w:rPr>
-      </w:pPr>
-      <w:r>
-        <w:rPr>
+          <w:b/>
+          <w:bCs/>
+          <w:noProof/>
+        </w:rPr>
+      </w:pPr>
+      <w:r>
+        <w:rPr>
+          <w:b/>
+          <w:bCs/>
           <w:noProof/>
         </w:rPr>
         <w:t>Select Emloyee Drop-Down</w:t>
+      </w:r>
+      <w:r>
+        <w:rPr>
+          <w:noProof/>
+        </w:rPr>
+        <w:t xml:space="preserve"> – When the value of the </w:t>
+      </w:r>
+      <w:r>
+        <w:rPr>
+          <w:b/>
+          <w:bCs/>
+          <w:noProof/>
+        </w:rPr>
+        <w:t>Select Employee</w:t>
+      </w:r>
+      <w:r>
+        <w:rPr>
+          <w:noProof/>
+        </w:rPr>
+        <w:t xml:space="preserve"> drop-down menu changes, this case checks the new value and enables the </w:t>
+      </w:r>
+      <w:r>
+        <w:rPr>
+          <w:b/>
+          <w:bCs/>
+          <w:noProof/>
+        </w:rPr>
+        <w:t>Edit In/Out</w:t>
+      </w:r>
+      <w:r>
+        <w:rPr>
+          <w:noProof/>
+        </w:rPr>
+        <w:t xml:space="preserve"> button if that value is not zero. </w:t>
       </w:r>
     </w:p>
     <w:p>
@@ -4948,14 +5216,32 @@
         </w:numPr>
         <w:jc w:val="both"/>
         <w:rPr>
-          <w:noProof/>
-        </w:rPr>
-      </w:pPr>
-      <w:r>
-        <w:rPr>
+          <w:b/>
+          <w:bCs/>
+          <w:noProof/>
+        </w:rPr>
+      </w:pPr>
+      <w:r>
+        <w:rPr>
+          <w:b/>
+          <w:bCs/>
           <w:noProof/>
         </w:rPr>
         <w:t>Add Time</w:t>
+      </w:r>
+      <w:r>
+        <w:rPr>
+          <w:b/>
+          <w:bCs/>
+          <w:noProof/>
+        </w:rPr>
+        <w:t xml:space="preserve"> </w:t>
+      </w:r>
+      <w:r>
+        <w:rPr>
+          <w:noProof/>
+        </w:rPr>
+        <w:t>– This just calls the ‘Add Input’ state.</w:t>
       </w:r>
     </w:p>
     <w:p>
@@ -4967,15 +5253,67 @@
         </w:numPr>
         <w:jc w:val="both"/>
         <w:rPr>
-          <w:noProof/>
-        </w:rPr>
-      </w:pPr>
-      <w:r>
-        <w:rPr>
+          <w:b/>
+          <w:bCs/>
+          <w:noProof/>
+        </w:rPr>
+      </w:pPr>
+      <w:r>
+        <w:rPr>
+          <w:b/>
+          <w:bCs/>
           <w:noProof/>
         </w:rPr>
         <w:t>Select Name Drop-Down</w:t>
       </w:r>
+      <w:r>
+        <w:rPr>
+          <w:b/>
+          <w:bCs/>
+          <w:noProof/>
+        </w:rPr>
+        <w:t xml:space="preserve"> </w:t>
+      </w:r>
+      <w:r>
+        <w:rPr>
+          <w:noProof/>
+        </w:rPr>
+        <w:t xml:space="preserve"> </w:t>
+      </w:r>
+      <w:r>
+        <w:rPr>
+          <w:noProof/>
+        </w:rPr>
+        <w:t xml:space="preserve">- When the value of the </w:t>
+      </w:r>
+      <w:r>
+        <w:rPr>
+          <w:b/>
+          <w:bCs/>
+          <w:noProof/>
+        </w:rPr>
+        <w:t>Select Name</w:t>
+      </w:r>
+      <w:r>
+        <w:rPr>
+          <w:noProof/>
+        </w:rPr>
+        <w:t xml:space="preserve"> drop-down menu changes, this case checks the new value and enables the </w:t>
+      </w:r>
+      <w:r>
+        <w:rPr>
+          <w:b/>
+          <w:bCs/>
+          <w:noProof/>
+        </w:rPr>
+        <w:t>Remove</w:t>
+      </w:r>
+      <w:r>
+        <w:rPr>
+          <w:noProof/>
+        </w:rPr>
+        <w:t xml:space="preserve"> button if that value is not zero.</w:t>
+      </w:r>
     </w:p>
     <w:p>
       <w:pPr>
@@ -4988,43 +5326,354 @@
         <w:rPr>
           <w:noProof/>
         </w:rPr>
-        <w:t>When the user selects a cell on the spreasheet found on the front panel, the “Employee Hours” case is triggered and the ActiveCell proptery is updated. This loop is constantly updating Selected Time Stamp string. This is just the second column (</w:t>
-      </w:r>
-      <w:r>
-        <w:rPr>
-          <w:noProof/>
-        </w:rPr>
-        <w:t xml:space="preserve">LabVIEW is 0 indexed) of the Active Cell’s row. </w:t>
+        <w:t>The wait case also opens up the LIST.txt file, removes the empty name</w:t>
+      </w:r>
+      <w:r>
+        <w:rPr>
+          <w:noProof/>
+        </w:rPr>
+        <w:t xml:space="preserve"> (Remove Empty VI)</w:t>
+      </w:r>
+      <w:r>
+        <w:rPr>
+          <w:noProof/>
+        </w:rPr>
+        <w:t>, sorts them</w:t>
+      </w:r>
+      <w:r>
+        <w:rPr>
+          <w:noProof/>
+        </w:rPr>
+        <w:t xml:space="preserve"> (</w:t>
+      </w:r>
+      <w:hyperlink w:anchor="_2D_Array_Sorter" w:history="1">
+        <w:r>
+          <w:rPr>
+            <w:rStyle w:val="Hyperlink"/>
+            <w:noProof/>
+          </w:rPr>
+          <w:t>Sort 2D Array VI</w:t>
+        </w:r>
+      </w:hyperlink>
+      <w:r>
+        <w:rPr>
+          <w:noProof/>
+        </w:rPr>
+        <w:t>), then</w:t>
+      </w:r>
+      <w:r>
+        <w:rPr>
+          <w:noProof/>
+        </w:rPr>
+        <w:t xml:space="preserve"> adds them to the </w:t>
+      </w:r>
+      <w:r>
+        <w:rPr>
+          <w:b/>
+          <w:bCs/>
+          <w:noProof/>
+        </w:rPr>
+        <w:t xml:space="preserve">Select Name </w:t>
+      </w:r>
+      <w:r>
+        <w:rPr>
+          <w:noProof/>
+        </w:rPr>
+        <w:t>and</w:t>
+      </w:r>
+      <w:r>
+        <w:rPr>
+          <w:noProof/>
+        </w:rPr>
+        <w:t xml:space="preserve"> </w:t>
+      </w:r>
+      <w:r>
+        <w:rPr>
+          <w:b/>
+          <w:bCs/>
+          <w:noProof/>
+        </w:rPr>
+        <w:t>Select Employee</w:t>
+      </w:r>
+      <w:r>
+        <w:rPr>
+          <w:noProof/>
+        </w:rPr>
+        <w:t xml:space="preserve"> drop-down menu</w:t>
+      </w:r>
+      <w:r>
+        <w:rPr>
+          <w:noProof/>
+        </w:rPr>
+        <w:t>s</w:t>
+      </w:r>
+      <w:r>
+        <w:rPr>
+          <w:noProof/>
+        </w:rPr>
+        <w:t xml:space="preserve">. </w:t>
+      </w:r>
+    </w:p>
+    <w:p>
+      <w:pPr>
+        <w:pStyle w:val="Heading6"/>
+        <w:rPr>
+          <w:noProof/>
+        </w:rPr>
+      </w:pPr>
+      <w:r>
+        <w:rPr>
+          <w:noProof/>
+        </w:rPr>
+        <w:t>Remove Empty SubVI</w:t>
       </w:r>
     </w:p>
     <w:p>
       <w:pPr>
         <w:jc w:val="both"/>
-        <w:rPr>
-          <w:noProof/>
-        </w:rPr>
-      </w:pPr>
-      <w:r>
-        <w:rPr>
-          <w:noProof/>
-        </w:rPr>
-        <w:t>The wait case also opens up the LIST.txt file, removes the empty name, sorts them and adds them to the Names List indicator as well as the Select Employee drop-down menu. The Employee Hours spreadsheet is also updated in this case.</w:t>
+      </w:pPr>
+      <w:r>
+        <w:rPr>
+          <w:noProof/>
+        </w:rPr>
+        <w:drawing>
+          <wp:anchor distT="0" distB="0" distL="114300" distR="114300" simplePos="0" relativeHeight="251714560" behindDoc="0" locked="0" layoutInCell="1" allowOverlap="1" wp14:anchorId="759B1429" wp14:editId="1B678D62">
+            <wp:simplePos x="0" y="0"/>
+            <wp:positionH relativeFrom="margin">
+              <wp:posOffset>0</wp:posOffset>
+            </wp:positionH>
+            <wp:positionV relativeFrom="paragraph">
+              <wp:posOffset>110159</wp:posOffset>
+            </wp:positionV>
+            <wp:extent cx="3800475" cy="685165"/>
+            <wp:effectExtent l="0" t="0" r="9525" b="635"/>
+            <wp:wrapSquare wrapText="bothSides"/>
+            <wp:docPr id="7" name="Picture 7" descr="Qr code&#10;&#10;Description automatically generated"/>
+            <wp:cNvGraphicFramePr>
+              <a:graphicFrameLocks xmlns:a="http://schemas.openxmlformats.org/drawingml/2006/main" noChangeAspect="1"/>
+            </wp:cNvGraphicFramePr>
+            <a:graphic xmlns:a="http://schemas.openxmlformats.org/drawingml/2006/main">
+              <a:graphicData uri="http://schemas.openxmlformats.org/drawingml/2006/picture">
+                <pic:pic xmlns:pic="http://schemas.openxmlformats.org/drawingml/2006/picture">
+                  <pic:nvPicPr>
+                    <pic:cNvPr id="7" name="Picture 7" descr="Qr code&#10;&#10;Description automatically generated"/>
+                    <pic:cNvPicPr/>
+                  </pic:nvPicPr>
+                  <pic:blipFill>
+                    <a:blip r:embed="rId39">
+                      <a:extLst>
+                        <a:ext uri="{28A0092B-C50C-407E-A947-70E740481C1C}">
+                          <a14:useLocalDpi xmlns:a14="http://schemas.microsoft.com/office/drawing/2010/main" val="0"/>
+                        </a:ext>
+                      </a:extLst>
+                    </a:blip>
+                    <a:stretch>
+                      <a:fillRect/>
+                    </a:stretch>
+                  </pic:blipFill>
+                  <pic:spPr>
+                    <a:xfrm>
+                      <a:off x="0" y="0"/>
+                      <a:ext cx="3800475" cy="685165"/>
+                    </a:xfrm>
+                    <a:prstGeom prst="rect">
+                      <a:avLst/>
+                    </a:prstGeom>
+                  </pic:spPr>
+                </pic:pic>
+              </a:graphicData>
+            </a:graphic>
+            <wp14:sizeRelH relativeFrom="margin">
+              <wp14:pctWidth>0</wp14:pctWidth>
+            </wp14:sizeRelH>
+            <wp14:sizeRelV relativeFrom="margin">
+              <wp14:pctHeight>0</wp14:pctHeight>
+            </wp14:sizeRelV>
+          </wp:anchor>
+        </w:drawing>
+      </w:r>
+      <w:r>
+        <w:t>This SubVI finds the row index where a space or empty string are found and then deletes them from the array.</w:t>
+      </w:r>
+    </w:p>
+    <w:p>
+      <w:pPr>
+        <w:pStyle w:val="Heading5"/>
+      </w:pPr>
+      <w:r>
+        <w:t>Edit In/Out</w:t>
       </w:r>
     </w:p>
     <w:p>
       <w:pPr>
         <w:jc w:val="both"/>
-        <w:rPr>
-          <w:noProof/>
-        </w:rPr>
-      </w:pPr>
+      </w:pPr>
+      <w:r>
+        <w:rPr>
+          <w:noProof/>
+        </w:rPr>
+        <w:drawing>
+          <wp:anchor distT="0" distB="0" distL="114300" distR="114300" simplePos="0" relativeHeight="251715584" behindDoc="0" locked="0" layoutInCell="1" allowOverlap="1" wp14:anchorId="198F0F01" wp14:editId="4A62A0CE">
+            <wp:simplePos x="0" y="0"/>
+            <wp:positionH relativeFrom="margin">
+              <wp:align>left</wp:align>
+            </wp:positionH>
+            <wp:positionV relativeFrom="paragraph">
+              <wp:posOffset>67945</wp:posOffset>
+            </wp:positionV>
+            <wp:extent cx="1863090" cy="603885"/>
+            <wp:effectExtent l="0" t="0" r="3810" b="5715"/>
+            <wp:wrapSquare wrapText="bothSides"/>
+            <wp:docPr id="18" name="Picture 18"/>
+            <wp:cNvGraphicFramePr>
+              <a:graphicFrameLocks xmlns:a="http://schemas.openxmlformats.org/drawingml/2006/main" noChangeAspect="1"/>
+            </wp:cNvGraphicFramePr>
+            <a:graphic xmlns:a="http://schemas.openxmlformats.org/drawingml/2006/main">
+              <a:graphicData uri="http://schemas.openxmlformats.org/drawingml/2006/picture">
+                <pic:pic xmlns:pic="http://schemas.openxmlformats.org/drawingml/2006/picture">
+                  <pic:nvPicPr>
+                    <pic:cNvPr id="1" name=""/>
+                    <pic:cNvPicPr/>
+                  </pic:nvPicPr>
+                  <pic:blipFill>
+                    <a:blip r:embed="rId40">
+                      <a:extLst>
+                        <a:ext uri="{28A0092B-C50C-407E-A947-70E740481C1C}">
+                          <a14:useLocalDpi xmlns:a14="http://schemas.microsoft.com/office/drawing/2010/main" val="0"/>
+                        </a:ext>
+                      </a:extLst>
+                    </a:blip>
+                    <a:stretch>
+                      <a:fillRect/>
+                    </a:stretch>
+                  </pic:blipFill>
+                  <pic:spPr>
+                    <a:xfrm>
+                      <a:off x="0" y="0"/>
+                      <a:ext cx="1943254" cy="630182"/>
+                    </a:xfrm>
+                    <a:prstGeom prst="rect">
+                      <a:avLst/>
+                    </a:prstGeom>
+                  </pic:spPr>
+                </pic:pic>
+              </a:graphicData>
+            </a:graphic>
+            <wp14:sizeRelH relativeFrom="margin">
+              <wp14:pctWidth>0</wp14:pctWidth>
+            </wp14:sizeRelH>
+            <wp14:sizeRelV relativeFrom="margin">
+              <wp14:pctHeight>0</wp14:pctHeight>
+            </wp14:sizeRelV>
+          </wp:anchor>
+        </w:drawing>
+      </w:r>
+      <w:r>
+        <w:t xml:space="preserve">In this state, the Name to Path SubVI is used to build a path to the text file containing the in/out data for the selected employee. </w:t>
+      </w:r>
+    </w:p>
+    <w:p>
+      <w:pPr>
+        <w:jc w:val="both"/>
+        <w:rPr>
+          <w:noProof/>
+        </w:rPr>
+      </w:pPr>
+      <w:r>
+        <w:rPr>
+          <w:noProof/>
+        </w:rPr>
+        <w:drawing>
+          <wp:anchor distT="0" distB="0" distL="114300" distR="114300" simplePos="0" relativeHeight="251716608" behindDoc="0" locked="0" layoutInCell="1" allowOverlap="1" wp14:anchorId="66A07F0F" wp14:editId="3C44D2BD">
+            <wp:simplePos x="0" y="0"/>
+            <wp:positionH relativeFrom="margin">
+              <wp:align>right</wp:align>
+            </wp:positionH>
+            <wp:positionV relativeFrom="paragraph">
+              <wp:posOffset>7068</wp:posOffset>
+            </wp:positionV>
+            <wp:extent cx="1882140" cy="572135"/>
+            <wp:effectExtent l="0" t="0" r="3810" b="0"/>
+            <wp:wrapSquare wrapText="bothSides"/>
+            <wp:docPr id="20" name="Picture 20" descr="Diagram&#10;&#10;Description automatically generated"/>
+            <wp:cNvGraphicFramePr>
+              <a:graphicFrameLocks xmlns:a="http://schemas.openxmlformats.org/drawingml/2006/main" noChangeAspect="1"/>
+            </wp:cNvGraphicFramePr>
+            <a:graphic xmlns:a="http://schemas.openxmlformats.org/drawingml/2006/main">
+              <a:graphicData uri="http://schemas.openxmlformats.org/drawingml/2006/picture">
+                <pic:pic xmlns:pic="http://schemas.openxmlformats.org/drawingml/2006/picture">
+                  <pic:nvPicPr>
+                    <pic:cNvPr id="20" name="Picture 20" descr="Diagram&#10;&#10;Description automatically generated"/>
+                    <pic:cNvPicPr/>
+                  </pic:nvPicPr>
+                  <pic:blipFill>
+                    <a:blip r:embed="rId41">
+                      <a:extLst>
+                        <a:ext uri="{28A0092B-C50C-407E-A947-70E740481C1C}">
+                          <a14:useLocalDpi xmlns:a14="http://schemas.microsoft.com/office/drawing/2010/main" val="0"/>
+                        </a:ext>
+                      </a:extLst>
+                    </a:blip>
+                    <a:stretch>
+                      <a:fillRect/>
+                    </a:stretch>
+                  </pic:blipFill>
+                  <pic:spPr>
+                    <a:xfrm>
+                      <a:off x="0" y="0"/>
+                      <a:ext cx="1882140" cy="572135"/>
+                    </a:xfrm>
+                    <a:prstGeom prst="rect">
+                      <a:avLst/>
+                    </a:prstGeom>
+                  </pic:spPr>
+                </pic:pic>
+              </a:graphicData>
+            </a:graphic>
+            <wp14:sizeRelH relativeFrom="margin">
+              <wp14:pctWidth>0</wp14:pctWidth>
+            </wp14:sizeRelH>
+            <wp14:sizeRelV relativeFrom="margin">
+              <wp14:pctHeight>0</wp14:pctHeight>
+            </wp14:sizeRelV>
+          </wp:anchor>
+        </w:drawing>
+      </w:r>
+      <w:r>
+        <w:t>This array is</w:t>
+      </w:r>
+      <w:r>
+        <w:t xml:space="preserve"> then </w:t>
+      </w:r>
+      <w:r>
+        <w:t xml:space="preserve">flipped </w:t>
+      </w:r>
+      <w:r>
+        <w:t>so</w:t>
+      </w:r>
+      <w:r>
+        <w:t xml:space="preserve"> it shows the most recent times first.</w:t>
+      </w:r>
+      <w:r>
+        <w:rPr>
+          <w:noProof/>
+        </w:rPr>
+        <w:t xml:space="preserve"> </w:t>
+      </w:r>
+      <w:r>
+        <w:rPr>
+          <w:noProof/>
+        </w:rPr>
+        <w:t>Each column (transposed row) is flipped then re-indexed before being transposed again.</w:t>
+      </w:r>
     </w:p>
     <w:p>
       <w:pPr>
         <w:pStyle w:val="Heading5"/>
       </w:pPr>
       <w:r>
-        <w:t>Edit In/Out</w:t>
+        <w:lastRenderedPageBreak/>
+        <w:t>Add Name</w:t>
       </w:r>
     </w:p>
     <w:p>
@@ -5032,13 +5681,87 @@
         <w:jc w:val="both"/>
       </w:pPr>
       <w:r>
-        <w:t xml:space="preserve">When the Edit In/Out button is pressed, the employee sheet is found, opened, and added to </w:t>
-      </w:r>
-      <w:r>
-        <w:t xml:space="preserve">the </w:t>
-      </w:r>
-      <w:r>
-        <w:t xml:space="preserve">2D Hours Array. </w:t>
+        <w:t xml:space="preserve">This </w:t>
+      </w:r>
+      <w:r>
+        <w:t>case add</w:t>
+      </w:r>
+      <w:r>
+        <w:t>s</w:t>
+      </w:r>
+      <w:r>
+        <w:t xml:space="preserve"> </w:t>
+      </w:r>
+      <w:r>
+        <w:t>whatever is in the string input (where you are supposed to enter a name)</w:t>
+      </w:r>
+      <w:r>
+        <w:t xml:space="preserve"> to the LIST.txt and Display.txt files. This is done by adding a new array for that employee to the Display and List arrays, then re-sorting them to be in alphabetical order. A new employee sheet is also created.</w:t>
+      </w:r>
+      <w:r>
+        <w:rPr>
+          <w:noProof/>
+        </w:rPr>
+        <w:t xml:space="preserve"> </w:t>
+      </w:r>
+      <w:r>
+        <w:drawing>
+          <wp:anchor distT="0" distB="0" distL="114300" distR="114300" simplePos="0" relativeHeight="251717632" behindDoc="0" locked="0" layoutInCell="1" allowOverlap="1" wp14:anchorId="2229D2F7" wp14:editId="71E005D8">
+            <wp:simplePos x="0" y="0"/>
+            <wp:positionH relativeFrom="column">
+              <wp:posOffset>0</wp:posOffset>
+            </wp:positionH>
+            <wp:positionV relativeFrom="paragraph">
+              <wp:posOffset>854075</wp:posOffset>
+            </wp:positionV>
+            <wp:extent cx="5943600" cy="2994025"/>
+            <wp:effectExtent l="0" t="0" r="0" b="0"/>
+            <wp:wrapTopAndBottom/>
+            <wp:docPr id="22" name="Picture 22" descr="Diagram, schematic&#10;&#10;Description automatically generated"/>
+            <wp:cNvGraphicFramePr>
+              <a:graphicFrameLocks xmlns:a="http://schemas.openxmlformats.org/drawingml/2006/main" noChangeAspect="1"/>
+            </wp:cNvGraphicFramePr>
+            <a:graphic xmlns:a="http://schemas.openxmlformats.org/drawingml/2006/main">
+              <a:graphicData uri="http://schemas.openxmlformats.org/drawingml/2006/picture">
+                <pic:pic xmlns:pic="http://schemas.openxmlformats.org/drawingml/2006/picture">
+                  <pic:nvPicPr>
+                    <pic:cNvPr id="22" name="Picture 22" descr="Diagram, schematic&#10;&#10;Description automatically generated"/>
+                    <pic:cNvPicPr/>
+                  </pic:nvPicPr>
+                  <pic:blipFill>
+                    <a:blip r:embed="rId42">
+                      <a:extLst>
+                        <a:ext uri="{28A0092B-C50C-407E-A947-70E740481C1C}">
+                          <a14:useLocalDpi xmlns:a14="http://schemas.microsoft.com/office/drawing/2010/main" val="0"/>
+                        </a:ext>
+                      </a:extLst>
+                    </a:blip>
+                    <a:stretch>
+                      <a:fillRect/>
+                    </a:stretch>
+                  </pic:blipFill>
+                  <pic:spPr>
+                    <a:xfrm>
+                      <a:off x="0" y="0"/>
+                      <a:ext cx="5943600" cy="2994025"/>
+                    </a:xfrm>
+                    <a:prstGeom prst="rect">
+                      <a:avLst/>
+                    </a:prstGeom>
+                  </pic:spPr>
+                </pic:pic>
+              </a:graphicData>
+            </a:graphic>
+          </wp:anchor>
+        </w:drawing>
+      </w:r>
+    </w:p>
+    <w:p>
+      <w:pPr>
+        <w:pStyle w:val="Heading5"/>
+      </w:pPr>
+      <w:r>
+        <w:t>Remove Name</w:t>
       </w:r>
     </w:p>
     <w:p>
@@ -5046,7 +5769,585 @@
         <w:jc w:val="both"/>
       </w:pPr>
       <w:r>
-        <w:t>This array is flipped before the front panel indicator is updated so that it shows the most recent times first.</w:t>
+        <w:rPr>
+          <w:noProof/>
+        </w:rPr>
+        <mc:AlternateContent>
+          <mc:Choice Requires="wps">
+            <w:drawing>
+              <wp:anchor distT="0" distB="0" distL="114300" distR="114300" simplePos="0" relativeHeight="251728896" behindDoc="0" locked="0" layoutInCell="1" allowOverlap="1" wp14:anchorId="7C4BC485" wp14:editId="0E935050">
+                <wp:simplePos x="0" y="0"/>
+                <wp:positionH relativeFrom="column">
+                  <wp:posOffset>2083242</wp:posOffset>
+                </wp:positionH>
+                <wp:positionV relativeFrom="paragraph">
+                  <wp:posOffset>1915768</wp:posOffset>
+                </wp:positionV>
+                <wp:extent cx="1121134" cy="349858"/>
+                <wp:effectExtent l="0" t="0" r="22225" b="12700"/>
+                <wp:wrapNone/>
+                <wp:docPr id="46" name="Rectangle 46"/>
+                <wp:cNvGraphicFramePr/>
+                <a:graphic xmlns:a="http://schemas.openxmlformats.org/drawingml/2006/main">
+                  <a:graphicData uri="http://schemas.microsoft.com/office/word/2010/wordprocessingShape">
+                    <wps:wsp>
+                      <wps:cNvSpPr/>
+                      <wps:spPr>
+                        <a:xfrm>
+                          <a:off x="0" y="0"/>
+                          <a:ext cx="1121134" cy="349858"/>
+                        </a:xfrm>
+                        <a:prstGeom prst="rect">
+                          <a:avLst/>
+                        </a:prstGeom>
+                        <a:noFill/>
+                        <a:ln>
+                          <a:solidFill>
+                            <a:srgbClr val="0070C0"/>
+                          </a:solidFill>
+                        </a:ln>
+                      </wps:spPr>
+                      <wps:style>
+                        <a:lnRef idx="2">
+                          <a:schemeClr val="accent1">
+                            <a:shade val="50000"/>
+                          </a:schemeClr>
+                        </a:lnRef>
+                        <a:fillRef idx="1">
+                          <a:schemeClr val="accent1"/>
+                        </a:fillRef>
+                        <a:effectRef idx="0">
+                          <a:schemeClr val="accent1"/>
+                        </a:effectRef>
+                        <a:fontRef idx="minor">
+                          <a:schemeClr val="lt1"/>
+                        </a:fontRef>
+                      </wps:style>
+                      <wps:bodyPr rot="0" spcFirstLastPara="0" vertOverflow="overflow" horzOverflow="overflow" vert="horz" wrap="square" lIns="91440" tIns="45720" rIns="91440" bIns="45720" numCol="1" spcCol="0" rtlCol="0" fromWordArt="0" anchor="ctr" anchorCtr="0" forceAA="0" compatLnSpc="1">
+                        <a:prstTxWarp prst="textNoShape">
+                          <a:avLst/>
+                        </a:prstTxWarp>
+                        <a:noAutofit/>
+                      </wps:bodyPr>
+                    </wps:wsp>
+                  </a:graphicData>
+                </a:graphic>
+                <wp14:sizeRelH relativeFrom="margin">
+                  <wp14:pctWidth>0</wp14:pctWidth>
+                </wp14:sizeRelH>
+                <wp14:sizeRelV relativeFrom="margin">
+                  <wp14:pctHeight>0</wp14:pctHeight>
+                </wp14:sizeRelV>
+              </wp:anchor>
+            </w:drawing>
+          </mc:Choice>
+          <mc:Fallback>
+            <w:pict>
+              <v:rect w14:anchorId="633BCB54" id="Rectangle 46" o:spid="_x0000_s1026" style="position:absolute;margin-left:164.05pt;margin-top:150.85pt;width:88.3pt;height:27.55pt;z-index:251728896;visibility:visible;mso-wrap-style:square;mso-width-percent:0;mso-height-percent:0;mso-wrap-distance-left:9pt;mso-wrap-distance-top:0;mso-wrap-distance-right:9pt;mso-wrap-distance-bottom:0;mso-position-horizontal:absolute;mso-position-horizontal-relative:text;mso-position-vertical:absolute;mso-position-vertical-relative:text;mso-width-percent:0;mso-height-percent:0;mso-width-relative:margin;mso-height-relative:margin;v-text-anchor:middle" o:gfxdata="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" filled="f" strokecolor="#0070c0" strokeweight="2pt"/>
+            </w:pict>
+          </mc:Fallback>
+        </mc:AlternateContent>
+      </w:r>
+      <w:r>
+        <w:rPr>
+          <w:noProof/>
+        </w:rPr>
+        <mc:AlternateContent>
+          <mc:Choice Requires="wps">
+            <w:drawing>
+              <wp:anchor distT="0" distB="0" distL="114300" distR="114300" simplePos="0" relativeHeight="251726848" behindDoc="0" locked="0" layoutInCell="1" allowOverlap="1" wp14:anchorId="3BC03041" wp14:editId="603C2CEE">
+                <wp:simplePos x="0" y="0"/>
+                <wp:positionH relativeFrom="column">
+                  <wp:posOffset>3291839</wp:posOffset>
+                </wp:positionH>
+                <wp:positionV relativeFrom="paragraph">
+                  <wp:posOffset>1033173</wp:posOffset>
+                </wp:positionV>
+                <wp:extent cx="970059" cy="381662"/>
+                <wp:effectExtent l="0" t="0" r="20955" b="18415"/>
+                <wp:wrapNone/>
+                <wp:docPr id="45" name="Rectangle 45"/>
+                <wp:cNvGraphicFramePr/>
+                <a:graphic xmlns:a="http://schemas.openxmlformats.org/drawingml/2006/main">
+                  <a:graphicData uri="http://schemas.microsoft.com/office/word/2010/wordprocessingShape">
+                    <wps:wsp>
+                      <wps:cNvSpPr/>
+                      <wps:spPr>
+                        <a:xfrm>
+                          <a:off x="0" y="0"/>
+                          <a:ext cx="970059" cy="381662"/>
+                        </a:xfrm>
+                        <a:prstGeom prst="rect">
+                          <a:avLst/>
+                        </a:prstGeom>
+                        <a:noFill/>
+                        <a:ln>
+                          <a:solidFill>
+                            <a:srgbClr val="0070C0"/>
+                          </a:solidFill>
+                        </a:ln>
+                      </wps:spPr>
+                      <wps:style>
+                        <a:lnRef idx="2">
+                          <a:schemeClr val="accent1">
+                            <a:shade val="50000"/>
+                          </a:schemeClr>
+                        </a:lnRef>
+                        <a:fillRef idx="1">
+                          <a:schemeClr val="accent1"/>
+                        </a:fillRef>
+                        <a:effectRef idx="0">
+                          <a:schemeClr val="accent1"/>
+                        </a:effectRef>
+                        <a:fontRef idx="minor">
+                          <a:schemeClr val="lt1"/>
+                        </a:fontRef>
+                      </wps:style>
+                      <wps:bodyPr rot="0" spcFirstLastPara="0" vertOverflow="overflow" horzOverflow="overflow" vert="horz" wrap="square" lIns="91440" tIns="45720" rIns="91440" bIns="45720" numCol="1" spcCol="0" rtlCol="0" fromWordArt="0" anchor="ctr" anchorCtr="0" forceAA="0" compatLnSpc="1">
+                        <a:prstTxWarp prst="textNoShape">
+                          <a:avLst/>
+                        </a:prstTxWarp>
+                        <a:noAutofit/>
+                      </wps:bodyPr>
+                    </wps:wsp>
+                  </a:graphicData>
+                </a:graphic>
+                <wp14:sizeRelH relativeFrom="margin">
+                  <wp14:pctWidth>0</wp14:pctWidth>
+                </wp14:sizeRelH>
+                <wp14:sizeRelV relativeFrom="margin">
+                  <wp14:pctHeight>0</wp14:pctHeight>
+                </wp14:sizeRelV>
+              </wp:anchor>
+            </w:drawing>
+          </mc:Choice>
+          <mc:Fallback>
+            <w:pict>
+              <v:rect w14:anchorId="28D43393" id="Rectangle 45" o:spid="_x0000_s1026" style="position:absolute;margin-left:259.2pt;margin-top:81.35pt;width:76.4pt;height:30.05pt;z-index:251726848;visibility:visible;mso-wrap-style:square;mso-width-percent:0;mso-height-percent:0;mso-wrap-distance-left:9pt;mso-wrap-distance-top:0;mso-wrap-distance-right:9pt;mso-wrap-distance-bottom:0;mso-position-horizontal:absolute;mso-position-horizontal-relative:text;mso-position-vertical:absolute;mso-position-vertical-relative:text;mso-width-percent:0;mso-height-percent:0;mso-width-relative:margin;mso-height-relative:margin;v-text-anchor:middle" o:gfxdata="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" filled="f" strokecolor="#0070c0" strokeweight="2pt"/>
+            </w:pict>
+          </mc:Fallback>
+        </mc:AlternateContent>
+      </w:r>
+      <w:r>
+        <w:drawing>
+          <wp:anchor distT="0" distB="0" distL="114300" distR="114300" simplePos="0" relativeHeight="251718656" behindDoc="0" locked="0" layoutInCell="1" allowOverlap="1" wp14:anchorId="0847B516" wp14:editId="77BD55C0">
+            <wp:simplePos x="0" y="0"/>
+            <wp:positionH relativeFrom="margin">
+              <wp:align>right</wp:align>
+            </wp:positionH>
+            <wp:positionV relativeFrom="paragraph">
+              <wp:posOffset>515620</wp:posOffset>
+            </wp:positionV>
+            <wp:extent cx="5943600" cy="2519680"/>
+            <wp:effectExtent l="0" t="0" r="0" b="0"/>
+            <wp:wrapTopAndBottom/>
+            <wp:docPr id="26" name="Picture 26" descr="Diagram, schematic&#10;&#10;Description automatically generated"/>
+            <wp:cNvGraphicFramePr>
+              <a:graphicFrameLocks xmlns:a="http://schemas.openxmlformats.org/drawingml/2006/main" noChangeAspect="1"/>
+            </wp:cNvGraphicFramePr>
+            <a:graphic xmlns:a="http://schemas.openxmlformats.org/drawingml/2006/main">
+              <a:graphicData uri="http://schemas.openxmlformats.org/drawingml/2006/picture">
+                <pic:pic xmlns:pic="http://schemas.openxmlformats.org/drawingml/2006/picture">
+                  <pic:nvPicPr>
+                    <pic:cNvPr id="26" name="Picture 26" descr="Diagram, schematic&#10;&#10;Description automatically generated"/>
+                    <pic:cNvPicPr/>
+                  </pic:nvPicPr>
+                  <pic:blipFill>
+                    <a:blip r:embed="rId43">
+                      <a:extLst>
+                        <a:ext uri="{28A0092B-C50C-407E-A947-70E740481C1C}">
+                          <a14:useLocalDpi xmlns:a14="http://schemas.microsoft.com/office/drawing/2010/main" val="0"/>
+                        </a:ext>
+                      </a:extLst>
+                    </a:blip>
+                    <a:stretch>
+                      <a:fillRect/>
+                    </a:stretch>
+                  </pic:blipFill>
+                  <pic:spPr>
+                    <a:xfrm>
+                      <a:off x="0" y="0"/>
+                      <a:ext cx="5943600" cy="2519680"/>
+                    </a:xfrm>
+                    <a:prstGeom prst="rect">
+                      <a:avLst/>
+                    </a:prstGeom>
+                  </pic:spPr>
+                </pic:pic>
+              </a:graphicData>
+            </a:graphic>
+          </wp:anchor>
+        </w:drawing>
+      </w:r>
+      <w:r>
+        <w:rPr>
+          <w:noProof/>
+        </w:rPr>
+        <mc:AlternateContent>
+          <mc:Choice Requires="wps">
+            <w:drawing>
+              <wp:anchor distT="0" distB="0" distL="114300" distR="114300" simplePos="0" relativeHeight="251724800" behindDoc="0" locked="0" layoutInCell="1" allowOverlap="1" wp14:anchorId="09FC267F" wp14:editId="084A1330">
+                <wp:simplePos x="0" y="0"/>
+                <wp:positionH relativeFrom="column">
+                  <wp:posOffset>1781092</wp:posOffset>
+                </wp:positionH>
+                <wp:positionV relativeFrom="paragraph">
+                  <wp:posOffset>1950085</wp:posOffset>
+                </wp:positionV>
+                <wp:extent cx="286246" cy="294199"/>
+                <wp:effectExtent l="0" t="0" r="19050" b="10795"/>
+                <wp:wrapNone/>
+                <wp:docPr id="43" name="Rectangle 43"/>
+                <wp:cNvGraphicFramePr/>
+                <a:graphic xmlns:a="http://schemas.openxmlformats.org/drawingml/2006/main">
+                  <a:graphicData uri="http://schemas.microsoft.com/office/word/2010/wordprocessingShape">
+                    <wps:wsp>
+                      <wps:cNvSpPr/>
+                      <wps:spPr>
+                        <a:xfrm>
+                          <a:off x="0" y="0"/>
+                          <a:ext cx="286246" cy="294199"/>
+                        </a:xfrm>
+                        <a:prstGeom prst="rect">
+                          <a:avLst/>
+                        </a:prstGeom>
+                        <a:noFill/>
+                        <a:ln>
+                          <a:solidFill>
+                            <a:srgbClr val="C00000"/>
+                          </a:solidFill>
+                        </a:ln>
+                      </wps:spPr>
+                      <wps:style>
+                        <a:lnRef idx="2">
+                          <a:schemeClr val="accent1">
+                            <a:shade val="50000"/>
+                          </a:schemeClr>
+                        </a:lnRef>
+                        <a:fillRef idx="1">
+                          <a:schemeClr val="accent1"/>
+                        </a:fillRef>
+                        <a:effectRef idx="0">
+                          <a:schemeClr val="accent1"/>
+                        </a:effectRef>
+                        <a:fontRef idx="minor">
+                          <a:schemeClr val="lt1"/>
+                        </a:fontRef>
+                      </wps:style>
+                      <wps:bodyPr rot="0" spcFirstLastPara="0" vertOverflow="overflow" horzOverflow="overflow" vert="horz" wrap="square" lIns="91440" tIns="45720" rIns="91440" bIns="45720" numCol="1" spcCol="0" rtlCol="0" fromWordArt="0" anchor="ctr" anchorCtr="0" forceAA="0" compatLnSpc="1">
+                        <a:prstTxWarp prst="textNoShape">
+                          <a:avLst/>
+                        </a:prstTxWarp>
+                        <a:noAutofit/>
+                      </wps:bodyPr>
+                    </wps:wsp>
+                  </a:graphicData>
+                </a:graphic>
+              </wp:anchor>
+            </w:drawing>
+          </mc:Choice>
+          <mc:Fallback>
+            <w:pict>
+              <v:rect w14:anchorId="419DE6B6" id="Rectangle 43" o:spid="_x0000_s1026" style="position:absolute;margin-left:140.25pt;margin-top:153.55pt;width:22.55pt;height:23.15pt;z-index:251724800;visibility:visible;mso-wrap-style:square;mso-wrap-distance-left:9pt;mso-wrap-distance-top:0;mso-wrap-distance-right:9pt;mso-wrap-distance-bottom:0;mso-position-horizontal:absolute;mso-position-horizontal-relative:text;mso-position-vertical:absolute;mso-position-vertical-relative:text;v-text-anchor:middle" o:gfxdata="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" filled="f" strokecolor="#c00000" strokeweight="2pt"/>
+            </w:pict>
+          </mc:Fallback>
+        </mc:AlternateContent>
+      </w:r>
+      <w:r>
+        <w:rPr>
+          <w:noProof/>
+        </w:rPr>
+        <mc:AlternateContent>
+          <mc:Choice Requires="wps">
+            <w:drawing>
+              <wp:anchor distT="0" distB="0" distL="114300" distR="114300" simplePos="0" relativeHeight="251722752" behindDoc="0" locked="0" layoutInCell="1" allowOverlap="1" wp14:anchorId="47253479" wp14:editId="54ABFE5D">
+                <wp:simplePos x="0" y="0"/>
+                <wp:positionH relativeFrom="column">
+                  <wp:posOffset>2814375</wp:posOffset>
+                </wp:positionH>
+                <wp:positionV relativeFrom="paragraph">
+                  <wp:posOffset>1096313</wp:posOffset>
+                </wp:positionV>
+                <wp:extent cx="286246" cy="294199"/>
+                <wp:effectExtent l="0" t="0" r="19050" b="10795"/>
+                <wp:wrapNone/>
+                <wp:docPr id="42" name="Rectangle 42"/>
+                <wp:cNvGraphicFramePr/>
+                <a:graphic xmlns:a="http://schemas.openxmlformats.org/drawingml/2006/main">
+                  <a:graphicData uri="http://schemas.microsoft.com/office/word/2010/wordprocessingShape">
+                    <wps:wsp>
+                      <wps:cNvSpPr/>
+                      <wps:spPr>
+                        <a:xfrm>
+                          <a:off x="0" y="0"/>
+                          <a:ext cx="286246" cy="294199"/>
+                        </a:xfrm>
+                        <a:prstGeom prst="rect">
+                          <a:avLst/>
+                        </a:prstGeom>
+                        <a:noFill/>
+                        <a:ln>
+                          <a:solidFill>
+                            <a:srgbClr val="C00000"/>
+                          </a:solidFill>
+                        </a:ln>
+                      </wps:spPr>
+                      <wps:style>
+                        <a:lnRef idx="2">
+                          <a:schemeClr val="accent1">
+                            <a:shade val="50000"/>
+                          </a:schemeClr>
+                        </a:lnRef>
+                        <a:fillRef idx="1">
+                          <a:schemeClr val="accent1"/>
+                        </a:fillRef>
+                        <a:effectRef idx="0">
+                          <a:schemeClr val="accent1"/>
+                        </a:effectRef>
+                        <a:fontRef idx="minor">
+                          <a:schemeClr val="lt1"/>
+                        </a:fontRef>
+                      </wps:style>
+                      <wps:bodyPr rot="0" spcFirstLastPara="0" vertOverflow="overflow" horzOverflow="overflow" vert="horz" wrap="square" lIns="91440" tIns="45720" rIns="91440" bIns="45720" numCol="1" spcCol="0" rtlCol="0" fromWordArt="0" anchor="ctr" anchorCtr="0" forceAA="0" compatLnSpc="1">
+                        <a:prstTxWarp prst="textNoShape">
+                          <a:avLst/>
+                        </a:prstTxWarp>
+                        <a:noAutofit/>
+                      </wps:bodyPr>
+                    </wps:wsp>
+                  </a:graphicData>
+                </a:graphic>
+              </wp:anchor>
+            </w:drawing>
+          </mc:Choice>
+          <mc:Fallback>
+            <w:pict>
+              <v:rect w14:anchorId="06A6E76C" id="Rectangle 42" o:spid="_x0000_s1026" style="position:absolute;margin-left:221.6pt;margin-top:86.3pt;width:22.55pt;height:23.15pt;z-index:251722752;visibility:visible;mso-wrap-style:square;mso-wrap-distance-left:9pt;mso-wrap-distance-top:0;mso-wrap-distance-right:9pt;mso-wrap-distance-bottom:0;mso-position-horizontal:absolute;mso-position-horizontal-relative:text;mso-position-vertical:absolute;mso-position-vertical-relative:text;v-text-anchor:middle" o:gfxdata="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" filled="f" strokecolor="#c00000" strokeweight="2pt"/>
+            </w:pict>
+          </mc:Fallback>
+        </mc:AlternateContent>
+      </w:r>
+      <w:r>
+        <w:rPr>
+          <w:noProof/>
+        </w:rPr>
+        <mc:AlternateContent>
+          <mc:Choice Requires="wps">
+            <w:drawing>
+              <wp:anchor distT="0" distB="0" distL="114300" distR="114300" simplePos="0" relativeHeight="251721728" behindDoc="0" locked="0" layoutInCell="1" allowOverlap="1" wp14:anchorId="4DB980D8" wp14:editId="59176B77">
+                <wp:simplePos x="0" y="0"/>
+                <wp:positionH relativeFrom="column">
+                  <wp:posOffset>111318</wp:posOffset>
+                </wp:positionH>
+                <wp:positionV relativeFrom="paragraph">
+                  <wp:posOffset>1596169</wp:posOffset>
+                </wp:positionV>
+                <wp:extent cx="469072" cy="460734"/>
+                <wp:effectExtent l="0" t="0" r="26670" b="15875"/>
+                <wp:wrapNone/>
+                <wp:docPr id="41" name="Oval 41"/>
+                <wp:cNvGraphicFramePr/>
+                <a:graphic xmlns:a="http://schemas.openxmlformats.org/drawingml/2006/main">
+                  <a:graphicData uri="http://schemas.microsoft.com/office/word/2010/wordprocessingShape">
+                    <wps:wsp>
+                      <wps:cNvSpPr/>
+                      <wps:spPr>
+                        <a:xfrm>
+                          <a:off x="0" y="0"/>
+                          <a:ext cx="469072" cy="460734"/>
+                        </a:xfrm>
+                        <a:prstGeom prst="ellipse">
+                          <a:avLst/>
+                        </a:prstGeom>
+                        <a:noFill/>
+                        <a:ln>
+                          <a:solidFill>
+                            <a:srgbClr val="C00000"/>
+                          </a:solidFill>
+                        </a:ln>
+                      </wps:spPr>
+                      <wps:style>
+                        <a:lnRef idx="2">
+                          <a:schemeClr val="accent1">
+                            <a:shade val="50000"/>
+                          </a:schemeClr>
+                        </a:lnRef>
+                        <a:fillRef idx="1">
+                          <a:schemeClr val="accent1"/>
+                        </a:fillRef>
+                        <a:effectRef idx="0">
+                          <a:schemeClr val="accent1"/>
+                        </a:effectRef>
+                        <a:fontRef idx="minor">
+                          <a:schemeClr val="lt1"/>
+                        </a:fontRef>
+                      </wps:style>
+                      <wps:bodyPr rot="0" spcFirstLastPara="0" vertOverflow="overflow" horzOverflow="overflow" vert="horz" wrap="square" lIns="91440" tIns="45720" rIns="91440" bIns="45720" numCol="1" spcCol="0" rtlCol="0" fromWordArt="0" anchor="ctr" anchorCtr="0" forceAA="0" compatLnSpc="1">
+                        <a:prstTxWarp prst="textNoShape">
+                          <a:avLst/>
+                        </a:prstTxWarp>
+                        <a:noAutofit/>
+                      </wps:bodyPr>
+                    </wps:wsp>
+                  </a:graphicData>
+                </a:graphic>
+                <wp14:sizeRelH relativeFrom="margin">
+                  <wp14:pctWidth>0</wp14:pctWidth>
+                </wp14:sizeRelH>
+                <wp14:sizeRelV relativeFrom="margin">
+                  <wp14:pctHeight>0</wp14:pctHeight>
+                </wp14:sizeRelV>
+              </wp:anchor>
+            </w:drawing>
+          </mc:Choice>
+          <mc:Fallback>
+            <w:pict>
+              <v:oval w14:anchorId="30397791" id="Oval 41" o:spid="_x0000_s1026" style="position:absolute;margin-left:8.75pt;margin-top:125.7pt;width:36.95pt;height:36.3pt;z-index:251721728;visibility:visible;mso-wrap-style:square;mso-width-percent:0;mso-height-percent:0;mso-wrap-distance-left:9pt;mso-wrap-distance-top:0;mso-wrap-distance-right:9pt;mso-wrap-distance-bottom:0;mso-position-horizontal:absolute;mso-position-horizontal-relative:text;mso-position-vertical:absolute;mso-position-vertical-relative:text;mso-width-percent:0;mso-height-percent:0;mso-width-relative:margin;mso-height-relative:margin;v-text-anchor:middle" o:gfxdata="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" filled="f" strokecolor="#c00000" strokeweight="2pt"/>
+            </w:pict>
+          </mc:Fallback>
+        </mc:AlternateContent>
+      </w:r>
+      <w:r>
+        <w:rPr>
+          <w:noProof/>
+        </w:rPr>
+        <mc:AlternateContent>
+          <mc:Choice Requires="wps">
+            <w:drawing>
+              <wp:anchor distT="0" distB="0" distL="114300" distR="114300" simplePos="0" relativeHeight="251719680" behindDoc="0" locked="0" layoutInCell="1" allowOverlap="1" wp14:anchorId="2FA35079" wp14:editId="5B835F48">
+                <wp:simplePos x="0" y="0"/>
+                <wp:positionH relativeFrom="column">
+                  <wp:posOffset>87464</wp:posOffset>
+                </wp:positionH>
+                <wp:positionV relativeFrom="paragraph">
+                  <wp:posOffset>882098</wp:posOffset>
+                </wp:positionV>
+                <wp:extent cx="469072" cy="460734"/>
+                <wp:effectExtent l="0" t="0" r="26670" b="15875"/>
+                <wp:wrapNone/>
+                <wp:docPr id="30" name="Oval 30"/>
+                <wp:cNvGraphicFramePr/>
+                <a:graphic xmlns:a="http://schemas.openxmlformats.org/drawingml/2006/main">
+                  <a:graphicData uri="http://schemas.microsoft.com/office/word/2010/wordprocessingShape">
+                    <wps:wsp>
+                      <wps:cNvSpPr/>
+                      <wps:spPr>
+                        <a:xfrm>
+                          <a:off x="0" y="0"/>
+                          <a:ext cx="469072" cy="460734"/>
+                        </a:xfrm>
+                        <a:prstGeom prst="ellipse">
+                          <a:avLst/>
+                        </a:prstGeom>
+                        <a:noFill/>
+                        <a:ln>
+                          <a:solidFill>
+                            <a:srgbClr val="C00000"/>
+                          </a:solidFill>
+                        </a:ln>
+                      </wps:spPr>
+                      <wps:style>
+                        <a:lnRef idx="2">
+                          <a:schemeClr val="accent1">
+                            <a:shade val="50000"/>
+                          </a:schemeClr>
+                        </a:lnRef>
+                        <a:fillRef idx="1">
+                          <a:schemeClr val="accent1"/>
+                        </a:fillRef>
+                        <a:effectRef idx="0">
+                          <a:schemeClr val="accent1"/>
+                        </a:effectRef>
+                        <a:fontRef idx="minor">
+                          <a:schemeClr val="lt1"/>
+                        </a:fontRef>
+                      </wps:style>
+                      <wps:bodyPr rot="0" spcFirstLastPara="0" vertOverflow="overflow" horzOverflow="overflow" vert="horz" wrap="square" lIns="91440" tIns="45720" rIns="91440" bIns="45720" numCol="1" spcCol="0" rtlCol="0" fromWordArt="0" anchor="ctr" anchorCtr="0" forceAA="0" compatLnSpc="1">
+                        <a:prstTxWarp prst="textNoShape">
+                          <a:avLst/>
+                        </a:prstTxWarp>
+                        <a:noAutofit/>
+                      </wps:bodyPr>
+                    </wps:wsp>
+                  </a:graphicData>
+                </a:graphic>
+                <wp14:sizeRelH relativeFrom="margin">
+                  <wp14:pctWidth>0</wp14:pctWidth>
+                </wp14:sizeRelH>
+                <wp14:sizeRelV relativeFrom="margin">
+                  <wp14:pctHeight>0</wp14:pctHeight>
+                </wp14:sizeRelV>
+              </wp:anchor>
+            </w:drawing>
+          </mc:Choice>
+          <mc:Fallback>
+            <w:pict>
+              <v:oval w14:anchorId="283C7305" id="Oval 30" o:spid="_x0000_s1026" style="position:absolute;margin-left:6.9pt;margin-top:69.45pt;width:36.95pt;height:36.3pt;z-index:251719680;visibility:visible;mso-wrap-style:square;mso-width-percent:0;mso-height-percent:0;mso-wrap-distance-left:9pt;mso-wrap-distance-top:0;mso-wrap-distance-right:9pt;mso-wrap-distance-bottom:0;mso-position-horizontal:absolute;mso-position-horizontal-relative:text;mso-position-vertical:absolute;mso-position-vertical-relative:text;mso-width-percent:0;mso-height-percent:0;mso-width-relative:margin;mso-height-relative:margin;v-text-anchor:middle" o:gfxdata="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" filled="f" strokecolor="#c00000" strokeweight="2pt"/>
+            </w:pict>
+          </mc:Fallback>
+        </mc:AlternateContent>
+      </w:r>
+      <w:r>
+        <w:t xml:space="preserve">This </w:t>
+      </w:r>
+      <w:r>
+        <w:t>case remove</w:t>
+      </w:r>
+      <w:r>
+        <w:t>s</w:t>
+      </w:r>
+      <w:r>
+        <w:t xml:space="preserve"> </w:t>
+      </w:r>
+      <w:r>
+        <w:t>names</w:t>
+      </w:r>
+      <w:r>
+        <w:t xml:space="preserve"> from the LIST.txt and Display.txt files. </w:t>
+      </w:r>
+      <w:r>
+        <w:t xml:space="preserve">It also deletes the corresponding employee sheet. </w:t>
+      </w:r>
+    </w:p>
+    <w:p>
+      <w:pPr>
+        <w:jc w:val="both"/>
+      </w:pPr>
+      <w:r>
+        <w:t xml:space="preserve">First, the column of names (index zero) is extracted from the display and names arrays (red circles). </w:t>
+      </w:r>
+      <w:r>
+        <w:t>Using Search 1D Array functions, we can find the ind</w:t>
+      </w:r>
+      <w:r>
+        <w:t>ices</w:t>
+      </w:r>
+      <w:r>
+        <w:t xml:space="preserve"> of the selected name</w:t>
+      </w:r>
+      <w:r>
+        <w:t xml:space="preserve"> (red squares)</w:t>
+      </w:r>
+      <w:r>
+        <w:t xml:space="preserve">. </w:t>
+      </w:r>
+      <w:r>
+        <w:t>The</w:t>
+      </w:r>
+      <w:r>
+        <w:t xml:space="preserve"> entire row </w:t>
+      </w:r>
+      <w:r>
+        <w:t xml:space="preserve">is removed </w:t>
+      </w:r>
+      <w:r>
+        <w:t>from each 2D array</w:t>
+      </w:r>
+      <w:r>
+        <w:t xml:space="preserve"> (blue rectangles)</w:t>
+      </w:r>
+      <w:r>
+        <w:t xml:space="preserve">. </w:t>
       </w:r>
     </w:p>
     <w:p>
@@ -5054,7 +6355,8 @@
         <w:pStyle w:val="Heading5"/>
       </w:pPr>
       <w:r>
-        <w:t>Add Name</w:t>
+        <w:lastRenderedPageBreak/>
+        <w:t>Add Input</w:t>
       </w:r>
     </w:p>
     <w:p>
@@ -5062,7 +6364,15 @@
         <w:jc w:val="both"/>
       </w:pPr>
       <w:r>
-        <w:t>After a name is typed into the string control and the Add button is pressed, this case will add that name to the LIST.txt and Display.txt files. This is done by adding a new array for that employee to the Display and List arrays, then re-sorting them to be in alphabetical order. A new employee sheet is also created.</w:t>
+        <w:t xml:space="preserve">If an employee forgets to check in or out, the admin can add a time and status to their employee sheet. The 2D Hours Array is flipped so new additions are added to the end of the sheet. I currently do not have a sorter for the hours </w:t>
+      </w:r>
+      <w:proofErr w:type="gramStart"/>
+      <w:r>
+        <w:t>sheet</w:t>
+      </w:r>
+      <w:proofErr w:type="gramEnd"/>
+      <w:r>
+        <w:t xml:space="preserve"> but it is not needed since all of the hours are searched through when making reports.</w:t>
       </w:r>
     </w:p>
     <w:p>
@@ -5070,64 +6380,45 @@
         <w:pStyle w:val="Heading5"/>
       </w:pPr>
       <w:r>
-        <w:t>Remove Name</w:t>
+        <w:t>Remove Input</w:t>
+      </w:r>
+    </w:p>
+    <w:p>
+      <w:r>
+        <w:t xml:space="preserve">Using the </w:t>
+      </w:r>
+      <w:proofErr w:type="spellStart"/>
+      <w:r>
+        <w:t>ActiveCell</w:t>
+      </w:r>
+      <w:proofErr w:type="spellEnd"/>
+      <w:r>
+        <w:t xml:space="preserve"> row and value, </w:t>
+      </w:r>
+      <w:r>
+        <w:t>the row of the selected timestamp is removed from the array. The employee sheet is updated with this new data.</w:t>
+      </w:r>
+    </w:p>
+    <w:p>
+      <w:pPr>
+        <w:pStyle w:val="Heading5"/>
+      </w:pPr>
+      <w:r>
+        <w:t>Time Select Loop</w:t>
       </w:r>
     </w:p>
     <w:p>
       <w:pPr>
         <w:jc w:val="both"/>
-      </w:pPr>
-      <w:r>
-        <w:t xml:space="preserve">When an employee leaves, use this case to remove them from the LIST.txt and Display.txt files. Using Search 1D Array functions, we can find the index of the selected name and remove the entire row from each 2D array. </w:t>
-      </w:r>
-    </w:p>
-    <w:p>
-      <w:pPr>
-        <w:pStyle w:val="Heading5"/>
-      </w:pPr>
-      <w:r>
-        <w:t>Add Input</w:t>
-      </w:r>
-    </w:p>
-    <w:p>
-      <w:pPr>
-        <w:jc w:val="both"/>
-      </w:pPr>
-      <w:r>
-        <w:lastRenderedPageBreak/>
-        <w:t xml:space="preserve">If an employee forgets to check in or out, the admin can add a time and status to their employee sheet. The 2D Hours Array is flipped so new additions are added to the end of the sheet. I currently do not have a sorter for the hours </w:t>
-      </w:r>
-      <w:proofErr w:type="gramStart"/>
-      <w:r>
-        <w:t>sheet</w:t>
-      </w:r>
-      <w:proofErr w:type="gramEnd"/>
-      <w:r>
-        <w:t xml:space="preserve"> but it is not needed since all of the hours are searched through when making reports.</w:t>
-      </w:r>
-    </w:p>
-    <w:p>
-      <w:pPr>
-        <w:pStyle w:val="Heading5"/>
-      </w:pPr>
-      <w:r>
-        <w:t>Remove Input</w:t>
-      </w:r>
-    </w:p>
-    <w:p>
-      <w:r>
-        <w:t xml:space="preserve">Using the </w:t>
-      </w:r>
-      <w:proofErr w:type="spellStart"/>
-      <w:r>
-        <w:t>ActiveCell</w:t>
-      </w:r>
-      <w:proofErr w:type="spellEnd"/>
-      <w:r>
-        <w:t xml:space="preserve"> row and value, </w:t>
-      </w:r>
-      <w:r>
-        <w:t>the row of the selected timestamp is removed from the array. The employee sheet is updated with this new data.</w:t>
+        <w:rPr>
+          <w:noProof/>
+        </w:rPr>
+      </w:pPr>
+      <w:r>
+        <w:rPr>
+          <w:noProof/>
+        </w:rPr>
+        <w:t xml:space="preserve">When the user selects a cell on the spreasheet found on the front panel, the “Employee Hours” case is triggered and the ActiveCell proptery is updated. This loop is constantly updating Selected Time Stamp string. This is just the second column (LabVIEW is zero-indexed) of the Active Cell’s row. </w:t>
       </w:r>
     </w:p>
     <w:p/>

--- a/Login Program Guide.docx
+++ b/Login Program Guide.docx
@@ -627,11 +627,7 @@
                                     <w:dataBinding w:prefixMappings="xmlns:ns0='http://purl.org/dc/elements/1.1/' xmlns:ns1='http://schemas.openxmlformats.org/package/2006/metadata/core-properties' " w:xpath="/ns1:coreProperties[1]/ns0:title[1]" w:storeItemID="{6C3C8BC8-F283-45AE-878A-BAB7291924A1}"/>
                                     <w:text/>
                                   </w:sdtPr>
-                                  <w:sdtEndPr>
-                                    <w:rPr>
-                                      <w:color w:val="D9D9D9" w:themeColor="background1" w:themeShade="D9"/>
-                                    </w:rPr>
-                                  </w:sdtEndPr>
+                                  <w:sdtEndPr/>
                                   <w:sdtContent>
                                     <w:p>
                                       <w:pPr>
@@ -775,11 +771,7 @@
                               <w:dataBinding w:prefixMappings="xmlns:ns0='http://purl.org/dc/elements/1.1/' xmlns:ns1='http://schemas.openxmlformats.org/package/2006/metadata/core-properties' " w:xpath="/ns1:coreProperties[1]/ns0:title[1]" w:storeItemID="{6C3C8BC8-F283-45AE-878A-BAB7291924A1}"/>
                               <w:text/>
                             </w:sdtPr>
-                            <w:sdtEndPr>
-                              <w:rPr>
-                                <w:color w:val="D9D9D9" w:themeColor="background1" w:themeShade="D9"/>
-                              </w:rPr>
-                            </w:sdtEndPr>
+                            <w:sdtEndPr/>
                             <w:sdtContent>
                               <w:p>
                                 <w:pPr>
@@ -914,7 +906,7 @@
           <w:r>
             <w:fldChar w:fldCharType="separate"/>
           </w:r>
-          <w:hyperlink w:anchor="_Toc80091257" w:history="1">
+          <w:hyperlink w:anchor="_Toc80102919" w:history="1">
             <w:r>
               <w:rPr>
                 <w:rStyle w:val="Hyperlink"/>
@@ -941,7 +933,7 @@
                 <w:noProof/>
                 <w:webHidden/>
               </w:rPr>
-              <w:instrText xml:space="preserve"> PAGEREF _Toc80091257 \h </w:instrText>
+              <w:instrText xml:space="preserve"> PAGEREF _Toc80102919 \h </w:instrText>
             </w:r>
             <w:r>
               <w:rPr>
@@ -983,7 +975,7 @@
               <w:noProof/>
             </w:rPr>
           </w:pPr>
-          <w:hyperlink w:anchor="_Toc80091258" w:history="1">
+          <w:hyperlink w:anchor="_Toc80102920" w:history="1">
             <w:r>
               <w:rPr>
                 <w:rStyle w:val="Hyperlink"/>
@@ -1010,7 +1002,7 @@
                 <w:noProof/>
                 <w:webHidden/>
               </w:rPr>
-              <w:instrText xml:space="preserve"> PAGEREF _Toc80091258 \h </w:instrText>
+              <w:instrText xml:space="preserve"> PAGEREF _Toc80102920 \h </w:instrText>
             </w:r>
             <w:r>
               <w:rPr>
@@ -1052,7 +1044,7 @@
               <w:noProof/>
             </w:rPr>
           </w:pPr>
-          <w:hyperlink w:anchor="_Toc80091259" w:history="1">
+          <w:hyperlink w:anchor="_Toc80102921" w:history="1">
             <w:r>
               <w:rPr>
                 <w:rStyle w:val="Hyperlink"/>
@@ -1079,7 +1071,7 @@
                 <w:noProof/>
                 <w:webHidden/>
               </w:rPr>
-              <w:instrText xml:space="preserve"> PAGEREF _Toc80091259 \h </w:instrText>
+              <w:instrText xml:space="preserve"> PAGEREF _Toc80102921 \h </w:instrText>
             </w:r>
             <w:r>
               <w:rPr>
@@ -1121,7 +1113,7 @@
               <w:noProof/>
             </w:rPr>
           </w:pPr>
-          <w:hyperlink w:anchor="_Toc80091260" w:history="1">
+          <w:hyperlink w:anchor="_Toc80102922" w:history="1">
             <w:r>
               <w:rPr>
                 <w:rStyle w:val="Hyperlink"/>
@@ -1148,7 +1140,7 @@
                 <w:noProof/>
                 <w:webHidden/>
               </w:rPr>
-              <w:instrText xml:space="preserve"> PAGEREF _Toc80091260 \h </w:instrText>
+              <w:instrText xml:space="preserve"> PAGEREF _Toc80102922 \h </w:instrText>
             </w:r>
             <w:r>
               <w:rPr>
@@ -1190,7 +1182,7 @@
               <w:noProof/>
             </w:rPr>
           </w:pPr>
-          <w:hyperlink w:anchor="_Toc80091261" w:history="1">
+          <w:hyperlink w:anchor="_Toc80102923" w:history="1">
             <w:r>
               <w:rPr>
                 <w:rStyle w:val="Hyperlink"/>
@@ -1217,7 +1209,7 @@
                 <w:noProof/>
                 <w:webHidden/>
               </w:rPr>
-              <w:instrText xml:space="preserve"> PAGEREF _Toc80091261 \h </w:instrText>
+              <w:instrText xml:space="preserve"> PAGEREF _Toc80102923 \h </w:instrText>
             </w:r>
             <w:r>
               <w:rPr>
@@ -1259,7 +1251,7 @@
               <w:noProof/>
             </w:rPr>
           </w:pPr>
-          <w:hyperlink w:anchor="_Toc80091262" w:history="1">
+          <w:hyperlink w:anchor="_Toc80102924" w:history="1">
             <w:r>
               <w:rPr>
                 <w:rStyle w:val="Hyperlink"/>
@@ -1286,7 +1278,7 @@
                 <w:noProof/>
                 <w:webHidden/>
               </w:rPr>
-              <w:instrText xml:space="preserve"> PAGEREF _Toc80091262 \h </w:instrText>
+              <w:instrText xml:space="preserve"> PAGEREF _Toc80102924 \h </w:instrText>
             </w:r>
             <w:r>
               <w:rPr>
@@ -1328,7 +1320,7 @@
               <w:noProof/>
             </w:rPr>
           </w:pPr>
-          <w:hyperlink w:anchor="_Toc80091263" w:history="1">
+          <w:hyperlink w:anchor="_Toc80102925" w:history="1">
             <w:r>
               <w:rPr>
                 <w:rStyle w:val="Hyperlink"/>
@@ -1355,7 +1347,7 @@
                 <w:noProof/>
                 <w:webHidden/>
               </w:rPr>
-              <w:instrText xml:space="preserve"> PAGEREF _Toc80091263 \h </w:instrText>
+              <w:instrText xml:space="preserve"> PAGEREF _Toc80102925 \h </w:instrText>
             </w:r>
             <w:r>
               <w:rPr>
@@ -1397,7 +1389,7 @@
               <w:noProof/>
             </w:rPr>
           </w:pPr>
-          <w:hyperlink w:anchor="_Toc80091264" w:history="1">
+          <w:hyperlink w:anchor="_Toc80102926" w:history="1">
             <w:r>
               <w:rPr>
                 <w:rStyle w:val="Hyperlink"/>
@@ -1424,7 +1416,7 @@
                 <w:noProof/>
                 <w:webHidden/>
               </w:rPr>
-              <w:instrText xml:space="preserve"> PAGEREF _Toc80091264 \h </w:instrText>
+              <w:instrText xml:space="preserve"> PAGEREF _Toc80102926 \h </w:instrText>
             </w:r>
             <w:r>
               <w:rPr>
@@ -1466,27 +1458,13 @@
               <w:noProof/>
             </w:rPr>
           </w:pPr>
-          <w:hyperlink w:anchor="_Toc80091265" w:history="1">
+          <w:hyperlink w:anchor="_Toc80102927" w:history="1">
             <w:r>
               <w:rPr>
                 <w:rStyle w:val="Hyperlink"/>
                 <w:noProof/>
               </w:rPr>
-              <w:t xml:space="preserve">Message </w:t>
-            </w:r>
-            <w:r>
-              <w:rPr>
-                <w:rStyle w:val="Hyperlink"/>
-                <w:noProof/>
-              </w:rPr>
-              <w:t>H</w:t>
-            </w:r>
-            <w:r>
-              <w:rPr>
-                <w:rStyle w:val="Hyperlink"/>
-                <w:noProof/>
-              </w:rPr>
-              <w:t>andling Loop</w:t>
+              <w:t>Message Handling Loop</w:t>
             </w:r>
             <w:r>
               <w:rPr>
@@ -1507,7 +1485,7 @@
                 <w:noProof/>
                 <w:webHidden/>
               </w:rPr>
-              <w:instrText xml:space="preserve"> PAGEREF _Toc80091265 \h </w:instrText>
+              <w:instrText xml:space="preserve"> PAGEREF _Toc80102927 \h </w:instrText>
             </w:r>
             <w:r>
               <w:rPr>
@@ -1567,7 +1545,7 @@
         <w:pStyle w:val="Heading1"/>
         <w:jc w:val="both"/>
       </w:pPr>
-      <w:bookmarkStart w:id="0" w:name="_Toc80091257"/>
+      <w:bookmarkStart w:id="0" w:name="_Toc80102919"/>
       <w:r>
         <w:lastRenderedPageBreak/>
         <w:t>Front Panel</w:t>
@@ -1579,7 +1557,7 @@
         <w:pStyle w:val="Heading2"/>
         <w:jc w:val="both"/>
       </w:pPr>
-      <w:bookmarkStart w:id="1" w:name="_Toc80091258"/>
+      <w:bookmarkStart w:id="1" w:name="_Toc80102920"/>
       <w:r>
         <w:t>Main Menu</w:t>
       </w:r>
@@ -1674,7 +1652,7 @@
       <w:pPr>
         <w:pStyle w:val="Heading2"/>
       </w:pPr>
-      <w:bookmarkStart w:id="2" w:name="_Toc80091259"/>
+      <w:bookmarkStart w:id="2" w:name="_Toc80102921"/>
       <w:r>
         <w:t>Reports</w:t>
       </w:r>
@@ -1782,7 +1760,7 @@
       <w:pPr>
         <w:pStyle w:val="Heading3"/>
       </w:pPr>
-      <w:bookmarkStart w:id="3" w:name="_Toc80091260"/>
+      <w:bookmarkStart w:id="3" w:name="_Toc80102922"/>
       <w:r>
         <w:lastRenderedPageBreak/>
         <w:t>Full Report</w:t>
@@ -1904,7 +1882,7 @@
       <w:pPr>
         <w:pStyle w:val="Heading2"/>
       </w:pPr>
-      <w:bookmarkStart w:id="4" w:name="_Toc80091261"/>
+      <w:bookmarkStart w:id="4" w:name="_Toc80102923"/>
       <w:r>
         <w:t>Admin</w:t>
       </w:r>
@@ -2040,7 +2018,7 @@
       <w:pPr>
         <w:pStyle w:val="Heading1"/>
       </w:pPr>
-      <w:bookmarkStart w:id="5" w:name="_Toc80091262"/>
+      <w:bookmarkStart w:id="5" w:name="_Toc80102924"/>
       <w:r>
         <w:lastRenderedPageBreak/>
         <w:t>B</w:t>
@@ -2060,7 +2038,7 @@
       <w:pPr>
         <w:pStyle w:val="Heading2"/>
       </w:pPr>
-      <w:bookmarkStart w:id="6" w:name="_Toc80091263"/>
+      <w:bookmarkStart w:id="6" w:name="_Toc80102925"/>
       <w:r>
         <w:t>Main Menu</w:t>
       </w:r>
@@ -2429,7 +2407,7 @@
       <w:pPr>
         <w:pStyle w:val="Heading3"/>
       </w:pPr>
-      <w:bookmarkStart w:id="7" w:name="_Toc80091264"/>
+      <w:bookmarkStart w:id="7" w:name="_Toc80102926"/>
       <w:r>
         <w:lastRenderedPageBreak/>
         <w:t>Event Handling Loop</w:t>
@@ -2764,7 +2742,7 @@
       <w:pPr>
         <w:pStyle w:val="Heading3"/>
       </w:pPr>
-      <w:bookmarkStart w:id="8" w:name="_Toc80091265"/>
+      <w:bookmarkStart w:id="8" w:name="_Toc80102927"/>
       <w:r>
         <w:t>Message Handling Loop</w:t>
       </w:r>
@@ -4711,6 +4689,8 @@
       <w:pPr>
         <w:pStyle w:val="Heading5"/>
       </w:pPr>
+      <w:bookmarkStart w:id="10" w:name="_Wait"/>
+      <w:bookmarkEnd w:id="10"/>
       <w:r>
         <w:t>Wait</w:t>
       </w:r>
@@ -5500,6 +5480,8 @@
       <w:pPr>
         <w:pStyle w:val="Heading5"/>
       </w:pPr>
+      <w:bookmarkStart w:id="11" w:name="_Edit_In/Out"/>
+      <w:bookmarkEnd w:id="11"/>
       <w:r>
         <w:t>Edit In/Out</w:t>
       </w:r>
@@ -5705,6 +5687,9 @@
         <w:t xml:space="preserve"> </w:t>
       </w:r>
       <w:r>
+        <w:rPr>
+          <w:noProof/>
+        </w:rPr>
         <w:drawing>
           <wp:anchor distT="0" distB="0" distL="114300" distR="114300" simplePos="0" relativeHeight="251717632" behindDoc="0" locked="0" layoutInCell="1" allowOverlap="1" wp14:anchorId="2229D2F7" wp14:editId="71E005D8">
             <wp:simplePos x="0" y="0"/>
@@ -5929,6 +5914,9 @@
         </mc:AlternateContent>
       </w:r>
       <w:r>
+        <w:rPr>
+          <w:noProof/>
+        </w:rPr>
         <w:drawing>
           <wp:anchor distT="0" distB="0" distL="114300" distR="114300" simplePos="0" relativeHeight="251718656" behindDoc="0" locked="0" layoutInCell="1" allowOverlap="1" wp14:anchorId="0847B516" wp14:editId="77BD55C0">
             <wp:simplePos x="0" y="0"/>
@@ -6364,15 +6352,93 @@
         <w:jc w:val="both"/>
       </w:pPr>
       <w:r>
-        <w:t xml:space="preserve">If an employee forgets to check in or out, the admin can add a time and status to their employee sheet. The 2D Hours Array is flipped so new additions are added to the end of the sheet. I currently do not have a sorter for the hours </w:t>
-      </w:r>
-      <w:proofErr w:type="gramStart"/>
-      <w:r>
-        <w:t>sheet</w:t>
-      </w:r>
-      <w:proofErr w:type="gramEnd"/>
-      <w:r>
-        <w:t xml:space="preserve"> but it is not needed since all of the hours are searched through when making reports.</w:t>
+        <w:t xml:space="preserve">Using the </w:t>
+      </w:r>
+      <w:hyperlink w:anchor="_Edit_In/Out" w:history="1">
+        <w:r>
+          <w:rPr>
+            <w:rStyle w:val="Hyperlink"/>
+          </w:rPr>
+          <w:t>Name to Path VI</w:t>
+        </w:r>
+      </w:hyperlink>
+      <w:r>
+        <w:t>, a path is built to the selected employee’s log. The already loaded status data (</w:t>
+      </w:r>
+      <w:r>
+        <w:t>2D Hours Array</w:t>
+      </w:r>
+      <w:r>
+        <w:t>)</w:t>
+      </w:r>
+      <w:r>
+        <w:t xml:space="preserve"> is flipped so new additions are added to the end of the sheet.</w:t>
+      </w:r>
+      <w:r>
+        <w:t xml:space="preserve"> Once a new input is added to the array, it is sorted by the timestamps. This sorted</w:t>
+      </w:r>
+      <w:r>
+        <w:t xml:space="preserve"> </w:t>
+      </w:r>
+      <w:r>
+        <w:t>overwrites the old employee log and is flipped back again for the display.</w:t>
+      </w:r>
+      <w:r>
+        <w:rPr>
+          <w:noProof/>
+        </w:rPr>
+        <w:t xml:space="preserve"> </w:t>
+      </w:r>
+      <w:r>
+        <w:drawing>
+          <wp:anchor distT="0" distB="0" distL="114300" distR="114300" simplePos="0" relativeHeight="251729920" behindDoc="0" locked="0" layoutInCell="1" allowOverlap="1" wp14:anchorId="7FBE138D" wp14:editId="3B2D8760">
+            <wp:simplePos x="0" y="0"/>
+            <wp:positionH relativeFrom="column">
+              <wp:posOffset>0</wp:posOffset>
+            </wp:positionH>
+            <wp:positionV relativeFrom="paragraph">
+              <wp:posOffset>854075</wp:posOffset>
+            </wp:positionV>
+            <wp:extent cx="5943600" cy="2244090"/>
+            <wp:effectExtent l="0" t="0" r="0" b="3810"/>
+            <wp:wrapTopAndBottom/>
+            <wp:docPr id="21" name="Picture 21"/>
+            <wp:cNvGraphicFramePr>
+              <a:graphicFrameLocks xmlns:a="http://schemas.openxmlformats.org/drawingml/2006/main" noChangeAspect="1"/>
+            </wp:cNvGraphicFramePr>
+            <a:graphic xmlns:a="http://schemas.openxmlformats.org/drawingml/2006/main">
+              <a:graphicData uri="http://schemas.openxmlformats.org/drawingml/2006/picture">
+                <pic:pic xmlns:pic="http://schemas.openxmlformats.org/drawingml/2006/picture">
+                  <pic:nvPicPr>
+                    <pic:cNvPr id="1" name=""/>
+                    <pic:cNvPicPr/>
+                  </pic:nvPicPr>
+                  <pic:blipFill>
+                    <a:blip r:embed="rId44">
+                      <a:extLst>
+                        <a:ext uri="{28A0092B-C50C-407E-A947-70E740481C1C}">
+                          <a14:useLocalDpi xmlns:a14="http://schemas.microsoft.com/office/drawing/2010/main" val="0"/>
+                        </a:ext>
+                      </a:extLst>
+                    </a:blip>
+                    <a:stretch>
+                      <a:fillRect/>
+                    </a:stretch>
+                  </pic:blipFill>
+                  <pic:spPr>
+                    <a:xfrm>
+                      <a:off x="0" y="0"/>
+                      <a:ext cx="5943600" cy="2244090"/>
+                    </a:xfrm>
+                    <a:prstGeom prst="rect">
+                      <a:avLst/>
+                    </a:prstGeom>
+                  </pic:spPr>
+                </pic:pic>
+              </a:graphicData>
+            </a:graphic>
+          </wp:anchor>
+        </w:drawing>
       </w:r>
     </w:p>
     <w:p>
@@ -6384,6 +6450,60 @@
       </w:r>
     </w:p>
     <w:p>
+      <w:pPr>
+        <w:jc w:val="both"/>
+      </w:pPr>
+      <w:r>
+        <w:drawing>
+          <wp:anchor distT="0" distB="0" distL="114300" distR="114300" simplePos="0" relativeHeight="251730944" behindDoc="0" locked="0" layoutInCell="1" allowOverlap="1" wp14:anchorId="57F6F0FB" wp14:editId="56709D3F">
+            <wp:simplePos x="0" y="0"/>
+            <wp:positionH relativeFrom="margin">
+              <wp:align>right</wp:align>
+            </wp:positionH>
+            <wp:positionV relativeFrom="paragraph">
+              <wp:posOffset>673541</wp:posOffset>
+            </wp:positionV>
+            <wp:extent cx="5943600" cy="1584325"/>
+            <wp:effectExtent l="0" t="0" r="0" b="0"/>
+            <wp:wrapTopAndBottom/>
+            <wp:docPr id="23" name="Picture 23" descr="Graphical user interface, diagram, text&#10;&#10;Description automatically generated"/>
+            <wp:cNvGraphicFramePr>
+              <a:graphicFrameLocks xmlns:a="http://schemas.openxmlformats.org/drawingml/2006/main" noChangeAspect="1"/>
+            </wp:cNvGraphicFramePr>
+            <a:graphic xmlns:a="http://schemas.openxmlformats.org/drawingml/2006/main">
+              <a:graphicData uri="http://schemas.openxmlformats.org/drawingml/2006/picture">
+                <pic:pic xmlns:pic="http://schemas.openxmlformats.org/drawingml/2006/picture">
+                  <pic:nvPicPr>
+                    <pic:cNvPr id="23" name="Picture 23" descr="Graphical user interface, diagram, text&#10;&#10;Description automatically generated"/>
+                    <pic:cNvPicPr/>
+                  </pic:nvPicPr>
+                  <pic:blipFill>
+                    <a:blip r:embed="rId45">
+                      <a:extLst>
+                        <a:ext uri="{28A0092B-C50C-407E-A947-70E740481C1C}">
+                          <a14:useLocalDpi xmlns:a14="http://schemas.microsoft.com/office/drawing/2010/main" val="0"/>
+                        </a:ext>
+                      </a:extLst>
+                    </a:blip>
+                    <a:stretch>
+                      <a:fillRect/>
+                    </a:stretch>
+                  </pic:blipFill>
+                  <pic:spPr>
+                    <a:xfrm>
+                      <a:off x="0" y="0"/>
+                      <a:ext cx="5943600" cy="1584325"/>
+                    </a:xfrm>
+                    <a:prstGeom prst="rect">
+                      <a:avLst/>
+                    </a:prstGeom>
+                  </pic:spPr>
+                </pic:pic>
+              </a:graphicData>
+            </a:graphic>
+          </wp:anchor>
+        </w:drawing>
+      </w:r>
       <w:r>
         <w:t xml:space="preserve">Using the </w:t>
       </w:r>
@@ -6393,16 +6513,72 @@
       </w:r>
       <w:proofErr w:type="spellEnd"/>
       <w:r>
-        <w:t xml:space="preserve"> row and value, </w:t>
-      </w:r>
-      <w:r>
-        <w:t>the row of the selected timestamp is removed from the array. The employee sheet is updated with this new data.</w:t>
+        <w:t xml:space="preserve"> row and value</w:t>
+      </w:r>
+      <w:r>
+        <w:t xml:space="preserve"> (determined by user input, see ‘</w:t>
+      </w:r>
+      <w:hyperlink w:anchor="_Wait" w:history="1">
+        <w:r>
+          <w:rPr>
+            <w:rStyle w:val="Hyperlink"/>
+          </w:rPr>
+          <w:t>Wait</w:t>
+        </w:r>
+      </w:hyperlink>
+      <w:r>
+        <w:t xml:space="preserve">’ case and the </w:t>
+      </w:r>
+      <w:hyperlink w:anchor="_Time_Select_Loop" w:history="1">
+        <w:r>
+          <w:rPr>
+            <w:rStyle w:val="Hyperlink"/>
+          </w:rPr>
+          <w:t>Time Select Loop</w:t>
+        </w:r>
+      </w:hyperlink>
+      <w:r>
+        <w:t>)</w:t>
+      </w:r>
+      <w:r>
+        <w:t xml:space="preserve">, </w:t>
+      </w:r>
+      <w:r>
+        <w:t xml:space="preserve">the row of the selected timestamp is removed from the </w:t>
+      </w:r>
+      <w:r>
+        <w:t xml:space="preserve">full </w:t>
+      </w:r>
+      <w:r>
+        <w:t>array. The employee sheet</w:t>
+      </w:r>
+      <w:r>
+        <w:t xml:space="preserve"> then</w:t>
+      </w:r>
+      <w:r>
+        <w:t xml:space="preserve"> is </w:t>
+      </w:r>
+      <w:r>
+        <w:t xml:space="preserve">overwritten </w:t>
+      </w:r>
+      <w:r>
+        <w:t>with this new data.</w:t>
+      </w:r>
+    </w:p>
+    <w:p>
+      <w:pPr>
+        <w:jc w:val="both"/>
+      </w:pPr>
+      <w:r>
+        <w:t>Note: the Value property outputs the entire 2D array that is seen on the front panel.</w:t>
       </w:r>
     </w:p>
     <w:p>
       <w:pPr>
         <w:pStyle w:val="Heading5"/>
       </w:pPr>
+      <w:bookmarkStart w:id="12" w:name="_Time_Select_Loop"/>
+      <w:bookmarkEnd w:id="12"/>
       <w:r>
         <w:t>Time Select Loop</w:t>
       </w:r>
@@ -6418,10 +6594,110 @@
         <w:rPr>
           <w:noProof/>
         </w:rPr>
-        <w:t xml:space="preserve">When the user selects a cell on the spreasheet found on the front panel, the “Employee Hours” case is triggered and the ActiveCell proptery is updated. This loop is constantly updating Selected Time Stamp string. This is just the second column (LabVIEW is zero-indexed) of the Active Cell’s row. </w:t>
-      </w:r>
-    </w:p>
-    <w:p/>
+        <w:t>When the user selects a cell on the spreasheet found on the front panel, the “Employee Hours” case is triggered and the ActiveCell proptery is updated. This loop is constantly updating</w:t>
+      </w:r>
+      <w:r>
+        <w:rPr>
+          <w:noProof/>
+        </w:rPr>
+        <w:t xml:space="preserve"> the</w:t>
+      </w:r>
+      <w:r>
+        <w:rPr>
+          <w:noProof/>
+        </w:rPr>
+        <w:t xml:space="preserve"> Selected Time Stamp string</w:t>
+      </w:r>
+      <w:r>
+        <w:rPr>
+          <w:noProof/>
+        </w:rPr>
+        <w:t xml:space="preserve"> indicator</w:t>
+      </w:r>
+      <w:r>
+        <w:rPr>
+          <w:noProof/>
+        </w:rPr>
+        <w:t xml:space="preserve">. This is just the second column (LabVIEW is zero-indexed) of the Active Cell’s row. </w:t>
+      </w:r>
+    </w:p>
+    <w:p>
+      <w:pPr>
+        <w:jc w:val="both"/>
+        <w:rPr>
+          <w:noProof/>
+        </w:rPr>
+      </w:pPr>
+    </w:p>
+    <w:p>
+      <w:r>
+        <w:rPr>
+          <w:noProof/>
+        </w:rPr>
+        <w:drawing>
+          <wp:anchor distT="0" distB="0" distL="114300" distR="114300" simplePos="0" relativeHeight="251731968" behindDoc="0" locked="0" layoutInCell="1" allowOverlap="1" wp14:anchorId="1F813D4F" wp14:editId="041BD5A7">
+            <wp:simplePos x="0" y="0"/>
+            <wp:positionH relativeFrom="margin">
+              <wp:align>center</wp:align>
+            </wp:positionH>
+            <wp:positionV relativeFrom="paragraph">
+              <wp:posOffset>-349967</wp:posOffset>
+            </wp:positionV>
+            <wp:extent cx="3810000" cy="930275"/>
+            <wp:effectExtent l="0" t="0" r="0" b="3175"/>
+            <wp:wrapSquare wrapText="bothSides"/>
+            <wp:docPr id="25" name="Picture 25"/>
+            <wp:cNvGraphicFramePr>
+              <a:graphicFrameLocks xmlns:a="http://schemas.openxmlformats.org/drawingml/2006/main" noChangeAspect="1"/>
+            </wp:cNvGraphicFramePr>
+            <a:graphic xmlns:a="http://schemas.openxmlformats.org/drawingml/2006/main">
+              <a:graphicData uri="http://schemas.openxmlformats.org/drawingml/2006/picture">
+                <pic:pic xmlns:pic="http://schemas.openxmlformats.org/drawingml/2006/picture">
+                  <pic:nvPicPr>
+                    <pic:cNvPr id="1" name=""/>
+                    <pic:cNvPicPr/>
+                  </pic:nvPicPr>
+                  <pic:blipFill rotWithShape="1">
+                    <a:blip r:embed="rId46">
+                      <a:extLst>
+                        <a:ext uri="{28A0092B-C50C-407E-A947-70E740481C1C}">
+                          <a14:useLocalDpi xmlns:a14="http://schemas.microsoft.com/office/drawing/2010/main" val="0"/>
+                        </a:ext>
+                      </a:extLst>
+                    </a:blip>
+                    <a:srcRect l="62742" b="40205"/>
+                    <a:stretch/>
+                  </pic:blipFill>
+                  <pic:spPr bwMode="auto">
+                    <a:xfrm>
+                      <a:off x="0" y="0"/>
+                      <a:ext cx="3810000" cy="930275"/>
+                    </a:xfrm>
+                    <a:prstGeom prst="rect">
+                      <a:avLst/>
+                    </a:prstGeom>
+                    <a:ln>
+                      <a:noFill/>
+                    </a:ln>
+                    <a:extLst>
+                      <a:ext uri="{53640926-AAD7-44D8-BBD7-CCE9431645EC}">
+                        <a14:shadowObscured xmlns:a14="http://schemas.microsoft.com/office/drawing/2010/main"/>
+                      </a:ext>
+                    </a:extLst>
+                  </pic:spPr>
+                </pic:pic>
+              </a:graphicData>
+            </a:graphic>
+            <wp14:sizeRelH relativeFrom="margin">
+              <wp14:pctWidth>0</wp14:pctWidth>
+            </wp14:sizeRelH>
+            <wp14:sizeRelV relativeFrom="margin">
+              <wp14:pctHeight>0</wp14:pctHeight>
+            </wp14:sizeRelV>
+          </wp:anchor>
+        </w:drawing>
+      </w:r>
+    </w:p>
     <w:sectPr>
       <w:pgSz w:w="12240" w:h="15840"/>
       <w:pgMar w:top="1440" w:right="1440" w:bottom="1440" w:left="1440" w:header="720" w:footer="720" w:gutter="0"/>

--- a/Login Program Guide.docx
+++ b/Login Program Guide.docx
@@ -1,6 +1,6 @@
 
 <file path=word/document.xml><?xml version="1.0" encoding="utf-8"?>
-<w:document xmlns:wpc="http://schemas.microsoft.com/office/word/2010/wordprocessingCanvas" xmlns:cx="http://schemas.microsoft.com/office/drawing/2014/chartex" xmlns:cx1="http://schemas.microsoft.com/office/drawing/2015/9/8/chartex" xmlns:cx2="http://schemas.microsoft.com/office/drawing/2015/10/21/chartex" xmlns:cx3="http://schemas.microsoft.com/office/drawing/2016/5/9/chartex" xmlns:cx4="http://schemas.microsoft.com/office/drawing/2016/5/10/chartex" xmlns:cx5="http://schemas.microsoft.com/office/drawing/2016/5/11/chartex" xmlns:cx6="http://schemas.microsoft.com/office/drawing/2016/5/12/chartex" xmlns:cx7="http://schemas.microsoft.com/office/drawing/2016/5/13/chartex" xmlns:cx8="http://schemas.microsoft.com/office/drawing/2016/5/14/chartex" xmlns:mc="http://schemas.openxmlformats.org/markup-compatibility/2006" xmlns:aink="http://schemas.microsoft.com/office/drawing/2016/ink" xmlns:am3d="http://schemas.microsoft.com/office/drawing/2017/model3d" xmlns:o="urn:schemas-microsoft-com:office:office" xmlns:r="http://schemas.openxmlformats.org/officeDocument/2006/relationships" xmlns:m="http://schemas.openxmlformats.org/officeDocument/2006/math" xmlns:v="urn:schemas-microsoft-com:vml" xmlns:wp14="http://schemas.microsoft.com/office/word/2010/wordprocessingDrawing" xmlns:wp="http://schemas.openxmlformats.org/drawingml/2006/wordprocessingDrawing" xmlns:w10="urn:schemas-microsoft-com:office:word" xmlns:w="http://schemas.openxmlformats.org/wordprocessingml/2006/main" xmlns:w14="http://schemas.microsoft.com/office/word/2010/wordml" xmlns:w15="http://schemas.microsoft.com/office/word/2012/wordml" xmlns:w16cex="http://schemas.microsoft.com/office/word/2018/wordml/cex" xmlns:w16cid="http://schemas.microsoft.com/office/word/2016/wordml/cid" xmlns:w16="http://schemas.microsoft.com/office/word/2018/wordml" xmlns:w16sdtdh="http://schemas.microsoft.com/office/word/2020/wordml/sdtdatahash" xmlns:w16se="http://schemas.microsoft.com/office/word/2015/wordml/symex" xmlns:wpg="http://schemas.microsoft.com/office/word/2010/wordprocessingGroup" xmlns:wpi="http://schemas.microsoft.com/office/word/2010/wordprocessingInk" xmlns:wne="http://schemas.microsoft.com/office/word/2006/wordml" xmlns:wps="http://schemas.microsoft.com/office/word/2010/wordprocessingShape" mc:Ignorable="w14 w15 w16se w16cid w16 w16cex w16sdtdh wp14">
+<w:document xmlns:wpc="http://schemas.microsoft.com/office/word/2010/wordprocessingCanvas" xmlns:cx="http://schemas.microsoft.com/office/drawing/2014/chartex" xmlns:cx1="http://schemas.microsoft.com/office/drawing/2015/9/8/chartex" xmlns:cx2="http://schemas.microsoft.com/office/drawing/2015/10/21/chartex" xmlns:cx3="http://schemas.microsoft.com/office/drawing/2016/5/9/chartex" xmlns:cx4="http://schemas.microsoft.com/office/drawing/2016/5/10/chartex" xmlns:cx5="http://schemas.microsoft.com/office/drawing/2016/5/11/chartex" xmlns:cx6="http://schemas.microsoft.com/office/drawing/2016/5/12/chartex" xmlns:cx7="http://schemas.microsoft.com/office/drawing/2016/5/13/chartex" xmlns:cx8="http://schemas.microsoft.com/office/drawing/2016/5/14/chartex" xmlns:mc="http://schemas.openxmlformats.org/markup-compatibility/2006" xmlns:aink="http://schemas.microsoft.com/office/drawing/2016/ink" xmlns:am3d="http://schemas.microsoft.com/office/drawing/2017/model3d" xmlns:o="urn:schemas-microsoft-com:office:office" xmlns:oel="http://schemas.microsoft.com/office/2019/extlst" xmlns:r="http://schemas.openxmlformats.org/officeDocument/2006/relationships" xmlns:m="http://schemas.openxmlformats.org/officeDocument/2006/math" xmlns:v="urn:schemas-microsoft-com:vml" xmlns:wp14="http://schemas.microsoft.com/office/word/2010/wordprocessingDrawing" xmlns:wp="http://schemas.openxmlformats.org/drawingml/2006/wordprocessingDrawing" xmlns:w10="urn:schemas-microsoft-com:office:word" xmlns:w="http://schemas.openxmlformats.org/wordprocessingml/2006/main" xmlns:w14="http://schemas.microsoft.com/office/word/2010/wordml" xmlns:w15="http://schemas.microsoft.com/office/word/2012/wordml" xmlns:w16cex="http://schemas.microsoft.com/office/word/2018/wordml/cex" xmlns:w16cid="http://schemas.microsoft.com/office/word/2016/wordml/cid" xmlns:w16="http://schemas.microsoft.com/office/word/2018/wordml" xmlns:w16sdtdh="http://schemas.microsoft.com/office/word/2020/wordml/sdtdatahash" xmlns:w16se="http://schemas.microsoft.com/office/word/2015/wordml/symex" xmlns:wpg="http://schemas.microsoft.com/office/word/2010/wordprocessingGroup" xmlns:wpi="http://schemas.microsoft.com/office/word/2010/wordprocessingInk" xmlns:wne="http://schemas.microsoft.com/office/word/2006/wordml" xmlns:wps="http://schemas.microsoft.com/office/word/2010/wordprocessingShape" mc:Ignorable="w14 w15 w16se w16cid w16 w16cex w16sdtdh wp14">
   <w:body>
     <w:sdt>
       <w:sdtPr>
@@ -10,7 +10,6 @@
           <w:docPartUnique/>
         </w:docPartObj>
       </w:sdtPr>
-      <w:sdtEndPr/>
       <w:sdtContent>
         <w:p>
           <w:r>
@@ -627,7 +626,6 @@
                                     <w:dataBinding w:prefixMappings="xmlns:ns0='http://purl.org/dc/elements/1.1/' xmlns:ns1='http://schemas.openxmlformats.org/package/2006/metadata/core-properties' " w:xpath="/ns1:coreProperties[1]/ns0:title[1]" w:storeItemID="{6C3C8BC8-F283-45AE-878A-BAB7291924A1}"/>
                                     <w:text/>
                                   </w:sdtPr>
-                                  <w:sdtEndPr/>
                                   <w:sdtContent>
                                     <w:p>
                                       <w:pPr>
@@ -666,7 +664,6 @@
                                     <w:dataBinding w:prefixMappings="xmlns:ns0='http://purl.org/dc/elements/1.1/' xmlns:ns1='http://schemas.openxmlformats.org/package/2006/metadata/core-properties' " w:xpath="/ns1:coreProperties[1]/ns0:subject[1]" w:storeItemID="{6C3C8BC8-F283-45AE-878A-BAB7291924A1}"/>
                                     <w:text/>
                                   </w:sdtPr>
-                                  <w:sdtEndPr/>
                                   <w:sdtContent>
                                     <w:p>
                                       <w:pPr>
@@ -1639,13 +1636,50 @@
         <w:t>This program</w:t>
       </w:r>
       <w:r>
-        <w:t xml:space="preserve"> keeps track of when employees check in and out of the lab. It also can generate hour reports for each individual as well as a full report that includes hours for everyone. The user interface is pretty simpl</w:t>
+        <w:t xml:space="preserve"> keeps track of when employees check in and out of the lab. It also can generate </w:t>
+      </w:r>
+      <w:proofErr w:type="gramStart"/>
+      <w:r>
+        <w:t>hour</w:t>
+      </w:r>
+      <w:proofErr w:type="gramEnd"/>
+      <w:r>
+        <w:t xml:space="preserve"> reports for </w:t>
+      </w:r>
+      <w:proofErr w:type="gramStart"/>
+      <w:r>
+        <w:t>each individual</w:t>
+      </w:r>
+      <w:proofErr w:type="gramEnd"/>
+      <w:r>
+        <w:t xml:space="preserve"> as well as a full report that includes hours for everyone. The user interface is </w:t>
+      </w:r>
+      <w:proofErr w:type="gramStart"/>
+      <w:r>
+        <w:t>pretty simpl</w:t>
       </w:r>
       <w:r>
         <w:t>e</w:t>
       </w:r>
-      <w:r>
-        <w:t xml:space="preserve">. All one has to do it select their name, select their status (In, Out, Break, or Lunch), enter any notes if desired, then click Update. </w:t>
+      <w:proofErr w:type="gramEnd"/>
+      <w:r>
+        <w:t xml:space="preserve">. All one </w:t>
+      </w:r>
+      <w:proofErr w:type="gramStart"/>
+      <w:r>
+        <w:t>has to</w:t>
+      </w:r>
+      <w:proofErr w:type="gramEnd"/>
+      <w:r>
+        <w:t xml:space="preserve"> do </w:t>
+      </w:r>
+      <w:proofErr w:type="gramStart"/>
+      <w:r>
+        <w:t>it</w:t>
+      </w:r>
+      <w:proofErr w:type="gramEnd"/>
+      <w:r>
+        <w:t xml:space="preserve"> select their name, select their status (In, Out, Break, or Lunch), enter any notes if desired, then click Update. </w:t>
       </w:r>
     </w:p>
     <w:p>
@@ -1861,10 +1895,10 @@
         <w:t>The total hours for each employee are displayed on the left</w:t>
       </w:r>
       <w:r>
-        <w:t xml:space="preserve"> Y</w:t>
-      </w:r>
-      <w:r>
-        <w:t>ou can scroll through individual reports on the right.</w:t>
+        <w:t>. You</w:t>
+      </w:r>
+      <w:r>
+        <w:t xml:space="preserve"> can scroll through individual reports on the right.</w:t>
       </w:r>
       <w:r>
         <w:t xml:space="preserve"> </w:t>
@@ -2290,8 +2324,21 @@
         <w:t>a</w:t>
       </w:r>
       <w:r>
-        <w:t xml:space="preserve"> for loop checks if  a</w:t>
-      </w:r>
+        <w:t xml:space="preserve"> </w:t>
+      </w:r>
+      <w:proofErr w:type="gramStart"/>
+      <w:r>
+        <w:t>for</w:t>
+      </w:r>
+      <w:proofErr w:type="gramEnd"/>
+      <w:r>
+        <w:t xml:space="preserve"> loop checks </w:t>
+      </w:r>
+      <w:proofErr w:type="gramStart"/>
+      <w:r>
+        <w:t>if  a</w:t>
+      </w:r>
+      <w:proofErr w:type="gramEnd"/>
       <w:r>
         <w:t xml:space="preserve"> text file </w:t>
       </w:r>
@@ -2560,10 +2607,22 @@
           <w:b/>
           <w:bCs/>
         </w:rPr>
-        <w:t xml:space="preserve">Name Selector </w:t>
-      </w:r>
-      <w:r>
-        <w:t xml:space="preserve"> - </w:t>
+        <w:t xml:space="preserve">Name </w:t>
+      </w:r>
+      <w:proofErr w:type="gramStart"/>
+      <w:r>
+        <w:rPr>
+          <w:b/>
+          <w:bCs/>
+        </w:rPr>
+        <w:t xml:space="preserve">Selector </w:t>
+      </w:r>
+      <w:r>
+        <w:t xml:space="preserve"> -</w:t>
+      </w:r>
+      <w:proofErr w:type="gramEnd"/>
+      <w:r>
+        <w:t xml:space="preserve"> </w:t>
       </w:r>
       <w:r>
         <w:t xml:space="preserve">When the value changes in the name selector drop-down menu (a user selects their name), this case checks if the name selected is actually not empty and enables the </w:t>
@@ -2615,10 +2674,22 @@
           <w:b/>
           <w:bCs/>
         </w:rPr>
-        <w:t xml:space="preserve">Admin Editing </w:t>
-      </w:r>
-      <w:r>
-        <w:t xml:space="preserve"> - The ‘Edit’ message is added to the queue when the </w:t>
+        <w:t xml:space="preserve">Admin </w:t>
+      </w:r>
+      <w:proofErr w:type="gramStart"/>
+      <w:r>
+        <w:rPr>
+          <w:b/>
+          <w:bCs/>
+        </w:rPr>
+        <w:t xml:space="preserve">Editing </w:t>
+      </w:r>
+      <w:r>
+        <w:t xml:space="preserve"> -</w:t>
+      </w:r>
+      <w:proofErr w:type="gramEnd"/>
+      <w:r>
+        <w:t xml:space="preserve"> The ‘Edit’ message is added to the queue when the </w:t>
       </w:r>
       <w:r>
         <w:rPr>
@@ -2641,6 +2712,7 @@
         <w:spacing w:before="0" w:after="0"/>
         <w:jc w:val="both"/>
       </w:pPr>
+      <w:proofErr w:type="gramStart"/>
       <w:r>
         <w:rPr>
           <w:b/>
@@ -2649,7 +2721,11 @@
         <w:t xml:space="preserve">Exit </w:t>
       </w:r>
       <w:r>
-        <w:t xml:space="preserve"> - When the user presses the </w:t>
+        <w:t xml:space="preserve"> -</w:t>
+      </w:r>
+      <w:proofErr w:type="gramEnd"/>
+      <w:r>
+        <w:t xml:space="preserve"> When the user presses the </w:t>
       </w:r>
       <w:r>
         <w:rPr>
@@ -2837,7 +2913,15 @@
         <w:jc w:val="both"/>
       </w:pPr>
       <w:r>
-        <w:t>The nested for loops search through the statuses of each employee on the list and changes all the text in their row to the appropriate color.</w:t>
+        <w:t xml:space="preserve">The nested </w:t>
+      </w:r>
+      <w:proofErr w:type="gramStart"/>
+      <w:r>
+        <w:t>for</w:t>
+      </w:r>
+      <w:proofErr w:type="gramEnd"/>
+      <w:r>
+        <w:t xml:space="preserve"> loops search through the statuses of each employee on the list and changes all the text in their row to the appropriate color.</w:t>
       </w:r>
       <w:r>
         <w:t xml:space="preserve"> </w:t>
@@ -2911,7 +2995,15 @@
         </w:drawing>
       </w:r>
       <w:r>
-        <w:t>The other for loop assigns numerical values to each name in the list.</w:t>
+        <w:t xml:space="preserve">The other </w:t>
+      </w:r>
+      <w:proofErr w:type="gramStart"/>
+      <w:r>
+        <w:t>for</w:t>
+      </w:r>
+      <w:proofErr w:type="gramEnd"/>
+      <w:r>
+        <w:t xml:space="preserve"> loop assigns numerical values to each name in the list.</w:t>
       </w:r>
       <w:r>
         <w:rPr>
@@ -3008,7 +3100,15 @@
         </w:drawing>
       </w:r>
       <w:r>
-        <w:t>The first thing to occur in this case is a check to see if the Name or Status drop-down menus are blank. If either one of them are, then nothing will happen</w:t>
+        <w:t xml:space="preserve">The first thing to occur in this case is a check to see if the Name or Status drop-down menus are blank. If either one of them </w:t>
+      </w:r>
+      <w:proofErr w:type="gramStart"/>
+      <w:r>
+        <w:t>are</w:t>
+      </w:r>
+      <w:proofErr w:type="gramEnd"/>
+      <w:r>
+        <w:t>, then nothing will happen</w:t>
       </w:r>
       <w:r>
         <w:t>. The program will wait for the next user input.</w:t>
@@ -3019,7 +3119,15 @@
         <w:jc w:val="both"/>
       </w:pPr>
       <w:r>
-        <w:t xml:space="preserve">If a name and status is selected,  it will move on to the inner case structure. Wired to this structure (from top to bottom) </w:t>
+        <w:t xml:space="preserve">If a name and status is </w:t>
+      </w:r>
+      <w:proofErr w:type="gramStart"/>
+      <w:r>
+        <w:t>selected,  it</w:t>
+      </w:r>
+      <w:proofErr w:type="gramEnd"/>
+      <w:r>
+        <w:t xml:space="preserve"> will move on to the inner case structure. Wired to this structure (from top to bottom) </w:t>
       </w:r>
       <w:r>
         <w:t xml:space="preserve">are </w:t>
@@ -3484,7 +3592,15 @@
         <w:jc w:val="both"/>
       </w:pPr>
       <w:r>
-        <w:t xml:space="preserve">We then rebuild the 2D array based on the numbers assigned to each name. </w:t>
+        <w:t xml:space="preserve">We then </w:t>
+      </w:r>
+      <w:proofErr w:type="gramStart"/>
+      <w:r>
+        <w:t>rebuild</w:t>
+      </w:r>
+      <w:proofErr w:type="gramEnd"/>
+      <w:r>
+        <w:t xml:space="preserve"> the 2D array based on the numbers assigned to each name. </w:t>
       </w:r>
     </w:p>
     <w:p>
@@ -3708,7 +3824,15 @@
         <w:jc w:val="both"/>
       </w:pPr>
       <w:r>
-        <w:t xml:space="preserve">This case is almost exactly the same as the Update case. The main difference here is that the </w:t>
+        <w:t xml:space="preserve">This case is almost </w:t>
+      </w:r>
+      <w:proofErr w:type="gramStart"/>
+      <w:r>
+        <w:t>exactly the same</w:t>
+      </w:r>
+      <w:proofErr w:type="gramEnd"/>
+      <w:r>
+        <w:t xml:space="preserve"> as the Update case. The main difference here is that the </w:t>
       </w:r>
       <w:r>
         <w:t>updated display and status information is not saved. This is so these inputs are not read in when running reports.</w:t>
@@ -3781,7 +3905,15 @@
         </w:drawing>
       </w:r>
       <w:r>
-        <w:t>The report case simply opens up the “File Hour Report” SubVI. The first part of this SubVI opens</w:t>
+        <w:t xml:space="preserve">The report case simply </w:t>
+      </w:r>
+      <w:proofErr w:type="gramStart"/>
+      <w:r>
+        <w:t>opens up</w:t>
+      </w:r>
+      <w:proofErr w:type="gramEnd"/>
+      <w:r>
+        <w:t xml:space="preserve"> the “File Hour Report” SubVI. The first part of this SubVI opens</w:t>
       </w:r>
       <w:r>
         <w:t xml:space="preserve"> the Emails.txt</w:t>
@@ -3910,7 +4042,15 @@
         <w:jc w:val="both"/>
       </w:pPr>
       <w:r>
-        <w:t xml:space="preserve">There is also a timeout case that triggers if no user input is detected for 6 minutes (360,000 msec). A small window will pop-up asking if the user is still there. If no one presses the button on the pop-up, the </w:t>
+        <w:t xml:space="preserve">There is also a timeout case that triggers if no user input is detected for 6 minutes (360,000 msec). A small window will </w:t>
+      </w:r>
+      <w:proofErr w:type="gramStart"/>
+      <w:r>
+        <w:t>pop-up</w:t>
+      </w:r>
+      <w:proofErr w:type="gramEnd"/>
+      <w:r>
+        <w:t xml:space="preserve"> asking if the user is still there. If no one presses the button on the pop-up, the </w:t>
       </w:r>
       <w:r>
         <w:t>reports window will be closed.</w:t>
@@ -3996,7 +4136,15 @@
         </w:drawing>
       </w:r>
       <w:r>
-        <w:t xml:space="preserve">The first part of this case, the employee sheet (text file) containing all of that employee’s check in/out timestamps is loaded and converted to a 2D array.  </w:t>
+        <w:t xml:space="preserve">The first part of this case, the employee sheet (text file) containing </w:t>
+      </w:r>
+      <w:proofErr w:type="gramStart"/>
+      <w:r>
+        <w:t>all of</w:t>
+      </w:r>
+      <w:proofErr w:type="gramEnd"/>
+      <w:r>
+        <w:t xml:space="preserve"> that employee’s check in/out timestamps is loaded and converted to a 2D array.  </w:t>
       </w:r>
     </w:p>
     <w:p>
@@ -4064,7 +4212,15 @@
         </w:drawing>
       </w:r>
       <w:r>
-        <w:t>Next, the for loop</w:t>
+        <w:t xml:space="preserve">Next, the </w:t>
+      </w:r>
+      <w:proofErr w:type="gramStart"/>
+      <w:r>
+        <w:t>for</w:t>
+      </w:r>
+      <w:proofErr w:type="gramEnd"/>
+      <w:r>
+        <w:t xml:space="preserve"> loop</w:t>
       </w:r>
       <w:r>
         <w:t xml:space="preserve"> iterates through the times in the selected employee sheet</w:t>
@@ -4181,7 +4337,11 @@
         <w:t xml:space="preserve"> find the time difference from the previous index in the report</w:t>
       </w:r>
       <w:r>
-        <w:t xml:space="preserve"> (this assumes that the previous status will be an “In” status)</w:t>
+        <w:t xml:space="preserve"> (this assumes that the previous status will be an “In” status</w:t>
+      </w:r>
+      <w:proofErr w:type="gramStart"/>
+      <w:r>
+        <w:t>)</w:t>
       </w:r>
       <w:r>
         <w:rPr>
@@ -4190,7 +4350,19 @@
         <w:t xml:space="preserve"> </w:t>
       </w:r>
       <w:r>
-        <w:t>. Once it works through the report, it sums to total differences and adds each difference to a new column in the report array. This is the final report array that is then displayed.</w:t>
+        <w:t>.</w:t>
+      </w:r>
+      <w:proofErr w:type="gramEnd"/>
+      <w:r>
+        <w:t xml:space="preserve"> Once it works through the report, it sums </w:t>
+      </w:r>
+      <w:proofErr w:type="gramStart"/>
+      <w:r>
+        <w:t>to</w:t>
+      </w:r>
+      <w:proofErr w:type="gramEnd"/>
+      <w:r>
+        <w:t xml:space="preserve"> total differences and adds each difference to a new column in the report array. This is the final report array that is then displayed.</w:t>
       </w:r>
     </w:p>
     <w:p>
@@ -4266,13 +4438,29 @@
         </w:drawing>
       </w:r>
       <w:r>
-        <w:t>This case takes the hour report, converts it into a spreadsheet string, and uses the Send Email Express</w:t>
+        <w:t xml:space="preserve">This case takes the hour report, converts it into a spreadsheet string, and uses </w:t>
+      </w:r>
+      <w:proofErr w:type="gramStart"/>
+      <w:r>
+        <w:t>the Send</w:t>
+      </w:r>
+      <w:proofErr w:type="gramEnd"/>
+      <w:r>
+        <w:t xml:space="preserve"> Email Express</w:t>
       </w:r>
       <w:r>
         <w:t xml:space="preserve"> </w:t>
       </w:r>
       <w:r>
-        <w:t>VI to send the report via email. The subject of the email is “Hours Report – Total Time -&lt;HH:MM:SS&gt;”</w:t>
+        <w:t>VI to send the report via email. The subject of the email is “Hours Report – Total Time -&lt;HH:</w:t>
+      </w:r>
+      <w:proofErr w:type="gramStart"/>
+      <w:r>
+        <w:t>MM:SS</w:t>
+      </w:r>
+      <w:proofErr w:type="gramEnd"/>
+      <w:r>
+        <w:t>&gt;”</w:t>
       </w:r>
     </w:p>
     <w:p>
@@ -4289,7 +4477,15 @@
         <w:t xml:space="preserve"> (search index is -1)</w:t>
       </w:r>
       <w:r>
-        <w:t>, it is added through the use of the case structure shown.</w:t>
+        <w:t xml:space="preserve">, it is added </w:t>
+      </w:r>
+      <w:proofErr w:type="gramStart"/>
+      <w:r>
+        <w:t>through the use of</w:t>
+      </w:r>
+      <w:proofErr w:type="gramEnd"/>
+      <w:r>
+        <w:t xml:space="preserve"> the case structure shown.</w:t>
       </w:r>
     </w:p>
     <w:p>
@@ -4316,7 +4512,31 @@
         <w:jc w:val="both"/>
       </w:pPr>
       <w:r>
-        <w:t>This case uses a for loop to iterate through all of the employee names. It will open each employee’s text file containing their log in/out data then, similar to the regular report, iterate through all the times searching for those between the selected time points. The Hour Differences SubVI is used to calculate the total hours for each employee, and everything is formatted into the Full Report Dialog SubVI.</w:t>
+        <w:t xml:space="preserve">This case uses a </w:t>
+      </w:r>
+      <w:proofErr w:type="gramStart"/>
+      <w:r>
+        <w:t>for</w:t>
+      </w:r>
+      <w:proofErr w:type="gramEnd"/>
+      <w:r>
+        <w:t xml:space="preserve"> loop to iterate through </w:t>
+      </w:r>
+      <w:proofErr w:type="gramStart"/>
+      <w:r>
+        <w:t>all of</w:t>
+      </w:r>
+      <w:proofErr w:type="gramEnd"/>
+      <w:r>
+        <w:t xml:space="preserve"> the employee names. It will open each employee’s text file containing their log in/out data then, </w:t>
+      </w:r>
+      <w:proofErr w:type="gramStart"/>
+      <w:r>
+        <w:t>similar to</w:t>
+      </w:r>
+      <w:proofErr w:type="gramEnd"/>
+      <w:r>
+        <w:t xml:space="preserve"> the regular report, iterate through all the times searching for those between the selected time points. The Hour Differences SubVI is used to calculate the total hours for each employee, and everything is formatted into the Full Report Dialog SubVI.</w:t>
       </w:r>
     </w:p>
     <w:p>
@@ -4619,7 +4839,15 @@
         <w:t xml:space="preserve">the front panel section of this guide. </w:t>
       </w:r>
       <w:r>
-        <w:t>It is also called after some other cases when updates occur. While I did name it “Set Display” it really just opens the Display.txt file and takes that data and converts it to a 2D Array.</w:t>
+        <w:t xml:space="preserve">It is also called after some other cases when updates occur. While I did name it “Set Display” it </w:t>
+      </w:r>
+      <w:proofErr w:type="gramStart"/>
+      <w:r>
+        <w:t>really just</w:t>
+      </w:r>
+      <w:proofErr w:type="gramEnd"/>
+      <w:r>
+        <w:t xml:space="preserve"> opens the Display.txt file and takes that data and converts it to a 2D Array.</w:t>
       </w:r>
       <w:r>
         <w:t xml:space="preserve"> It also disables the </w:t>
@@ -5678,7 +5906,15 @@
         <w:t>whatever is in the string input (where you are supposed to enter a name)</w:t>
       </w:r>
       <w:r>
-        <w:t xml:space="preserve"> to the LIST.txt and Display.txt files. This is done by adding a new array for that employee to the Display and List arrays, then re-sorting them to be in alphabetical order. A new employee sheet is also created.</w:t>
+        <w:t xml:space="preserve"> to the LIST.txt and Display.txt files. This is done by adding a new array for that employee to the Display and List arrays, then re-sorting them to be in alphabetical order. A new employee sheet </w:t>
+      </w:r>
+      <w:proofErr w:type="gramStart"/>
+      <w:r>
+        <w:t>is</w:t>
+      </w:r>
+      <w:proofErr w:type="gramEnd"/>
+      <w:r>
+        <w:t xml:space="preserve"> also created.</w:t>
       </w:r>
       <w:r>
         <w:rPr>
@@ -6390,6 +6626,9 @@
         <w:t xml:space="preserve"> </w:t>
       </w:r>
       <w:r>
+        <w:rPr>
+          <w:noProof/>
+        </w:rPr>
         <w:drawing>
           <wp:anchor distT="0" distB="0" distL="114300" distR="114300" simplePos="0" relativeHeight="251729920" behindDoc="0" locked="0" layoutInCell="1" allowOverlap="1" wp14:anchorId="7FBE138D" wp14:editId="3B2D8760">
             <wp:simplePos x="0" y="0"/>
@@ -6454,6 +6693,9 @@
         <w:jc w:val="both"/>
       </w:pPr>
       <w:r>
+        <w:rPr>
+          <w:noProof/>
+        </w:rPr>
         <w:drawing>
           <wp:anchor distT="0" distB="0" distL="114300" distR="114300" simplePos="0" relativeHeight="251730944" behindDoc="0" locked="0" layoutInCell="1" allowOverlap="1" wp14:anchorId="57F6F0FB" wp14:editId="56709D3F">
             <wp:simplePos x="0" y="0"/>
@@ -6570,7 +6812,15 @@
         <w:jc w:val="both"/>
       </w:pPr>
       <w:r>
-        <w:t>Note: the Value property outputs the entire 2D array that is seen on the front panel.</w:t>
+        <w:t xml:space="preserve">Note: </w:t>
+      </w:r>
+      <w:proofErr w:type="gramStart"/>
+      <w:r>
+        <w:t>the</w:t>
+      </w:r>
+      <w:proofErr w:type="gramEnd"/>
+      <w:r>
+        <w:t xml:space="preserve"> Value property outputs the entire 2D array that is seen on the front panel.</w:t>
       </w:r>
     </w:p>
     <w:p>
@@ -6711,7 +6961,7 @@
 </file>
 
 <file path=word/endnotes.xml><?xml version="1.0" encoding="utf-8"?>
-<w:endnotes xmlns:wpc="http://schemas.microsoft.com/office/word/2010/wordprocessingCanvas" xmlns:cx="http://schemas.microsoft.com/office/drawing/2014/chartex" xmlns:cx1="http://schemas.microsoft.com/office/drawing/2015/9/8/chartex" xmlns:cx2="http://schemas.microsoft.com/office/drawing/2015/10/21/chartex" xmlns:cx3="http://schemas.microsoft.com/office/drawing/2016/5/9/chartex" xmlns:cx4="http://schemas.microsoft.com/office/drawing/2016/5/10/chartex" xmlns:cx5="http://schemas.microsoft.com/office/drawing/2016/5/11/chartex" xmlns:cx6="http://schemas.microsoft.com/office/drawing/2016/5/12/chartex" xmlns:cx7="http://schemas.microsoft.com/office/drawing/2016/5/13/chartex" xmlns:cx8="http://schemas.microsoft.com/office/drawing/2016/5/14/chartex" xmlns:mc="http://schemas.openxmlformats.org/markup-compatibility/2006" xmlns:aink="http://schemas.microsoft.com/office/drawing/2016/ink" xmlns:am3d="http://schemas.microsoft.com/office/drawing/2017/model3d" xmlns:o="urn:schemas-microsoft-com:office:office" xmlns:r="http://schemas.openxmlformats.org/officeDocument/2006/relationships" xmlns:m="http://schemas.openxmlformats.org/officeDocument/2006/math" xmlns:v="urn:schemas-microsoft-com:vml" xmlns:wp14="http://schemas.microsoft.com/office/word/2010/wordprocessingDrawing" xmlns:wp="http://schemas.openxmlformats.org/drawingml/2006/wordprocessingDrawing" xmlns:w10="urn:schemas-microsoft-com:office:word" xmlns:w="http://schemas.openxmlformats.org/wordprocessingml/2006/main" xmlns:w14="http://schemas.microsoft.com/office/word/2010/wordml" xmlns:w15="http://schemas.microsoft.com/office/word/2012/wordml" xmlns:w16cex="http://schemas.microsoft.com/office/word/2018/wordml/cex" xmlns:w16cid="http://schemas.microsoft.com/office/word/2016/wordml/cid" xmlns:w16="http://schemas.microsoft.com/office/word/2018/wordml" xmlns:w16sdtdh="http://schemas.microsoft.com/office/word/2020/wordml/sdtdatahash" xmlns:w16se="http://schemas.microsoft.com/office/word/2015/wordml/symex" xmlns:wpg="http://schemas.microsoft.com/office/word/2010/wordprocessingGroup" xmlns:wpi="http://schemas.microsoft.com/office/word/2010/wordprocessingInk" xmlns:wne="http://schemas.microsoft.com/office/word/2006/wordml" xmlns:wps="http://schemas.microsoft.com/office/word/2010/wordprocessingShape" mc:Ignorable="w14 w15 w16se w16cid w16 w16cex w16sdtdh wp14">
+<w:endnotes xmlns:wpc="http://schemas.microsoft.com/office/word/2010/wordprocessingCanvas" xmlns:cx="http://schemas.microsoft.com/office/drawing/2014/chartex" xmlns:cx1="http://schemas.microsoft.com/office/drawing/2015/9/8/chartex" xmlns:cx2="http://schemas.microsoft.com/office/drawing/2015/10/21/chartex" xmlns:cx3="http://schemas.microsoft.com/office/drawing/2016/5/9/chartex" xmlns:cx4="http://schemas.microsoft.com/office/drawing/2016/5/10/chartex" xmlns:cx5="http://schemas.microsoft.com/office/drawing/2016/5/11/chartex" xmlns:cx6="http://schemas.microsoft.com/office/drawing/2016/5/12/chartex" xmlns:cx7="http://schemas.microsoft.com/office/drawing/2016/5/13/chartex" xmlns:cx8="http://schemas.microsoft.com/office/drawing/2016/5/14/chartex" xmlns:mc="http://schemas.openxmlformats.org/markup-compatibility/2006" xmlns:aink="http://schemas.microsoft.com/office/drawing/2016/ink" xmlns:am3d="http://schemas.microsoft.com/office/drawing/2017/model3d" xmlns:o="urn:schemas-microsoft-com:office:office" xmlns:oel="http://schemas.microsoft.com/office/2019/extlst" xmlns:r="http://schemas.openxmlformats.org/officeDocument/2006/relationships" xmlns:m="http://schemas.openxmlformats.org/officeDocument/2006/math" xmlns:v="urn:schemas-microsoft-com:vml" xmlns:wp14="http://schemas.microsoft.com/office/word/2010/wordprocessingDrawing" xmlns:wp="http://schemas.openxmlformats.org/drawingml/2006/wordprocessingDrawing" xmlns:w10="urn:schemas-microsoft-com:office:word" xmlns:w="http://schemas.openxmlformats.org/wordprocessingml/2006/main" xmlns:w14="http://schemas.microsoft.com/office/word/2010/wordml" xmlns:w15="http://schemas.microsoft.com/office/word/2012/wordml" xmlns:w16cex="http://schemas.microsoft.com/office/word/2018/wordml/cex" xmlns:w16cid="http://schemas.microsoft.com/office/word/2016/wordml/cid" xmlns:w16="http://schemas.microsoft.com/office/word/2018/wordml" xmlns:w16sdtdh="http://schemas.microsoft.com/office/word/2020/wordml/sdtdatahash" xmlns:w16se="http://schemas.microsoft.com/office/word/2015/wordml/symex" xmlns:wpg="http://schemas.microsoft.com/office/word/2010/wordprocessingGroup" xmlns:wpi="http://schemas.microsoft.com/office/word/2010/wordprocessingInk" xmlns:wne="http://schemas.microsoft.com/office/word/2006/wordml" xmlns:wps="http://schemas.microsoft.com/office/word/2010/wordprocessingShape" mc:Ignorable="w14 w15 w16se w16cid w16 w16cex w16sdtdh wp14">
   <w:endnote w:type="separator" w:id="-1">
     <w:p>
       <w:pPr>
@@ -6736,7 +6986,7 @@
 </file>
 
 <file path=word/footnotes.xml><?xml version="1.0" encoding="utf-8"?>
-<w:footnotes xmlns:wpc="http://schemas.microsoft.com/office/word/2010/wordprocessingCanvas" xmlns:cx="http://schemas.microsoft.com/office/drawing/2014/chartex" xmlns:cx1="http://schemas.microsoft.com/office/drawing/2015/9/8/chartex" xmlns:cx2="http://schemas.microsoft.com/office/drawing/2015/10/21/chartex" xmlns:cx3="http://schemas.microsoft.com/office/drawing/2016/5/9/chartex" xmlns:cx4="http://schemas.microsoft.com/office/drawing/2016/5/10/chartex" xmlns:cx5="http://schemas.microsoft.com/office/drawing/2016/5/11/chartex" xmlns:cx6="http://schemas.microsoft.com/office/drawing/2016/5/12/chartex" xmlns:cx7="http://schemas.microsoft.com/office/drawing/2016/5/13/chartex" xmlns:cx8="http://schemas.microsoft.com/office/drawing/2016/5/14/chartex" xmlns:mc="http://schemas.openxmlformats.org/markup-compatibility/2006" xmlns:aink="http://schemas.microsoft.com/office/drawing/2016/ink" xmlns:am3d="http://schemas.microsoft.com/office/drawing/2017/model3d" xmlns:o="urn:schemas-microsoft-com:office:office" xmlns:r="http://schemas.openxmlformats.org/officeDocument/2006/relationships" xmlns:m="http://schemas.openxmlformats.org/officeDocument/2006/math" xmlns:v="urn:schemas-microsoft-com:vml" xmlns:wp14="http://schemas.microsoft.com/office/word/2010/wordprocessingDrawing" xmlns:wp="http://schemas.openxmlformats.org/drawingml/2006/wordprocessingDrawing" xmlns:w10="urn:schemas-microsoft-com:office:word" xmlns:w="http://schemas.openxmlformats.org/wordprocessingml/2006/main" xmlns:w14="http://schemas.microsoft.com/office/word/2010/wordml" xmlns:w15="http://schemas.microsoft.com/office/word/2012/wordml" xmlns:w16cex="http://schemas.microsoft.com/office/word/2018/wordml/cex" xmlns:w16cid="http://schemas.microsoft.com/office/word/2016/wordml/cid" xmlns:w16="http://schemas.microsoft.com/office/word/2018/wordml" xmlns:w16sdtdh="http://schemas.microsoft.com/office/word/2020/wordml/sdtdatahash" xmlns:w16se="http://schemas.microsoft.com/office/word/2015/wordml/symex" xmlns:wpg="http://schemas.microsoft.com/office/word/2010/wordprocessingGroup" xmlns:wpi="http://schemas.microsoft.com/office/word/2010/wordprocessingInk" xmlns:wne="http://schemas.microsoft.com/office/word/2006/wordml" xmlns:wps="http://schemas.microsoft.com/office/word/2010/wordprocessingShape" mc:Ignorable="w14 w15 w16se w16cid w16 w16cex w16sdtdh wp14">
+<w:footnotes xmlns:wpc="http://schemas.microsoft.com/office/word/2010/wordprocessingCanvas" xmlns:cx="http://schemas.microsoft.com/office/drawing/2014/chartex" xmlns:cx1="http://schemas.microsoft.com/office/drawing/2015/9/8/chartex" xmlns:cx2="http://schemas.microsoft.com/office/drawing/2015/10/21/chartex" xmlns:cx3="http://schemas.microsoft.com/office/drawing/2016/5/9/chartex" xmlns:cx4="http://schemas.microsoft.com/office/drawing/2016/5/10/chartex" xmlns:cx5="http://schemas.microsoft.com/office/drawing/2016/5/11/chartex" xmlns:cx6="http://schemas.microsoft.com/office/drawing/2016/5/12/chartex" xmlns:cx7="http://schemas.microsoft.com/office/drawing/2016/5/13/chartex" xmlns:cx8="http://schemas.microsoft.com/office/drawing/2016/5/14/chartex" xmlns:mc="http://schemas.openxmlformats.org/markup-compatibility/2006" xmlns:aink="http://schemas.microsoft.com/office/drawing/2016/ink" xmlns:am3d="http://schemas.microsoft.com/office/drawing/2017/model3d" xmlns:o="urn:schemas-microsoft-com:office:office" xmlns:oel="http://schemas.microsoft.com/office/2019/extlst" xmlns:r="http://schemas.openxmlformats.org/officeDocument/2006/relationships" xmlns:m="http://schemas.openxmlformats.org/officeDocument/2006/math" xmlns:v="urn:schemas-microsoft-com:vml" xmlns:wp14="http://schemas.microsoft.com/office/word/2010/wordprocessingDrawing" xmlns:wp="http://schemas.openxmlformats.org/drawingml/2006/wordprocessingDrawing" xmlns:w10="urn:schemas-microsoft-com:office:word" xmlns:w="http://schemas.openxmlformats.org/wordprocessingml/2006/main" xmlns:w14="http://schemas.microsoft.com/office/word/2010/wordml" xmlns:w15="http://schemas.microsoft.com/office/word/2012/wordml" xmlns:w16cex="http://schemas.microsoft.com/office/word/2018/wordml/cex" xmlns:w16cid="http://schemas.microsoft.com/office/word/2016/wordml/cid" xmlns:w16="http://schemas.microsoft.com/office/word/2018/wordml" xmlns:w16sdtdh="http://schemas.microsoft.com/office/word/2020/wordml/sdtdatahash" xmlns:w16se="http://schemas.microsoft.com/office/word/2015/wordml/symex" xmlns:wpg="http://schemas.microsoft.com/office/word/2010/wordprocessingGroup" xmlns:wpi="http://schemas.microsoft.com/office/word/2010/wordprocessingInk" xmlns:wne="http://schemas.microsoft.com/office/word/2006/wordml" xmlns:wps="http://schemas.microsoft.com/office/word/2010/wordprocessingShape" mc:Ignorable="w14 w15 w16se w16cid w16 w16cex w16sdtdh wp14">
   <w:footnote w:type="separator" w:id="-1">
     <w:p>
       <w:pPr>
@@ -6761,7 +7011,7 @@
 </file>
 
 <file path=word/numbering.xml><?xml version="1.0" encoding="utf-8"?>
-<w:numbering xmlns:wpc="http://schemas.microsoft.com/office/word/2010/wordprocessingCanvas" xmlns:cx="http://schemas.microsoft.com/office/drawing/2014/chartex" xmlns:cx1="http://schemas.microsoft.com/office/drawing/2015/9/8/chartex" xmlns:cx2="http://schemas.microsoft.com/office/drawing/2015/10/21/chartex" xmlns:cx3="http://schemas.microsoft.com/office/drawing/2016/5/9/chartex" xmlns:cx4="http://schemas.microsoft.com/office/drawing/2016/5/10/chartex" xmlns:cx5="http://schemas.microsoft.com/office/drawing/2016/5/11/chartex" xmlns:cx6="http://schemas.microsoft.com/office/drawing/2016/5/12/chartex" xmlns:cx7="http://schemas.microsoft.com/office/drawing/2016/5/13/chartex" xmlns:cx8="http://schemas.microsoft.com/office/drawing/2016/5/14/chartex" xmlns:mc="http://schemas.openxmlformats.org/markup-compatibility/2006" xmlns:aink="http://schemas.microsoft.com/office/drawing/2016/ink" xmlns:am3d="http://schemas.microsoft.com/office/drawing/2017/model3d" xmlns:o="urn:schemas-microsoft-com:office:office" xmlns:r="http://schemas.openxmlformats.org/officeDocument/2006/relationships" xmlns:m="http://schemas.openxmlformats.org/officeDocument/2006/math" xmlns:v="urn:schemas-microsoft-com:vml" xmlns:wp14="http://schemas.microsoft.com/office/word/2010/wordprocessingDrawing" xmlns:wp="http://schemas.openxmlformats.org/drawingml/2006/wordprocessingDrawing" xmlns:w10="urn:schemas-microsoft-com:office:word" xmlns:w="http://schemas.openxmlformats.org/wordprocessingml/2006/main" xmlns:w14="http://schemas.microsoft.com/office/word/2010/wordml" xmlns:w15="http://schemas.microsoft.com/office/word/2012/wordml" xmlns:w16cex="http://schemas.microsoft.com/office/word/2018/wordml/cex" xmlns:w16cid="http://schemas.microsoft.com/office/word/2016/wordml/cid" xmlns:w16="http://schemas.microsoft.com/office/word/2018/wordml" xmlns:w16sdtdh="http://schemas.microsoft.com/office/word/2020/wordml/sdtdatahash" xmlns:w16se="http://schemas.microsoft.com/office/word/2015/wordml/symex" xmlns:wpg="http://schemas.microsoft.com/office/word/2010/wordprocessingGroup" xmlns:wpi="http://schemas.microsoft.com/office/word/2010/wordprocessingInk" xmlns:wne="http://schemas.microsoft.com/office/word/2006/wordml" xmlns:wps="http://schemas.microsoft.com/office/word/2010/wordprocessingShape" mc:Ignorable="w14 w15 w16se w16cid w16 w16cex w16sdtdh wp14">
+<w:numbering xmlns:wpc="http://schemas.microsoft.com/office/word/2010/wordprocessingCanvas" xmlns:cx="http://schemas.microsoft.com/office/drawing/2014/chartex" xmlns:cx1="http://schemas.microsoft.com/office/drawing/2015/9/8/chartex" xmlns:cx2="http://schemas.microsoft.com/office/drawing/2015/10/21/chartex" xmlns:cx3="http://schemas.microsoft.com/office/drawing/2016/5/9/chartex" xmlns:cx4="http://schemas.microsoft.com/office/drawing/2016/5/10/chartex" xmlns:cx5="http://schemas.microsoft.com/office/drawing/2016/5/11/chartex" xmlns:cx6="http://schemas.microsoft.com/office/drawing/2016/5/12/chartex" xmlns:cx7="http://schemas.microsoft.com/office/drawing/2016/5/13/chartex" xmlns:cx8="http://schemas.microsoft.com/office/drawing/2016/5/14/chartex" xmlns:mc="http://schemas.openxmlformats.org/markup-compatibility/2006" xmlns:aink="http://schemas.microsoft.com/office/drawing/2016/ink" xmlns:am3d="http://schemas.microsoft.com/office/drawing/2017/model3d" xmlns:o="urn:schemas-microsoft-com:office:office" xmlns:oel="http://schemas.microsoft.com/office/2019/extlst" xmlns:r="http://schemas.openxmlformats.org/officeDocument/2006/relationships" xmlns:m="http://schemas.openxmlformats.org/officeDocument/2006/math" xmlns:v="urn:schemas-microsoft-com:vml" xmlns:wp14="http://schemas.microsoft.com/office/word/2010/wordprocessingDrawing" xmlns:wp="http://schemas.openxmlformats.org/drawingml/2006/wordprocessingDrawing" xmlns:w10="urn:schemas-microsoft-com:office:word" xmlns:w="http://schemas.openxmlformats.org/wordprocessingml/2006/main" xmlns:w14="http://schemas.microsoft.com/office/word/2010/wordml" xmlns:w15="http://schemas.microsoft.com/office/word/2012/wordml" xmlns:w16cex="http://schemas.microsoft.com/office/word/2018/wordml/cex" xmlns:w16cid="http://schemas.microsoft.com/office/word/2016/wordml/cid" xmlns:w16="http://schemas.microsoft.com/office/word/2018/wordml" xmlns:w16sdtdh="http://schemas.microsoft.com/office/word/2020/wordml/sdtdatahash" xmlns:w16se="http://schemas.microsoft.com/office/word/2015/wordml/symex" xmlns:wpg="http://schemas.microsoft.com/office/word/2010/wordprocessingGroup" xmlns:wpi="http://schemas.microsoft.com/office/word/2010/wordprocessingInk" xmlns:wne="http://schemas.microsoft.com/office/word/2006/wordml" xmlns:wps="http://schemas.microsoft.com/office/word/2010/wordprocessingShape" mc:Ignorable="w14 w15 w16se w16cid w16 w16cex w16sdtdh wp14">
   <w:abstractNum w:abstractNumId="0" w15:restartNumberingAfterBreak="0">
     <w:nsid w:val="30916C28"/>
     <w:multiLevelType w:val="hybridMultilevel"/>
@@ -7163,16 +7413,16 @@
       </w:rPr>
     </w:lvl>
   </w:abstractNum>
-  <w:num w:numId="1">
+  <w:num w:numId="1" w16cid:durableId="95902941">
     <w:abstractNumId w:val="3"/>
   </w:num>
-  <w:num w:numId="2">
+  <w:num w:numId="2" w16cid:durableId="609553048">
     <w:abstractNumId w:val="2"/>
   </w:num>
-  <w:num w:numId="3">
+  <w:num w:numId="3" w16cid:durableId="205800629">
     <w:abstractNumId w:val="1"/>
   </w:num>
-  <w:num w:numId="4">
+  <w:num w:numId="4" w16cid:durableId="1130786360">
     <w:abstractNumId w:val="0"/>
   </w:num>
 </w:numbering>
